--- a/Report/Layout/Standard Statement.docx
+++ b/Report/Layout/Standard Statement.docx
@@ -1,6 +1,6 @@
 
 <file path=word/document.xml><?xml version="1.0" encoding="utf-8"?>
-<w:document xmlns:a="http://schemas.openxmlformats.org/drawingml/2006/main" xmlns:pic="http://schemas.openxmlformats.org/drawingml/2006/picture" xmlns:a14="http://schemas.microsoft.com/office/drawing/2010/main" xmlns:wpc="http://schemas.microsoft.com/office/word/2010/wordprocessingCanvas" xmlns:cx="http://schemas.microsoft.com/office/drawing/2014/chartex" xmlns:mc="http://schemas.openxmlformats.org/markup-compatibility/2006" xmlns:o="urn:schemas-microsoft-com:office:office" xmlns:r="http://schemas.openxmlformats.org/officeDocument/2006/relationships" xmlns:m="http://schemas.openxmlformats.org/officeDocument/2006/math" xmlns:v="urn:schemas-microsoft-com:vml" xmlns:wp14="http://schemas.microsoft.com/office/word/2010/wordprocessingDrawing" xmlns:wp="http://schemas.openxmlformats.org/drawingml/2006/wordprocessingDrawing" xmlns:w10="urn:schemas-microsoft-com:office:word" xmlns:w="http://schemas.openxmlformats.org/wordprocessingml/2006/main" xmlns:w14="http://schemas.microsoft.com/office/word/2010/wordml" xmlns:w15="http://schemas.microsoft.com/office/word/2012/wordml" xmlns:w16se="http://schemas.microsoft.com/office/word/2015/wordml/symex" xmlns:wpg="http://schemas.microsoft.com/office/word/2010/wordprocessingGroup" xmlns:wpi="http://schemas.microsoft.com/office/word/2010/wordprocessingInk" xmlns:wne="http://schemas.microsoft.com/office/word/2006/wordml" xmlns:wps="http://schemas.microsoft.com/office/word/2010/wordprocessingShape" mc:Ignorable="w14 w15 w16se wp14">
+<w:document xmlns:wpc="http://schemas.microsoft.com/office/word/2010/wordprocessingCanvas" xmlns:cx="http://schemas.microsoft.com/office/drawing/2014/chartex" xmlns:cx1="http://schemas.microsoft.com/office/drawing/2015/9/8/chartex" xmlns:cx2="http://schemas.microsoft.com/office/drawing/2015/10/21/chartex" xmlns:cx3="http://schemas.microsoft.com/office/drawing/2016/5/9/chartex" xmlns:cx4="http://schemas.microsoft.com/office/drawing/2016/5/10/chartex" xmlns:cx5="http://schemas.microsoft.com/office/drawing/2016/5/11/chartex" xmlns:cx6="http://schemas.microsoft.com/office/drawing/2016/5/12/chartex" xmlns:cx7="http://schemas.microsoft.com/office/drawing/2016/5/13/chartex" xmlns:cx8="http://schemas.microsoft.com/office/drawing/2016/5/14/chartex" xmlns:mc="http://schemas.openxmlformats.org/markup-compatibility/2006" xmlns:aink="http://schemas.microsoft.com/office/drawing/2016/ink" xmlns:am3d="http://schemas.microsoft.com/office/drawing/2017/model3d" xmlns:o="urn:schemas-microsoft-com:office:office" xmlns:oel="http://schemas.microsoft.com/office/2019/extlst" xmlns:r="http://schemas.openxmlformats.org/officeDocument/2006/relationships" xmlns:m="http://schemas.openxmlformats.org/officeDocument/2006/math" xmlns:v="urn:schemas-microsoft-com:vml" xmlns:wp14="http://schemas.microsoft.com/office/word/2010/wordprocessingDrawing" xmlns:wp="http://schemas.openxmlformats.org/drawingml/2006/wordprocessingDrawing" xmlns:w10="urn:schemas-microsoft-com:office:word" xmlns:w="http://schemas.openxmlformats.org/wordprocessingml/2006/main" xmlns:w14="http://schemas.microsoft.com/office/word/2010/wordml" xmlns:w15="http://schemas.microsoft.com/office/word/2012/wordml" xmlns:w16cex="http://schemas.microsoft.com/office/word/2018/wordml/cex" xmlns:w16cid="http://schemas.microsoft.com/office/word/2016/wordml/cid" xmlns:w16="http://schemas.microsoft.com/office/word/2018/wordml" xmlns:w16sdtdh="http://schemas.microsoft.com/office/word/2020/wordml/sdtdatahash" xmlns:w16se="http://schemas.microsoft.com/office/word/2015/wordml/symex" xmlns:wpg="http://schemas.microsoft.com/office/word/2010/wordprocessingGroup" xmlns:wpi="http://schemas.microsoft.com/office/word/2010/wordprocessingInk" xmlns:wne="http://schemas.microsoft.com/office/word/2006/wordml" xmlns:wps="http://schemas.microsoft.com/office/word/2010/wordprocessingShape" mc:Ignorable="w14 w15 w16se w16cid w16 w16cex w16sdtdh wp14">
   <w:body>
     <w:sdt>
       <w:sdtPr>
@@ -10,7 +10,7 @@
         <w:alias w:val="#Nav: /Customer"/>
         <w:tag w:val="#Nav: Standard_Statement/50013"/>
         <w:id w:val="143635166"/>
-        <w15:dataBinding w:prefixMappings="xmlns:ns0='urn:microsoft-dynamics-nav/reports/Standard_Statement/50013/'" w:xpath="/ns0:NavWordReportXmlPart[1]/ns0:Customer" w:storeItemID="{22E9F5E2-3478-40A9-8C69-B96605FACDEF}"/>
+        <w15:dataBinding w:prefixMappings="xmlns:ns0='urn:microsoft-dynamics-nav/reports/Standard_Statement/50013/' " w:xpath="/ns0:NavWordReportXmlPart[1]/ns0:Customer" w:storeItemID="{B108E193-5643-44A6-A922-817D6D6C8BC9}"/>
         <w15:repeatingSection/>
       </w:sdtPr>
       <w:sdtEndPr/>
@@ -46,6 +46,7 @@
                   <w:pPr>
                     <w:pStyle w:val="NoSpacing"/>
                     <w:pageBreakBefore/>
+                    <w:jc w:val="right"/>
                     <w:rPr>
                       <w:rFonts w:ascii="Segoe UI" w:hAnsi="Segoe UI" w:cs="Segoe UI"/>
                     </w:rPr>
@@ -53,437 +54,17 @@
                 </w:p>
                 <w:tbl>
                   <w:tblPr>
-                    <w:tblStyle w:val="TableGrid"/>
-                    <w:tblW w:w="0" w:type="auto"/>
-                    <w:tblBorders>
-                      <w:top w:val="none" w:color="auto" w:sz="0" w:space="0"/>
-                      <w:left w:val="none" w:color="auto" w:sz="0" w:space="0"/>
-                      <w:bottom w:val="none" w:color="auto" w:sz="0" w:space="0"/>
-                      <w:right w:val="none" w:color="auto" w:sz="0" w:space="0"/>
-                      <w:insideH w:val="none" w:color="auto" w:sz="0" w:space="0"/>
-                      <w:insideV w:val="none" w:color="auto" w:sz="0" w:space="0"/>
-                    </w:tblBorders>
-                    <w:tblLayout w:type="fixed"/>
-                    <w:tblLook w:val="04A0" w:firstRow="1" w:lastRow="0" w:firstColumn="1" w:lastColumn="0" w:noHBand="0" w:noVBand="1"/>
-                  </w:tblPr>
-                  <w:tblGrid>
-                    <w:gridCol w:w="1890"/>
-                    <w:gridCol w:w="1890"/>
-                    <w:gridCol w:w="1890"/>
-                  </w:tblGrid>
-                  <w:tr>
-                    <w:sdt>
-                      <w:sdtPr>
-                        <w:rPr>
-                          <w:rFonts w:ascii="Segoe UI" w:hAnsi="Segoe UI" w:cs="Segoe UI"/>
-                          <w:sz w:val="16"/>
-                          <w:szCs w:val="16"/>
-                        </w:rPr>
-                        <w:alias w:val="#Nav: /Customer/Integer/DocDateCaption"/>
-                        <w:tag w:val="#Nav: Standard_Statement/50013"/>
-                        <w:id w:val="295188609"/>
-                        <w:placeholder>
-                          <w:docPart w:val="AFE0B840A07F454EA9F4AF42DE77CCF4"/>
-                        </w:placeholder>
-                        <w:dataBinding w:prefixMappings="xmlns:ns0='urn:microsoft-dynamics-nav/reports/Standard_Statement/50013/'" w:xpath="/ns0:NavWordReportXmlPart[1]/ns0:Customer[1]/ns0:Integer[1]/ns0:DocDateCaption[1]" w:storeItemID="{22E9F5E2-3478-40A9-8C69-B96605FACDEF}"/>
-                        <w:text/>
-                      </w:sdtPr>
-                      <w:sdtEndPr/>
-                      <w:sdtContent>
-                        <w:tc>
-                          <w:tcPr>
-                            <w:tcW w:w="1890" w:type="dxa"/>
-                          </w:tcPr>
-                          <w:p>
-                            <w:pPr>
-                              <w:rPr>
-                                <w:rFonts w:ascii="Segoe UI" w:hAnsi="Segoe UI" w:cs="Segoe UI"/>
-                                <w:sz w:val="16"/>
-                                <w:szCs w:val="16"/>
-                              </w:rPr>
-                            </w:pPr>
-                            <w:r>
-                              <w:rPr>
-                                <w:rFonts w:ascii="Segoe UI" w:hAnsi="Segoe UI" w:cs="Segoe UI"/>
-                                <w:sz w:val="16"/>
-                                <w:szCs w:val="16"/>
-                              </w:rPr>
-                              <w:t>DocDateCaption</w:t>
-                            </w:r>
-                          </w:p>
-                        </w:tc>
-                      </w:sdtContent>
-                    </w:sdt>
-                    <w:tc>
-                      <w:tcPr>
-                        <w:tcW w:w="1890" w:type="dxa"/>
-                      </w:tcPr>
-                      <w:p>
-                        <w:pPr>
-                          <w:rPr>
-                            <w:rFonts w:ascii="Segoe UI" w:hAnsi="Segoe UI" w:cs="Segoe UI"/>
-                            <w:sz w:val="16"/>
-                            <w:szCs w:val="16"/>
-                          </w:rPr>
-                        </w:pPr>
-                      </w:p>
-                    </w:tc>
-                    <w:sdt>
-                      <w:sdtPr>
-                        <w:rPr>
-                          <w:rFonts w:ascii="Segoe UI" w:hAnsi="Segoe UI" w:cs="Segoe UI"/>
-                          <w:sz w:val="16"/>
-                          <w:szCs w:val="16"/>
-                        </w:rPr>
-                        <w:alias w:val="#Nav: /Customer/Integer/TodayFormatted"/>
-                        <w:tag w:val="#Nav: Standard_Statement/50013"/>
-                        <w:id w:val="-2087989077"/>
-                        <w:placeholder>
-                          <w:docPart w:val="AFE0B840A07F454EA9F4AF42DE77CCF4"/>
-                        </w:placeholder>
-                        <w:dataBinding w:prefixMappings="xmlns:ns0='urn:microsoft-dynamics-nav/reports/Standard_Statement/50013/'" w:xpath="/ns0:NavWordReportXmlPart[1]/ns0:Customer[1]/ns0:Integer[1]/ns0:TodayFormatted[1]" w:storeItemID="{22E9F5E2-3478-40A9-8C69-B96605FACDEF}"/>
-                        <w:text/>
-                      </w:sdtPr>
-                      <w:sdtEndPr/>
-                      <w:sdtContent>
-                        <w:tc>
-                          <w:tcPr>
-                            <w:tcW w:w="1890" w:type="dxa"/>
-                          </w:tcPr>
-                          <w:p>
-                            <w:pPr>
-                              <w:rPr>
-                                <w:rFonts w:ascii="Segoe UI" w:hAnsi="Segoe UI" w:cs="Segoe UI"/>
-                                <w:sz w:val="16"/>
-                                <w:szCs w:val="16"/>
-                              </w:rPr>
-                            </w:pPr>
-                            <w:r>
-                              <w:rPr>
-                                <w:rFonts w:ascii="Segoe UI" w:hAnsi="Segoe UI" w:cs="Segoe UI"/>
-                                <w:sz w:val="16"/>
-                                <w:szCs w:val="16"/>
-                              </w:rPr>
-                              <w:t>TodayFormatted</w:t>
-                            </w:r>
-                          </w:p>
-                        </w:tc>
-                      </w:sdtContent>
-                    </w:sdt>
-                  </w:tr>
-                  <w:tr>
-                    <w:sdt>
-                      <w:sdtPr>
-                        <w:rPr>
-                          <w:rFonts w:ascii="Segoe UI" w:hAnsi="Segoe UI" w:cs="Segoe UI"/>
-                          <w:sz w:val="16"/>
-                          <w:szCs w:val="16"/>
-                        </w:rPr>
-                        <w:alias w:val="#Nav: /Customer/Integer/StatementCaption"/>
-                        <w:tag w:val="#Nav: Standard_Statement/50013"/>
-                        <w:id w:val="-1095396463"/>
-                        <w:placeholder>
-                          <w:docPart w:val="AFE0B840A07F454EA9F4AF42DE77CCF4"/>
-                        </w:placeholder>
-                        <w:dataBinding w:prefixMappings="xmlns:ns0='urn:microsoft-dynamics-nav/reports/Standard_Statement/50013/'" w:xpath="/ns0:NavWordReportXmlPart[1]/ns0:Customer[1]/ns0:Integer[1]/ns0:StatementCaption[1]" w:storeItemID="{22E9F5E2-3478-40A9-8C69-B96605FACDEF}"/>
-                        <w:text/>
-                      </w:sdtPr>
-                      <w:sdtEndPr/>
-                      <w:sdtContent>
-                        <w:tc>
-                          <w:tcPr>
-                            <w:tcW w:w="1890" w:type="dxa"/>
-                          </w:tcPr>
-                          <w:p>
-                            <w:pPr>
-                              <w:rPr>
-                                <w:rFonts w:ascii="Segoe UI" w:hAnsi="Segoe UI" w:cs="Segoe UI"/>
-                                <w:sz w:val="16"/>
-                                <w:szCs w:val="16"/>
-                              </w:rPr>
-                            </w:pPr>
-                            <w:r>
-                              <w:rPr>
-                                <w:rFonts w:ascii="Segoe UI" w:hAnsi="Segoe UI" w:cs="Segoe UI"/>
-                                <w:sz w:val="16"/>
-                                <w:szCs w:val="16"/>
-                              </w:rPr>
-                              <w:t>StatementCaption</w:t>
-                            </w:r>
-                          </w:p>
-                        </w:tc>
-                      </w:sdtContent>
-                    </w:sdt>
-                    <w:tc>
-                      <w:tcPr>
-                        <w:tcW w:w="1890" w:type="dxa"/>
-                      </w:tcPr>
-                      <w:p>
-                        <w:pPr>
-                          <w:rPr>
-                            <w:rFonts w:ascii="Segoe UI" w:hAnsi="Segoe UI" w:cs="Segoe UI"/>
-                            <w:sz w:val="16"/>
-                            <w:szCs w:val="16"/>
-                          </w:rPr>
-                        </w:pPr>
-                      </w:p>
-                    </w:tc>
-                    <w:sdt>
-                      <w:sdtPr>
-                        <w:rPr>
-                          <w:rFonts w:ascii="Segoe UI" w:hAnsi="Segoe UI" w:cs="Segoe UI"/>
-                          <w:sz w:val="16"/>
-                          <w:szCs w:val="16"/>
-                        </w:rPr>
-                        <w:alias w:val="#Nav: /Customer/Integer/LastStatmntNo_Cust"/>
-                        <w:tag w:val="#Nav: Standard_Statement/50013"/>
-                        <w:id w:val="1269893032"/>
-                        <w:placeholder>
-                          <w:docPart w:val="AFE0B840A07F454EA9F4AF42DE77CCF4"/>
-                        </w:placeholder>
-                        <w:dataBinding w:prefixMappings="xmlns:ns0='urn:microsoft-dynamics-nav/reports/Standard_Statement/50013/'" w:xpath="/ns0:NavWordReportXmlPart[1]/ns0:Customer[1]/ns0:Integer[1]/ns0:LastStatmntNo_Cust[1]" w:storeItemID="{22E9F5E2-3478-40A9-8C69-B96605FACDEF}"/>
-                        <w:text/>
-                      </w:sdtPr>
-                      <w:sdtEndPr/>
-                      <w:sdtContent>
-                        <w:tc>
-                          <w:tcPr>
-                            <w:tcW w:w="1890" w:type="dxa"/>
-                          </w:tcPr>
-                          <w:p>
-                            <w:pPr>
-                              <w:rPr>
-                                <w:rFonts w:ascii="Segoe UI" w:hAnsi="Segoe UI" w:cs="Segoe UI"/>
-                                <w:sz w:val="16"/>
-                                <w:szCs w:val="16"/>
-                              </w:rPr>
-                            </w:pPr>
-                            <w:r>
-                              <w:rPr>
-                                <w:rFonts w:ascii="Segoe UI" w:hAnsi="Segoe UI" w:cs="Segoe UI"/>
-                                <w:sz w:val="16"/>
-                                <w:szCs w:val="16"/>
-                              </w:rPr>
-                              <w:t>LastStatmntNo_Cust</w:t>
-                            </w:r>
-                          </w:p>
-                        </w:tc>
-                      </w:sdtContent>
-                    </w:sdt>
-                  </w:tr>
-                  <w:tr>
-                    <w:sdt>
-                      <w:sdtPr>
-                        <w:rPr>
-                          <w:rFonts w:ascii="Segoe UI" w:hAnsi="Segoe UI" w:cs="Segoe UI"/>
-                          <w:sz w:val="16"/>
-                          <w:szCs w:val="16"/>
-                        </w:rPr>
-                        <w:alias w:val="#Nav: /Customer/Integer/StartDateCaption"/>
-                        <w:tag w:val="#Nav: Standard_Statement/50013"/>
-                        <w:id w:val="1307980933"/>
-                        <w:placeholder>
-                          <w:docPart w:val="AFE0B840A07F454EA9F4AF42DE77CCF4"/>
-                        </w:placeholder>
-                        <w:dataBinding w:prefixMappings="xmlns:ns0='urn:microsoft-dynamics-nav/reports/Standard_Statement/50013/'" w:xpath="/ns0:NavWordReportXmlPart[1]/ns0:Customer[1]/ns0:Integer[1]/ns0:StartDateCaption[1]" w:storeItemID="{22E9F5E2-3478-40A9-8C69-B96605FACDEF}"/>
-                        <w:text/>
-                      </w:sdtPr>
-                      <w:sdtEndPr/>
-                      <w:sdtContent>
-                        <w:tc>
-                          <w:tcPr>
-                            <w:tcW w:w="1890" w:type="dxa"/>
-                          </w:tcPr>
-                          <w:p>
-                            <w:pPr>
-                              <w:rPr>
-                                <w:rFonts w:ascii="Segoe UI" w:hAnsi="Segoe UI" w:cs="Segoe UI"/>
-                                <w:sz w:val="16"/>
-                                <w:szCs w:val="16"/>
-                              </w:rPr>
-                            </w:pPr>
-                            <w:r>
-                              <w:rPr>
-                                <w:rFonts w:ascii="Segoe UI" w:hAnsi="Segoe UI" w:cs="Segoe UI"/>
-                                <w:sz w:val="16"/>
-                                <w:szCs w:val="16"/>
-                              </w:rPr>
-                              <w:t>StartDateCaption</w:t>
-                            </w:r>
-                          </w:p>
-                        </w:tc>
-                      </w:sdtContent>
-                    </w:sdt>
-                    <w:tc>
-                      <w:tcPr>
-                        <w:tcW w:w="1890" w:type="dxa"/>
-                      </w:tcPr>
-                      <w:p>
-                        <w:pPr>
-                          <w:rPr>
-                            <w:rFonts w:ascii="Segoe UI" w:hAnsi="Segoe UI" w:cs="Segoe UI"/>
-                            <w:sz w:val="16"/>
-                            <w:szCs w:val="16"/>
-                          </w:rPr>
-                        </w:pPr>
-                      </w:p>
-                    </w:tc>
-                    <w:sdt>
-                      <w:sdtPr>
-                        <w:rPr>
-                          <w:rFonts w:ascii="Segoe UI" w:hAnsi="Segoe UI" w:cs="Segoe UI"/>
-                          <w:sz w:val="16"/>
-                          <w:szCs w:val="16"/>
-                        </w:rPr>
-                        <w:alias w:val="#Nav: /Customer/Integer/StartDate"/>
-                        <w:tag w:val="#Nav: Standard_Statement/50013"/>
-                        <w:id w:val="877047657"/>
-                        <w:placeholder>
-                          <w:docPart w:val="AFE0B840A07F454EA9F4AF42DE77CCF4"/>
-                        </w:placeholder>
-                        <w:dataBinding w:prefixMappings="xmlns:ns0='urn:microsoft-dynamics-nav/reports/Standard_Statement/50013/'" w:xpath="/ns0:NavWordReportXmlPart[1]/ns0:Customer[1]/ns0:Integer[1]/ns0:StartDate[1]" w:storeItemID="{22E9F5E2-3478-40A9-8C69-B96605FACDEF}"/>
-                        <w:text/>
-                      </w:sdtPr>
-                      <w:sdtEndPr/>
-                      <w:sdtContent>
-                        <w:tc>
-                          <w:tcPr>
-                            <w:tcW w:w="1890" w:type="dxa"/>
-                          </w:tcPr>
-                          <w:p>
-                            <w:pPr>
-                              <w:rPr>
-                                <w:rFonts w:ascii="Segoe UI" w:hAnsi="Segoe UI" w:cs="Segoe UI"/>
-                                <w:sz w:val="16"/>
-                                <w:szCs w:val="16"/>
-                              </w:rPr>
-                            </w:pPr>
-                            <w:r>
-                              <w:rPr>
-                                <w:rFonts w:ascii="Segoe UI" w:hAnsi="Segoe UI" w:cs="Segoe UI"/>
-                                <w:sz w:val="16"/>
-                                <w:szCs w:val="16"/>
-                              </w:rPr>
-                              <w:t>StartDate</w:t>
-                            </w:r>
-                          </w:p>
-                        </w:tc>
-                      </w:sdtContent>
-                    </w:sdt>
-                  </w:tr>
-                  <w:tr>
-                    <w:sdt>
-                      <w:sdtPr>
-                        <w:rPr>
-                          <w:rFonts w:ascii="Segoe UI" w:hAnsi="Segoe UI" w:cs="Segoe UI"/>
-                          <w:sz w:val="16"/>
-                          <w:szCs w:val="16"/>
-                        </w:rPr>
-                        <w:alias w:val="#Nav: /Customer/Integer/EndDateCaption"/>
-                        <w:tag w:val="#Nav: Standard_Statement/50013"/>
-                        <w:id w:val="-996348935"/>
-                        <w:placeholder>
-                          <w:docPart w:val="AFE0B840A07F454EA9F4AF42DE77CCF4"/>
-                        </w:placeholder>
-                        <w:dataBinding w:prefixMappings="xmlns:ns0='urn:microsoft-dynamics-nav/reports/Standard_Statement/50013/'" w:xpath="/ns0:NavWordReportXmlPart[1]/ns0:Customer[1]/ns0:Integer[1]/ns0:EndDateCaption[1]" w:storeItemID="{22E9F5E2-3478-40A9-8C69-B96605FACDEF}"/>
-                        <w:text/>
-                      </w:sdtPr>
-                      <w:sdtEndPr/>
-                      <w:sdtContent>
-                        <w:tc>
-                          <w:tcPr>
-                            <w:tcW w:w="1890" w:type="dxa"/>
-                          </w:tcPr>
-                          <w:p>
-                            <w:pPr>
-                              <w:rPr>
-                                <w:rFonts w:ascii="Segoe UI" w:hAnsi="Segoe UI" w:cs="Segoe UI"/>
-                                <w:sz w:val="16"/>
-                                <w:szCs w:val="16"/>
-                              </w:rPr>
-                            </w:pPr>
-                            <w:r>
-                              <w:rPr>
-                                <w:rFonts w:ascii="Segoe UI" w:hAnsi="Segoe UI" w:cs="Segoe UI"/>
-                                <w:sz w:val="16"/>
-                                <w:szCs w:val="16"/>
-                              </w:rPr>
-                              <w:t>EndDateCaption</w:t>
-                            </w:r>
-                          </w:p>
-                        </w:tc>
-                      </w:sdtContent>
-                    </w:sdt>
-                    <w:tc>
-                      <w:tcPr>
-                        <w:tcW w:w="1890" w:type="dxa"/>
-                      </w:tcPr>
-                      <w:p>
-                        <w:pPr>
-                          <w:rPr>
-                            <w:rFonts w:ascii="Segoe UI" w:hAnsi="Segoe UI" w:cs="Segoe UI"/>
-                            <w:sz w:val="16"/>
-                            <w:szCs w:val="16"/>
-                          </w:rPr>
-                        </w:pPr>
-                      </w:p>
-                    </w:tc>
-                    <w:sdt>
-                      <w:sdtPr>
-                        <w:rPr>
-                          <w:rFonts w:ascii="Segoe UI" w:hAnsi="Segoe UI" w:cs="Segoe UI"/>
-                          <w:sz w:val="16"/>
-                          <w:szCs w:val="16"/>
-                        </w:rPr>
-                        <w:alias w:val="#Nav: /Customer/Integer/EndDate"/>
-                        <w:tag w:val="#Nav: Standard_Statement/50013"/>
-                        <w:id w:val="272058076"/>
-                        <w:placeholder>
-                          <w:docPart w:val="AFE0B840A07F454EA9F4AF42DE77CCF4"/>
-                        </w:placeholder>
-                        <w:dataBinding w:prefixMappings="xmlns:ns0='urn:microsoft-dynamics-nav/reports/Standard_Statement/50013/'" w:xpath="/ns0:NavWordReportXmlPart[1]/ns0:Customer[1]/ns0:Integer[1]/ns0:EndDate[1]" w:storeItemID="{22E9F5E2-3478-40A9-8C69-B96605FACDEF}"/>
-                        <w:text/>
-                      </w:sdtPr>
-                      <w:sdtEndPr/>
-                      <w:sdtContent>
-                        <w:tc>
-                          <w:tcPr>
-                            <w:tcW w:w="1890" w:type="dxa"/>
-                          </w:tcPr>
-                          <w:p>
-                            <w:pPr>
-                              <w:rPr>
-                                <w:rFonts w:ascii="Segoe UI" w:hAnsi="Segoe UI" w:cs="Segoe UI"/>
-                                <w:sz w:val="16"/>
-                                <w:szCs w:val="16"/>
-                              </w:rPr>
-                            </w:pPr>
-                            <w:r>
-                              <w:rPr>
-                                <w:rFonts w:ascii="Segoe UI" w:hAnsi="Segoe UI" w:cs="Segoe UI"/>
-                                <w:sz w:val="16"/>
-                                <w:szCs w:val="16"/>
-                              </w:rPr>
-                              <w:t>EndDate</w:t>
-                            </w:r>
-                          </w:p>
-                        </w:tc>
-                      </w:sdtContent>
-                    </w:sdt>
-                  </w:tr>
-                </w:tbl>
-                <w:tbl>
-                  <w:tblPr>
-                    <w:tblpPr w:leftFromText="180" w:rightFromText="180" w:vertAnchor="text" w:horzAnchor="margin" w:tblpXSpec="right" w:tblpY="-819"/>
+                    <w:tblpPr w:leftFromText="180" w:rightFromText="180" w:vertAnchor="text" w:horzAnchor="margin" w:tblpXSpec="right" w:tblpY="33"/>
                     <w:tblW w:w="0" w:type="auto"/>
                     <w:tblLook w:val="0000" w:firstRow="0" w:lastRow="0" w:firstColumn="0" w:lastColumn="0" w:noHBand="0" w:noVBand="0"/>
                   </w:tblPr>
                   <w:tblGrid>
-                    <w:gridCol w:w="3402"/>
+                    <w:gridCol w:w="2909"/>
+                    <w:gridCol w:w="278"/>
                   </w:tblGrid>
                   <w:tr>
                     <w:trPr>
-                      <w:trHeight w:val="257"/>
+                      <w:trHeight w:val="231"/>
                     </w:trPr>
                     <w:sdt>
                       <w:sdtPr>
@@ -495,14 +76,15 @@
                         <w:alias w:val="#Nav: /Customer/Integer/CompanyPicture"/>
                         <w:tag w:val="#Nav: Standard_Statement/50013"/>
                         <w:id w:val="-788196555"/>
-                        <w:dataBinding w:prefixMappings="xmlns:ns0='urn:microsoft-dynamics-nav/reports/Standard_Statement/50013/'" w:xpath="/ns0:NavWordReportXmlPart[1]/ns0:Customer[1]/ns0:Integer[1]/ns0:CompanyPicture[1]" w:storeItemID="{22E9F5E2-3478-40A9-8C69-B96605FACDEF}"/>
+                        <w:dataBinding w:prefixMappings="xmlns:ns0='urn:microsoft-dynamics-nav/reports/Standard_Statement/50013/'" w:xpath="/ns0:NavWordReportXmlPart[1]/ns0:Customer[1]/ns0:Integer[1]/ns0:CompanyPicture[1]" w:storeItemID="{B108E193-5643-44A6-A922-817D6D6C8BC9}"/>
                         <w:picture/>
                       </w:sdtPr>
                       <w:sdtEndPr/>
                       <w:sdtContent>
                         <w:tc>
                           <w:tcPr>
-                            <w:tcW w:w="3402" w:type="dxa"/>
+                            <w:tcW w:w="3187" w:type="dxa"/>
+                            <w:gridSpan w:val="2"/>
                           </w:tcPr>
                           <w:p>
                             <w:pPr>
@@ -521,8 +103,8 @@
                                 <w:szCs w:val="18"/>
                               </w:rPr>
                               <w:drawing>
-                                <wp:inline distT="0" distB="0" distL="0" distR="0" wp14:anchorId="3D80A94D" wp14:editId="0BEBC48B">
-                                  <wp:extent cx="1773936" cy="1773936"/>
+                                <wp:inline distT="0" distB="0" distL="0" distR="0" wp14:anchorId="7E74EF3D" wp14:editId="3EE68F7D">
+                                  <wp:extent cx="724056" cy="724056"/>
                                   <wp:effectExtent l="0" t="0" r="0" b="0"/>
                                   <wp:docPr id="3" name="Picture 3"/>
                                   <wp:cNvGraphicFramePr>
@@ -532,19 +114,13 @@
                                     <a:graphicData uri="http://schemas.openxmlformats.org/drawingml/2006/picture">
                                       <pic:pic xmlns:pic="http://schemas.openxmlformats.org/drawingml/2006/picture">
                                         <pic:nvPicPr>
-                                          <pic:cNvPr id="0" name="Picture 3"/>
+                                          <pic:cNvPr id="3" name="Picture 3"/>
                                           <pic:cNvPicPr>
                                             <a:picLocks noChangeAspect="1" noChangeArrowheads="1"/>
                                           </pic:cNvPicPr>
                                         </pic:nvPicPr>
                                         <pic:blipFill>
-                                          <a:blip r:embed="rId8">
-                                            <a:extLst>
-                                              <a:ext uri="{28A0092B-C50C-407E-A947-70E740481C1C}">
-                                                <a14:useLocalDpi xmlns:a14="http://schemas.microsoft.com/office/drawing/2010/main" val="0"/>
-                                              </a:ext>
-                                            </a:extLst>
-                                          </a:blip>
+                                          <a:blip r:embed="rId8"/>
                                           <a:stretch>
                                             <a:fillRect/>
                                           </a:stretch>
@@ -552,7 +128,7 @@
                                         <pic:spPr bwMode="auto">
                                           <a:xfrm>
                                             <a:off x="0" y="0"/>
-                                            <a:ext cx="1773936" cy="1773936"/>
+                                            <a:ext cx="724056" cy="724056"/>
                                           </a:xfrm>
                                           <a:prstGeom prst="rect">
                                             <a:avLst/>
@@ -575,11 +151,12 @@
                   </w:tr>
                   <w:tr>
                     <w:trPr>
-                      <w:trHeight w:val="257"/>
+                      <w:trHeight w:val="417"/>
                     </w:trPr>
                     <w:tc>
                       <w:tcPr>
-                        <w:tcW w:w="3402" w:type="dxa"/>
+                        <w:tcW w:w="3187" w:type="dxa"/>
+                        <w:gridSpan w:val="2"/>
                       </w:tcPr>
                       <w:p>
                         <w:pPr>
@@ -602,9 +179,9 @@
                           <w:tag w:val="#Nav: Standard_Statement/50013"/>
                           <w:id w:val="-1677494167"/>
                           <w:placeholder>
-                            <w:docPart w:val="5B3BD79EF35147138BA5AF67A4D31959"/>
+                            <w:docPart w:val="75BB387618674FB8BC520389402F2FE1"/>
                           </w:placeholder>
-                          <w:dataBinding w:prefixMappings="xmlns:ns0='urn:microsoft-dynamics-nav/reports/Standard_Statement/50013/'" w:xpath="/ns0:NavWordReportXmlPart[1]/ns0:Customer[1]/ns0:Integer[1]/ns0:CompanyAddr1[1]" w:storeItemID="{22E9F5E2-3478-40A9-8C69-B96605FACDEF}"/>
+                          <w:dataBinding w:prefixMappings="xmlns:ns0='urn:microsoft-dynamics-nav/reports/Standard_Statement/50013/'" w:xpath="/ns0:NavWordReportXmlPart[1]/ns0:Customer[1]/ns0:Integer[1]/ns0:CompanyAddr1[1]" w:storeItemID="{B108E193-5643-44A6-A922-817D6D6C8BC9}"/>
                           <w:text/>
                         </w:sdtPr>
                         <w:sdtEndPr/>
@@ -633,7 +210,9 @@
                   </w:tr>
                   <w:tr>
                     <w:trPr>
-                      <w:trHeight w:val="140"/>
+                      <w:gridAfter w:val="1"/>
+                      <w:wAfter w:w="278" w:type="dxa"/>
+                      <w:trHeight w:val="231"/>
                     </w:trPr>
                     <w:sdt>
                       <w:sdtPr>
@@ -646,16 +225,16 @@
                         <w:tag w:val="#Nav: Standard_Statement/50013"/>
                         <w:id w:val="-1164769234"/>
                         <w:placeholder>
-                          <w:docPart w:val="5B3BD79EF35147138BA5AF67A4D31959"/>
+                          <w:docPart w:val="85789E6B538C4F069B2F94D0F33FE037"/>
                         </w:placeholder>
-                        <w:dataBinding w:prefixMappings="xmlns:ns0='urn:microsoft-dynamics-nav/reports/Standard_Statement/50013/'" w:xpath="/ns0:NavWordReportXmlPart[1]/ns0:Customer[1]/ns0:Integer[1]/ns0:CompanyAddr2[1]" w:storeItemID="{22E9F5E2-3478-40A9-8C69-B96605FACDEF}"/>
+                        <w:dataBinding w:prefixMappings="xmlns:ns0='urn:microsoft-dynamics-nav/reports/Standard_Statement/50013/'" w:xpath="/ns0:NavWordReportXmlPart[1]/ns0:Customer[1]/ns0:Integer[1]/ns0:CompanyAddr2[1]" w:storeItemID="{B108E193-5643-44A6-A922-817D6D6C8BC9}"/>
                         <w:text/>
                       </w:sdtPr>
                       <w:sdtEndPr/>
                       <w:sdtContent>
                         <w:tc>
                           <w:tcPr>
-                            <w:tcW w:w="3402" w:type="dxa"/>
+                            <w:tcW w:w="2909" w:type="dxa"/>
                           </w:tcPr>
                           <w:p>
                             <w:pPr>
@@ -681,11 +260,13 @@
                   </w:tr>
                   <w:tr>
                     <w:trPr>
-                      <w:trHeight w:val="588"/>
+                      <w:gridAfter w:val="1"/>
+                      <w:wAfter w:w="278" w:type="dxa"/>
+                      <w:trHeight w:val="231"/>
                     </w:trPr>
                     <w:tc>
                       <w:tcPr>
-                        <w:tcW w:w="3402" w:type="dxa"/>
+                        <w:tcW w:w="2909" w:type="dxa"/>
                       </w:tcPr>
                       <w:p>
                         <w:pPr>
@@ -707,9 +288,9 @@
                             <w:tag w:val="#Nav: Standard_Statement/50013"/>
                             <w:id w:val="633987185"/>
                             <w:placeholder>
-                              <w:docPart w:val="5B3BD79EF35147138BA5AF67A4D31959"/>
+                              <w:docPart w:val="2874084ED4AD47449F87694525127496"/>
                             </w:placeholder>
-                            <w:dataBinding w:prefixMappings="xmlns:ns0='urn:microsoft-dynamics-nav/reports/Standard_Statement/50013/'" w:xpath="/ns0:NavWordReportXmlPart[1]/ns0:Customer[1]/ns0:Integer[1]/ns0:CompanyAddr3[1]" w:storeItemID="{22E9F5E2-3478-40A9-8C69-B96605FACDEF}"/>
+                            <w:dataBinding w:prefixMappings="xmlns:ns0='urn:microsoft-dynamics-nav/reports/Standard_Statement/50013/'" w:xpath="/ns0:NavWordReportXmlPart[1]/ns0:Customer[1]/ns0:Integer[1]/ns0:CompanyAddr3[1]" w:storeItemID="{B108E193-5643-44A6-A922-817D6D6C8BC9}"/>
                             <w:text/>
                           </w:sdtPr>
                           <w:sdtEndPr/>
@@ -743,9 +324,9 @@
                             <w:tag w:val="#Nav: Standard_Statement/50013"/>
                             <w:id w:val="-1446153461"/>
                             <w:placeholder>
-                              <w:docPart w:val="5B3BD79EF35147138BA5AF67A4D31959"/>
+                              <w:docPart w:val="2874084ED4AD47449F87694525127496"/>
                             </w:placeholder>
-                            <w:dataBinding w:prefixMappings="xmlns:ns0='urn:microsoft-dynamics-nav/reports/Standard_Statement/50013/'" w:xpath="/ns0:NavWordReportXmlPart[1]/ns0:Customer[1]/ns0:Integer[1]/ns0:CompanyAddr4[1]" w:storeItemID="{22E9F5E2-3478-40A9-8C69-B96605FACDEF}"/>
+                            <w:dataBinding w:prefixMappings="xmlns:ns0='urn:microsoft-dynamics-nav/reports/Standard_Statement/50013/'" w:xpath="/ns0:NavWordReportXmlPart[1]/ns0:Customer[1]/ns0:Integer[1]/ns0:CompanyAddr4[1]" w:storeItemID="{B108E193-5643-44A6-A922-817D6D6C8BC9}"/>
                             <w:text/>
                           </w:sdtPr>
                           <w:sdtEndPr/>
@@ -789,13 +370,14 @@
                             <w:tag w:val="#Nav: Standard_Statement/50013"/>
                             <w:id w:val="-740329048"/>
                             <w:placeholder>
-                              <w:docPart w:val="8A22D21612DB467A8F9AFF4259B72FE3"/>
+                              <w:docPart w:val="B1E2384EF4474A16B7C5433F00A29BE1"/>
                             </w:placeholder>
-                            <w:dataBinding w:prefixMappings="xmlns:ns0='urn:microsoft-dynamics-nav/reports/Standard_Statement/50013/'" w:xpath="/ns0:NavWordReportXmlPart[1]/ns0:Customer[1]/ns0:Integer[1]/ns0:PhoneNo_CompanyInfo[1]" w:storeItemID="{22E9F5E2-3478-40A9-8C69-B96605FACDEF}"/>
+                            <w:dataBinding w:prefixMappings="xmlns:ns0='urn:microsoft-dynamics-nav/reports/Standard_Statement/50013/'" w:xpath="/ns0:NavWordReportXmlPart[1]/ns0:Customer[1]/ns0:Integer[1]/ns0:PhoneNo_CompanyInfo[1]" w:storeItemID="{B108E193-5643-44A6-A922-817D6D6C8BC9}"/>
                             <w:text/>
                           </w:sdtPr>
                           <w:sdtEndPr/>
                           <w:sdtContent>
+                            <w:proofErr w:type="spellStart"/>
                             <w:r>
                               <w:rPr>
                                 <w:rFonts w:ascii="Segoe UI" w:hAnsi="Segoe UI" w:cs="Segoe UI"/>
@@ -804,6 +386,7 @@
                               </w:rPr>
                               <w:t>PhoneNo_CompanyInfo</w:t>
                             </w:r>
+                            <w:proofErr w:type="spellEnd"/>
                           </w:sdtContent>
                         </w:sdt>
                       </w:p>
@@ -835,25 +418,38 @@
                             <w:tag w:val="#Nav: Standard_Statement/50013"/>
                             <w:id w:val="1020896022"/>
                             <w:placeholder>
-                              <w:docPart w:val="DefaultPlaceholder_-1854013440"/>
+                              <w:docPart w:val="D57ED00836C24887B5CB62F18069F1B9"/>
                             </w:placeholder>
-                            <w:dataBinding w:prefixMappings="xmlns:ns0='urn:microsoft-dynamics-nav/reports/Standard_Statement/50013/'" w:xpath="/ns0:NavWordReportXmlPart[1]/ns0:Customer[1]/ns0:Integer[1]/ns0:VATRegNo_CompanyInfo[1]" w:storeItemID="{22E9F5E2-3478-40A9-8C69-B96605FACDEF}"/>
+                            <w:dataBinding w:prefixMappings="xmlns:ns0='urn:microsoft-dynamics-nav/reports/Standard_Statement/50013/'" w:xpath="/ns0:NavWordReportXmlPart[1]/ns0:Customer[1]/ns0:Integer[1]/ns0:VATRegNo_CompanyInfo[1]" w:storeItemID="{B108E193-5643-44A6-A922-817D6D6C8BC9}"/>
                             <w:text/>
                           </w:sdtPr>
                           <w:sdtEndPr/>
                           <w:sdtContent>
+                            <w:proofErr w:type="spellStart"/>
                             <w:r>
                               <w:rPr>
                                 <w:rFonts w:ascii="Segoe UI" w:hAnsi="Segoe UI" w:cs="Segoe UI"/>
                                 <w:sz w:val="18"/>
                                 <w:szCs w:val="18"/>
-                                <w:lang w:val="en-MU"/>
                               </w:rPr>
                               <w:t>VATRegNo_CompanyInfo</w:t>
                             </w:r>
+                            <w:proofErr w:type="spellEnd"/>
                           </w:sdtContent>
                         </w:sdt>
                       </w:p>
+                    </w:tc>
+                  </w:tr>
+                  <w:tr>
+                    <w:trPr>
+                      <w:gridAfter w:val="1"/>
+                      <w:wAfter w:w="278" w:type="dxa"/>
+                      <w:trHeight w:val="126"/>
+                    </w:trPr>
+                    <w:tc>
+                      <w:tcPr>
+                        <w:tcW w:w="2909" w:type="dxa"/>
+                      </w:tcPr>
                       <w:p>
                         <w:pPr>
                           <w:pStyle w:val="NoSpacing"/>
@@ -866,37 +462,64 @@
                       </w:p>
                     </w:tc>
                   </w:tr>
+                  <w:tr>
+                    <w:trPr>
+                      <w:gridAfter w:val="1"/>
+                      <w:wAfter w:w="278" w:type="dxa"/>
+                      <w:trHeight w:val="61"/>
+                    </w:trPr>
+                    <w:tc>
+                      <w:tcPr>
+                        <w:tcW w:w="2909" w:type="dxa"/>
+                      </w:tcPr>
+                      <w:p>
+                        <w:pPr>
+                          <w:pStyle w:val="NoSpacing"/>
+                          <w:tabs>
+                            <w:tab w:val="left" w:pos="1812"/>
+                          </w:tabs>
+                          <w:rPr>
+                            <w:rFonts w:ascii="Segoe UI" w:hAnsi="Segoe UI" w:cs="Segoe UI"/>
+                            <w:sz w:val="18"/>
+                            <w:szCs w:val="18"/>
+                          </w:rPr>
+                        </w:pPr>
+                        <w:r>
+                          <w:rPr>
+                            <w:rFonts w:ascii="Segoe UI" w:hAnsi="Segoe UI" w:cs="Segoe UI"/>
+                            <w:sz w:val="16"/>
+                            <w:szCs w:val="16"/>
+                          </w:rPr>
+                          <w:tab/>
+                          <w:t xml:space="preserve"> </w:t>
+                        </w:r>
+                      </w:p>
+                    </w:tc>
+                  </w:tr>
                 </w:tbl>
-                <w:p>
-                  <w:pPr>
-                    <w:rPr>
-                      <w:rFonts w:ascii="Segoe UI" w:hAnsi="Segoe UI" w:cs="Segoe UI"/>
-                      <w:sz w:val="18"/>
-                      <w:szCs w:val="18"/>
-                    </w:rPr>
-                  </w:pPr>
-                </w:p>
                 <w:tbl>
                   <w:tblPr>
                     <w:tblStyle w:val="TableGrid"/>
+                    <w:tblpPr w:leftFromText="180" w:rightFromText="180" w:vertAnchor="text" w:tblpY="1"/>
+                    <w:tblOverlap w:val="never"/>
                     <w:tblW w:w="0" w:type="auto"/>
                     <w:tblBorders>
-                      <w:top w:val="none" w:color="auto" w:sz="0" w:space="0"/>
-                      <w:left w:val="none" w:color="auto" w:sz="0" w:space="0"/>
-                      <w:bottom w:val="none" w:color="auto" w:sz="0" w:space="0"/>
-                      <w:right w:val="none" w:color="auto" w:sz="0" w:space="0"/>
-                      <w:insideH w:val="none" w:color="auto" w:sz="0" w:space="0"/>
-                      <w:insideV w:val="none" w:color="auto" w:sz="0" w:space="0"/>
+                      <w:top w:val="none" w:sz="0" w:space="0" w:color="auto"/>
+                      <w:left w:val="none" w:sz="0" w:space="0" w:color="auto"/>
+                      <w:bottom w:val="none" w:sz="0" w:space="0" w:color="auto"/>
+                      <w:right w:val="none" w:sz="0" w:space="0" w:color="auto"/>
+                      <w:insideH w:val="none" w:sz="0" w:space="0" w:color="auto"/>
+                      <w:insideV w:val="none" w:sz="0" w:space="0" w:color="auto"/>
                     </w:tblBorders>
                     <w:tblLook w:val="04A0" w:firstRow="1" w:lastRow="0" w:firstColumn="1" w:lastColumn="0" w:noHBand="0" w:noVBand="1"/>
                   </w:tblPr>
                   <w:tblGrid>
-                    <w:gridCol w:w="3600"/>
+                    <w:gridCol w:w="3261"/>
                   </w:tblGrid>
                   <w:tr>
                     <w:tc>
                       <w:tcPr>
-                        <w:tcW w:w="3600" w:type="dxa"/>
+                        <w:tcW w:w="3261" w:type="dxa"/>
                       </w:tcPr>
                       <w:p>
                         <w:pPr>
@@ -908,6 +531,149 @@
                           </w:rPr>
                         </w:pPr>
                       </w:p>
+                    </w:tc>
+                  </w:tr>
+                  <w:tr>
+                    <w:tc>
+                      <w:tcPr>
+                        <w:tcW w:w="3261" w:type="dxa"/>
+                      </w:tcPr>
+                      <w:p>
+                        <w:pPr>
+                          <w:pStyle w:val="NoSpacing"/>
+                          <w:rPr>
+                            <w:rFonts w:ascii="Segoe UI" w:hAnsi="Segoe UI" w:cs="Segoe UI"/>
+                            <w:sz w:val="18"/>
+                            <w:szCs w:val="18"/>
+                          </w:rPr>
+                        </w:pPr>
+                      </w:p>
+                    </w:tc>
+                  </w:tr>
+                  <w:tr>
+                    <w:tc>
+                      <w:tcPr>
+                        <w:tcW w:w="3261" w:type="dxa"/>
+                      </w:tcPr>
+                      <w:p>
+                        <w:pPr>
+                          <w:pStyle w:val="NoSpacing"/>
+                          <w:rPr>
+                            <w:rFonts w:ascii="Segoe UI" w:hAnsi="Segoe UI" w:cs="Segoe UI"/>
+                            <w:sz w:val="18"/>
+                            <w:szCs w:val="18"/>
+                          </w:rPr>
+                        </w:pPr>
+                        <w:sdt>
+                          <w:sdtPr>
+                            <w:rPr>
+                              <w:rFonts w:ascii="Segoe UI" w:hAnsi="Segoe UI" w:cs="Segoe UI"/>
+                              <w:sz w:val="16"/>
+                              <w:szCs w:val="16"/>
+                            </w:rPr>
+                            <w:alias w:val="#Nav: /Customer/Integer/DocDateCaption"/>
+                            <w:tag w:val="#Nav: Standard_Statement/50013"/>
+                            <w:id w:val="295188609"/>
+                            <w:placeholder>
+                              <w:docPart w:val="A39550EB129A47FD90FB68CADF4A2849"/>
+                            </w:placeholder>
+                            <w:dataBinding w:prefixMappings="xmlns:ns0='urn:microsoft-dynamics-nav/reports/Standard_Statement/50013/'" w:xpath="/ns0:NavWordReportXmlPart[1]/ns0:Customer[1]/ns0:Integer[1]/ns0:DocDateCaption[1]" w:storeItemID="{B108E193-5643-44A6-A922-817D6D6C8BC9}"/>
+                            <w:text/>
+                          </w:sdtPr>
+                          <w:sdtEndPr/>
+                          <w:sdtContent>
+                            <w:proofErr w:type="spellStart"/>
+                            <w:r>
+                              <w:rPr>
+                                <w:rFonts w:ascii="Segoe UI" w:hAnsi="Segoe UI" w:cs="Segoe UI"/>
+                                <w:sz w:val="16"/>
+                                <w:szCs w:val="16"/>
+                              </w:rPr>
+                              <w:t>DocDateCaption</w:t>
+                            </w:r>
+                            <w:proofErr w:type="spellEnd"/>
+                          </w:sdtContent>
+                        </w:sdt>
+                        <w:r>
+                          <w:rPr>
+                            <w:rFonts w:ascii="Segoe UI" w:hAnsi="Segoe UI" w:cs="Segoe UI"/>
+                            <w:sz w:val="16"/>
+                            <w:szCs w:val="16"/>
+                          </w:rPr>
+                          <w:t xml:space="preserve">      </w:t>
+                        </w:r>
+                        <w:sdt>
+                          <w:sdtPr>
+                            <w:rPr>
+                              <w:rFonts w:ascii="Segoe UI" w:hAnsi="Segoe UI" w:cs="Segoe UI"/>
+                              <w:sz w:val="16"/>
+                              <w:szCs w:val="16"/>
+                            </w:rPr>
+                            <w:alias w:val="#Nav: /Customer/Integer/TodayFormatted"/>
+                            <w:tag w:val="#Nav: Standard_Statement/50013"/>
+                            <w:id w:val="-2087989077"/>
+                            <w:placeholder>
+                              <w:docPart w:val="FA024501203746069F7ACCC5F4A6EF55"/>
+                            </w:placeholder>
+                            <w:dataBinding w:prefixMappings="xmlns:ns0='urn:microsoft-dynamics-nav/reports/Standard_Statement/50013/'" w:xpath="/ns0:NavWordReportXmlPart[1]/ns0:Customer[1]/ns0:Integer[1]/ns0:TodayFormatted[1]" w:storeItemID="{B108E193-5643-44A6-A922-817D6D6C8BC9}"/>
+                            <w:text/>
+                          </w:sdtPr>
+                          <w:sdtEndPr/>
+                          <w:sdtContent>
+                            <w:proofErr w:type="spellStart"/>
+                            <w:r>
+                              <w:rPr>
+                                <w:rFonts w:ascii="Segoe UI" w:hAnsi="Segoe UI" w:cs="Segoe UI"/>
+                                <w:sz w:val="16"/>
+                                <w:szCs w:val="16"/>
+                              </w:rPr>
+                              <w:t>TodayFormatted</w:t>
+                            </w:r>
+                            <w:proofErr w:type="spellEnd"/>
+                          </w:sdtContent>
+                        </w:sdt>
+                      </w:p>
+                    </w:tc>
+                  </w:tr>
+                  <w:tr>
+                    <w:tc>
+                      <w:tcPr>
+                        <w:tcW w:w="3261" w:type="dxa"/>
+                      </w:tcPr>
+                      <w:p>
+                        <w:pPr>
+                          <w:pStyle w:val="NoSpacing"/>
+                          <w:rPr>
+                            <w:rFonts w:ascii="Segoe UI" w:hAnsi="Segoe UI" w:cs="Segoe UI"/>
+                            <w:sz w:val="18"/>
+                            <w:szCs w:val="18"/>
+                          </w:rPr>
+                        </w:pPr>
+                      </w:p>
+                    </w:tc>
+                  </w:tr>
+                  <w:tr>
+                    <w:tc>
+                      <w:tcPr>
+                        <w:tcW w:w="3261" w:type="dxa"/>
+                      </w:tcPr>
+                      <w:p>
+                        <w:pPr>
+                          <w:pStyle w:val="NoSpacing"/>
+                          <w:rPr>
+                            <w:rFonts w:ascii="Segoe UI" w:hAnsi="Segoe UI" w:cs="Segoe UI"/>
+                            <w:sz w:val="18"/>
+                            <w:szCs w:val="18"/>
+                          </w:rPr>
+                        </w:pPr>
+                      </w:p>
+                    </w:tc>
+                  </w:tr>
+                  <w:tr>
+                    <w:tc>
+                      <w:tcPr>
+                        <w:tcW w:w="3261" w:type="dxa"/>
+                      </w:tcPr>
                       <w:sdt>
                         <w:sdtPr>
                           <w:rPr>
@@ -919,9 +685,9 @@
                           <w:tag w:val="#Nav: Standard_Statement/50013"/>
                           <w:id w:val="1705982353"/>
                           <w:placeholder>
-                            <w:docPart w:val="2B24AB563B404B9FB37517E78FCAC378"/>
+                            <w:docPart w:val="18B4766EA21D41EC908431297596AE7A"/>
                           </w:placeholder>
-                          <w:dataBinding w:prefixMappings="xmlns:ns0='urn:microsoft-dynamics-nav/reports/Standard_Statement/50013/'" w:xpath="/ns0:NavWordReportXmlPart[1]/ns0:Customer[1]/ns0:Integer[1]/ns0:CustAddr1[1]" w:storeItemID="{22E9F5E2-3478-40A9-8C69-B96605FACDEF}"/>
+                          <w:dataBinding w:prefixMappings="xmlns:ns0='urn:microsoft-dynamics-nav/reports/Standard_Statement/50013/'" w:xpath="/ns0:NavWordReportXmlPart[1]/ns0:Customer[1]/ns0:Integer[1]/ns0:CustAddr1[1]" w:storeItemID="{B108E193-5643-44A6-A922-817D6D6C8BC9}"/>
                           <w:text/>
                         </w:sdtPr>
                         <w:sdtEndPr/>
@@ -960,16 +726,16 @@
                         <w:tag w:val="#Nav: Standard_Statement/50013"/>
                         <w:id w:val="-791128996"/>
                         <w:placeholder>
-                          <w:docPart w:val="2B24AB563B404B9FB37517E78FCAC378"/>
+                          <w:docPart w:val="8CA6093E6BA34597B92891B7E2FFD5E5"/>
                         </w:placeholder>
-                        <w:dataBinding w:prefixMappings="xmlns:ns0='urn:microsoft-dynamics-nav/reports/Standard_Statement/50013/'" w:xpath="/ns0:NavWordReportXmlPart[1]/ns0:Customer[1]/ns0:Integer[1]/ns0:CustAddr2[1]" w:storeItemID="{22E9F5E2-3478-40A9-8C69-B96605FACDEF}"/>
+                        <w:dataBinding w:prefixMappings="xmlns:ns0='urn:microsoft-dynamics-nav/reports/Standard_Statement/50013/'" w:xpath="/ns0:NavWordReportXmlPart[1]/ns0:Customer[1]/ns0:Integer[1]/ns0:CustAddr2[1]" w:storeItemID="{B108E193-5643-44A6-A922-817D6D6C8BC9}"/>
                         <w:text/>
                       </w:sdtPr>
                       <w:sdtEndPr/>
                       <w:sdtContent>
                         <w:tc>
                           <w:tcPr>
-                            <w:tcW w:w="3600" w:type="dxa"/>
+                            <w:tcW w:w="3261" w:type="dxa"/>
                           </w:tcPr>
                           <w:p>
                             <w:pPr>
@@ -1005,16 +771,16 @@
                         <w:tag w:val="#Nav: Standard_Statement/50013"/>
                         <w:id w:val="-1298535516"/>
                         <w:placeholder>
-                          <w:docPart w:val="2B24AB563B404B9FB37517E78FCAC378"/>
+                          <w:docPart w:val="EDCFD24A9A2145BCB6FFC95FCDDACFD7"/>
                         </w:placeholder>
-                        <w:dataBinding w:prefixMappings="xmlns:ns0='urn:microsoft-dynamics-nav/reports/Standard_Statement/50013/'" w:xpath="/ns0:NavWordReportXmlPart[1]/ns0:Customer[1]/ns0:Integer[1]/ns0:CustAddr3[1]" w:storeItemID="{22E9F5E2-3478-40A9-8C69-B96605FACDEF}"/>
+                        <w:dataBinding w:prefixMappings="xmlns:ns0='urn:microsoft-dynamics-nav/reports/Standard_Statement/50013/'" w:xpath="/ns0:NavWordReportXmlPart[1]/ns0:Customer[1]/ns0:Integer[1]/ns0:CustAddr3[1]" w:storeItemID="{B108E193-5643-44A6-A922-817D6D6C8BC9}"/>
                         <w:text/>
                       </w:sdtPr>
                       <w:sdtEndPr/>
                       <w:sdtContent>
                         <w:tc>
                           <w:tcPr>
-                            <w:tcW w:w="3600" w:type="dxa"/>
+                            <w:tcW w:w="3261" w:type="dxa"/>
                           </w:tcPr>
                           <w:p>
                             <w:pPr>
@@ -1041,7 +807,7 @@
                   <w:tr>
                     <w:tc>
                       <w:tcPr>
-                        <w:tcW w:w="3600" w:type="dxa"/>
+                        <w:tcW w:w="3261" w:type="dxa"/>
                       </w:tcPr>
                       <w:p>
                         <w:pPr>
@@ -1063,9 +829,9 @@
                             <w:tag w:val="#Nav: Standard_Statement/50013"/>
                             <w:id w:val="1749692430"/>
                             <w:placeholder>
-                              <w:docPart w:val="2B24AB563B404B9FB37517E78FCAC378"/>
+                              <w:docPart w:val="C5F4F0451D9848849D3AD936D8548DAA"/>
                             </w:placeholder>
-                            <w:dataBinding w:prefixMappings="xmlns:ns0='urn:microsoft-dynamics-nav/reports/Standard_Statement/50013/'" w:xpath="/ns0:NavWordReportXmlPart[1]/ns0:Customer[1]/ns0:Integer[1]/ns0:CustAddr4[1]" w:storeItemID="{22E9F5E2-3478-40A9-8C69-B96605FACDEF}"/>
+                            <w:dataBinding w:prefixMappings="xmlns:ns0='urn:microsoft-dynamics-nav/reports/Standard_Statement/50013/'" w:xpath="/ns0:NavWordReportXmlPart[1]/ns0:Customer[1]/ns0:Integer[1]/ns0:CustAddr4[1]" w:storeItemID="{B108E193-5643-44A6-A922-817D6D6C8BC9}"/>
                             <w:text/>
                           </w:sdtPr>
                           <w:sdtEndPr/>
@@ -1080,8 +846,6 @@
                             </w:r>
                           </w:sdtContent>
                         </w:sdt>
-                        <w:bookmarkStart w:name="_GoBack" w:id="0"/>
-                        <w:bookmarkEnd w:id="0"/>
                         <w:r>
                           <w:rPr>
                             <w:rFonts w:ascii="Segoe UI" w:hAnsi="Segoe UI" w:cs="Segoe UI"/>
@@ -1101,9 +865,9 @@
                             <w:tag w:val="#Nav: Standard_Statement/50013"/>
                             <w:id w:val="-346493200"/>
                             <w:placeholder>
-                              <w:docPart w:val="2B24AB563B404B9FB37517E78FCAC378"/>
+                              <w:docPart w:val="C5F4F0451D9848849D3AD936D8548DAA"/>
                             </w:placeholder>
-                            <w:dataBinding w:prefixMappings="xmlns:ns0='urn:microsoft-dynamics-nav/reports/Standard_Statement/50013/'" w:xpath="/ns0:NavWordReportXmlPart[1]/ns0:Customer[1]/ns0:Integer[1]/ns0:CustAddr5[1]" w:storeItemID="{22E9F5E2-3478-40A9-8C69-B96605FACDEF}"/>
+                            <w:dataBinding w:prefixMappings="xmlns:ns0='urn:microsoft-dynamics-nav/reports/Standard_Statement/50013/'" w:xpath="/ns0:NavWordReportXmlPart[1]/ns0:Customer[1]/ns0:Integer[1]/ns0:CustAddr5[1]" w:storeItemID="{B108E193-5643-44A6-A922-817D6D6C8BC9}"/>
                             <w:text/>
                           </w:sdtPr>
                           <w:sdtEndPr/>
@@ -1132,7 +896,7 @@
                   <w:tr>
                     <w:tc>
                       <w:tcPr>
-                        <w:tcW w:w="3600" w:type="dxa"/>
+                        <w:tcW w:w="3261" w:type="dxa"/>
                       </w:tcPr>
                       <w:p>
                         <w:pPr>
@@ -1154,22 +918,23 @@
                             <w:tag w:val="#Nav: Standard_Statement/50013"/>
                             <w:id w:val="657817227"/>
                             <w:placeholder>
-                              <w:docPart w:val="2B24AB563B404B9FB37517E78FCAC378"/>
+                              <w:docPart w:val="CCB6C24FBD2C4741B3D4D71EEE3DB683"/>
                             </w:placeholder>
-                            <w:dataBinding w:prefixMappings="xmlns:ns0='urn:microsoft-dynamics-nav/reports/Standard_Statement/50013/'" w:xpath="/ns0:NavWordReportXmlPart[1]/ns0:Customer[1]/ns0:Integer[1]/ns0:PhoneNo_CompanyInfoCaption[1]" w:storeItemID="{22E9F5E2-3478-40A9-8C69-B96605FACDEF}"/>
+                            <w:dataBinding w:prefixMappings="xmlns:ns0='urn:microsoft-dynamics-nav/reports/Standard_Statement/50013/'" w:xpath="/ns0:NavWordReportXmlPart[1]/ns0:Customer[1]/ns0:Integer[1]/ns0:PhoneNo_CompanyInfoCaption[1]" w:storeItemID="{B108E193-5643-44A6-A922-817D6D6C8BC9}"/>
                             <w:text/>
                           </w:sdtPr>
                           <w:sdtEndPr/>
                           <w:sdtContent>
+                            <w:proofErr w:type="spellStart"/>
                             <w:r>
                               <w:rPr>
                                 <w:rFonts w:ascii="Segoe UI" w:hAnsi="Segoe UI" w:cs="Segoe UI"/>
                                 <w:sz w:val="18"/>
                                 <w:szCs w:val="18"/>
-                                <w:lang w:val="en-MU"/>
                               </w:rPr>
                               <w:t>PhoneNo_CompanyInfoCaption</w:t>
                             </w:r>
+                            <w:proofErr w:type="spellEnd"/>
                           </w:sdtContent>
                         </w:sdt>
                         <w:r>
@@ -1178,15 +943,7 @@
                             <w:sz w:val="18"/>
                             <w:szCs w:val="18"/>
                           </w:rPr>
-                          <w:t xml:space="preserve"> </w:t>
-                        </w:r>
-                        <w:r>
-                          <w:rPr>
-                            <w:rFonts w:ascii="Segoe UI" w:hAnsi="Segoe UI" w:cs="Segoe UI"/>
-                            <w:sz w:val="18"/>
-                            <w:szCs w:val="18"/>
-                          </w:rPr>
-                          <w:t xml:space="preserve">: </w:t>
+                          <w:t xml:space="preserve"> : </w:t>
                         </w:r>
                         <w:sdt>
                           <w:sdtPr>
@@ -1199,22 +956,23 @@
                             <w:tag w:val="#Nav: Standard_Statement/50013"/>
                             <w:id w:val="439888480"/>
                             <w:placeholder>
-                              <w:docPart w:val="DefaultPlaceholder_-1854013440"/>
+                              <w:docPart w:val="3EF941DB5207434BB87A9BE11E2DB679"/>
                             </w:placeholder>
-                            <w:dataBinding w:prefixMappings="xmlns:ns0='urn:microsoft-dynamics-nav/reports/Standard_Statement/50013/'" w:xpath="/ns0:NavWordReportXmlPart[1]/ns0:Customer[1]/ns0:PhoneNo[1]" w:storeItemID="{22E9F5E2-3478-40A9-8C69-B96605FACDEF}"/>
+                            <w:dataBinding w:prefixMappings="xmlns:ns0='urn:microsoft-dynamics-nav/reports/Standard_Statement/50013/'" w:xpath="/ns0:NavWordReportXmlPart[1]/ns0:Customer[1]/ns0:PhoneNo[1]" w:storeItemID="{B108E193-5643-44A6-A922-817D6D6C8BC9}"/>
                             <w:text/>
                           </w:sdtPr>
                           <w:sdtEndPr/>
                           <w:sdtContent>
+                            <w:proofErr w:type="spellStart"/>
                             <w:r>
                               <w:rPr>
                                 <w:rFonts w:ascii="Segoe UI" w:hAnsi="Segoe UI" w:cs="Segoe UI"/>
                                 <w:sz w:val="18"/>
                                 <w:szCs w:val="18"/>
-                                <w:lang w:val="en-MU"/>
                               </w:rPr>
                               <w:t>PhoneNo</w:t>
                             </w:r>
+                            <w:proofErr w:type="spellEnd"/>
                           </w:sdtContent>
                         </w:sdt>
                       </w:p>
@@ -1233,31 +991,7 @@
                             <w:sz w:val="18"/>
                             <w:szCs w:val="18"/>
                           </w:rPr>
-                          <w:t>VAT Reg.</w:t>
-                        </w:r>
-                        <w:r>
-                          <w:rPr>
-                            <w:rFonts w:ascii="Segoe UI" w:hAnsi="Segoe UI" w:cs="Segoe UI"/>
-                            <w:sz w:val="18"/>
-                            <w:szCs w:val="18"/>
-                          </w:rPr>
-                          <w:t xml:space="preserve"> No.</w:t>
-                        </w:r>
-                        <w:r>
-                          <w:rPr>
-                            <w:rFonts w:ascii="Segoe UI" w:hAnsi="Segoe UI" w:cs="Segoe UI"/>
-                            <w:sz w:val="18"/>
-                            <w:szCs w:val="18"/>
-                          </w:rPr>
-                          <w:t xml:space="preserve"> :</w:t>
-                        </w:r>
-                        <w:r>
-                          <w:rPr>
-                            <w:rFonts w:ascii="Segoe UI" w:hAnsi="Segoe UI" w:cs="Segoe UI"/>
-                            <w:sz w:val="18"/>
-                            <w:szCs w:val="18"/>
-                          </w:rPr>
-                          <w:t xml:space="preserve"> </w:t>
+                          <w:t xml:space="preserve">VAT Reg. No. : </w:t>
                         </w:r>
                         <w:sdt>
                           <w:sdtPr>
@@ -1270,22 +1004,23 @@
                             <w:tag w:val="#Nav: Standard_Statement/50013"/>
                             <w:id w:val="-494724513"/>
                             <w:placeholder>
-                              <w:docPart w:val="DefaultPlaceholder_-1854013440"/>
+                              <w:docPart w:val="3EF941DB5207434BB87A9BE11E2DB679"/>
                             </w:placeholder>
-                            <w:dataBinding w:prefixMappings="xmlns:ns0='urn:microsoft-dynamics-nav/reports/Standard_Statement/50013/'" w:xpath="/ns0:NavWordReportXmlPart[1]/ns0:Customer[1]/ns0:VATRegNo[1]" w:storeItemID="{22E9F5E2-3478-40A9-8C69-B96605FACDEF}"/>
+                            <w:dataBinding w:prefixMappings="xmlns:ns0='urn:microsoft-dynamics-nav/reports/Standard_Statement/50013/'" w:xpath="/ns0:NavWordReportXmlPart[1]/ns0:Customer[1]/ns0:VATRegNo[1]" w:storeItemID="{B108E193-5643-44A6-A922-817D6D6C8BC9}"/>
                             <w:text/>
                           </w:sdtPr>
                           <w:sdtEndPr/>
                           <w:sdtContent>
+                            <w:proofErr w:type="spellStart"/>
                             <w:r>
                               <w:rPr>
                                 <w:rFonts w:ascii="Segoe UI" w:hAnsi="Segoe UI" w:cs="Segoe UI"/>
                                 <w:sz w:val="18"/>
                                 <w:szCs w:val="18"/>
-                                <w:lang w:val="en-MU"/>
                               </w:rPr>
                               <w:t>VATRegNo</w:t>
                             </w:r>
+                            <w:proofErr w:type="spellEnd"/>
                           </w:sdtContent>
                         </w:sdt>
                       </w:p>
@@ -1304,23 +1039,7 @@
                             <w:sz w:val="18"/>
                             <w:szCs w:val="18"/>
                           </w:rPr>
-                          <w:t>BRN</w:t>
-                        </w:r>
-                        <w:r>
-                          <w:rPr>
-                            <w:rFonts w:ascii="Segoe UI" w:hAnsi="Segoe UI" w:cs="Segoe UI"/>
-                            <w:sz w:val="18"/>
-                            <w:szCs w:val="18"/>
-                          </w:rPr>
-                          <w:t xml:space="preserve"> :</w:t>
-                        </w:r>
-                        <w:r>
-                          <w:rPr>
-                            <w:rFonts w:ascii="Segoe UI" w:hAnsi="Segoe UI" w:cs="Segoe UI"/>
-                            <w:sz w:val="18"/>
-                            <w:szCs w:val="18"/>
-                          </w:rPr>
-                          <w:t xml:space="preserve"> </w:t>
+                          <w:t xml:space="preserve">BRN : </w:t>
                         </w:r>
                         <w:sdt>
                           <w:sdtPr>
@@ -1333,9 +1052,9 @@
                             <w:tag w:val="#Nav: Standard_Statement/50013"/>
                             <w:id w:val="152264787"/>
                             <w:placeholder>
-                              <w:docPart w:val="DefaultPlaceholder_-1854013440"/>
+                              <w:docPart w:val="3EF941DB5207434BB87A9BE11E2DB679"/>
                             </w:placeholder>
-                            <w:dataBinding w:prefixMappings="xmlns:ns0='urn:microsoft-dynamics-nav/reports/Standard_Statement/50013/'" w:xpath="/ns0:NavWordReportXmlPart[1]/ns0:Customer[1]/ns0:BRN[1]" w:storeItemID="{22E9F5E2-3478-40A9-8C69-B96605FACDEF}"/>
+                            <w:dataBinding w:prefixMappings="xmlns:ns0='urn:microsoft-dynamics-nav/reports/Standard_Statement/50013/'" w:xpath="/ns0:NavWordReportXmlPart[1]/ns0:Customer[1]/ns0:BRN[1]" w:storeItemID="{B108E193-5643-44A6-A922-817D6D6C8BC9}"/>
                             <w:text/>
                           </w:sdtPr>
                           <w:sdtEndPr/>
@@ -1345,12 +1064,28 @@
                                 <w:rFonts w:ascii="Segoe UI" w:hAnsi="Segoe UI" w:cs="Segoe UI"/>
                                 <w:sz w:val="18"/>
                                 <w:szCs w:val="18"/>
-                                <w:lang w:val="en-MU"/>
                               </w:rPr>
                               <w:t>BRN</w:t>
                             </w:r>
                           </w:sdtContent>
                         </w:sdt>
+                      </w:p>
+                    </w:tc>
+                  </w:tr>
+                  <w:tr>
+                    <w:tc>
+                      <w:tcPr>
+                        <w:tcW w:w="3261" w:type="dxa"/>
+                      </w:tcPr>
+                      <w:p>
+                        <w:pPr>
+                          <w:pStyle w:val="NoSpacing"/>
+                          <w:rPr>
+                            <w:rFonts w:ascii="Segoe UI" w:hAnsi="Segoe UI" w:cs="Segoe UI"/>
+                            <w:sz w:val="18"/>
+                            <w:szCs w:val="18"/>
+                          </w:rPr>
+                        </w:pPr>
                       </w:p>
                     </w:tc>
                   </w:tr>
@@ -1360,8 +1095,111 @@
                     <w:pStyle w:val="NoSpacing"/>
                     <w:rPr>
                       <w:rFonts w:ascii="Segoe UI" w:hAnsi="Segoe UI" w:cs="Segoe UI"/>
-                      <w:sz w:val="18"/>
-                      <w:szCs w:val="18"/>
+                    </w:rPr>
+                  </w:pPr>
+                </w:p>
+                <w:p>
+                  <w:pPr>
+                    <w:pStyle w:val="NoSpacing"/>
+                    <w:jc w:val="center"/>
+                    <w:rPr>
+                      <w:rFonts w:ascii="Segoe UI" w:hAnsi="Segoe UI" w:cs="Segoe UI"/>
+                    </w:rPr>
+                  </w:pPr>
+                  <w:sdt>
+                    <w:sdtPr>
+                      <w:rPr>
+                        <w:rFonts w:ascii="Segoe UI" w:hAnsi="Segoe UI" w:cs="Segoe UI"/>
+                        <w:color w:val="1F4E79" w:themeColor="accent1" w:themeShade="80"/>
+                        <w:sz w:val="24"/>
+                        <w:szCs w:val="24"/>
+                      </w:rPr>
+                      <w:alias w:val="#Nav: /Customer/Integer/StatementCaption"/>
+                      <w:tag w:val="#Nav: Standard_Statement/50013"/>
+                      <w:id w:val="-1452700546"/>
+                      <w:placeholder>
+                        <w:docPart w:val="A377DCE1025F4EAAB3561772C4148D9B"/>
+                      </w:placeholder>
+                      <w:dataBinding w:prefixMappings="xmlns:ns0='urn:microsoft-dynamics-nav/reports/Standard_Statement/50013/'" w:xpath="/ns0:NavWordReportXmlPart[1]/ns0:Customer[1]/ns0:Integer[1]/ns0:StatementCaption[1]" w:storeItemID="{B108E193-5643-44A6-A922-817D6D6C8BC9}"/>
+                      <w:text/>
+                    </w:sdtPr>
+                    <w:sdtEndPr/>
+                    <w:sdtContent>
+                      <w:proofErr w:type="spellStart"/>
+                      <w:r>
+                        <w:rPr>
+                          <w:rFonts w:ascii="Segoe UI" w:hAnsi="Segoe UI" w:cs="Segoe UI"/>
+                          <w:color w:val="1F4E79" w:themeColor="accent1" w:themeShade="80"/>
+                          <w:sz w:val="24"/>
+                          <w:szCs w:val="24"/>
+                        </w:rPr>
+                        <w:t>StatementCaption</w:t>
+                      </w:r>
+                      <w:proofErr w:type="spellEnd"/>
+                    </w:sdtContent>
+                  </w:sdt>
+                </w:p>
+                <w:p>
+                  <w:pPr>
+                    <w:pStyle w:val="NoSpacing"/>
+                    <w:rPr>
+                      <w:rFonts w:ascii="Segoe UI" w:hAnsi="Segoe UI" w:cs="Segoe UI"/>
+                    </w:rPr>
+                  </w:pPr>
+                </w:p>
+                <w:p>
+                  <w:pPr>
+                    <w:pStyle w:val="NoSpacing"/>
+                    <w:rPr>
+                      <w:rFonts w:ascii="Segoe UI" w:hAnsi="Segoe UI" w:cs="Segoe UI"/>
+                    </w:rPr>
+                  </w:pPr>
+                </w:p>
+                <w:p>
+                  <w:pPr>
+                    <w:pStyle w:val="NoSpacing"/>
+                    <w:rPr>
+                      <w:rFonts w:ascii="Segoe UI" w:hAnsi="Segoe UI" w:cs="Segoe UI"/>
+                    </w:rPr>
+                  </w:pPr>
+                </w:p>
+                <w:p>
+                  <w:pPr>
+                    <w:pStyle w:val="NoSpacing"/>
+                    <w:rPr>
+                      <w:rFonts w:ascii="Segoe UI" w:hAnsi="Segoe UI" w:cs="Segoe UI"/>
+                    </w:rPr>
+                  </w:pPr>
+                </w:p>
+                <w:p>
+                  <w:pPr>
+                    <w:pStyle w:val="NoSpacing"/>
+                    <w:rPr>
+                      <w:rFonts w:ascii="Segoe UI" w:hAnsi="Segoe UI" w:cs="Segoe UI"/>
+                    </w:rPr>
+                  </w:pPr>
+                </w:p>
+                <w:p>
+                  <w:pPr>
+                    <w:pStyle w:val="NoSpacing"/>
+                    <w:rPr>
+                      <w:rFonts w:ascii="Segoe UI" w:hAnsi="Segoe UI" w:cs="Segoe UI"/>
+                    </w:rPr>
+                  </w:pPr>
+                </w:p>
+                <w:p>
+                  <w:pPr>
+                    <w:pStyle w:val="NoSpacing"/>
+                    <w:rPr>
+                      <w:rFonts w:ascii="Segoe UI" w:hAnsi="Segoe UI" w:cs="Segoe UI"/>
+                    </w:rPr>
+                  </w:pPr>
+                </w:p>
+                <w:p>
+                  <w:pPr>
+                    <w:pStyle w:val="NoSpacing"/>
+                    <w:rPr>
+                      <w:rFonts w:ascii="Segoe UI" w:hAnsi="Segoe UI" w:cs="Segoe UI"/>
                     </w:rPr>
                   </w:pPr>
                 </w:p>
@@ -1407,7 +1245,7 @@
                         <w:placeholder>
                           <w:docPart w:val="2B24AB563B404B9FB37517E78FCAC378"/>
                         </w:placeholder>
-                        <w:dataBinding w:prefixMappings="xmlns:ns0='urn:microsoft-dynamics-nav/reports/Standard_Statement/50013/'" w:xpath="/ns0:NavWordReportXmlPart[1]/ns0:Customer[1]/ns0:Integer[1]/ns0:PostDate_DtldCustLedgEntriesCaption[1]" w:storeItemID="{22E9F5E2-3478-40A9-8C69-B96605FACDEF}"/>
+                        <w:dataBinding w:prefixMappings="xmlns:ns0='urn:microsoft-dynamics-nav/reports/Standard_Statement/50013/'" w:xpath="/ns0:NavWordReportXmlPart[1]/ns0:Customer[1]/ns0:Integer[1]/ns0:PostDate_DtldCustLedgEntriesCaption[1]" w:storeItemID="{B108E193-5643-44A6-A922-817D6D6C8BC9}"/>
                         <w:text/>
                       </w:sdtPr>
                       <w:sdtEndPr/>
@@ -1427,6 +1265,7 @@
                                 <w:szCs w:val="18"/>
                               </w:rPr>
                             </w:pPr>
+                            <w:proofErr w:type="spellStart"/>
                             <w:r>
                               <w:rPr>
                                 <w:rFonts w:ascii="Segoe UI" w:hAnsi="Segoe UI" w:cs="Segoe UI"/>
@@ -1435,6 +1274,7 @@
                               </w:rPr>
                               <w:t>PostDate_DtldCustLedgEntriesCaption</w:t>
                             </w:r>
+                            <w:proofErr w:type="spellEnd"/>
                           </w:p>
                         </w:tc>
                       </w:sdtContent>
@@ -1452,7 +1292,7 @@
                         <w:placeholder>
                           <w:docPart w:val="2B24AB563B404B9FB37517E78FCAC378"/>
                         </w:placeholder>
-                        <w:dataBinding w:prefixMappings="xmlns:ns0='urn:microsoft-dynamics-nav/reports/Standard_Statement/50013/'" w:xpath="/ns0:NavWordReportXmlPart[1]/ns0:Customer[1]/ns0:Integer[1]/ns0:DocNo_DtldCustLedgEntriesCaption[1]" w:storeItemID="{22E9F5E2-3478-40A9-8C69-B96605FACDEF}"/>
+                        <w:dataBinding w:prefixMappings="xmlns:ns0='urn:microsoft-dynamics-nav/reports/Standard_Statement/50013/'" w:xpath="/ns0:NavWordReportXmlPart[1]/ns0:Customer[1]/ns0:Integer[1]/ns0:DocNo_DtldCustLedgEntriesCaption[1]" w:storeItemID="{B108E193-5643-44A6-A922-817D6D6C8BC9}"/>
                         <w:text/>
                       </w:sdtPr>
                       <w:sdtEndPr/>
@@ -1471,6 +1311,7 @@
                                 <w:szCs w:val="18"/>
                               </w:rPr>
                             </w:pPr>
+                            <w:proofErr w:type="spellStart"/>
                             <w:r>
                               <w:rPr>
                                 <w:rFonts w:ascii="Segoe UI" w:hAnsi="Segoe UI" w:cs="Segoe UI"/>
@@ -1479,6 +1320,7 @@
                               </w:rPr>
                               <w:t>DocNo_DtldCustLedgEntriesCaption</w:t>
                             </w:r>
+                            <w:proofErr w:type="spellEnd"/>
                           </w:p>
                         </w:tc>
                       </w:sdtContent>
@@ -1496,7 +1338,7 @@
                         <w:placeholder>
                           <w:docPart w:val="2B24AB563B404B9FB37517E78FCAC378"/>
                         </w:placeholder>
-                        <w:dataBinding w:prefixMappings="xmlns:ns0='urn:microsoft-dynamics-nav/reports/Standard_Statement/50013/'" w:xpath="/ns0:NavWordReportXmlPart[1]/ns0:Customer[1]/ns0:Integer[1]/ns0:Desc_CustLedgEntry2Caption[1]" w:storeItemID="{22E9F5E2-3478-40A9-8C69-B96605FACDEF}"/>
+                        <w:dataBinding w:prefixMappings="xmlns:ns0='urn:microsoft-dynamics-nav/reports/Standard_Statement/50013/'" w:xpath="/ns0:NavWordReportXmlPart[1]/ns0:Customer[1]/ns0:Integer[1]/ns0:Desc_CustLedgEntry2Caption[1]" w:storeItemID="{B108E193-5643-44A6-A922-817D6D6C8BC9}"/>
                         <w:text/>
                       </w:sdtPr>
                       <w:sdtEndPr/>
@@ -1540,7 +1382,7 @@
                         <w:placeholder>
                           <w:docPart w:val="2B24AB563B404B9FB37517E78FCAC378"/>
                         </w:placeholder>
-                        <w:dataBinding w:prefixMappings="xmlns:ns0='urn:microsoft-dynamics-nav/reports/Standard_Statement/50013/'" w:xpath="/ns0:NavWordReportXmlPart[1]/ns0:Customer[1]/ns0:Integer[1]/ns0:DueDate_CustLedgEntry2Caption[1]" w:storeItemID="{22E9F5E2-3478-40A9-8C69-B96605FACDEF}"/>
+                        <w:dataBinding w:prefixMappings="xmlns:ns0='urn:microsoft-dynamics-nav/reports/Standard_Statement/50013/'" w:xpath="/ns0:NavWordReportXmlPart[1]/ns0:Customer[1]/ns0:Integer[1]/ns0:DueDate_CustLedgEntry2Caption[1]" w:storeItemID="{B108E193-5643-44A6-A922-817D6D6C8BC9}"/>
                         <w:text/>
                       </w:sdtPr>
                       <w:sdtEndPr/>
@@ -1585,7 +1427,7 @@
                         <w:placeholder>
                           <w:docPart w:val="2B24AB563B404B9FB37517E78FCAC378"/>
                         </w:placeholder>
-                        <w:dataBinding w:prefixMappings="xmlns:ns0='urn:microsoft-dynamics-nav/reports/Standard_Statement/50013/'" w:xpath="/ns0:NavWordReportXmlPart[1]/ns0:Customer[1]/ns0:Integer[1]/ns0:OriginalAmt_CustLedgEntry2Caption[1]" w:storeItemID="{22E9F5E2-3478-40A9-8C69-B96605FACDEF}"/>
+                        <w:dataBinding w:prefixMappings="xmlns:ns0='urn:microsoft-dynamics-nav/reports/Standard_Statement/50013/'" w:xpath="/ns0:NavWordReportXmlPart[1]/ns0:Customer[1]/ns0:Integer[1]/ns0:OriginalAmt_CustLedgEntry2Caption[1]" w:storeItemID="{B108E193-5643-44A6-A922-817D6D6C8BC9}"/>
                         <w:text/>
                       </w:sdtPr>
                       <w:sdtEndPr/>
@@ -1629,7 +1471,7 @@
                         <w:placeholder>
                           <w:docPart w:val="2B24AB563B404B9FB37517E78FCAC378"/>
                         </w:placeholder>
-                        <w:dataBinding w:prefixMappings="xmlns:ns0='urn:microsoft-dynamics-nav/reports/Standard_Statement/50013/'" w:xpath="/ns0:NavWordReportXmlPart[1]/ns0:Customer[1]/ns0:Integer[1]/ns0:RemainAmtCustLedgEntry2Caption[1]" w:storeItemID="{22E9F5E2-3478-40A9-8C69-B96605FACDEF}"/>
+                        <w:dataBinding w:prefixMappings="xmlns:ns0='urn:microsoft-dynamics-nav/reports/Standard_Statement/50013/'" w:xpath="/ns0:NavWordReportXmlPart[1]/ns0:Customer[1]/ns0:Integer[1]/ns0:RemainAmtCustLedgEntry2Caption[1]" w:storeItemID="{B108E193-5643-44A6-A922-817D6D6C8BC9}"/>
                         <w:text/>
                       </w:sdtPr>
                       <w:sdtEndPr/>
@@ -1673,7 +1515,7 @@
                         <w:placeholder>
                           <w:docPart w:val="2B24AB563B404B9FB37517E78FCAC378"/>
                         </w:placeholder>
-                        <w:dataBinding w:prefixMappings="xmlns:ns0='urn:microsoft-dynamics-nav/reports/Standard_Statement/50013/'" w:xpath="/ns0:NavWordReportXmlPart[1]/ns0:Customer[1]/ns0:Integer[1]/ns0:CustBalanceCaption[1]" w:storeItemID="{22E9F5E2-3478-40A9-8C69-B96605FACDEF}"/>
+                        <w:dataBinding w:prefixMappings="xmlns:ns0='urn:microsoft-dynamics-nav/reports/Standard_Statement/50013/'" w:xpath="/ns0:NavWordReportXmlPart[1]/ns0:Customer[1]/ns0:Integer[1]/ns0:CustBalanceCaption[1]" w:storeItemID="{B108E193-5643-44A6-A922-817D6D6C8BC9}"/>
                         <w:text/>
                       </w:sdtPr>
                       <w:sdtEndPr/>
@@ -1692,6 +1534,7 @@
                                 <w:szCs w:val="18"/>
                               </w:rPr>
                             </w:pPr>
+                            <w:proofErr w:type="spellStart"/>
                             <w:r>
                               <w:rPr>
                                 <w:rFonts w:ascii="Segoe UI" w:hAnsi="Segoe UI" w:cs="Segoe UI"/>
@@ -1700,6 +1543,7 @@
                               </w:rPr>
                               <w:t>CustBalanceCaption</w:t>
                             </w:r>
+                            <w:proofErr w:type="spellEnd"/>
                           </w:p>
                         </w:tc>
                       </w:sdtContent>
@@ -1717,7 +1561,7 @@
                       <w:alias w:val="#Nav: /Customer/Integer/CurrencyLoop"/>
                       <w:tag w:val="#Nav: Standard_Statement/50013"/>
                       <w:id w:val="1014504409"/>
-                      <w15:dataBinding w:prefixMappings="xmlns:ns0='urn:microsoft-dynamics-nav/reports/Standard_Statement/50013/'" w:xpath="/ns0:NavWordReportXmlPart[1]/ns0:Customer[1]/ns0:Integer[1]/ns0:CurrencyLoop" w:storeItemID="{22E9F5E2-3478-40A9-8C69-B96605FACDEF}"/>
+                      <w15:dataBinding w:prefixMappings="xmlns:ns0='urn:microsoft-dynamics-nav/reports/Standard_Statement/50013/' " w:xpath="/ns0:NavWordReportXmlPart[1]/ns0:Customer[1]/ns0:Integer[1]/ns0:CurrencyLoop" w:storeItemID="{B108E193-5643-44A6-A922-817D6D6C8BC9}"/>
                       <w15:repeatingSection/>
                     </w:sdtPr>
                     <w:sdtEndPr/>
@@ -1773,7 +1617,7 @@
                                     <w:placeholder>
                                       <w:docPart w:val="0FFAD9EF9E2C4CFABFDF6D70F99DD4A8"/>
                                     </w:placeholder>
-                                    <w:dataBinding w:prefixMappings="xmlns:ns0='urn:microsoft-dynamics-nav/reports/Standard_Statement/50013/'" w:xpath="/ns0:NavWordReportXmlPart[1]/ns0:Customer[1]/ns0:Integer[1]/ns0:CurrencyLoop[1]/ns0:CustLedgEntryHdr[1]/ns0:Currency2Code_CustLedgEntryHdr[1]" w:storeItemID="{22E9F5E2-3478-40A9-8C69-B96605FACDEF}"/>
+                                    <w:dataBinding w:prefixMappings="xmlns:ns0='urn:microsoft-dynamics-nav/reports/Standard_Statement/50013/'" w:xpath="/ns0:NavWordReportXmlPart[1]/ns0:Customer[1]/ns0:Integer[1]/ns0:CurrencyLoop[1]/ns0:CustLedgEntryHdr[1]/ns0:Currency2Code_CustLedgEntryHdr[1]" w:storeItemID="{B108E193-5643-44A6-A922-817D6D6C8BC9}"/>
                                     <w:text/>
                                   </w:sdtPr>
                                   <w:sdtEndPr/>
@@ -1799,7 +1643,7 @@
                                 <w:placeholder>
                                   <w:docPart w:val="DefaultPlaceholder_1081868574"/>
                                 </w:placeholder>
-                                <w:dataBinding w:prefixMappings="xmlns:ns0='urn:microsoft-dynamics-nav/reports/Standard_Statement/50013/'" w:xpath="/ns0:NavWordReportXmlPart[1]/ns0:Customer[1]/ns0:Integer[1]/ns0:CurrencyLoop[1]/ns0:CustLedgEntryHdr[1]/ns0:StartBalance[1]" w:storeItemID="{22E9F5E2-3478-40A9-8C69-B96605FACDEF}"/>
+                                <w:dataBinding w:prefixMappings="xmlns:ns0='urn:microsoft-dynamics-nav/reports/Standard_Statement/50013/'" w:xpath="/ns0:NavWordReportXmlPart[1]/ns0:Customer[1]/ns0:Integer[1]/ns0:CurrencyLoop[1]/ns0:CustLedgEntryHdr[1]/ns0:StartBalance[1]" w:storeItemID="{B108E193-5643-44A6-A922-817D6D6C8BC9}"/>
                                 <w:text/>
                               </w:sdtPr>
                               <w:sdtEndPr/>
@@ -1814,9 +1658,11 @@
                                       <w:pStyle w:val="NoSpacing-right"/>
                                       <w:cnfStyle w:val="000000100000" w:firstRow="0" w:lastRow="0" w:firstColumn="0" w:lastColumn="0" w:oddVBand="0" w:evenVBand="0" w:oddHBand="1" w:evenHBand="0" w:firstRowFirstColumn="0" w:firstRowLastColumn="0" w:lastRowFirstColumn="0" w:lastRowLastColumn="0"/>
                                     </w:pPr>
+                                    <w:proofErr w:type="spellStart"/>
                                     <w:r>
                                       <w:t>StartBalance</w:t>
                                     </w:r>
+                                    <w:proofErr w:type="spellEnd"/>
                                   </w:p>
                                 </w:tc>
                               </w:sdtContent>
@@ -1834,7 +1680,7 @@
                               <w:alias w:val="#Nav: /Customer/Integer/CurrencyLoop/CustLedgEntryHdr/DtldCustLedgEntries"/>
                               <w:tag w:val="#Nav: Standard_Statement/50013"/>
                               <w:id w:val="-772240811"/>
-                              <w15:dataBinding w:prefixMappings="xmlns:ns0='urn:microsoft-dynamics-nav/reports/Standard_Statement/50013/'" w:xpath="/ns0:NavWordReportXmlPart[1]/ns0:Customer[1]/ns0:Integer[1]/ns0:CurrencyLoop[1]/ns0:CustLedgEntryHdr[1]/ns0:DtldCustLedgEntries" w:storeItemID="{22E9F5E2-3478-40A9-8C69-B96605FACDEF}"/>
+                              <w15:dataBinding w:prefixMappings="xmlns:ns0='urn:microsoft-dynamics-nav/reports/Standard_Statement/50013/' " w:xpath="/ns0:NavWordReportXmlPart[1]/ns0:Customer[1]/ns0:Integer[1]/ns0:CurrencyLoop[1]/ns0:CustLedgEntryHdr[1]/ns0:DtldCustLedgEntries" w:storeItemID="{B108E193-5643-44A6-A922-817D6D6C8BC9}"/>
                               <w15:repeatingSection/>
                             </w:sdtPr>
                             <w:sdtEndPr/>
@@ -1872,15 +1718,10 @@
                                         <w:placeholder>
                                           <w:docPart w:val="2B24AB563B404B9FB37517E78FCAC378"/>
                                         </w:placeholder>
-                                        <w:dataBinding w:prefixMappings="xmlns:ns0='urn:microsoft-dynamics-nav/reports/Standard_Statement/50013/'" w:xpath="/ns0:NavWordReportXmlPart[1]/ns0:Customer[1]/ns0:Integer[1]/ns0:CurrencyLoop[1]/ns0:CustLedgEntryHdr[1]/ns0:DtldCustLedgEntries[1]/ns0:PostDate_DtldCustLedgEntries[1]" w:storeItemID="{22E9F5E2-3478-40A9-8C69-B96605FACDEF}"/>
+                                        <w:dataBinding w:prefixMappings="xmlns:ns0='urn:microsoft-dynamics-nav/reports/Standard_Statement/50013/'" w:xpath="/ns0:NavWordReportXmlPart[1]/ns0:Customer[1]/ns0:Integer[1]/ns0:CurrencyLoop[1]/ns0:CustLedgEntryHdr[1]/ns0:DtldCustLedgEntries[1]/ns0:PostDate_DtldCustLedgEntries[1]" w:storeItemID="{B108E193-5643-44A6-A922-817D6D6C8BC9}"/>
                                         <w:text/>
                                       </w:sdtPr>
-                                      <w:sdtEndPr>
-                                        <w:rPr>
-                                          <w:b/>
-                                          <w:bCs/>
-                                        </w:rPr>
-                                      </w:sdtEndPr>
+                                      <w:sdtEndPr/>
                                       <w:sdtContent>
                                         <w:tc>
                                           <w:tcPr>
@@ -1897,6 +1738,7 @@
                                                 <w:szCs w:val="18"/>
                                               </w:rPr>
                                             </w:pPr>
+                                            <w:proofErr w:type="spellStart"/>
                                             <w:r>
                                               <w:rPr>
                                                 <w:rFonts w:ascii="Segoe UI" w:hAnsi="Segoe UI" w:cs="Segoe UI"/>
@@ -1906,6 +1748,7 @@
                                               </w:rPr>
                                               <w:t>PostDate_DtldCustLedgEntries</w:t>
                                             </w:r>
+                                            <w:proofErr w:type="spellEnd"/>
                                           </w:p>
                                         </w:tc>
                                       </w:sdtContent>
@@ -1923,7 +1766,7 @@
                                         <w:placeholder>
                                           <w:docPart w:val="2B24AB563B404B9FB37517E78FCAC378"/>
                                         </w:placeholder>
-                                        <w:dataBinding w:prefixMappings="xmlns:ns0='urn:microsoft-dynamics-nav/reports/Standard_Statement/50013/'" w:xpath="/ns0:NavWordReportXmlPart[1]/ns0:Customer[1]/ns0:Integer[1]/ns0:CurrencyLoop[1]/ns0:CustLedgEntryHdr[1]/ns0:DtldCustLedgEntries[1]/ns0:DocNo_DtldCustLedgEntries[1]" w:storeItemID="{22E9F5E2-3478-40A9-8C69-B96605FACDEF}"/>
+                                        <w:dataBinding w:prefixMappings="xmlns:ns0='urn:microsoft-dynamics-nav/reports/Standard_Statement/50013/'" w:xpath="/ns0:NavWordReportXmlPart[1]/ns0:Customer[1]/ns0:Integer[1]/ns0:CurrencyLoop[1]/ns0:CustLedgEntryHdr[1]/ns0:DtldCustLedgEntries[1]/ns0:DocNo_DtldCustLedgEntries[1]" w:storeItemID="{B108E193-5643-44A6-A922-817D6D6C8BC9}"/>
                                         <w:text/>
                                       </w:sdtPr>
                                       <w:sdtEndPr/>
@@ -1942,6 +1785,7 @@
                                                 <w:szCs w:val="18"/>
                                               </w:rPr>
                                             </w:pPr>
+                                            <w:proofErr w:type="spellStart"/>
                                             <w:r>
                                               <w:rPr>
                                                 <w:rFonts w:ascii="Segoe UI" w:hAnsi="Segoe UI" w:cs="Segoe UI"/>
@@ -1950,6 +1794,7 @@
                                               </w:rPr>
                                               <w:t>DocNo_DtldCustLedgEntries</w:t>
                                             </w:r>
+                                            <w:proofErr w:type="spellEnd"/>
                                           </w:p>
                                         </w:tc>
                                       </w:sdtContent>
@@ -1967,7 +1812,7 @@
                                         <w:placeholder>
                                           <w:docPart w:val="2B24AB563B404B9FB37517E78FCAC378"/>
                                         </w:placeholder>
-                                        <w:dataBinding w:prefixMappings="xmlns:ns0='urn:microsoft-dynamics-nav/reports/Standard_Statement/50013/'" w:xpath="/ns0:NavWordReportXmlPart[1]/ns0:Customer[1]/ns0:Integer[1]/ns0:CurrencyLoop[1]/ns0:CustLedgEntryHdr[1]/ns0:DtldCustLedgEntries[1]/ns0:Description[1]" w:storeItemID="{22E9F5E2-3478-40A9-8C69-B96605FACDEF}"/>
+                                        <w:dataBinding w:prefixMappings="xmlns:ns0='urn:microsoft-dynamics-nav/reports/Standard_Statement/50013/'" w:xpath="/ns0:NavWordReportXmlPart[1]/ns0:Customer[1]/ns0:Integer[1]/ns0:CurrencyLoop[1]/ns0:CustLedgEntryHdr[1]/ns0:DtldCustLedgEntries[1]/ns0:Description[1]" w:storeItemID="{B108E193-5643-44A6-A922-817D6D6C8BC9}"/>
                                         <w:text/>
                                       </w:sdtPr>
                                       <w:sdtEndPr/>
@@ -2011,7 +1856,7 @@
                                         <w:placeholder>
                                           <w:docPart w:val="2B24AB563B404B9FB37517E78FCAC378"/>
                                         </w:placeholder>
-                                        <w:dataBinding w:prefixMappings="xmlns:ns0='urn:microsoft-dynamics-nav/reports/Standard_Statement/50013/'" w:xpath="/ns0:NavWordReportXmlPart[1]/ns0:Customer[1]/ns0:Integer[1]/ns0:CurrencyLoop[1]/ns0:CustLedgEntryHdr[1]/ns0:DtldCustLedgEntries[1]/ns0:DueDate_DtldCustLedgEntries[1]" w:storeItemID="{22E9F5E2-3478-40A9-8C69-B96605FACDEF}"/>
+                                        <w:dataBinding w:prefixMappings="xmlns:ns0='urn:microsoft-dynamics-nav/reports/Standard_Statement/50013/'" w:xpath="/ns0:NavWordReportXmlPart[1]/ns0:Customer[1]/ns0:Integer[1]/ns0:CurrencyLoop[1]/ns0:CustLedgEntryHdr[1]/ns0:DtldCustLedgEntries[1]/ns0:DueDate_DtldCustLedgEntries[1]" w:storeItemID="{B108E193-5643-44A6-A922-817D6D6C8BC9}"/>
                                         <w:text/>
                                       </w:sdtPr>
                                       <w:sdtEndPr/>
@@ -2031,6 +1876,7 @@
                                                 <w:szCs w:val="18"/>
                                               </w:rPr>
                                             </w:pPr>
+                                            <w:proofErr w:type="spellStart"/>
                                             <w:r>
                                               <w:rPr>
                                                 <w:rFonts w:ascii="Segoe UI" w:hAnsi="Segoe UI" w:cs="Segoe UI"/>
@@ -2039,6 +1885,7 @@
                                               </w:rPr>
                                               <w:t>DueDate_DtldCustLedgEntries</w:t>
                                             </w:r>
+                                            <w:proofErr w:type="spellEnd"/>
                                           </w:p>
                                         </w:tc>
                                       </w:sdtContent>
@@ -2056,7 +1903,7 @@
                                         <w:placeholder>
                                           <w:docPart w:val="2B24AB563B404B9FB37517E78FCAC378"/>
                                         </w:placeholder>
-                                        <w:dataBinding w:prefixMappings="xmlns:ns0='urn:microsoft-dynamics-nav/reports/Standard_Statement/50013/'" w:xpath="/ns0:NavWordReportXmlPart[1]/ns0:Customer[1]/ns0:Integer[1]/ns0:CurrencyLoop[1]/ns0:CustLedgEntryHdr[1]/ns0:DtldCustLedgEntries[1]/ns0:Amt_DtldCustLedgEntries[1]" w:storeItemID="{22E9F5E2-3478-40A9-8C69-B96605FACDEF}"/>
+                                        <w:dataBinding w:prefixMappings="xmlns:ns0='urn:microsoft-dynamics-nav/reports/Standard_Statement/50013/'" w:xpath="/ns0:NavWordReportXmlPart[1]/ns0:Customer[1]/ns0:Integer[1]/ns0:CurrencyLoop[1]/ns0:CustLedgEntryHdr[1]/ns0:DtldCustLedgEntries[1]/ns0:Amt_DtldCustLedgEntries[1]" w:storeItemID="{B108E193-5643-44A6-A922-817D6D6C8BC9}"/>
                                         <w:text/>
                                       </w:sdtPr>
                                       <w:sdtEndPr/>
@@ -2075,6 +1922,7 @@
                                                 <w:szCs w:val="18"/>
                                               </w:rPr>
                                             </w:pPr>
+                                            <w:proofErr w:type="spellStart"/>
                                             <w:r>
                                               <w:rPr>
                                                 <w:rFonts w:ascii="Segoe UI" w:hAnsi="Segoe UI" w:cs="Segoe UI"/>
@@ -2083,6 +1931,7 @@
                                               </w:rPr>
                                               <w:t>Amt_DtldCustLedgEntries</w:t>
                                             </w:r>
+                                            <w:proofErr w:type="spellEnd"/>
                                           </w:p>
                                         </w:tc>
                                       </w:sdtContent>
@@ -2100,7 +1949,7 @@
                                         <w:placeholder>
                                           <w:docPart w:val="2B24AB563B404B9FB37517E78FCAC378"/>
                                         </w:placeholder>
-                                        <w:dataBinding w:prefixMappings="xmlns:ns0='urn:microsoft-dynamics-nav/reports/Standard_Statement/50013/'" w:xpath="/ns0:NavWordReportXmlPart[1]/ns0:Customer[1]/ns0:Integer[1]/ns0:CurrencyLoop[1]/ns0:CustLedgEntryHdr[1]/ns0:DtldCustLedgEntries[1]/ns0:RemainAmt_DtldCustLedgEntries[1]" w:storeItemID="{22E9F5E2-3478-40A9-8C69-B96605FACDEF}"/>
+                                        <w:dataBinding w:prefixMappings="xmlns:ns0='urn:microsoft-dynamics-nav/reports/Standard_Statement/50013/'" w:xpath="/ns0:NavWordReportXmlPart[1]/ns0:Customer[1]/ns0:Integer[1]/ns0:CurrencyLoop[1]/ns0:CustLedgEntryHdr[1]/ns0:DtldCustLedgEntries[1]/ns0:RemainAmt_DtldCustLedgEntries[1]" w:storeItemID="{B108E193-5643-44A6-A922-817D6D6C8BC9}"/>
                                         <w:text/>
                                       </w:sdtPr>
                                       <w:sdtEndPr/>
@@ -2119,6 +1968,7 @@
                                                 <w:szCs w:val="18"/>
                                               </w:rPr>
                                             </w:pPr>
+                                            <w:proofErr w:type="spellStart"/>
                                             <w:r>
                                               <w:rPr>
                                                 <w:rFonts w:ascii="Segoe UI" w:hAnsi="Segoe UI" w:cs="Segoe UI"/>
@@ -2127,6 +1977,7 @@
                                               </w:rPr>
                                               <w:t>RemainAmt_DtldCustLedgEntries</w:t>
                                             </w:r>
+                                            <w:proofErr w:type="spellEnd"/>
                                           </w:p>
                                         </w:tc>
                                       </w:sdtContent>
@@ -2144,7 +1995,7 @@
                                         <w:placeholder>
                                           <w:docPart w:val="2B24AB563B404B9FB37517E78FCAC378"/>
                                         </w:placeholder>
-                                        <w:dataBinding w:prefixMappings="xmlns:ns0='urn:microsoft-dynamics-nav/reports/Standard_Statement/50013/'" w:xpath="/ns0:NavWordReportXmlPart[1]/ns0:Customer[1]/ns0:Integer[1]/ns0:CurrencyLoop[1]/ns0:CustLedgEntryHdr[1]/ns0:DtldCustLedgEntries[1]/ns0:CustBalance[1]" w:storeItemID="{22E9F5E2-3478-40A9-8C69-B96605FACDEF}"/>
+                                        <w:dataBinding w:prefixMappings="xmlns:ns0='urn:microsoft-dynamics-nav/reports/Standard_Statement/50013/'" w:xpath="/ns0:NavWordReportXmlPart[1]/ns0:Customer[1]/ns0:Integer[1]/ns0:CurrencyLoop[1]/ns0:CustLedgEntryHdr[1]/ns0:DtldCustLedgEntries[1]/ns0:CustBalance[1]" w:storeItemID="{B108E193-5643-44A6-A922-817D6D6C8BC9}"/>
                                         <w:text/>
                                       </w:sdtPr>
                                       <w:sdtEndPr/>
@@ -2163,6 +2014,7 @@
                                                 <w:szCs w:val="18"/>
                                               </w:rPr>
                                             </w:pPr>
+                                            <w:proofErr w:type="spellStart"/>
                                             <w:r>
                                               <w:rPr>
                                                 <w:rFonts w:ascii="Segoe UI" w:hAnsi="Segoe UI" w:cs="Segoe UI"/>
@@ -2171,6 +2023,7 @@
                                               </w:rPr>
                                               <w:t>CustBalance</w:t>
                                             </w:r>
+                                            <w:proofErr w:type="spellEnd"/>
                                           </w:p>
                                         </w:tc>
                                       </w:sdtContent>
@@ -2233,7 +2086,7 @@
                                     <w:placeholder>
                                       <w:docPart w:val="DefaultPlaceholder_1081868574"/>
                                     </w:placeholder>
-                                    <w:dataBinding w:prefixMappings="xmlns:ns0='urn:microsoft-dynamics-nav/reports/Standard_Statement/50013/'" w:xpath="/ns0:NavWordReportXmlPart[1]/ns0:Customer[1]/ns0:Integer[1]/ns0:CurrencyLoop[1]/ns0:Total_Caption2[1]" w:storeItemID="{22E9F5E2-3478-40A9-8C69-B96605FACDEF}"/>
+                                    <w:dataBinding w:prefixMappings="xmlns:ns0='urn:microsoft-dynamics-nav/reports/Standard_Statement/50013/'" w:xpath="/ns0:NavWordReportXmlPart[1]/ns0:Customer[1]/ns0:Integer[1]/ns0:CurrencyLoop[1]/ns0:Total_Caption2[1]" w:storeItemID="{B108E193-5643-44A6-A922-817D6D6C8BC9}"/>
                                     <w:text/>
                                   </w:sdtPr>
                                   <w:sdtEndPr/>
@@ -2272,7 +2125,7 @@
                                     <w:placeholder>
                                       <w:docPart w:val="92676F36773A403AB760686F349DC35C"/>
                                     </w:placeholder>
-                                    <w:dataBinding w:prefixMappings="xmlns:ns0='urn:microsoft-dynamics-nav/reports/Standard_Statement/50013/'" w:xpath="/ns0:NavWordReportXmlPart[1]/ns0:Customer[1]/ns0:Integer[1]/ns0:CurrencyLoop[1]/ns0:CustLedgEntryFooter[1]/ns0:CurrencyCode3_CustLedgEntryFooter[1]" w:storeItemID="{22E9F5E2-3478-40A9-8C69-B96605FACDEF}"/>
+                                    <w:dataBinding w:prefixMappings="xmlns:ns0='urn:microsoft-dynamics-nav/reports/Standard_Statement/50013/'" w:xpath="/ns0:NavWordReportXmlPart[1]/ns0:Customer[1]/ns0:Integer[1]/ns0:CurrencyLoop[1]/ns0:CustLedgEntryFooter[1]/ns0:CurrencyCode3_CustLedgEntryFooter[1]" w:storeItemID="{B108E193-5643-44A6-A922-817D6D6C8BC9}"/>
                                     <w:text/>
                                   </w:sdtPr>
                                   <w:sdtEndPr/>
@@ -2304,7 +2157,7 @@
                                 <w:placeholder>
                                   <w:docPart w:val="DefaultPlaceholder_1081868574"/>
                                 </w:placeholder>
-                                <w:dataBinding w:prefixMappings="xmlns:ns0='urn:microsoft-dynamics-nav/reports/Standard_Statement/50013/'" w:xpath="/ns0:NavWordReportXmlPart[1]/ns0:Customer[1]/ns0:Integer[1]/ns0:CurrencyLoop[1]/ns0:CustLedgEntryFooter[1]/ns0:CustBalance_CustLedgEntryHdrFooter[1]" w:storeItemID="{22E9F5E2-3478-40A9-8C69-B96605FACDEF}"/>
+                                <w:dataBinding w:prefixMappings="xmlns:ns0='urn:microsoft-dynamics-nav/reports/Standard_Statement/50013/'" w:xpath="/ns0:NavWordReportXmlPart[1]/ns0:Customer[1]/ns0:Integer[1]/ns0:CurrencyLoop[1]/ns0:CustLedgEntryFooter[1]/ns0:CustBalance_CustLedgEntryHdrFooter[1]" w:storeItemID="{B108E193-5643-44A6-A922-817D6D6C8BC9}"/>
                                 <w:text/>
                               </w:sdtPr>
                               <w:sdtEndPr/>
@@ -2324,6 +2177,7 @@
                                         <w:szCs w:val="18"/>
                                       </w:rPr>
                                     </w:pPr>
+                                    <w:proofErr w:type="spellStart"/>
                                     <w:r>
                                       <w:rPr>
                                         <w:rFonts w:ascii="Segoe UI" w:hAnsi="Segoe UI" w:cs="Segoe UI"/>
@@ -2333,6 +2187,7 @@
                                       </w:rPr>
                                       <w:t>CustBalance_CustLedgEntryHdrFooter</w:t>
                                     </w:r>
+                                    <w:proofErr w:type="spellEnd"/>
                                   </w:p>
                                 </w:tc>
                               </w:sdtContent>
@@ -2380,7 +2235,7 @@
                       <w:alias w:val="#Nav: /Customer/Integer/CurrencyLoop/OverdueVisible"/>
                       <w:tag w:val="#Nav: Standard_Statement/50013"/>
                       <w:id w:val="-1945292196"/>
-                      <w15:dataBinding w:prefixMappings="xmlns:ns0='urn:microsoft-dynamics-nav/reports/Standard_Statement/50013/'" w:xpath="/ns0:NavWordReportXmlPart[1]/ns0:Customer[1]/ns0:Integer[1]/ns0:CurrencyLoop[1]/ns0:OverdueVisible" w:storeItemID="{22E9F5E2-3478-40A9-8C69-B96605FACDEF}"/>
+                      <w15:dataBinding w:prefixMappings="xmlns:ns0='urn:microsoft-dynamics-nav/reports/Standard_Statement/50013/' " w:xpath="/ns0:NavWordReportXmlPart[1]/ns0:Customer[1]/ns0:Integer[1]/ns0:CurrencyLoop[1]/ns0:OverdueVisible" w:storeItemID="{B108E193-5643-44A6-A922-817D6D6C8BC9}"/>
                       <w15:repeatingSection/>
                     </w:sdtPr>
                     <w:sdtEndPr/>
@@ -2423,13 +2278,11 @@
                                 <w:placeholder>
                                   <w:docPart w:val="DefaultPlaceholder_1081868574"/>
                                 </w:placeholder>
-                                <w:dataBinding w:prefixMappings="xmlns:ns0='urn:microsoft-dynamics-nav/reports/Standard_Statement/50013/'" w:xpath="/ns0:NavWordReportXmlPart[1]/ns0:Customer[1]/ns0:Integer[1]/ns0:CurrencyLoop[1]/ns0:OverdueVisible[1]/ns0:PostDate_DtldCustLedgEntriesCaption2[1]" w:storeItemID="{22E9F5E2-3478-40A9-8C69-B96605FACDEF}"/>
+                                <w:dataBinding w:prefixMappings="xmlns:ns0='urn:microsoft-dynamics-nav/reports/Standard_Statement/50013/'" w:xpath="/ns0:NavWordReportXmlPart[1]/ns0:Customer[1]/ns0:Integer[1]/ns0:CurrencyLoop[1]/ns0:OverdueVisible[1]/ns0:PostDate_DtldCustLedgEntriesCaption2[1]" w:storeItemID="{B108E193-5643-44A6-A922-817D6D6C8BC9}"/>
                                 <w:text/>
                               </w:sdtPr>
                               <w:sdtEndPr>
                                 <w:rPr>
-                                  <w:b/>
-                                  <w:bCs/>
                                   <w:color w:val="FFFFFF" w:themeColor="background1"/>
                                 </w:rPr>
                               </w:sdtEndPr>
@@ -2474,7 +2327,7 @@
                                 <w:placeholder>
                                   <w:docPart w:val="DefaultPlaceholder_1081868574"/>
                                 </w:placeholder>
-                                <w:dataBinding w:prefixMappings="xmlns:ns0='urn:microsoft-dynamics-nav/reports/Standard_Statement/50013/'" w:xpath="/ns0:NavWordReportXmlPart[1]/ns0:Customer[1]/ns0:Integer[1]/ns0:CurrencyLoop[1]/ns0:OverdueVisible[1]/ns0:DocNo_DtldCustLedgEntriesCaption2[1]" w:storeItemID="{22E9F5E2-3478-40A9-8C69-B96605FACDEF}"/>
+                                <w:dataBinding w:prefixMappings="xmlns:ns0='urn:microsoft-dynamics-nav/reports/Standard_Statement/50013/'" w:xpath="/ns0:NavWordReportXmlPart[1]/ns0:Customer[1]/ns0:Integer[1]/ns0:CurrencyLoop[1]/ns0:OverdueVisible[1]/ns0:DocNo_DtldCustLedgEntriesCaption2[1]" w:storeItemID="{B108E193-5643-44A6-A922-817D6D6C8BC9}"/>
                                 <w:text/>
                               </w:sdtPr>
                               <w:sdtEndPr/>
@@ -2518,7 +2371,7 @@
                                 <w:placeholder>
                                   <w:docPart w:val="DefaultPlaceholder_1081868574"/>
                                 </w:placeholder>
-                                <w:dataBinding w:prefixMappings="xmlns:ns0='urn:microsoft-dynamics-nav/reports/Standard_Statement/50013/'" w:xpath="/ns0:NavWordReportXmlPart[1]/ns0:Customer[1]/ns0:Integer[1]/ns0:CurrencyLoop[1]/ns0:OverdueVisible[1]/ns0:Desc_CustLedgEntry2Caption2[1]" w:storeItemID="{22E9F5E2-3478-40A9-8C69-B96605FACDEF}"/>
+                                <w:dataBinding w:prefixMappings="xmlns:ns0='urn:microsoft-dynamics-nav/reports/Standard_Statement/50013/'" w:xpath="/ns0:NavWordReportXmlPart[1]/ns0:Customer[1]/ns0:Integer[1]/ns0:CurrencyLoop[1]/ns0:OverdueVisible[1]/ns0:Desc_CustLedgEntry2Caption2[1]" w:storeItemID="{B108E193-5643-44A6-A922-817D6D6C8BC9}"/>
                                 <w:text/>
                               </w:sdtPr>
                               <w:sdtEndPr/>
@@ -2562,7 +2415,7 @@
                                 <w:placeholder>
                                   <w:docPart w:val="DefaultPlaceholder_1081868574"/>
                                 </w:placeholder>
-                                <w:dataBinding w:prefixMappings="xmlns:ns0='urn:microsoft-dynamics-nav/reports/Standard_Statement/50013/'" w:xpath="/ns0:NavWordReportXmlPart[1]/ns0:Customer[1]/ns0:Integer[1]/ns0:CurrencyLoop[1]/ns0:OverdueVisible[1]/ns0:DueDate_CustLedgEntry2Caption2[1]" w:storeItemID="{22E9F5E2-3478-40A9-8C69-B96605FACDEF}"/>
+                                <w:dataBinding w:prefixMappings="xmlns:ns0='urn:microsoft-dynamics-nav/reports/Standard_Statement/50013/'" w:xpath="/ns0:NavWordReportXmlPart[1]/ns0:Customer[1]/ns0:Integer[1]/ns0:CurrencyLoop[1]/ns0:OverdueVisible[1]/ns0:DueDate_CustLedgEntry2Caption2[1]" w:storeItemID="{B108E193-5643-44A6-A922-817D6D6C8BC9}"/>
                                 <w:text/>
                               </w:sdtPr>
                               <w:sdtEndPr/>
@@ -2606,7 +2459,7 @@
                                 <w:placeholder>
                                   <w:docPart w:val="DefaultPlaceholder_1081868574"/>
                                 </w:placeholder>
-                                <w:dataBinding w:prefixMappings="xmlns:ns0='urn:microsoft-dynamics-nav/reports/Standard_Statement/50013/'" w:xpath="/ns0:NavWordReportXmlPart[1]/ns0:Customer[1]/ns0:Integer[1]/ns0:CurrencyLoop[1]/ns0:OverdueVisible[1]/ns0:OriginalAmt_CustLedgEntry2Caption2[1]" w:storeItemID="{22E9F5E2-3478-40A9-8C69-B96605FACDEF}"/>
+                                <w:dataBinding w:prefixMappings="xmlns:ns0='urn:microsoft-dynamics-nav/reports/Standard_Statement/50013/'" w:xpath="/ns0:NavWordReportXmlPart[1]/ns0:Customer[1]/ns0:Integer[1]/ns0:CurrencyLoop[1]/ns0:OverdueVisible[1]/ns0:OriginalAmt_CustLedgEntry2Caption2[1]" w:storeItemID="{B108E193-5643-44A6-A922-817D6D6C8BC9}"/>
                                 <w:text/>
                               </w:sdtPr>
                               <w:sdtEndPr/>
@@ -2650,7 +2503,7 @@
                                 <w:placeholder>
                                   <w:docPart w:val="DefaultPlaceholder_1081868574"/>
                                 </w:placeholder>
-                                <w:dataBinding w:prefixMappings="xmlns:ns0='urn:microsoft-dynamics-nav/reports/Standard_Statement/50013/'" w:xpath="/ns0:NavWordReportXmlPart[1]/ns0:Customer[1]/ns0:Integer[1]/ns0:CurrencyLoop[1]/ns0:OverdueVisible[1]/ns0:RemainAmtCustLedgEntry2Caption2[1]" w:storeItemID="{22E9F5E2-3478-40A9-8C69-B96605FACDEF}"/>
+                                <w:dataBinding w:prefixMappings="xmlns:ns0='urn:microsoft-dynamics-nav/reports/Standard_Statement/50013/'" w:xpath="/ns0:NavWordReportXmlPart[1]/ns0:Customer[1]/ns0:Integer[1]/ns0:CurrencyLoop[1]/ns0:OverdueVisible[1]/ns0:RemainAmtCustLedgEntry2Caption2[1]" w:storeItemID="{B108E193-5643-44A6-A922-817D6D6C8BC9}"/>
                                 <w:text/>
                               </w:sdtPr>
                               <w:sdtEndPr/>
@@ -2699,7 +2552,7 @@
                       <w:alias w:val="#Nav: /Customer/Integer/CurrencyLoop"/>
                       <w:tag w:val="#Nav: Standard_Statement/50013"/>
                       <w:id w:val="-1488938559"/>
-                      <w15:dataBinding w:prefixMappings="xmlns:ns0='urn:microsoft-dynamics-nav/reports/Standard_Statement/50013/'" w:xpath="/ns0:NavWordReportXmlPart[1]/ns0:Customer[1]/ns0:Integer[1]/ns0:CurrencyLoop" w:storeItemID="{22E9F5E2-3478-40A9-8C69-B96605FACDEF}"/>
+                      <w15:dataBinding w:prefixMappings="xmlns:ns0='urn:microsoft-dynamics-nav/reports/Standard_Statement/50013/' " w:xpath="/ns0:NavWordReportXmlPart[1]/ns0:Customer[1]/ns0:Integer[1]/ns0:CurrencyLoop" w:storeItemID="{B108E193-5643-44A6-A922-817D6D6C8BC9}"/>
                       <w15:repeatingSection/>
                     </w:sdtPr>
                     <w:sdtEndPr>
@@ -2741,7 +2594,7 @@
                               <w:alias w:val="#Nav: /Customer/Integer/CurrencyLoop/OverdueVisible"/>
                               <w:tag w:val="#Nav: Standard_Statement/50013"/>
                               <w:id w:val="-1783570720"/>
-                              <w15:dataBinding w:prefixMappings="xmlns:ns0='urn:microsoft-dynamics-nav/reports/Standard_Statement/50013/'" w:xpath="/ns0:NavWordReportXmlPart[1]/ns0:Customer[1]/ns0:Integer[1]/ns0:CurrencyLoop[1]/ns0:OverdueVisible" w:storeItemID="{22E9F5E2-3478-40A9-8C69-B96605FACDEF}"/>
+                              <w15:dataBinding w:prefixMappings="xmlns:ns0='urn:microsoft-dynamics-nav/reports/Standard_Statement/50013/' " w:xpath="/ns0:NavWordReportXmlPart[1]/ns0:Customer[1]/ns0:Integer[1]/ns0:CurrencyLoop[1]/ns0:OverdueVisible" w:storeItemID="{B108E193-5643-44A6-A922-817D6D6C8BC9}"/>
                               <w15:repeatingSection/>
                             </w:sdtPr>
                             <w:sdtEndPr>
@@ -2790,10 +2643,15 @@
                                         <w:placeholder>
                                           <w:docPart w:val="DefaultPlaceholder_1081868574"/>
                                         </w:placeholder>
-                                        <w:dataBinding w:prefixMappings="xmlns:ns0='urn:microsoft-dynamics-nav/reports/Standard_Statement/50013/'" w:xpath="/ns0:NavWordReportXmlPart[1]/ns0:Customer[1]/ns0:Integer[1]/ns0:CurrencyLoop[1]/ns0:OverdueVisible[1]/ns0:CustLedgEntry2[1]/ns0:OverDueEntries[1]" w:storeItemID="{22E9F5E2-3478-40A9-8C69-B96605FACDEF}"/>
+                                        <w:dataBinding w:prefixMappings="xmlns:ns0='urn:microsoft-dynamics-nav/reports/Standard_Statement/50013/'" w:xpath="/ns0:NavWordReportXmlPart[1]/ns0:Customer[1]/ns0:Integer[1]/ns0:CurrencyLoop[1]/ns0:OverdueVisible[1]/ns0:CustLedgEntry2[1]/ns0:OverDueEntries[1]" w:storeItemID="{B108E193-5643-44A6-A922-817D6D6C8BC9}"/>
                                         <w:text/>
                                       </w:sdtPr>
-                                      <w:sdtEndPr/>
+                                      <w:sdtEndPr>
+                                        <w:rPr>
+                                          <w:b/>
+                                          <w:bCs/>
+                                        </w:rPr>
+                                      </w:sdtEndPr>
                                       <w:sdtContent>
                                         <w:tc>
                                           <w:tcPr>
@@ -2811,6 +2669,7 @@
                                                 <w:szCs w:val="18"/>
                                               </w:rPr>
                                             </w:pPr>
+                                            <w:proofErr w:type="spellStart"/>
                                             <w:r>
                                               <w:rPr>
                                                 <w:rFonts w:ascii="Segoe UI" w:hAnsi="Segoe UI" w:cs="Segoe UI"/>
@@ -2821,6 +2680,7 @@
                                               </w:rPr>
                                               <w:t>OverDueEntries</w:t>
                                             </w:r>
+                                            <w:proofErr w:type="spellEnd"/>
                                           </w:p>
                                         </w:tc>
                                       </w:sdtContent>
@@ -2838,7 +2698,7 @@
                                       <w:alias w:val="#Nav: /Customer/Integer/CurrencyLoop/OverdueVisible/CustLedgEntry2"/>
                                       <w:tag w:val="#Nav: Standard_Statement/50013"/>
                                       <w:id w:val="2012786416"/>
-                                      <w15:dataBinding w:prefixMappings="xmlns:ns0='urn:microsoft-dynamics-nav/reports/Standard_Statement/50013/'" w:xpath="/ns0:NavWordReportXmlPart[1]/ns0:Customer[1]/ns0:Integer[1]/ns0:CurrencyLoop[1]/ns0:OverdueVisible[1]/ns0:CustLedgEntry2" w:storeItemID="{22E9F5E2-3478-40A9-8C69-B96605FACDEF}"/>
+                                      <w15:dataBinding w:prefixMappings="xmlns:ns0='urn:microsoft-dynamics-nav/reports/Standard_Statement/50013/' " w:xpath="/ns0:NavWordReportXmlPart[1]/ns0:Customer[1]/ns0:Integer[1]/ns0:CurrencyLoop[1]/ns0:OverdueVisible[1]/ns0:CustLedgEntry2" w:storeItemID="{B108E193-5643-44A6-A922-817D6D6C8BC9}"/>
                                       <w15:repeatingSection/>
                                     </w:sdtPr>
                                     <w:sdtEndPr/>
@@ -2876,15 +2736,10 @@
                                                 <w:placeholder>
                                                   <w:docPart w:val="DefaultPlaceholder_1081868574"/>
                                                 </w:placeholder>
-                                                <w:dataBinding w:prefixMappings="xmlns:ns0='urn:microsoft-dynamics-nav/reports/Standard_Statement/50013/'" w:xpath="/ns0:NavWordReportXmlPart[1]/ns0:Customer[1]/ns0:Integer[1]/ns0:CurrencyLoop[1]/ns0:OverdueVisible[1]/ns0:CustLedgEntry2[1]/ns0:PostDate_CustLedgEntry2[1]" w:storeItemID="{22E9F5E2-3478-40A9-8C69-B96605FACDEF}"/>
+                                                <w:dataBinding w:prefixMappings="xmlns:ns0='urn:microsoft-dynamics-nav/reports/Standard_Statement/50013/'" w:xpath="/ns0:NavWordReportXmlPart[1]/ns0:Customer[1]/ns0:Integer[1]/ns0:CurrencyLoop[1]/ns0:OverdueVisible[1]/ns0:CustLedgEntry2[1]/ns0:PostDate_CustLedgEntry2[1]" w:storeItemID="{B108E193-5643-44A6-A922-817D6D6C8BC9}"/>
                                                 <w:text/>
                                               </w:sdtPr>
-                                              <w:sdtEndPr>
-                                                <w:rPr>
-                                                  <w:b/>
-                                                  <w:bCs/>
-                                                </w:rPr>
-                                              </w:sdtEndPr>
+                                              <w:sdtEndPr/>
                                               <w:sdtContent>
                                                 <w:tc>
                                                   <w:tcPr>
@@ -2927,7 +2782,7 @@
                                                 <w:placeholder>
                                                   <w:docPart w:val="DefaultPlaceholder_1081868574"/>
                                                 </w:placeholder>
-                                                <w:dataBinding w:prefixMappings="xmlns:ns0='urn:microsoft-dynamics-nav/reports/Standard_Statement/50013/'" w:xpath="/ns0:NavWordReportXmlPart[1]/ns0:Customer[1]/ns0:Integer[1]/ns0:CurrencyLoop[1]/ns0:OverdueVisible[1]/ns0:CustLedgEntry2[1]/ns0:DocNo_CustLedgEntry2[1]" w:storeItemID="{22E9F5E2-3478-40A9-8C69-B96605FACDEF}"/>
+                                                <w:dataBinding w:prefixMappings="xmlns:ns0='urn:microsoft-dynamics-nav/reports/Standard_Statement/50013/'" w:xpath="/ns0:NavWordReportXmlPart[1]/ns0:Customer[1]/ns0:Integer[1]/ns0:CurrencyLoop[1]/ns0:OverdueVisible[1]/ns0:CustLedgEntry2[1]/ns0:DocNo_CustLedgEntry2[1]" w:storeItemID="{B108E193-5643-44A6-A922-817D6D6C8BC9}"/>
                                                 <w:text/>
                                               </w:sdtPr>
                                               <w:sdtEndPr/>
@@ -2971,7 +2826,7 @@
                                                 <w:placeholder>
                                                   <w:docPart w:val="DefaultPlaceholder_1081868574"/>
                                                 </w:placeholder>
-                                                <w:dataBinding w:prefixMappings="xmlns:ns0='urn:microsoft-dynamics-nav/reports/Standard_Statement/50013/'" w:xpath="/ns0:NavWordReportXmlPart[1]/ns0:Customer[1]/ns0:Integer[1]/ns0:CurrencyLoop[1]/ns0:OverdueVisible[1]/ns0:CustLedgEntry2[1]/ns0:Desc_CustLedgEntry2[1]" w:storeItemID="{22E9F5E2-3478-40A9-8C69-B96605FACDEF}"/>
+                                                <w:dataBinding w:prefixMappings="xmlns:ns0='urn:microsoft-dynamics-nav/reports/Standard_Statement/50013/'" w:xpath="/ns0:NavWordReportXmlPart[1]/ns0:Customer[1]/ns0:Integer[1]/ns0:CurrencyLoop[1]/ns0:OverdueVisible[1]/ns0:CustLedgEntry2[1]/ns0:Desc_CustLedgEntry2[1]" w:storeItemID="{B108E193-5643-44A6-A922-817D6D6C8BC9}"/>
                                                 <w:text/>
                                               </w:sdtPr>
                                               <w:sdtEndPr/>
@@ -3015,7 +2870,7 @@
                                                 <w:placeholder>
                                                   <w:docPart w:val="DefaultPlaceholder_1081868574"/>
                                                 </w:placeholder>
-                                                <w:dataBinding w:prefixMappings="xmlns:ns0='urn:microsoft-dynamics-nav/reports/Standard_Statement/50013/'" w:xpath="/ns0:NavWordReportXmlPart[1]/ns0:Customer[1]/ns0:Integer[1]/ns0:CurrencyLoop[1]/ns0:OverdueVisible[1]/ns0:CustLedgEntry2[1]/ns0:DueDate_CustLedgEntry2[1]" w:storeItemID="{22E9F5E2-3478-40A9-8C69-B96605FACDEF}"/>
+                                                <w:dataBinding w:prefixMappings="xmlns:ns0='urn:microsoft-dynamics-nav/reports/Standard_Statement/50013/'" w:xpath="/ns0:NavWordReportXmlPart[1]/ns0:Customer[1]/ns0:Integer[1]/ns0:CurrencyLoop[1]/ns0:OverdueVisible[1]/ns0:CustLedgEntry2[1]/ns0:DueDate_CustLedgEntry2[1]" w:storeItemID="{B108E193-5643-44A6-A922-817D6D6C8BC9}"/>
                                                 <w:text/>
                                               </w:sdtPr>
                                               <w:sdtEndPr/>
@@ -3059,7 +2914,7 @@
                                                 <w:placeholder>
                                                   <w:docPart w:val="DefaultPlaceholder_1081868574"/>
                                                 </w:placeholder>
-                                                <w:dataBinding w:prefixMappings="xmlns:ns0='urn:microsoft-dynamics-nav/reports/Standard_Statement/50013/'" w:xpath="/ns0:NavWordReportXmlPart[1]/ns0:Customer[1]/ns0:Integer[1]/ns0:CurrencyLoop[1]/ns0:OverdueVisible[1]/ns0:CustLedgEntry2[1]/ns0:OriginalAmt_CustLedgEntry2[1]" w:storeItemID="{22E9F5E2-3478-40A9-8C69-B96605FACDEF}"/>
+                                                <w:dataBinding w:prefixMappings="xmlns:ns0='urn:microsoft-dynamics-nav/reports/Standard_Statement/50013/'" w:xpath="/ns0:NavWordReportXmlPart[1]/ns0:Customer[1]/ns0:Integer[1]/ns0:CurrencyLoop[1]/ns0:OverdueVisible[1]/ns0:CustLedgEntry2[1]/ns0:OriginalAmt_CustLedgEntry2[1]" w:storeItemID="{B108E193-5643-44A6-A922-817D6D6C8BC9}"/>
                                                 <w:text/>
                                               </w:sdtPr>
                                               <w:sdtEndPr/>
@@ -3103,7 +2958,7 @@
                                                 <w:placeholder>
                                                   <w:docPart w:val="DefaultPlaceholder_1081868574"/>
                                                 </w:placeholder>
-                                                <w:dataBinding w:prefixMappings="xmlns:ns0='urn:microsoft-dynamics-nav/reports/Standard_Statement/50013/'" w:xpath="/ns0:NavWordReportXmlPart[1]/ns0:Customer[1]/ns0:Integer[1]/ns0:CurrencyLoop[1]/ns0:OverdueVisible[1]/ns0:CustLedgEntry2[1]/ns0:RemainAmt_CustLedgEntry2[1]" w:storeItemID="{22E9F5E2-3478-40A9-8C69-B96605FACDEF}"/>
+                                                <w:dataBinding w:prefixMappings="xmlns:ns0='urn:microsoft-dynamics-nav/reports/Standard_Statement/50013/'" w:xpath="/ns0:NavWordReportXmlPart[1]/ns0:Customer[1]/ns0:Integer[1]/ns0:CurrencyLoop[1]/ns0:OverdueVisible[1]/ns0:CustLedgEntry2[1]/ns0:RemainAmt_CustLedgEntry2[1]" w:storeItemID="{B108E193-5643-44A6-A922-817D6D6C8BC9}"/>
                                                 <w:text/>
                                               </w:sdtPr>
                                               <w:sdtEndPr/>
@@ -3203,7 +3058,7 @@
                                             <w:placeholder>
                                               <w:docPart w:val="DefaultPlaceholder_1081868574"/>
                                             </w:placeholder>
-                                            <w:dataBinding w:prefixMappings="xmlns:ns0='urn:microsoft-dynamics-nav/reports/Standard_Statement/50013/'" w:xpath="/ns0:NavWordReportXmlPart[1]/ns0:Customer[1]/ns0:Integer[1]/ns0:CurrencyLoop[1]/ns0:OverdueVisible[1]/ns0:Total_Caption3[1]" w:storeItemID="{22E9F5E2-3478-40A9-8C69-B96605FACDEF}"/>
+                                            <w:dataBinding w:prefixMappings="xmlns:ns0='urn:microsoft-dynamics-nav/reports/Standard_Statement/50013/'" w:xpath="/ns0:NavWordReportXmlPart[1]/ns0:Customer[1]/ns0:Integer[1]/ns0:CurrencyLoop[1]/ns0:OverdueVisible[1]/ns0:Total_Caption3[1]" w:storeItemID="{B108E193-5643-44A6-A922-817D6D6C8BC9}"/>
                                             <w:text/>
                                           </w:sdtPr>
                                           <w:sdtEndPr/>
@@ -3242,7 +3097,7 @@
                                             <w:placeholder>
                                               <w:docPart w:val="DefaultPlaceholder_1081868574"/>
                                             </w:placeholder>
-                                            <w:dataBinding w:prefixMappings="xmlns:ns0='urn:microsoft-dynamics-nav/reports/Standard_Statement/50013/'" w:xpath="/ns0:NavWordReportXmlPart[1]/ns0:Customer[1]/ns0:Integer[1]/ns0:CurrencyLoop[1]/ns0:OverdueVisible[1]/ns0:CustLedgEntry2[1]/ns0:CurrencyCode3_CustLedgEntry2[1]" w:storeItemID="{22E9F5E2-3478-40A9-8C69-B96605FACDEF}"/>
+                                            <w:dataBinding w:prefixMappings="xmlns:ns0='urn:microsoft-dynamics-nav/reports/Standard_Statement/50013/'" w:xpath="/ns0:NavWordReportXmlPart[1]/ns0:Customer[1]/ns0:Integer[1]/ns0:CurrencyLoop[1]/ns0:OverdueVisible[1]/ns0:CustLedgEntry2[1]/ns0:CurrencyCode3_CustLedgEntry2[1]" w:storeItemID="{B108E193-5643-44A6-A922-817D6D6C8BC9}"/>
                                             <w:text/>
                                           </w:sdtPr>
                                           <w:sdtEndPr/>
@@ -3274,7 +3129,7 @@
                                         <w:placeholder>
                                           <w:docPart w:val="DefaultPlaceholder_1081868574"/>
                                         </w:placeholder>
-                                        <w:dataBinding w:prefixMappings="xmlns:ns0='urn:microsoft-dynamics-nav/reports/Standard_Statement/50013/'" w:xpath="/ns0:NavWordReportXmlPart[1]/ns0:Customer[1]/ns0:Integer[1]/ns0:CurrencyLoop[1]/ns0:OverdueVisible[1]/ns0:OverdueEntryFooder[1]/ns0:OverdueBalance[1]" w:storeItemID="{22E9F5E2-3478-40A9-8C69-B96605FACDEF}"/>
+                                        <w:dataBinding w:prefixMappings="xmlns:ns0='urn:microsoft-dynamics-nav/reports/Standard_Statement/50013/'" w:xpath="/ns0:NavWordReportXmlPart[1]/ns0:Customer[1]/ns0:Integer[1]/ns0:CurrencyLoop[1]/ns0:OverdueVisible[1]/ns0:OverdueEntryFooder[1]/ns0:OverdueBalance[1]" w:storeItemID="{B108E193-5643-44A6-A922-817D6D6C8BC9}"/>
                                         <w:text/>
                                       </w:sdtPr>
                                       <w:sdtEndPr/>
@@ -3294,6 +3149,7 @@
                                                 <w:szCs w:val="18"/>
                                               </w:rPr>
                                             </w:pPr>
+                                            <w:proofErr w:type="spellStart"/>
                                             <w:r>
                                               <w:rPr>
                                                 <w:rFonts w:ascii="Segoe UI" w:hAnsi="Segoe UI" w:cs="Segoe UI"/>
@@ -3303,6 +3159,7 @@
                                               </w:rPr>
                                               <w:t>OverdueBalance</w:t>
                                             </w:r>
+                                            <w:proofErr w:type="spellEnd"/>
                                           </w:p>
                                         </w:tc>
                                       </w:sdtContent>
@@ -3335,7 +3192,7 @@
                     <w:alias w:val="#Nav: /Customer/Integer/AgingBandVisible"/>
                     <w:tag w:val="#Nav: Standard_Statement/50013"/>
                     <w:id w:val="1363945228"/>
-                    <w15:dataBinding w:prefixMappings="xmlns:ns0='urn:microsoft-dynamics-nav/reports/Standard_Statement/50013/'" w:xpath="/ns0:NavWordReportXmlPart[1]/ns0:Customer[1]/ns0:Integer[1]/ns0:AgingBandVisible" w:storeItemID="{22E9F5E2-3478-40A9-8C69-B96605FACDEF}"/>
+                    <w15:dataBinding w:prefixMappings="xmlns:ns0='urn:microsoft-dynamics-nav/reports/Standard_Statement/50013/' " w:xpath="/ns0:NavWordReportXmlPart[1]/ns0:Customer[1]/ns0:Integer[1]/ns0:AgingBandVisible" w:storeItemID="{B108E193-5643-44A6-A922-817D6D6C8BC9}"/>
                     <w15:repeatingSection/>
                   </w:sdtPr>
                   <w:sdtEndPr/>
@@ -3368,7 +3225,7 @@
                             <w:placeholder>
                               <w:docPart w:val="DefaultPlaceholder_1081868574"/>
                             </w:placeholder>
-                            <w:dataBinding w:prefixMappings="xmlns:ns0='urn:microsoft-dynamics-nav/reports/Standard_Statement/50013/'" w:xpath="/ns0:NavWordReportXmlPart[1]/ns0:Customer[1]/ns0:Integer[1]/ns0:AgingBandVisible[1]/ns0:AgingBandLoop[1]/ns0:AgingBandEndingDate[1]" w:storeItemID="{22E9F5E2-3478-40A9-8C69-B96605FACDEF}"/>
+                            <w:dataBinding w:prefixMappings="xmlns:ns0='urn:microsoft-dynamics-nav/reports/Standard_Statement/50013/'" w:xpath="/ns0:NavWordReportXmlPart[1]/ns0:Customer[1]/ns0:Integer[1]/ns0:AgingBandVisible[1]/ns0:AgingBandLoop[1]/ns0:AgingBandEndingDate[1]" w:storeItemID="{B108E193-5643-44A6-A922-817D6D6C8BC9}"/>
                             <w:text/>
                           </w:sdtPr>
                           <w:sdtEndPr/>
@@ -3382,6 +3239,7 @@
                                   <w:szCs w:val="18"/>
                                 </w:rPr>
                               </w:pPr>
+                              <w:proofErr w:type="spellStart"/>
                               <w:r>
                                 <w:rPr>
                                   <w:rFonts w:ascii="Segoe UI" w:hAnsi="Segoe UI" w:cs="Segoe UI"/>
@@ -3390,6 +3248,7 @@
                                 </w:rPr>
                                 <w:t>AgingBandEndingDate</w:t>
                               </w:r>
+                              <w:proofErr w:type="spellEnd"/>
                             </w:p>
                           </w:sdtContent>
                         </w:sdt>
@@ -3425,7 +3284,7 @@
                       <w:alias w:val="#Nav: /Customer/Integer/AgingBandVisible"/>
                       <w:tag w:val="#Nav: Standard_Statement/50013"/>
                       <w:id w:val="-38051641"/>
-                      <w15:dataBinding w:prefixMappings="xmlns:ns0='urn:microsoft-dynamics-nav/reports/Standard_Statement/50013/'" w:xpath="/ns0:NavWordReportXmlPart[1]/ns0:Customer[1]/ns0:Integer[1]/ns0:AgingBandVisible" w:storeItemID="{22E9F5E2-3478-40A9-8C69-B96605FACDEF}"/>
+                      <w15:dataBinding w:prefixMappings="xmlns:ns0='urn:microsoft-dynamics-nav/reports/Standard_Statement/50013/' " w:xpath="/ns0:NavWordReportXmlPart[1]/ns0:Customer[1]/ns0:Integer[1]/ns0:AgingBandVisible" w:storeItemID="{B108E193-5643-44A6-A922-817D6D6C8BC9}"/>
                       <w15:repeatingSection/>
                     </w:sdtPr>
                     <w:sdtEndPr/>
@@ -3487,7 +3346,7 @@
                                   <w:placeholder>
                                     <w:docPart w:val="ECC82D957D094C2ABCAE3BC1FB380EC8"/>
                                   </w:placeholder>
-                                  <w:dataBinding w:prefixMappings="xmlns:ns0='urn:microsoft-dynamics-nav/reports/Standard_Statement/50013/'" w:xpath="/ns0:NavWordReportXmlPart[1]/ns0:Customer[1]/ns0:Integer[1]/ns0:AgingBandVisible[1]/ns0:AgingBandLoop[1]/ns0:AgingDate41[1]" w:storeItemID="{22E9F5E2-3478-40A9-8C69-B96605FACDEF}"/>
+                                  <w:dataBinding w:prefixMappings="xmlns:ns0='urn:microsoft-dynamics-nav/reports/Standard_Statement/50013/'" w:xpath="/ns0:NavWordReportXmlPart[1]/ns0:Customer[1]/ns0:Integer[1]/ns0:AgingBandVisible[1]/ns0:AgingBandLoop[1]/ns0:AgingDate41[1]" w:storeItemID="{B108E193-5643-44A6-A922-817D6D6C8BC9}"/>
                                   <w:text/>
                                 </w:sdtPr>
                                 <w:sdtEndPr/>
@@ -3526,7 +3385,7 @@
                                   <w:placeholder>
                                     <w:docPart w:val="ECC82D957D094C2ABCAE3BC1FB380EC8"/>
                                   </w:placeholder>
-                                  <w:dataBinding w:prefixMappings="xmlns:ns0='urn:microsoft-dynamics-nav/reports/Standard_Statement/50013/'" w:xpath="/ns0:NavWordReportXmlPart[1]/ns0:Customer[1]/ns0:Integer[1]/ns0:AgingBandVisible[1]/ns0:AgingBandLoop[1]/ns0:AgingDate5[1]" w:storeItemID="{22E9F5E2-3478-40A9-8C69-B96605FACDEF}"/>
+                                  <w:dataBinding w:prefixMappings="xmlns:ns0='urn:microsoft-dynamics-nav/reports/Standard_Statement/50013/'" w:xpath="/ns0:NavWordReportXmlPart[1]/ns0:Customer[1]/ns0:Integer[1]/ns0:AgingBandVisible[1]/ns0:AgingBandLoop[1]/ns0:AgingDate5[1]" w:storeItemID="{B108E193-5643-44A6-A922-817D6D6C8BC9}"/>
                                   <w:text/>
                                 </w:sdtPr>
                                 <w:sdtEndPr/>
@@ -3570,7 +3429,7 @@
                                   <w:placeholder>
                                     <w:docPart w:val="ECC82D957D094C2ABCAE3BC1FB380EC8"/>
                                   </w:placeholder>
-                                  <w:dataBinding w:prefixMappings="xmlns:ns0='urn:microsoft-dynamics-nav/reports/Standard_Statement/50013/'" w:xpath="/ns0:NavWordReportXmlPart[1]/ns0:Customer[1]/ns0:Integer[1]/ns0:AgingBandVisible[1]/ns0:AgingBandLoop[1]/ns0:AgingDate31[1]" w:storeItemID="{22E9F5E2-3478-40A9-8C69-B96605FACDEF}"/>
+                                  <w:dataBinding w:prefixMappings="xmlns:ns0='urn:microsoft-dynamics-nav/reports/Standard_Statement/50013/'" w:xpath="/ns0:NavWordReportXmlPart[1]/ns0:Customer[1]/ns0:Integer[1]/ns0:AgingBandVisible[1]/ns0:AgingBandLoop[1]/ns0:AgingDate31[1]" w:storeItemID="{B108E193-5643-44A6-A922-817D6D6C8BC9}"/>
                                   <w:text/>
                                 </w:sdtPr>
                                 <w:sdtEndPr/>
@@ -3609,7 +3468,7 @@
                                   <w:placeholder>
                                     <w:docPart w:val="ECC82D957D094C2ABCAE3BC1FB380EC8"/>
                                   </w:placeholder>
-                                  <w:dataBinding w:prefixMappings="xmlns:ns0='urn:microsoft-dynamics-nav/reports/Standard_Statement/50013/'" w:xpath="/ns0:NavWordReportXmlPart[1]/ns0:Customer[1]/ns0:Integer[1]/ns0:AgingBandVisible[1]/ns0:AgingBandLoop[1]/ns0:AgingDate4[1]" w:storeItemID="{22E9F5E2-3478-40A9-8C69-B96605FACDEF}"/>
+                                  <w:dataBinding w:prefixMappings="xmlns:ns0='urn:microsoft-dynamics-nav/reports/Standard_Statement/50013/'" w:xpath="/ns0:NavWordReportXmlPart[1]/ns0:Customer[1]/ns0:Integer[1]/ns0:AgingBandVisible[1]/ns0:AgingBandLoop[1]/ns0:AgingDate4[1]" w:storeItemID="{B108E193-5643-44A6-A922-817D6D6C8BC9}"/>
                                   <w:text/>
                                 </w:sdtPr>
                                 <w:sdtEndPr/>
@@ -3653,7 +3512,7 @@
                                   <w:placeholder>
                                     <w:docPart w:val="ECC82D957D094C2ABCAE3BC1FB380EC8"/>
                                   </w:placeholder>
-                                  <w:dataBinding w:prefixMappings="xmlns:ns0='urn:microsoft-dynamics-nav/reports/Standard_Statement/50013/'" w:xpath="/ns0:NavWordReportXmlPart[1]/ns0:Customer[1]/ns0:Integer[1]/ns0:AgingBandVisible[1]/ns0:AgingBandLoop[1]/ns0:AgingDate21[1]" w:storeItemID="{22E9F5E2-3478-40A9-8C69-B96605FACDEF}"/>
+                                  <w:dataBinding w:prefixMappings="xmlns:ns0='urn:microsoft-dynamics-nav/reports/Standard_Statement/50013/'" w:xpath="/ns0:NavWordReportXmlPart[1]/ns0:Customer[1]/ns0:Integer[1]/ns0:AgingBandVisible[1]/ns0:AgingBandLoop[1]/ns0:AgingDate21[1]" w:storeItemID="{B108E193-5643-44A6-A922-817D6D6C8BC9}"/>
                                   <w:text/>
                                 </w:sdtPr>
                                 <w:sdtEndPr/>
@@ -3692,7 +3551,7 @@
                                   <w:placeholder>
                                     <w:docPart w:val="ECC82D957D094C2ABCAE3BC1FB380EC8"/>
                                   </w:placeholder>
-                                  <w:dataBinding w:prefixMappings="xmlns:ns0='urn:microsoft-dynamics-nav/reports/Standard_Statement/50013/'" w:xpath="/ns0:NavWordReportXmlPart[1]/ns0:Customer[1]/ns0:Integer[1]/ns0:AgingBandVisible[1]/ns0:AgingBandLoop[1]/ns0:AgingDate3[1]" w:storeItemID="{22E9F5E2-3478-40A9-8C69-B96605FACDEF}"/>
+                                  <w:dataBinding w:prefixMappings="xmlns:ns0='urn:microsoft-dynamics-nav/reports/Standard_Statement/50013/'" w:xpath="/ns0:NavWordReportXmlPart[1]/ns0:Customer[1]/ns0:Integer[1]/ns0:AgingBandVisible[1]/ns0:AgingBandLoop[1]/ns0:AgingDate3[1]" w:storeItemID="{B108E193-5643-44A6-A922-817D6D6C8BC9}"/>
                                   <w:text/>
                                 </w:sdtPr>
                                 <w:sdtEndPr/>
@@ -3736,7 +3595,7 @@
                                   <w:placeholder>
                                     <w:docPart w:val="57B98E6055D04AB2886C1F74E98DFF58"/>
                                   </w:placeholder>
-                                  <w:dataBinding w:prefixMappings="xmlns:ns0='urn:microsoft-dynamics-nav/reports/Standard_Statement/50013/'" w:xpath="/ns0:NavWordReportXmlPart[1]/ns0:Customer[1]/ns0:Integer[1]/ns0:AgingBandVisible[1]/ns0:AgingBandLoop[1]/ns0:AgingDate1[1]" w:storeItemID="{22E9F5E2-3478-40A9-8C69-B96605FACDEF}"/>
+                                  <w:dataBinding w:prefixMappings="xmlns:ns0='urn:microsoft-dynamics-nav/reports/Standard_Statement/50013/'" w:xpath="/ns0:NavWordReportXmlPart[1]/ns0:Customer[1]/ns0:Integer[1]/ns0:AgingBandVisible[1]/ns0:AgingBandLoop[1]/ns0:AgingDate1[1]" w:storeItemID="{B108E193-5643-44A6-A922-817D6D6C8BC9}"/>
                                   <w:text/>
                                 </w:sdtPr>
                                 <w:sdtEndPr/>
@@ -3775,7 +3634,7 @@
                                   <w:placeholder>
                                     <w:docPart w:val="57B98E6055D04AB2886C1F74E98DFF58"/>
                                   </w:placeholder>
-                                  <w:dataBinding w:prefixMappings="xmlns:ns0='urn:microsoft-dynamics-nav/reports/Standard_Statement/50013/'" w:xpath="/ns0:NavWordReportXmlPart[1]/ns0:Customer[1]/ns0:Integer[1]/ns0:AgingBandVisible[1]/ns0:AgingBandLoop[1]/ns0:AgingDate2[1]" w:storeItemID="{22E9F5E2-3478-40A9-8C69-B96605FACDEF}"/>
+                                  <w:dataBinding w:prefixMappings="xmlns:ns0='urn:microsoft-dynamics-nav/reports/Standard_Statement/50013/'" w:xpath="/ns0:NavWordReportXmlPart[1]/ns0:Customer[1]/ns0:Integer[1]/ns0:AgingBandVisible[1]/ns0:AgingBandLoop[1]/ns0:AgingDate2[1]" w:storeItemID="{B108E193-5643-44A6-A922-817D6D6C8BC9}"/>
                                   <w:text/>
                                 </w:sdtPr>
                                 <w:sdtEndPr/>
@@ -3815,7 +3674,7 @@
                                 <w:placeholder>
                                   <w:docPart w:val="F94FE720535B423DBF60BA1A8809AEB2"/>
                                 </w:placeholder>
-                                <w:dataBinding w:prefixMappings="xmlns:ns0='urn:microsoft-dynamics-nav/reports/Standard_Statement/50013/'" w:xpath="/ns0:NavWordReportXmlPart[1]/ns0:Customer[1]/ns0:Integer[1]/ns0:AgingBandVisible[1]/ns0:AgingBandLoop[1]/ns0:beforeCaption[1]" w:storeItemID="{22E9F5E2-3478-40A9-8C69-B96605FACDEF}"/>
+                                <w:dataBinding w:prefixMappings="xmlns:ns0='urn:microsoft-dynamics-nav/reports/Standard_Statement/50013/'" w:xpath="/ns0:NavWordReportXmlPart[1]/ns0:Customer[1]/ns0:Integer[1]/ns0:AgingBandVisible[1]/ns0:AgingBandLoop[1]/ns0:beforeCaption[1]" w:storeItemID="{B108E193-5643-44A6-A922-817D6D6C8BC9}"/>
                                 <w:text/>
                               </w:sdtPr>
                               <w:sdtEndPr/>
@@ -3834,6 +3693,7 @@
                                         <w:szCs w:val="18"/>
                                       </w:rPr>
                                     </w:pPr>
+                                    <w:proofErr w:type="spellStart"/>
                                     <w:r>
                                       <w:rPr>
                                         <w:rFonts w:ascii="Segoe UI" w:hAnsi="Segoe UI" w:cs="Segoe UI"/>
@@ -3842,6 +3702,7 @@
                                       </w:rPr>
                                       <w:t>beforeCaption</w:t>
                                     </w:r>
+                                    <w:proofErr w:type="spellEnd"/>
                                   </w:p>
                                 </w:tc>
                               </w:sdtContent>
@@ -3863,7 +3724,7 @@
                       <w:alias w:val="#Nav: /Customer/Integer/AgingBandVisible/AgingBandLoop"/>
                       <w:tag w:val="#Nav: Standard_Statement/50013"/>
                       <w:id w:val="1867410406"/>
-                      <w15:dataBinding w:prefixMappings="xmlns:ns0='urn:microsoft-dynamics-nav/reports/Standard_Statement/50013/'" w:xpath="/ns0:NavWordReportXmlPart[1]/ns0:Customer[1]/ns0:Integer[1]/ns0:AgingBandVisible[1]/ns0:AgingBandLoop" w:storeItemID="{22E9F5E2-3478-40A9-8C69-B96605FACDEF}"/>
+                      <w15:dataBinding w:prefixMappings="xmlns:ns0='urn:microsoft-dynamics-nav/reports/Standard_Statement/50013/' " w:xpath="/ns0:NavWordReportXmlPart[1]/ns0:Customer[1]/ns0:Integer[1]/ns0:AgingBandVisible[1]/ns0:AgingBandLoop" w:storeItemID="{B108E193-5643-44A6-A922-817D6D6C8BC9}"/>
                       <w15:repeatingSection/>
                     </w:sdtPr>
                     <w:sdtEndPr/>
@@ -3904,10 +3765,15 @@
                                 <w:placeholder>
                                   <w:docPart w:val="57B98E6055D04AB2886C1F74E98DFF58"/>
                                 </w:placeholder>
-                                <w:dataBinding w:prefixMappings="xmlns:ns0='urn:microsoft-dynamics-nav/reports/Standard_Statement/50013/'" w:xpath="/ns0:NavWordReportXmlPart[1]/ns0:Customer[1]/ns0:Integer[1]/ns0:AgingBandVisible[1]/ns0:AgingBandLoop[1]/ns0:AgingBandCurrencyCode[1]" w:storeItemID="{22E9F5E2-3478-40A9-8C69-B96605FACDEF}"/>
+                                <w:dataBinding w:prefixMappings="xmlns:ns0='urn:microsoft-dynamics-nav/reports/Standard_Statement/50013/'" w:xpath="/ns0:NavWordReportXmlPart[1]/ns0:Customer[1]/ns0:Integer[1]/ns0:AgingBandVisible[1]/ns0:AgingBandLoop[1]/ns0:AgingBandCurrencyCode[1]" w:storeItemID="{B108E193-5643-44A6-A922-817D6D6C8BC9}"/>
                                 <w:text/>
                               </w:sdtPr>
-                              <w:sdtEndPr/>
+                              <w:sdtEndPr>
+                                <w:rPr>
+                                  <w:b/>
+                                  <w:bCs/>
+                                </w:rPr>
+                              </w:sdtEndPr>
                               <w:sdtContent>
                                 <w:tc>
                                   <w:tcPr>
@@ -3924,6 +3790,7 @@
                                         <w:szCs w:val="18"/>
                                       </w:rPr>
                                     </w:pPr>
+                                    <w:proofErr w:type="spellStart"/>
                                     <w:r>
                                       <w:rPr>
                                         <w:rFonts w:ascii="Segoe UI" w:hAnsi="Segoe UI" w:cs="Segoe UI"/>
@@ -3933,6 +3800,7 @@
                                       </w:rPr>
                                       <w:t>AgingBandCurrencyCode</w:t>
                                     </w:r>
+                                    <w:proofErr w:type="spellEnd"/>
                                   </w:p>
                                 </w:tc>
                               </w:sdtContent>
@@ -3950,7 +3818,7 @@
                                 <w:placeholder>
                                   <w:docPart w:val="57B98E6055D04AB2886C1F74E98DFF58"/>
                                 </w:placeholder>
-                                <w:dataBinding w:prefixMappings="xmlns:ns0='urn:microsoft-dynamics-nav/reports/Standard_Statement/50013/'" w:xpath="/ns0:NavWordReportXmlPart[1]/ns0:Customer[1]/ns0:Integer[1]/ns0:AgingBandVisible[1]/ns0:AgingBandLoop[1]/ns0:AgingBandBufCol5Amt[1]" w:storeItemID="{22E9F5E2-3478-40A9-8C69-B96605FACDEF}"/>
+                                <w:dataBinding w:prefixMappings="xmlns:ns0='urn:microsoft-dynamics-nav/reports/Standard_Statement/50013/'" w:xpath="/ns0:NavWordReportXmlPart[1]/ns0:Customer[1]/ns0:Integer[1]/ns0:AgingBandVisible[1]/ns0:AgingBandLoop[1]/ns0:AgingBandBufCol5Amt[1]" w:storeItemID="{B108E193-5643-44A6-A922-817D6D6C8BC9}"/>
                                 <w:text/>
                               </w:sdtPr>
                               <w:sdtEndPr/>
@@ -3994,7 +3862,7 @@
                                 <w:placeholder>
                                   <w:docPart w:val="57B98E6055D04AB2886C1F74E98DFF58"/>
                                 </w:placeholder>
-                                <w:dataBinding w:prefixMappings="xmlns:ns0='urn:microsoft-dynamics-nav/reports/Standard_Statement/50013/'" w:xpath="/ns0:NavWordReportXmlPart[1]/ns0:Customer[1]/ns0:Integer[1]/ns0:AgingBandVisible[1]/ns0:AgingBandLoop[1]/ns0:AgingBandBufCol4Amt[1]" w:storeItemID="{22E9F5E2-3478-40A9-8C69-B96605FACDEF}"/>
+                                <w:dataBinding w:prefixMappings="xmlns:ns0='urn:microsoft-dynamics-nav/reports/Standard_Statement/50013/'" w:xpath="/ns0:NavWordReportXmlPart[1]/ns0:Customer[1]/ns0:Integer[1]/ns0:AgingBandVisible[1]/ns0:AgingBandLoop[1]/ns0:AgingBandBufCol4Amt[1]" w:storeItemID="{B108E193-5643-44A6-A922-817D6D6C8BC9}"/>
                                 <w:text/>
                               </w:sdtPr>
                               <w:sdtEndPr/>
@@ -4038,7 +3906,7 @@
                                 <w:placeholder>
                                   <w:docPart w:val="57B98E6055D04AB2886C1F74E98DFF58"/>
                                 </w:placeholder>
-                                <w:dataBinding w:prefixMappings="xmlns:ns0='urn:microsoft-dynamics-nav/reports/Standard_Statement/50013/'" w:xpath="/ns0:NavWordReportXmlPart[1]/ns0:Customer[1]/ns0:Integer[1]/ns0:AgingBandVisible[1]/ns0:AgingBandLoop[1]/ns0:AgingBandBufCol3Amt[1]" w:storeItemID="{22E9F5E2-3478-40A9-8C69-B96605FACDEF}"/>
+                                <w:dataBinding w:prefixMappings="xmlns:ns0='urn:microsoft-dynamics-nav/reports/Standard_Statement/50013/'" w:xpath="/ns0:NavWordReportXmlPart[1]/ns0:Customer[1]/ns0:Integer[1]/ns0:AgingBandVisible[1]/ns0:AgingBandLoop[1]/ns0:AgingBandBufCol3Amt[1]" w:storeItemID="{B108E193-5643-44A6-A922-817D6D6C8BC9}"/>
                                 <w:text/>
                               </w:sdtPr>
                               <w:sdtEndPr/>
@@ -4082,7 +3950,7 @@
                                 <w:placeholder>
                                   <w:docPart w:val="57B98E6055D04AB2886C1F74E98DFF58"/>
                                 </w:placeholder>
-                                <w:dataBinding w:prefixMappings="xmlns:ns0='urn:microsoft-dynamics-nav/reports/Standard_Statement/50013/'" w:xpath="/ns0:NavWordReportXmlPart[1]/ns0:Customer[1]/ns0:Integer[1]/ns0:AgingBandVisible[1]/ns0:AgingBandLoop[1]/ns0:AgingBandBufCol2Amt[1]" w:storeItemID="{22E9F5E2-3478-40A9-8C69-B96605FACDEF}"/>
+                                <w:dataBinding w:prefixMappings="xmlns:ns0='urn:microsoft-dynamics-nav/reports/Standard_Statement/50013/'" w:xpath="/ns0:NavWordReportXmlPart[1]/ns0:Customer[1]/ns0:Integer[1]/ns0:AgingBandVisible[1]/ns0:AgingBandLoop[1]/ns0:AgingBandBufCol2Amt[1]" w:storeItemID="{B108E193-5643-44A6-A922-817D6D6C8BC9}"/>
                                 <w:text/>
                               </w:sdtPr>
                               <w:sdtEndPr/>
@@ -4126,7 +3994,7 @@
                                 <w:placeholder>
                                   <w:docPart w:val="57B98E6055D04AB2886C1F74E98DFF58"/>
                                 </w:placeholder>
-                                <w:dataBinding w:prefixMappings="xmlns:ns0='urn:microsoft-dynamics-nav/reports/Standard_Statement/50013/'" w:xpath="/ns0:NavWordReportXmlPart[1]/ns0:Customer[1]/ns0:Integer[1]/ns0:AgingBandVisible[1]/ns0:AgingBandLoop[1]/ns0:AgingBandBufCol1Amt[1]" w:storeItemID="{22E9F5E2-3478-40A9-8C69-B96605FACDEF}"/>
+                                <w:dataBinding w:prefixMappings="xmlns:ns0='urn:microsoft-dynamics-nav/reports/Standard_Statement/50013/'" w:xpath="/ns0:NavWordReportXmlPart[1]/ns0:Customer[1]/ns0:Integer[1]/ns0:AgingBandVisible[1]/ns0:AgingBandLoop[1]/ns0:AgingBandBufCol1Amt[1]" w:storeItemID="{B108E193-5643-44A6-A922-817D6D6C8BC9}"/>
                                 <w:text/>
                               </w:sdtPr>
                               <w:sdtEndPr/>
@@ -4177,7 +4045,12 @@
       </w:sdtContent>
     </w:sdt>
     <w:sectPr>
-      <w:headerReference w:type="default" r:id="rId9"/>
+      <w:headerReference w:type="even" r:id="rId9"/>
+      <w:headerReference w:type="default" r:id="rId10"/>
+      <w:footerReference w:type="even" r:id="rId11"/>
+      <w:footerReference w:type="default" r:id="rId12"/>
+      <w:headerReference w:type="first" r:id="rId13"/>
+      <w:footerReference w:type="first" r:id="rId14"/>
       <w:type w:val="continuous"/>
       <w:pgSz w:w="11906" w:h="16838"/>
       <w:pgMar w:top="1701" w:right="1134" w:bottom="1701" w:left="1134" w:header="708" w:footer="708" w:gutter="0"/>
@@ -4189,7 +4062,7 @@
 </file>
 
 <file path=word/endnotes.xml><?xml version="1.0" encoding="utf-8"?>
-<w:endnotes xmlns:wpc="http://schemas.microsoft.com/office/word/2010/wordprocessingCanvas" xmlns:cx="http://schemas.microsoft.com/office/drawing/2014/chartex" xmlns:mc="http://schemas.openxmlformats.org/markup-compatibility/2006" xmlns:o="urn:schemas-microsoft-com:office:office" xmlns:r="http://schemas.openxmlformats.org/officeDocument/2006/relationships" xmlns:m="http://schemas.openxmlformats.org/officeDocument/2006/math" xmlns:v="urn:schemas-microsoft-com:vml" xmlns:wp14="http://schemas.microsoft.com/office/word/2010/wordprocessingDrawing" xmlns:wp="http://schemas.openxmlformats.org/drawingml/2006/wordprocessingDrawing" xmlns:w10="urn:schemas-microsoft-com:office:word" xmlns:w="http://schemas.openxmlformats.org/wordprocessingml/2006/main" xmlns:w14="http://schemas.microsoft.com/office/word/2010/wordml" xmlns:w15="http://schemas.microsoft.com/office/word/2012/wordml" xmlns:w16se="http://schemas.microsoft.com/office/word/2015/wordml/symex" xmlns:wpg="http://schemas.microsoft.com/office/word/2010/wordprocessingGroup" xmlns:wpi="http://schemas.microsoft.com/office/word/2010/wordprocessingInk" xmlns:wne="http://schemas.microsoft.com/office/word/2006/wordml" xmlns:wps="http://schemas.microsoft.com/office/word/2010/wordprocessingShape" mc:Ignorable="w14 w15 w16se wp14">
+<w:endnotes xmlns:wpc="http://schemas.microsoft.com/office/word/2010/wordprocessingCanvas" xmlns:cx="http://schemas.microsoft.com/office/drawing/2014/chartex" xmlns:cx1="http://schemas.microsoft.com/office/drawing/2015/9/8/chartex" xmlns:cx2="http://schemas.microsoft.com/office/drawing/2015/10/21/chartex" xmlns:cx3="http://schemas.microsoft.com/office/drawing/2016/5/9/chartex" xmlns:cx4="http://schemas.microsoft.com/office/drawing/2016/5/10/chartex" xmlns:cx5="http://schemas.microsoft.com/office/drawing/2016/5/11/chartex" xmlns:cx6="http://schemas.microsoft.com/office/drawing/2016/5/12/chartex" xmlns:cx7="http://schemas.microsoft.com/office/drawing/2016/5/13/chartex" xmlns:cx8="http://schemas.microsoft.com/office/drawing/2016/5/14/chartex" xmlns:mc="http://schemas.openxmlformats.org/markup-compatibility/2006" xmlns:aink="http://schemas.microsoft.com/office/drawing/2016/ink" xmlns:am3d="http://schemas.microsoft.com/office/drawing/2017/model3d" xmlns:o="urn:schemas-microsoft-com:office:office" xmlns:oel="http://schemas.microsoft.com/office/2019/extlst" xmlns:r="http://schemas.openxmlformats.org/officeDocument/2006/relationships" xmlns:m="http://schemas.openxmlformats.org/officeDocument/2006/math" xmlns:v="urn:schemas-microsoft-com:vml" xmlns:wp14="http://schemas.microsoft.com/office/word/2010/wordprocessingDrawing" xmlns:wp="http://schemas.openxmlformats.org/drawingml/2006/wordprocessingDrawing" xmlns:w10="urn:schemas-microsoft-com:office:word" xmlns:w="http://schemas.openxmlformats.org/wordprocessingml/2006/main" xmlns:w14="http://schemas.microsoft.com/office/word/2010/wordml" xmlns:w15="http://schemas.microsoft.com/office/word/2012/wordml" xmlns:w16cex="http://schemas.microsoft.com/office/word/2018/wordml/cex" xmlns:w16cid="http://schemas.microsoft.com/office/word/2016/wordml/cid" xmlns:w16="http://schemas.microsoft.com/office/word/2018/wordml" xmlns:w16sdtdh="http://schemas.microsoft.com/office/word/2020/wordml/sdtdatahash" xmlns:w16se="http://schemas.microsoft.com/office/word/2015/wordml/symex" xmlns:wpg="http://schemas.microsoft.com/office/word/2010/wordprocessingGroup" xmlns:wpi="http://schemas.microsoft.com/office/word/2010/wordprocessingInk" xmlns:wne="http://schemas.microsoft.com/office/word/2006/wordml" xmlns:wps="http://schemas.microsoft.com/office/word/2010/wordprocessingShape" mc:Ignorable="w14 w15 w16se w16cid w16 w16cex w16sdtdh wp14">
   <w:endnote w:type="separator" w:id="-1">
     <w:p>
       <w:pPr>
@@ -4213,8 +4086,185 @@
 </w:endnotes>
 </file>
 
+<file path=word/footer1.xml><?xml version="1.0" encoding="utf-8"?>
+<w:ftr xmlns:wpc="http://schemas.microsoft.com/office/word/2010/wordprocessingCanvas" xmlns:cx="http://schemas.microsoft.com/office/drawing/2014/chartex" xmlns:cx1="http://schemas.microsoft.com/office/drawing/2015/9/8/chartex" xmlns:cx2="http://schemas.microsoft.com/office/drawing/2015/10/21/chartex" xmlns:cx3="http://schemas.microsoft.com/office/drawing/2016/5/9/chartex" xmlns:cx4="http://schemas.microsoft.com/office/drawing/2016/5/10/chartex" xmlns:cx5="http://schemas.microsoft.com/office/drawing/2016/5/11/chartex" xmlns:cx6="http://schemas.microsoft.com/office/drawing/2016/5/12/chartex" xmlns:cx7="http://schemas.microsoft.com/office/drawing/2016/5/13/chartex" xmlns:cx8="http://schemas.microsoft.com/office/drawing/2016/5/14/chartex" xmlns:mc="http://schemas.openxmlformats.org/markup-compatibility/2006" xmlns:aink="http://schemas.microsoft.com/office/drawing/2016/ink" xmlns:am3d="http://schemas.microsoft.com/office/drawing/2017/model3d" xmlns:o="urn:schemas-microsoft-com:office:office" xmlns:oel="http://schemas.microsoft.com/office/2019/extlst" xmlns:r="http://schemas.openxmlformats.org/officeDocument/2006/relationships" xmlns:m="http://schemas.openxmlformats.org/officeDocument/2006/math" xmlns:v="urn:schemas-microsoft-com:vml" xmlns:wp14="http://schemas.microsoft.com/office/word/2010/wordprocessingDrawing" xmlns:wp="http://schemas.openxmlformats.org/drawingml/2006/wordprocessingDrawing" xmlns:w10="urn:schemas-microsoft-com:office:word" xmlns:w="http://schemas.openxmlformats.org/wordprocessingml/2006/main" xmlns:w14="http://schemas.microsoft.com/office/word/2010/wordml" xmlns:w15="http://schemas.microsoft.com/office/word/2012/wordml" xmlns:w16cex="http://schemas.microsoft.com/office/word/2018/wordml/cex" xmlns:w16cid="http://schemas.microsoft.com/office/word/2016/wordml/cid" xmlns:w16="http://schemas.microsoft.com/office/word/2018/wordml" xmlns:w16sdtdh="http://schemas.microsoft.com/office/word/2020/wordml/sdtdatahash" xmlns:w16se="http://schemas.microsoft.com/office/word/2015/wordml/symex" xmlns:wpg="http://schemas.microsoft.com/office/word/2010/wordprocessingGroup" xmlns:wpi="http://schemas.microsoft.com/office/word/2010/wordprocessingInk" xmlns:wne="http://schemas.microsoft.com/office/word/2006/wordml" xmlns:wps="http://schemas.microsoft.com/office/word/2010/wordprocessingShape" mc:Ignorable="w14 w15 w16se w16cid w16 w16cex w16sdtdh wp14">
+  <w:p>
+    <w:pPr>
+      <w:pStyle w:val="Footer"/>
+    </w:pPr>
+  </w:p>
+</w:ftr>
+</file>
+
+<file path=word/footer2.xml><?xml version="1.0" encoding="utf-8"?>
+<w:ftr xmlns:wpc="http://schemas.microsoft.com/office/word/2010/wordprocessingCanvas" xmlns:cx="http://schemas.microsoft.com/office/drawing/2014/chartex" xmlns:cx1="http://schemas.microsoft.com/office/drawing/2015/9/8/chartex" xmlns:cx2="http://schemas.microsoft.com/office/drawing/2015/10/21/chartex" xmlns:cx3="http://schemas.microsoft.com/office/drawing/2016/5/9/chartex" xmlns:cx4="http://schemas.microsoft.com/office/drawing/2016/5/10/chartex" xmlns:cx5="http://schemas.microsoft.com/office/drawing/2016/5/11/chartex" xmlns:cx6="http://schemas.microsoft.com/office/drawing/2016/5/12/chartex" xmlns:cx7="http://schemas.microsoft.com/office/drawing/2016/5/13/chartex" xmlns:cx8="http://schemas.microsoft.com/office/drawing/2016/5/14/chartex" xmlns:mc="http://schemas.openxmlformats.org/markup-compatibility/2006" xmlns:aink="http://schemas.microsoft.com/office/drawing/2016/ink" xmlns:am3d="http://schemas.microsoft.com/office/drawing/2017/model3d" xmlns:o="urn:schemas-microsoft-com:office:office" xmlns:oel="http://schemas.microsoft.com/office/2019/extlst" xmlns:r="http://schemas.openxmlformats.org/officeDocument/2006/relationships" xmlns:m="http://schemas.openxmlformats.org/officeDocument/2006/math" xmlns:v="urn:schemas-microsoft-com:vml" xmlns:wp14="http://schemas.microsoft.com/office/word/2010/wordprocessingDrawing" xmlns:wp="http://schemas.openxmlformats.org/drawingml/2006/wordprocessingDrawing" xmlns:w10="urn:schemas-microsoft-com:office:word" xmlns:w="http://schemas.openxmlformats.org/wordprocessingml/2006/main" xmlns:w14="http://schemas.microsoft.com/office/word/2010/wordml" xmlns:w15="http://schemas.microsoft.com/office/word/2012/wordml" xmlns:w16cex="http://schemas.microsoft.com/office/word/2018/wordml/cex" xmlns:w16cid="http://schemas.microsoft.com/office/word/2016/wordml/cid" xmlns:w16="http://schemas.microsoft.com/office/word/2018/wordml" xmlns:w16sdtdh="http://schemas.microsoft.com/office/word/2020/wordml/sdtdatahash" xmlns:w16se="http://schemas.microsoft.com/office/word/2015/wordml/symex" xmlns:wpg="http://schemas.microsoft.com/office/word/2010/wordprocessingGroup" xmlns:wpi="http://schemas.microsoft.com/office/word/2010/wordprocessingInk" xmlns:wne="http://schemas.microsoft.com/office/word/2006/wordml" xmlns:wps="http://schemas.microsoft.com/office/word/2010/wordprocessingShape" mc:Ignorable="w14 w15 w16se w16cid w16 w16cex w16sdtdh wp14">
+  <w:p>
+    <w:pPr>
+      <w:pStyle w:val="NormalWeb"/>
+      <w:shd w:val="clear" w:color="auto" w:fill="FFFFFF"/>
+      <w:spacing w:before="0" w:beforeAutospacing="0" w:after="0" w:afterAutospacing="0"/>
+      <w:rPr>
+        <w:rFonts w:ascii="Calibri" w:hAnsi="Calibri" w:cs="Calibri"/>
+        <w:color w:val="201F1E"/>
+        <w:sz w:val="22"/>
+        <w:szCs w:val="22"/>
+      </w:rPr>
+    </w:pPr>
+    <w:r>
+      <w:rPr>
+        <w:rFonts w:ascii="Calibri" w:hAnsi="Calibri" w:cs="Calibri"/>
+        <w:b/>
+        <w:bCs/>
+        <w:color w:val="201F1E"/>
+        <w:sz w:val="22"/>
+        <w:szCs w:val="22"/>
+        <w:bdr w:val="none" w:sz="0" w:space="0" w:color="auto" w:frame="1"/>
+        <w:lang w:val="en-GB"/>
+      </w:rPr>
+      <w:t>This is a computer-generated statement and does not require authentication. In case you have already settled the above, please ignore.</w:t>
+    </w:r>
+  </w:p>
+  <w:p>
+    <w:pPr>
+      <w:pStyle w:val="NormalWeb"/>
+      <w:shd w:val="clear" w:color="auto" w:fill="FFFFFF"/>
+      <w:spacing w:before="0" w:beforeAutospacing="0" w:after="0" w:afterAutospacing="0"/>
+      <w:rPr>
+        <w:rFonts w:ascii="Calibri" w:hAnsi="Calibri" w:cs="Calibri"/>
+        <w:color w:val="201F1E"/>
+        <w:sz w:val="22"/>
+        <w:szCs w:val="22"/>
+      </w:rPr>
+    </w:pPr>
+    <w:r>
+      <w:rPr>
+        <w:rFonts w:ascii="Calibri" w:hAnsi="Calibri" w:cs="Calibri"/>
+        <w:b/>
+        <w:bCs/>
+        <w:color w:val="201F1E"/>
+        <w:sz w:val="22"/>
+        <w:szCs w:val="22"/>
+        <w:bdr w:val="none" w:sz="0" w:space="0" w:color="auto" w:frame="1"/>
+        <w:lang w:val="en-GB"/>
+      </w:rPr>
+      <w:t>Please contact Receivables Unit at: </w:t>
+    </w:r>
+    <w:hyperlink r:id="rId1" w:tgtFrame="_blank" w:history="1">
+      <w:r>
+        <w:rPr>
+          <w:rStyle w:val="Hyperlink"/>
+          <w:rFonts w:ascii="Calibri" w:hAnsi="Calibri" w:cs="Calibri"/>
+          <w:b/>
+          <w:bCs/>
+          <w:sz w:val="22"/>
+          <w:szCs w:val="22"/>
+          <w:bdr w:val="none" w:sz="0" w:space="0" w:color="auto" w:frame="1"/>
+          <w:lang w:val="en-GB"/>
+        </w:rPr>
+        <w:t>cashcounter@open.ac.mu</w:t>
+      </w:r>
+    </w:hyperlink>
+    <w:r>
+      <w:rPr>
+        <w:rFonts w:ascii="Calibri" w:hAnsi="Calibri" w:cs="Calibri"/>
+        <w:b/>
+        <w:bCs/>
+        <w:color w:val="201F1E"/>
+        <w:sz w:val="22"/>
+        <w:szCs w:val="22"/>
+        <w:bdr w:val="none" w:sz="0" w:space="0" w:color="auto" w:frame="1"/>
+        <w:lang w:val="en-GB"/>
+      </w:rPr>
+      <w:t> and </w:t>
+    </w:r>
+    <w:hyperlink r:id="rId2" w:tgtFrame="_blank" w:history="1">
+      <w:r>
+        <w:rPr>
+          <w:rStyle w:val="Hyperlink"/>
+          <w:rFonts w:ascii="Calibri" w:hAnsi="Calibri" w:cs="Calibri"/>
+          <w:b/>
+          <w:bCs/>
+          <w:sz w:val="22"/>
+          <w:szCs w:val="22"/>
+          <w:bdr w:val="none" w:sz="0" w:space="0" w:color="auto" w:frame="1"/>
+          <w:lang w:val="en-GB"/>
+        </w:rPr>
+        <w:t>standingorder@open.mu</w:t>
+      </w:r>
+    </w:hyperlink>
+    <w:r>
+      <w:rPr>
+        <w:rFonts w:ascii="Calibri" w:hAnsi="Calibri" w:cs="Calibri"/>
+        <w:b/>
+        <w:bCs/>
+        <w:color w:val="201F1E"/>
+        <w:sz w:val="22"/>
+        <w:szCs w:val="22"/>
+        <w:bdr w:val="none" w:sz="0" w:space="0" w:color="auto" w:frame="1"/>
+        <w:lang w:val="en-GB"/>
+      </w:rPr>
+      <w:t> for further information.</w:t>
+    </w:r>
+  </w:p>
+  <w:p>
+    <w:pPr>
+      <w:pStyle w:val="NormalWeb"/>
+      <w:shd w:val="clear" w:color="auto" w:fill="FFFFFF"/>
+      <w:spacing w:before="0" w:beforeAutospacing="0" w:after="0" w:afterAutospacing="0"/>
+      <w:rPr>
+        <w:rFonts w:ascii="Calibri" w:hAnsi="Calibri" w:cs="Calibri"/>
+        <w:color w:val="201F1E"/>
+        <w:sz w:val="22"/>
+        <w:szCs w:val="22"/>
+      </w:rPr>
+    </w:pPr>
+    <w:r>
+      <w:rPr>
+        <w:rFonts w:ascii="Calibri" w:hAnsi="Calibri" w:cs="Calibri"/>
+        <w:b/>
+        <w:bCs/>
+        <w:color w:val="201F1E"/>
+        <w:sz w:val="22"/>
+        <w:szCs w:val="22"/>
+        <w:bdr w:val="none" w:sz="0" w:space="0" w:color="auto" w:frame="1"/>
+        <w:lang w:val="en-GB"/>
+      </w:rPr>
+      <w:t xml:space="preserve">Payment should be made within one month of this </w:t>
+    </w:r>
+    <w:r>
+      <w:rPr>
+        <w:rFonts w:ascii="Calibri" w:hAnsi="Calibri" w:cs="Calibri"/>
+        <w:b/>
+        <w:bCs/>
+        <w:color w:val="201F1E"/>
+        <w:sz w:val="22"/>
+        <w:szCs w:val="22"/>
+        <w:bdr w:val="none" w:sz="0" w:space="0" w:color="auto" w:frame="1"/>
+        <w:lang w:val="en-GB"/>
+      </w:rPr>
+      <w:t>letter in case the payment is not yet settled.</w:t>
+    </w:r>
+  </w:p>
+  <w:p>
+    <w:pPr>
+      <w:pStyle w:val="Footer"/>
+    </w:pPr>
+  </w:p>
+</w:ftr>
+</file>
+
+<file path=word/footer3.xml><?xml version="1.0" encoding="utf-8"?>
+<w:ftr xmlns:wpc="http://schemas.microsoft.com/office/word/2010/wordprocessingCanvas" xmlns:cx="http://schemas.microsoft.com/office/drawing/2014/chartex" xmlns:cx1="http://schemas.microsoft.com/office/drawing/2015/9/8/chartex" xmlns:cx2="http://schemas.microsoft.com/office/drawing/2015/10/21/chartex" xmlns:cx3="http://schemas.microsoft.com/office/drawing/2016/5/9/chartex" xmlns:cx4="http://schemas.microsoft.com/office/drawing/2016/5/10/chartex" xmlns:cx5="http://schemas.microsoft.com/office/drawing/2016/5/11/chartex" xmlns:cx6="http://schemas.microsoft.com/office/drawing/2016/5/12/chartex" xmlns:cx7="http://schemas.microsoft.com/office/drawing/2016/5/13/chartex" xmlns:cx8="http://schemas.microsoft.com/office/drawing/2016/5/14/chartex" xmlns:mc="http://schemas.openxmlformats.org/markup-compatibility/2006" xmlns:aink="http://schemas.microsoft.com/office/drawing/2016/ink" xmlns:am3d="http://schemas.microsoft.com/office/drawing/2017/model3d" xmlns:o="urn:schemas-microsoft-com:office:office" xmlns:oel="http://schemas.microsoft.com/office/2019/extlst" xmlns:r="http://schemas.openxmlformats.org/officeDocument/2006/relationships" xmlns:m="http://schemas.openxmlformats.org/officeDocument/2006/math" xmlns:v="urn:schemas-microsoft-com:vml" xmlns:wp14="http://schemas.microsoft.com/office/word/2010/wordprocessingDrawing" xmlns:wp="http://schemas.openxmlformats.org/drawingml/2006/wordprocessingDrawing" xmlns:w10="urn:schemas-microsoft-com:office:word" xmlns:w="http://schemas.openxmlformats.org/wordprocessingml/2006/main" xmlns:w14="http://schemas.microsoft.com/office/word/2010/wordml" xmlns:w15="http://schemas.microsoft.com/office/word/2012/wordml" xmlns:w16cex="http://schemas.microsoft.com/office/word/2018/wordml/cex" xmlns:w16cid="http://schemas.microsoft.com/office/word/2016/wordml/cid" xmlns:w16="http://schemas.microsoft.com/office/word/2018/wordml" xmlns:w16sdtdh="http://schemas.microsoft.com/office/word/2020/wordml/sdtdatahash" xmlns:w16se="http://schemas.microsoft.com/office/word/2015/wordml/symex" xmlns:wpg="http://schemas.microsoft.com/office/word/2010/wordprocessingGroup" xmlns:wpi="http://schemas.microsoft.com/office/word/2010/wordprocessingInk" xmlns:wne="http://schemas.microsoft.com/office/word/2006/wordml" xmlns:wps="http://schemas.microsoft.com/office/word/2010/wordprocessingShape" mc:Ignorable="w14 w15 w16se w16cid w16 w16cex w16sdtdh wp14">
+  <w:p>
+    <w:pPr>
+      <w:pStyle w:val="Footer"/>
+    </w:pPr>
+  </w:p>
+</w:ftr>
+</file>
+
 <file path=word/footnotes.xml><?xml version="1.0" encoding="utf-8"?>
-<w:footnotes xmlns:wpc="http://schemas.microsoft.com/office/word/2010/wordprocessingCanvas" xmlns:cx="http://schemas.microsoft.com/office/drawing/2014/chartex" xmlns:mc="http://schemas.openxmlformats.org/markup-compatibility/2006" xmlns:o="urn:schemas-microsoft-com:office:office" xmlns:r="http://schemas.openxmlformats.org/officeDocument/2006/relationships" xmlns:m="http://schemas.openxmlformats.org/officeDocument/2006/math" xmlns:v="urn:schemas-microsoft-com:vml" xmlns:wp14="http://schemas.microsoft.com/office/word/2010/wordprocessingDrawing" xmlns:wp="http://schemas.openxmlformats.org/drawingml/2006/wordprocessingDrawing" xmlns:w10="urn:schemas-microsoft-com:office:word" xmlns:w="http://schemas.openxmlformats.org/wordprocessingml/2006/main" xmlns:w14="http://schemas.microsoft.com/office/word/2010/wordml" xmlns:w15="http://schemas.microsoft.com/office/word/2012/wordml" xmlns:w16se="http://schemas.microsoft.com/office/word/2015/wordml/symex" xmlns:wpg="http://schemas.microsoft.com/office/word/2010/wordprocessingGroup" xmlns:wpi="http://schemas.microsoft.com/office/word/2010/wordprocessingInk" xmlns:wne="http://schemas.microsoft.com/office/word/2006/wordml" xmlns:wps="http://schemas.microsoft.com/office/word/2010/wordprocessingShape" mc:Ignorable="w14 w15 w16se wp14">
+<w:footnotes xmlns:wpc="http://schemas.microsoft.com/office/word/2010/wordprocessingCanvas" xmlns:cx="http://schemas.microsoft.com/office/drawing/2014/chartex" xmlns:cx1="http://schemas.microsoft.com/office/drawing/2015/9/8/chartex" xmlns:cx2="http://schemas.microsoft.com/office/drawing/2015/10/21/chartex" xmlns:cx3="http://schemas.microsoft.com/office/drawing/2016/5/9/chartex" xmlns:cx4="http://schemas.microsoft.com/office/drawing/2016/5/10/chartex" xmlns:cx5="http://schemas.microsoft.com/office/drawing/2016/5/11/chartex" xmlns:cx6="http://schemas.microsoft.com/office/drawing/2016/5/12/chartex" xmlns:cx7="http://schemas.microsoft.com/office/drawing/2016/5/13/chartex" xmlns:cx8="http://schemas.microsoft.com/office/drawing/2016/5/14/chartex" xmlns:mc="http://schemas.openxmlformats.org/markup-compatibility/2006" xmlns:aink="http://schemas.microsoft.com/office/drawing/2016/ink" xmlns:am3d="http://schemas.microsoft.com/office/drawing/2017/model3d" xmlns:o="urn:schemas-microsoft-com:office:office" xmlns:oel="http://schemas.microsoft.com/office/2019/extlst" xmlns:r="http://schemas.openxmlformats.org/officeDocument/2006/relationships" xmlns:m="http://schemas.openxmlformats.org/officeDocument/2006/math" xmlns:v="urn:schemas-microsoft-com:vml" xmlns:wp14="http://schemas.microsoft.com/office/word/2010/wordprocessingDrawing" xmlns:wp="http://schemas.openxmlformats.org/drawingml/2006/wordprocessingDrawing" xmlns:w10="urn:schemas-microsoft-com:office:word" xmlns:w="http://schemas.openxmlformats.org/wordprocessingml/2006/main" xmlns:w14="http://schemas.microsoft.com/office/word/2010/wordml" xmlns:w15="http://schemas.microsoft.com/office/word/2012/wordml" xmlns:w16cex="http://schemas.microsoft.com/office/word/2018/wordml/cex" xmlns:w16cid="http://schemas.microsoft.com/office/word/2016/wordml/cid" xmlns:w16="http://schemas.microsoft.com/office/word/2018/wordml" xmlns:w16sdtdh="http://schemas.microsoft.com/office/word/2020/wordml/sdtdatahash" xmlns:w16se="http://schemas.microsoft.com/office/word/2015/wordml/symex" xmlns:wpg="http://schemas.microsoft.com/office/word/2010/wordprocessingGroup" xmlns:wpi="http://schemas.microsoft.com/office/word/2010/wordprocessingInk" xmlns:wne="http://schemas.microsoft.com/office/word/2006/wordml" xmlns:wps="http://schemas.microsoft.com/office/word/2010/wordprocessingShape" mc:Ignorable="w14 w15 w16se w16cid w16 w16cex w16sdtdh wp14">
   <w:footnote w:type="separator" w:id="-1">
     <w:p>
       <w:pPr>
@@ -4239,90 +4289,27 @@
 </file>
 
 <file path=word/header1.xml><?xml version="1.0" encoding="utf-8"?>
-<w:hdr xmlns:wpc="http://schemas.microsoft.com/office/word/2010/wordprocessingCanvas" xmlns:cx="http://schemas.microsoft.com/office/drawing/2014/chartex" xmlns:mc="http://schemas.openxmlformats.org/markup-compatibility/2006" xmlns:o="urn:schemas-microsoft-com:office:office" xmlns:r="http://schemas.openxmlformats.org/officeDocument/2006/relationships" xmlns:m="http://schemas.openxmlformats.org/officeDocument/2006/math" xmlns:v="urn:schemas-microsoft-com:vml" xmlns:wp14="http://schemas.microsoft.com/office/word/2010/wordprocessingDrawing" xmlns:wp="http://schemas.openxmlformats.org/drawingml/2006/wordprocessingDrawing" xmlns:w10="urn:schemas-microsoft-com:office:word" xmlns:w="http://schemas.openxmlformats.org/wordprocessingml/2006/main" xmlns:w14="http://schemas.microsoft.com/office/word/2010/wordml" xmlns:w15="http://schemas.microsoft.com/office/word/2012/wordml" xmlns:w16se="http://schemas.microsoft.com/office/word/2015/wordml/symex" xmlns:wpg="http://schemas.microsoft.com/office/word/2010/wordprocessingGroup" xmlns:wpi="http://schemas.microsoft.com/office/word/2010/wordprocessingInk" xmlns:wne="http://schemas.microsoft.com/office/word/2006/wordml" xmlns:wps="http://schemas.microsoft.com/office/word/2010/wordprocessingShape" mc:Ignorable="w14 w15 w16se wp14">
-  <w:sdt>
-    <w:sdtPr>
-      <w:id w:val="2085871698"/>
-      <w:docPartObj>
-        <w:docPartGallery w:val="Page Numbers (Top of Page)"/>
-        <w:docPartUnique/>
-      </w:docPartObj>
-    </w:sdtPr>
-    <w:sdtEndPr>
-      <w:rPr>
-        <w:color w:val="7F7F7F" w:themeColor="background1" w:themeShade="7F"/>
-        <w:spacing w:val="60"/>
-      </w:rPr>
-    </w:sdtEndPr>
-    <w:sdtContent>
-      <w:p>
-        <w:pPr>
-          <w:pStyle w:val="Header"/>
-          <w:pBdr>
-            <w:bottom w:val="single" w:color="D9D9D9" w:themeColor="background1" w:themeShade="D9" w:sz="4" w:space="1"/>
-          </w:pBdr>
-          <w:jc w:val="both"/>
-          <w:rPr>
-            <w:b/>
-            <w:bCs/>
-          </w:rPr>
-        </w:pPr>
-        <w:r>
-          <w:t xml:space="preserve">     </w:t>
-        </w:r>
-        <w:sdt>
-          <w:sdtPr>
-            <w:rPr>
-              <w:rFonts w:ascii="Segoe UI" w:hAnsi="Segoe UI" w:cs="Segoe UI"/>
-              <w:color w:val="1F4E79" w:themeColor="accent1" w:themeShade="80"/>
-              <w:sz w:val="36"/>
-              <w:szCs w:val="36"/>
-            </w:rPr>
-            <w:alias w:val="#Nav: /Customer/Integer/StatementCaption"/>
-            <w:tag w:val="#Nav: Standard_Statement/50013"/>
-            <w:id w:val="-1452700546"/>
-            <w:placeholder>
-              <w:docPart w:val="DefaultPlaceholder_1081868574"/>
-            </w:placeholder>
-            <w:dataBinding w:prefixMappings="xmlns:ns0='urn:microsoft-dynamics-nav/reports/Standard_Statement/50013/'" w:xpath="/ns0:NavWordReportXmlPart[1]/ns0:Customer[1]/ns0:Integer[1]/ns0:StatementCaption[1]" w:storeItemID="{22E9F5E2-3478-40A9-8C69-B96605FACDEF}"/>
-            <w:text/>
-          </w:sdtPr>
-          <w:sdtEndPr/>
-          <w:sdtContent>
-            <w:r>
-              <w:rPr>
-                <w:rFonts w:ascii="Segoe UI" w:hAnsi="Segoe UI" w:cs="Segoe UI"/>
-                <w:color w:val="1F4E79" w:themeColor="accent1" w:themeShade="80"/>
-                <w:sz w:val="36"/>
-                <w:szCs w:val="36"/>
-              </w:rPr>
-              <w:t>StatementCaption</w:t>
-            </w:r>
-          </w:sdtContent>
-        </w:sdt>
-        <w:r>
-          <w:rPr>
-            <w:rFonts w:ascii="Segoe UI" w:hAnsi="Segoe UI" w:cs="Segoe UI"/>
-            <w:sz w:val="24"/>
-            <w:szCs w:val="24"/>
-          </w:rPr>
-          <w:t xml:space="preserve">                </w:t>
-        </w:r>
-        <w:r>
-          <w:t xml:space="preserve">           </w:t>
-        </w:r>
-        <w:r>
-          <w:t xml:space="preserve">                           </w:t>
-        </w:r>
-        <w:r>
-          <w:t xml:space="preserve">                                              </w:t>
-        </w:r>
-        <w:r>
-          <w:t xml:space="preserve">   </w:t>
-        </w:r>
-      </w:p>
-    </w:sdtContent>
-  </w:sdt>
+<w:hdr xmlns:wpc="http://schemas.microsoft.com/office/word/2010/wordprocessingCanvas" xmlns:cx="http://schemas.microsoft.com/office/drawing/2014/chartex" xmlns:cx1="http://schemas.microsoft.com/office/drawing/2015/9/8/chartex" xmlns:cx2="http://schemas.microsoft.com/office/drawing/2015/10/21/chartex" xmlns:cx3="http://schemas.microsoft.com/office/drawing/2016/5/9/chartex" xmlns:cx4="http://schemas.microsoft.com/office/drawing/2016/5/10/chartex" xmlns:cx5="http://schemas.microsoft.com/office/drawing/2016/5/11/chartex" xmlns:cx6="http://schemas.microsoft.com/office/drawing/2016/5/12/chartex" xmlns:cx7="http://schemas.microsoft.com/office/drawing/2016/5/13/chartex" xmlns:cx8="http://schemas.microsoft.com/office/drawing/2016/5/14/chartex" xmlns:mc="http://schemas.openxmlformats.org/markup-compatibility/2006" xmlns:aink="http://schemas.microsoft.com/office/drawing/2016/ink" xmlns:am3d="http://schemas.microsoft.com/office/drawing/2017/model3d" xmlns:o="urn:schemas-microsoft-com:office:office" xmlns:oel="http://schemas.microsoft.com/office/2019/extlst" xmlns:r="http://schemas.openxmlformats.org/officeDocument/2006/relationships" xmlns:m="http://schemas.openxmlformats.org/officeDocument/2006/math" xmlns:v="urn:schemas-microsoft-com:vml" xmlns:wp14="http://schemas.microsoft.com/office/word/2010/wordprocessingDrawing" xmlns:wp="http://schemas.openxmlformats.org/drawingml/2006/wordprocessingDrawing" xmlns:w10="urn:schemas-microsoft-com:office:word" xmlns:w="http://schemas.openxmlformats.org/wordprocessingml/2006/main" xmlns:w14="http://schemas.microsoft.com/office/word/2010/wordml" xmlns:w15="http://schemas.microsoft.com/office/word/2012/wordml" xmlns:w16cex="http://schemas.microsoft.com/office/word/2018/wordml/cex" xmlns:w16cid="http://schemas.microsoft.com/office/word/2016/wordml/cid" xmlns:w16="http://schemas.microsoft.com/office/word/2018/wordml" xmlns:w16sdtdh="http://schemas.microsoft.com/office/word/2020/wordml/sdtdatahash" xmlns:w16se="http://schemas.microsoft.com/office/word/2015/wordml/symex" xmlns:wpg="http://schemas.microsoft.com/office/word/2010/wordprocessingGroup" xmlns:wpi="http://schemas.microsoft.com/office/word/2010/wordprocessingInk" xmlns:wne="http://schemas.microsoft.com/office/word/2006/wordml" xmlns:wps="http://schemas.microsoft.com/office/word/2010/wordprocessingShape" mc:Ignorable="w14 w15 w16se w16cid w16 w16cex w16sdtdh wp14">
+  <w:p>
+    <w:pPr>
+      <w:pStyle w:val="Header"/>
+    </w:pPr>
+  </w:p>
+</w:hdr>
+</file>
+
+<file path=word/header2.xml><?xml version="1.0" encoding="utf-8"?>
+<w:hdr xmlns:wpc="http://schemas.microsoft.com/office/word/2010/wordprocessingCanvas" xmlns:cx="http://schemas.microsoft.com/office/drawing/2014/chartex" xmlns:cx1="http://schemas.microsoft.com/office/drawing/2015/9/8/chartex" xmlns:cx2="http://schemas.microsoft.com/office/drawing/2015/10/21/chartex" xmlns:cx3="http://schemas.microsoft.com/office/drawing/2016/5/9/chartex" xmlns:cx4="http://schemas.microsoft.com/office/drawing/2016/5/10/chartex" xmlns:cx5="http://schemas.microsoft.com/office/drawing/2016/5/11/chartex" xmlns:cx6="http://schemas.microsoft.com/office/drawing/2016/5/12/chartex" xmlns:cx7="http://schemas.microsoft.com/office/drawing/2016/5/13/chartex" xmlns:cx8="http://schemas.microsoft.com/office/drawing/2016/5/14/chartex" xmlns:mc="http://schemas.openxmlformats.org/markup-compatibility/2006" xmlns:aink="http://schemas.microsoft.com/office/drawing/2016/ink" xmlns:am3d="http://schemas.microsoft.com/office/drawing/2017/model3d" xmlns:o="urn:schemas-microsoft-com:office:office" xmlns:oel="http://schemas.microsoft.com/office/2019/extlst" xmlns:r="http://schemas.openxmlformats.org/officeDocument/2006/relationships" xmlns:m="http://schemas.openxmlformats.org/officeDocument/2006/math" xmlns:v="urn:schemas-microsoft-com:vml" xmlns:wp14="http://schemas.microsoft.com/office/word/2010/wordprocessingDrawing" xmlns:wp="http://schemas.openxmlformats.org/drawingml/2006/wordprocessingDrawing" xmlns:w10="urn:schemas-microsoft-com:office:word" xmlns:w="http://schemas.openxmlformats.org/wordprocessingml/2006/main" xmlns:w14="http://schemas.microsoft.com/office/word/2010/wordml" xmlns:w15="http://schemas.microsoft.com/office/word/2012/wordml" xmlns:w16cex="http://schemas.microsoft.com/office/word/2018/wordml/cex" xmlns:w16cid="http://schemas.microsoft.com/office/word/2016/wordml/cid" xmlns:w16="http://schemas.microsoft.com/office/word/2018/wordml" xmlns:w16sdtdh="http://schemas.microsoft.com/office/word/2020/wordml/sdtdatahash" xmlns:w16se="http://schemas.microsoft.com/office/word/2015/wordml/symex" xmlns:wpg="http://schemas.microsoft.com/office/word/2010/wordprocessingGroup" xmlns:wpi="http://schemas.microsoft.com/office/word/2010/wordprocessingInk" xmlns:wne="http://schemas.microsoft.com/office/word/2006/wordml" xmlns:wps="http://schemas.microsoft.com/office/word/2010/wordprocessingShape" mc:Ignorable="w14 w15 w16se w16cid w16 w16cex w16sdtdh wp14">
+  <w:p>
+    <w:pPr>
+      <w:pStyle w:val="Header"/>
+    </w:pPr>
+  </w:p>
+</w:hdr>
+</file>
+
+<file path=word/header3.xml><?xml version="1.0" encoding="utf-8"?>
+<w:hdr xmlns:wpc="http://schemas.microsoft.com/office/word/2010/wordprocessingCanvas" xmlns:cx="http://schemas.microsoft.com/office/drawing/2014/chartex" xmlns:cx1="http://schemas.microsoft.com/office/drawing/2015/9/8/chartex" xmlns:cx2="http://schemas.microsoft.com/office/drawing/2015/10/21/chartex" xmlns:cx3="http://schemas.microsoft.com/office/drawing/2016/5/9/chartex" xmlns:cx4="http://schemas.microsoft.com/office/drawing/2016/5/10/chartex" xmlns:cx5="http://schemas.microsoft.com/office/drawing/2016/5/11/chartex" xmlns:cx6="http://schemas.microsoft.com/office/drawing/2016/5/12/chartex" xmlns:cx7="http://schemas.microsoft.com/office/drawing/2016/5/13/chartex" xmlns:cx8="http://schemas.microsoft.com/office/drawing/2016/5/14/chartex" xmlns:mc="http://schemas.openxmlformats.org/markup-compatibility/2006" xmlns:aink="http://schemas.microsoft.com/office/drawing/2016/ink" xmlns:am3d="http://schemas.microsoft.com/office/drawing/2017/model3d" xmlns:o="urn:schemas-microsoft-com:office:office" xmlns:oel="http://schemas.microsoft.com/office/2019/extlst" xmlns:r="http://schemas.openxmlformats.org/officeDocument/2006/relationships" xmlns:m="http://schemas.openxmlformats.org/officeDocument/2006/math" xmlns:v="urn:schemas-microsoft-com:vml" xmlns:wp14="http://schemas.microsoft.com/office/word/2010/wordprocessingDrawing" xmlns:wp="http://schemas.openxmlformats.org/drawingml/2006/wordprocessingDrawing" xmlns:w10="urn:schemas-microsoft-com:office:word" xmlns:w="http://schemas.openxmlformats.org/wordprocessingml/2006/main" xmlns:w14="http://schemas.microsoft.com/office/word/2010/wordml" xmlns:w15="http://schemas.microsoft.com/office/word/2012/wordml" xmlns:w16cex="http://schemas.microsoft.com/office/word/2018/wordml/cex" xmlns:w16cid="http://schemas.microsoft.com/office/word/2016/wordml/cid" xmlns:w16="http://schemas.microsoft.com/office/word/2018/wordml" xmlns:w16sdtdh="http://schemas.microsoft.com/office/word/2020/wordml/sdtdatahash" xmlns:w16se="http://schemas.microsoft.com/office/word/2015/wordml/symex" xmlns:wpg="http://schemas.microsoft.com/office/word/2010/wordprocessingGroup" xmlns:wpi="http://schemas.microsoft.com/office/word/2010/wordprocessingInk" xmlns:wne="http://schemas.microsoft.com/office/word/2006/wordml" xmlns:wps="http://schemas.microsoft.com/office/word/2010/wordprocessingShape" mc:Ignorable="w14 w15 w16se w16cid w16 w16cex w16sdtdh wp14">
   <w:p>
     <w:pPr>
       <w:pStyle w:val="Header"/>
@@ -4332,7 +4319,7 @@
 </file>
 
 <file path=word/styles.xml><?xml version="1.0" encoding="utf-8"?>
-<w:styles xmlns:mc="http://schemas.openxmlformats.org/markup-compatibility/2006" xmlns:r="http://schemas.openxmlformats.org/officeDocument/2006/relationships" xmlns:w="http://schemas.openxmlformats.org/wordprocessingml/2006/main" xmlns:w14="http://schemas.microsoft.com/office/word/2010/wordml" xmlns:w15="http://schemas.microsoft.com/office/word/2012/wordml" xmlns:w16se="http://schemas.microsoft.com/office/word/2015/wordml/symex" mc:Ignorable="w14 w15 w16se">
+<w:styles xmlns:mc="http://schemas.openxmlformats.org/markup-compatibility/2006" xmlns:r="http://schemas.openxmlformats.org/officeDocument/2006/relationships" xmlns:w="http://schemas.openxmlformats.org/wordprocessingml/2006/main" xmlns:w14="http://schemas.microsoft.com/office/word/2010/wordml" xmlns:w15="http://schemas.microsoft.com/office/word/2012/wordml" xmlns:w16cex="http://schemas.microsoft.com/office/word/2018/wordml/cex" xmlns:w16cid="http://schemas.microsoft.com/office/word/2016/wordml/cid" xmlns:w16="http://schemas.microsoft.com/office/word/2018/wordml" xmlns:w16sdtdh="http://schemas.microsoft.com/office/word/2020/wordml/sdtdatahash" xmlns:w16se="http://schemas.microsoft.com/office/word/2015/wordml/symex" mc:Ignorable="w14 w15 w16se w16cid w16 w16cex w16sdtdh">
   <w:docDefaults>
     <w:rPrDefault>
       <w:rPr>
@@ -4348,7 +4335,7 @@
       </w:pPr>
     </w:pPrDefault>
   </w:docDefaults>
-  <w:latentStyles w:defLockedState="0" w:defUIPriority="99" w:defSemiHidden="0" w:defUnhideWhenUsed="0" w:defQFormat="0" w:count="371">
+  <w:latentStyles w:defLockedState="0" w:defUIPriority="99" w:defSemiHidden="0" w:defUnhideWhenUsed="0" w:defQFormat="0" w:count="376">
     <w:lsdException w:name="Normal" w:uiPriority="0" w:qFormat="1"/>
     <w:lsdException w:name="heading 1" w:uiPriority="9" w:qFormat="1"/>
     <w:lsdException w:name="heading 2" w:semiHidden="1" w:uiPriority="9" w:unhideWhenUsed="1" w:qFormat="1"/>
@@ -4720,6 +4707,11 @@
     <w:lsdException w:name="List Table 5 Dark Accent 6" w:uiPriority="50"/>
     <w:lsdException w:name="List Table 6 Colorful Accent 6" w:uiPriority="51"/>
     <w:lsdException w:name="List Table 7 Colorful Accent 6" w:uiPriority="52"/>
+    <w:lsdException w:name="Mention" w:semiHidden="1" w:unhideWhenUsed="1"/>
+    <w:lsdException w:name="Smart Hyperlink" w:semiHidden="1" w:unhideWhenUsed="1"/>
+    <w:lsdException w:name="Hashtag" w:semiHidden="1" w:unhideWhenUsed="1"/>
+    <w:lsdException w:name="Unresolved Mention" w:semiHidden="1" w:unhideWhenUsed="1"/>
+    <w:lsdException w:name="Smart Link" w:semiHidden="1" w:unhideWhenUsed="1"/>
   </w:latentStyles>
   <w:style w:type="paragraph" w:default="1" w:styleId="Normal">
     <w:name w:val="Normal"/>
@@ -5265,11 +5257,40 @@
       <w:szCs w:val="18"/>
     </w:rPr>
   </w:style>
+  <w:style w:type="paragraph" w:styleId="NormalWeb">
+    <w:name w:val="Normal (Web)"/>
+    <w:basedOn w:val="Normal"/>
+    <w:uiPriority w:val="99"/>
+    <w:semiHidden/>
+    <w:unhideWhenUsed/>
+    <w:rsid w:val="006E7A19"/>
+    <w:pPr>
+      <w:spacing w:before="100" w:beforeAutospacing="1" w:after="100" w:afterAutospacing="1" w:line="240" w:lineRule="auto"/>
+    </w:pPr>
+    <w:rPr>
+      <w:rFonts w:ascii="Times New Roman" w:eastAsia="Times New Roman" w:hAnsi="Times New Roman" w:cs="Times New Roman"/>
+      <w:sz w:val="24"/>
+      <w:szCs w:val="24"/>
+      <w:lang w:val="en-NG" w:eastAsia="en-NG"/>
+    </w:rPr>
+  </w:style>
+  <w:style w:type="character" w:styleId="Hyperlink">
+    <w:name w:val="Hyperlink"/>
+    <w:basedOn w:val="DefaultParagraphFont"/>
+    <w:uiPriority w:val="99"/>
+    <w:semiHidden/>
+    <w:unhideWhenUsed/>
+    <w:rsid w:val="006E7A19"/>
+    <w:rPr>
+      <w:color w:val="0000FF"/>
+      <w:u w:val="single"/>
+    </w:rPr>
+  </w:style>
 </w:styles>
 </file>
 
 <file path=word/glossary/document.xml><?xml version="1.0" encoding="utf-8"?>
-<w:glossaryDocument xmlns:wpc="http://schemas.microsoft.com/office/word/2010/wordprocessingCanvas" xmlns:cx="http://schemas.microsoft.com/office/drawing/2014/chartex" xmlns:mc="http://schemas.openxmlformats.org/markup-compatibility/2006" xmlns:o="urn:schemas-microsoft-com:office:office" xmlns:r="http://schemas.openxmlformats.org/officeDocument/2006/relationships" xmlns:m="http://schemas.openxmlformats.org/officeDocument/2006/math" xmlns:v="urn:schemas-microsoft-com:vml" xmlns:wp14="http://schemas.microsoft.com/office/word/2010/wordprocessingDrawing" xmlns:wp="http://schemas.openxmlformats.org/drawingml/2006/wordprocessingDrawing" xmlns:w10="urn:schemas-microsoft-com:office:word" xmlns:w="http://schemas.openxmlformats.org/wordprocessingml/2006/main" xmlns:w14="http://schemas.microsoft.com/office/word/2010/wordml" xmlns:w15="http://schemas.microsoft.com/office/word/2012/wordml" xmlns:w16se="http://schemas.microsoft.com/office/word/2015/wordml/symex" xmlns:wpg="http://schemas.microsoft.com/office/word/2010/wordprocessingGroup" xmlns:wpi="http://schemas.microsoft.com/office/word/2010/wordprocessingInk" xmlns:wne="http://schemas.microsoft.com/office/word/2006/wordml" xmlns:wps="http://schemas.microsoft.com/office/word/2010/wordprocessingShape" mc:Ignorable="w14 w15 w16se wp14">
+<w:glossaryDocument xmlns:wpc="http://schemas.microsoft.com/office/word/2010/wordprocessingCanvas" xmlns:cx="http://schemas.microsoft.com/office/drawing/2014/chartex" xmlns:cx1="http://schemas.microsoft.com/office/drawing/2015/9/8/chartex" xmlns:cx2="http://schemas.microsoft.com/office/drawing/2015/10/21/chartex" xmlns:cx3="http://schemas.microsoft.com/office/drawing/2016/5/9/chartex" xmlns:cx4="http://schemas.microsoft.com/office/drawing/2016/5/10/chartex" xmlns:cx5="http://schemas.microsoft.com/office/drawing/2016/5/11/chartex" xmlns:cx6="http://schemas.microsoft.com/office/drawing/2016/5/12/chartex" xmlns:cx7="http://schemas.microsoft.com/office/drawing/2016/5/13/chartex" xmlns:cx8="http://schemas.microsoft.com/office/drawing/2016/5/14/chartex" xmlns:mc="http://schemas.openxmlformats.org/markup-compatibility/2006" xmlns:aink="http://schemas.microsoft.com/office/drawing/2016/ink" xmlns:am3d="http://schemas.microsoft.com/office/drawing/2017/model3d" xmlns:o="urn:schemas-microsoft-com:office:office" xmlns:oel="http://schemas.microsoft.com/office/2019/extlst" xmlns:r="http://schemas.openxmlformats.org/officeDocument/2006/relationships" xmlns:m="http://schemas.openxmlformats.org/officeDocument/2006/math" xmlns:v="urn:schemas-microsoft-com:vml" xmlns:wp14="http://schemas.microsoft.com/office/word/2010/wordprocessingDrawing" xmlns:wp="http://schemas.openxmlformats.org/drawingml/2006/wordprocessingDrawing" xmlns:w10="urn:schemas-microsoft-com:office:word" xmlns:w="http://schemas.openxmlformats.org/wordprocessingml/2006/main" xmlns:w14="http://schemas.microsoft.com/office/word/2010/wordml" xmlns:w15="http://schemas.microsoft.com/office/word/2012/wordml" xmlns:w16cex="http://schemas.microsoft.com/office/word/2018/wordml/cex" xmlns:w16cid="http://schemas.microsoft.com/office/word/2016/wordml/cid" xmlns:w16="http://schemas.microsoft.com/office/word/2018/wordml" xmlns:w16sdtdh="http://schemas.microsoft.com/office/word/2020/wordml/sdtdatahash" xmlns:w16se="http://schemas.microsoft.com/office/word/2015/wordml/symex" xmlns:wpg="http://schemas.microsoft.com/office/word/2010/wordprocessingGroup" xmlns:wpi="http://schemas.microsoft.com/office/word/2010/wordprocessingInk" xmlns:wne="http://schemas.microsoft.com/office/word/2006/wordml" xmlns:wps="http://schemas.microsoft.com/office/word/2010/wordprocessingShape" mc:Ignorable="w14 w15 w16se w16cid w16 w16cex w16sdtdh wp14">
   <w:docParts>
     <w:docPart>
       <w:docPartPr>
@@ -5342,35 +5363,6 @@
         <w:p>
           <w:pPr>
             <w:pStyle w:val="2B24AB563B404B9FB37517E78FCAC378"/>
-          </w:pPr>
-          <w:r>
-            <w:rPr>
-              <w:rStyle w:val="PlaceholderText"/>
-            </w:rPr>
-            <w:t>Click here to enter text.</w:t>
-          </w:r>
-        </w:p>
-      </w:docPartBody>
-    </w:docPart>
-    <w:docPart>
-      <w:docPartPr>
-        <w:name w:val="AFE0B840A07F454EA9F4AF42DE77CCF4"/>
-        <w:category>
-          <w:name w:val="General"/>
-          <w:gallery w:val="placeholder"/>
-        </w:category>
-        <w:types>
-          <w:type w:val="bbPlcHdr"/>
-        </w:types>
-        <w:behaviors>
-          <w:behavior w:val="content"/>
-        </w:behaviors>
-        <w:guid w:val="{65FDF3BD-6AC4-44AD-AA72-485D75368542}"/>
-      </w:docPartPr>
-      <w:docPartBody>
-        <w:p>
-          <w:pPr>
-            <w:pStyle w:val="AFE0B840A07F454EA9F4AF42DE77CCF4"/>
           </w:pPr>
           <w:r>
             <w:rPr>
@@ -5528,7 +5520,7 @@
     </w:docPart>
     <w:docPart>
       <w:docPartPr>
-        <w:name w:val="5B3BD79EF35147138BA5AF67A4D31959"/>
+        <w:name w:val="75BB387618674FB8BC520389402F2FE1"/>
         <w:category>
           <w:name w:val="General"/>
           <w:gallery w:val="placeholder"/>
@@ -5539,12 +5531,12 @@
         <w:behaviors>
           <w:behavior w:val="content"/>
         </w:behaviors>
-        <w:guid w:val="{4F9F17E9-4FBB-4D8F-9601-18750086E687}"/>
+        <w:guid w:val="{A39B28F2-C635-4973-86A2-F71DD2DDB795}"/>
       </w:docPartPr>
       <w:docPartBody>
         <w:p>
           <w:pPr>
-            <w:pStyle w:val="5B3BD79EF35147138BA5AF67A4D31959"/>
+            <w:pStyle w:val="75BB387618674FB8BC520389402F2FE1"/>
           </w:pPr>
           <w:r>
             <w:rPr>
@@ -5557,7 +5549,7 @@
     </w:docPart>
     <w:docPart>
       <w:docPartPr>
-        <w:name w:val="DefaultPlaceholder_-1854013440"/>
+        <w:name w:val="85789E6B538C4F069B2F94D0F33FE037"/>
         <w:category>
           <w:name w:val="General"/>
           <w:gallery w:val="placeholder"/>
@@ -5568,10 +5560,100 @@
         <w:behaviors>
           <w:behavior w:val="content"/>
         </w:behaviors>
-        <w:guid w:val="{A2049665-8B1F-4C72-98BE-46A37C47682C}"/>
+        <w:guid w:val="{75F3C1F3-B909-48D3-B521-DDAA9A85386A}"/>
       </w:docPartPr>
       <w:docPartBody>
         <w:p>
+          <w:pPr>
+            <w:pStyle w:val="85789E6B538C4F069B2F94D0F33FE037"/>
+          </w:pPr>
+          <w:r>
+            <w:rPr>
+              <w:rStyle w:val="PlaceholderText"/>
+            </w:rPr>
+            <w:t>Click here to enter text.</w:t>
+          </w:r>
+        </w:p>
+      </w:docPartBody>
+    </w:docPart>
+    <w:docPart>
+      <w:docPartPr>
+        <w:name w:val="2874084ED4AD47449F87694525127496"/>
+        <w:category>
+          <w:name w:val="General"/>
+          <w:gallery w:val="placeholder"/>
+        </w:category>
+        <w:types>
+          <w:type w:val="bbPlcHdr"/>
+        </w:types>
+        <w:behaviors>
+          <w:behavior w:val="content"/>
+        </w:behaviors>
+        <w:guid w:val="{B10A4110-4318-4962-995D-B70377C0E616}"/>
+      </w:docPartPr>
+      <w:docPartBody>
+        <w:p>
+          <w:pPr>
+            <w:pStyle w:val="2874084ED4AD47449F87694525127496"/>
+          </w:pPr>
+          <w:r>
+            <w:rPr>
+              <w:rStyle w:val="PlaceholderText"/>
+            </w:rPr>
+            <w:t>Click here to enter text.</w:t>
+          </w:r>
+        </w:p>
+      </w:docPartBody>
+    </w:docPart>
+    <w:docPart>
+      <w:docPartPr>
+        <w:name w:val="B1E2384EF4474A16B7C5433F00A29BE1"/>
+        <w:category>
+          <w:name w:val="General"/>
+          <w:gallery w:val="placeholder"/>
+        </w:category>
+        <w:types>
+          <w:type w:val="bbPlcHdr"/>
+        </w:types>
+        <w:behaviors>
+          <w:behavior w:val="content"/>
+        </w:behaviors>
+        <w:guid w:val="{D9EF828A-FA67-4FF0-AE19-40AA239E5926}"/>
+      </w:docPartPr>
+      <w:docPartBody>
+        <w:p>
+          <w:pPr>
+            <w:pStyle w:val="B1E2384EF4474A16B7C5433F00A29BE1"/>
+          </w:pPr>
+          <w:r>
+            <w:rPr>
+              <w:rStyle w:val="PlaceholderText"/>
+            </w:rPr>
+            <w:t>Click here to enter text.</w:t>
+          </w:r>
+        </w:p>
+      </w:docPartBody>
+    </w:docPart>
+    <w:docPart>
+      <w:docPartPr>
+        <w:name w:val="D57ED00836C24887B5CB62F18069F1B9"/>
+        <w:category>
+          <w:name w:val="General"/>
+          <w:gallery w:val="placeholder"/>
+        </w:category>
+        <w:types>
+          <w:type w:val="bbPlcHdr"/>
+        </w:types>
+        <w:behaviors>
+          <w:behavior w:val="content"/>
+        </w:behaviors>
+        <w:guid w:val="{C34583B0-EBC7-4B43-BD46-8096A2DF5562}"/>
+      </w:docPartPr>
+      <w:docPartBody>
+        <w:p>
+          <w:pPr>
+            <w:pStyle w:val="D57ED00836C24887B5CB62F18069F1B9"/>
+          </w:pPr>
           <w:r>
             <w:rPr>
               <w:rStyle w:val="PlaceholderText"/>
@@ -5583,7 +5665,7 @@
     </w:docPart>
     <w:docPart>
       <w:docPartPr>
-        <w:name w:val="8A22D21612DB467A8F9AFF4259B72FE3"/>
+        <w:name w:val="18B4766EA21D41EC908431297596AE7A"/>
         <w:category>
           <w:name w:val="General"/>
           <w:gallery w:val="placeholder"/>
@@ -5594,12 +5676,244 @@
         <w:behaviors>
           <w:behavior w:val="content"/>
         </w:behaviors>
-        <w:guid w:val="{8673215E-EAC5-4A4E-8321-A0021E580E30}"/>
+        <w:guid w:val="{52ABBBAC-2119-47D0-80AB-C98D38A5BAD5}"/>
       </w:docPartPr>
       <w:docPartBody>
         <w:p>
           <w:pPr>
-            <w:pStyle w:val="8A22D21612DB467A8F9AFF4259B72FE3"/>
+            <w:pStyle w:val="18B4766EA21D41EC908431297596AE7A"/>
+          </w:pPr>
+          <w:r>
+            <w:rPr>
+              <w:rStyle w:val="PlaceholderText"/>
+            </w:rPr>
+            <w:t>Click here to enter text.</w:t>
+          </w:r>
+        </w:p>
+      </w:docPartBody>
+    </w:docPart>
+    <w:docPart>
+      <w:docPartPr>
+        <w:name w:val="8CA6093E6BA34597B92891B7E2FFD5E5"/>
+        <w:category>
+          <w:name w:val="General"/>
+          <w:gallery w:val="placeholder"/>
+        </w:category>
+        <w:types>
+          <w:type w:val="bbPlcHdr"/>
+        </w:types>
+        <w:behaviors>
+          <w:behavior w:val="content"/>
+        </w:behaviors>
+        <w:guid w:val="{41B3FFDE-359B-4EB6-A833-1F2B648321A7}"/>
+      </w:docPartPr>
+      <w:docPartBody>
+        <w:p>
+          <w:pPr>
+            <w:pStyle w:val="8CA6093E6BA34597B92891B7E2FFD5E5"/>
+          </w:pPr>
+          <w:r>
+            <w:rPr>
+              <w:rStyle w:val="PlaceholderText"/>
+            </w:rPr>
+            <w:t>Click here to enter text.</w:t>
+          </w:r>
+        </w:p>
+      </w:docPartBody>
+    </w:docPart>
+    <w:docPart>
+      <w:docPartPr>
+        <w:name w:val="EDCFD24A9A2145BCB6FFC95FCDDACFD7"/>
+        <w:category>
+          <w:name w:val="General"/>
+          <w:gallery w:val="placeholder"/>
+        </w:category>
+        <w:types>
+          <w:type w:val="bbPlcHdr"/>
+        </w:types>
+        <w:behaviors>
+          <w:behavior w:val="content"/>
+        </w:behaviors>
+        <w:guid w:val="{BADD35B5-6F46-4CB4-AFA1-B10A2BA3D40F}"/>
+      </w:docPartPr>
+      <w:docPartBody>
+        <w:p>
+          <w:pPr>
+            <w:pStyle w:val="EDCFD24A9A2145BCB6FFC95FCDDACFD7"/>
+          </w:pPr>
+          <w:r>
+            <w:rPr>
+              <w:rStyle w:val="PlaceholderText"/>
+            </w:rPr>
+            <w:t>Click here to enter text.</w:t>
+          </w:r>
+        </w:p>
+      </w:docPartBody>
+    </w:docPart>
+    <w:docPart>
+      <w:docPartPr>
+        <w:name w:val="C5F4F0451D9848849D3AD936D8548DAA"/>
+        <w:category>
+          <w:name w:val="General"/>
+          <w:gallery w:val="placeholder"/>
+        </w:category>
+        <w:types>
+          <w:type w:val="bbPlcHdr"/>
+        </w:types>
+        <w:behaviors>
+          <w:behavior w:val="content"/>
+        </w:behaviors>
+        <w:guid w:val="{1DA2409E-162E-4AD0-BA54-5A7CFE22AAB3}"/>
+      </w:docPartPr>
+      <w:docPartBody>
+        <w:p>
+          <w:pPr>
+            <w:pStyle w:val="C5F4F0451D9848849D3AD936D8548DAA"/>
+          </w:pPr>
+          <w:r>
+            <w:rPr>
+              <w:rStyle w:val="PlaceholderText"/>
+            </w:rPr>
+            <w:t>Click here to enter text.</w:t>
+          </w:r>
+        </w:p>
+      </w:docPartBody>
+    </w:docPart>
+    <w:docPart>
+      <w:docPartPr>
+        <w:name w:val="CCB6C24FBD2C4741B3D4D71EEE3DB683"/>
+        <w:category>
+          <w:name w:val="General"/>
+          <w:gallery w:val="placeholder"/>
+        </w:category>
+        <w:types>
+          <w:type w:val="bbPlcHdr"/>
+        </w:types>
+        <w:behaviors>
+          <w:behavior w:val="content"/>
+        </w:behaviors>
+        <w:guid w:val="{A14A11D8-F87F-4C09-BE16-686ED8DFC3B1}"/>
+      </w:docPartPr>
+      <w:docPartBody>
+        <w:p>
+          <w:pPr>
+            <w:pStyle w:val="CCB6C24FBD2C4741B3D4D71EEE3DB683"/>
+          </w:pPr>
+          <w:r>
+            <w:rPr>
+              <w:rStyle w:val="PlaceholderText"/>
+            </w:rPr>
+            <w:t>Click here to enter text.</w:t>
+          </w:r>
+        </w:p>
+      </w:docPartBody>
+    </w:docPart>
+    <w:docPart>
+      <w:docPartPr>
+        <w:name w:val="3EF941DB5207434BB87A9BE11E2DB679"/>
+        <w:category>
+          <w:name w:val="General"/>
+          <w:gallery w:val="placeholder"/>
+        </w:category>
+        <w:types>
+          <w:type w:val="bbPlcHdr"/>
+        </w:types>
+        <w:behaviors>
+          <w:behavior w:val="content"/>
+        </w:behaviors>
+        <w:guid w:val="{CCC775B4-45F0-4A33-A254-7C669E6EA397}"/>
+      </w:docPartPr>
+      <w:docPartBody>
+        <w:p>
+          <w:pPr>
+            <w:pStyle w:val="3EF941DB5207434BB87A9BE11E2DB679"/>
+          </w:pPr>
+          <w:r>
+            <w:rPr>
+              <w:rStyle w:val="PlaceholderText"/>
+            </w:rPr>
+            <w:t>Click or tap here to enter text.</w:t>
+          </w:r>
+        </w:p>
+      </w:docPartBody>
+    </w:docPart>
+    <w:docPart>
+      <w:docPartPr>
+        <w:name w:val="A39550EB129A47FD90FB68CADF4A2849"/>
+        <w:category>
+          <w:name w:val="General"/>
+          <w:gallery w:val="placeholder"/>
+        </w:category>
+        <w:types>
+          <w:type w:val="bbPlcHdr"/>
+        </w:types>
+        <w:behaviors>
+          <w:behavior w:val="content"/>
+        </w:behaviors>
+        <w:guid w:val="{C78C2A9F-615B-41D6-AA9C-9C6D0AA94723}"/>
+      </w:docPartPr>
+      <w:docPartBody>
+        <w:p>
+          <w:pPr>
+            <w:pStyle w:val="A39550EB129A47FD90FB68CADF4A2849"/>
+          </w:pPr>
+          <w:r>
+            <w:rPr>
+              <w:rStyle w:val="PlaceholderText"/>
+            </w:rPr>
+            <w:t>Click here to enter text.</w:t>
+          </w:r>
+        </w:p>
+      </w:docPartBody>
+    </w:docPart>
+    <w:docPart>
+      <w:docPartPr>
+        <w:name w:val="FA024501203746069F7ACCC5F4A6EF55"/>
+        <w:category>
+          <w:name w:val="General"/>
+          <w:gallery w:val="placeholder"/>
+        </w:category>
+        <w:types>
+          <w:type w:val="bbPlcHdr"/>
+        </w:types>
+        <w:behaviors>
+          <w:behavior w:val="content"/>
+        </w:behaviors>
+        <w:guid w:val="{4B6929F4-1D37-4D49-B7EB-B582FCF5CDC5}"/>
+      </w:docPartPr>
+      <w:docPartBody>
+        <w:p>
+          <w:pPr>
+            <w:pStyle w:val="FA024501203746069F7ACCC5F4A6EF55"/>
+          </w:pPr>
+          <w:r>
+            <w:rPr>
+              <w:rStyle w:val="PlaceholderText"/>
+            </w:rPr>
+            <w:t>Click here to enter text.</w:t>
+          </w:r>
+        </w:p>
+      </w:docPartBody>
+    </w:docPart>
+    <w:docPart>
+      <w:docPartPr>
+        <w:name w:val="A377DCE1025F4EAAB3561772C4148D9B"/>
+        <w:category>
+          <w:name w:val="General"/>
+          <w:gallery w:val="placeholder"/>
+        </w:category>
+        <w:types>
+          <w:type w:val="bbPlcHdr"/>
+        </w:types>
+        <w:behaviors>
+          <w:behavior w:val="content"/>
+        </w:behaviors>
+        <w:guid w:val="{0F2A09DC-0664-42EE-98E7-5962798D3B06}"/>
+      </w:docPartPr>
+      <w:docPartBody>
+        <w:p>
+          <w:pPr>
+            <w:pStyle w:val="A377DCE1025F4EAAB3561772C4148D9B"/>
           </w:pPr>
           <w:r>
             <w:rPr>
@@ -5615,7 +5929,7 @@
 </file>
 
 <file path=word/glossary/fontTable.xml><?xml version="1.0" encoding="utf-8"?>
-<w:fonts xmlns:mc="http://schemas.openxmlformats.org/markup-compatibility/2006" xmlns:r="http://schemas.openxmlformats.org/officeDocument/2006/relationships" xmlns:w="http://schemas.openxmlformats.org/wordprocessingml/2006/main" xmlns:w14="http://schemas.microsoft.com/office/word/2010/wordml" xmlns:w15="http://schemas.microsoft.com/office/word/2012/wordml" xmlns:w16se="http://schemas.microsoft.com/office/word/2015/wordml/symex" mc:Ignorable="w14 w15 w16se">
+<w:fonts xmlns:mc="http://schemas.openxmlformats.org/markup-compatibility/2006" xmlns:r="http://schemas.openxmlformats.org/officeDocument/2006/relationships" xmlns:w="http://schemas.openxmlformats.org/wordprocessingml/2006/main" xmlns:w14="http://schemas.microsoft.com/office/word/2010/wordml" xmlns:w15="http://schemas.microsoft.com/office/word/2012/wordml" xmlns:w16cex="http://schemas.microsoft.com/office/word/2018/wordml/cex" xmlns:w16cid="http://schemas.microsoft.com/office/word/2016/wordml/cid" xmlns:w16="http://schemas.microsoft.com/office/word/2018/wordml" xmlns:w16sdtdh="http://schemas.microsoft.com/office/word/2020/wordml/sdtdatahash" xmlns:w16se="http://schemas.microsoft.com/office/word/2015/wordml/symex" mc:Ignorable="w14 w15 w16se w16cid w16 w16cex w16sdtdh">
   <w:font w:name="Calibri">
     <w:panose1 w:val="020F0502020204030204"/>
     <w:charset w:val="00"/>
@@ -5648,7 +5962,7 @@
 </file>
 
 <file path=word/glossary/settings.xml><?xml version="1.0" encoding="utf-8"?>
-<w:settings xmlns:mc="http://schemas.openxmlformats.org/markup-compatibility/2006" xmlns:o="urn:schemas-microsoft-com:office:office" xmlns:r="http://schemas.openxmlformats.org/officeDocument/2006/relationships" xmlns:m="http://schemas.openxmlformats.org/officeDocument/2006/math" xmlns:v="urn:schemas-microsoft-com:vml" xmlns:w10="urn:schemas-microsoft-com:office:word" xmlns:w="http://schemas.openxmlformats.org/wordprocessingml/2006/main" xmlns:w14="http://schemas.microsoft.com/office/word/2010/wordml" xmlns:w15="http://schemas.microsoft.com/office/word/2012/wordml" xmlns:w16se="http://schemas.microsoft.com/office/word/2015/wordml/symex" xmlns:sl="http://schemas.openxmlformats.org/schemaLibrary/2006/main" mc:Ignorable="w14 w15 w16se">
+<w:settings xmlns:mc="http://schemas.openxmlformats.org/markup-compatibility/2006" xmlns:o="urn:schemas-microsoft-com:office:office" xmlns:r="http://schemas.openxmlformats.org/officeDocument/2006/relationships" xmlns:m="http://schemas.openxmlformats.org/officeDocument/2006/math" xmlns:v="urn:schemas-microsoft-com:vml" xmlns:w10="urn:schemas-microsoft-com:office:word" xmlns:w="http://schemas.openxmlformats.org/wordprocessingml/2006/main" xmlns:w14="http://schemas.microsoft.com/office/word/2010/wordml" xmlns:w15="http://schemas.microsoft.com/office/word/2012/wordml" xmlns:w16cex="http://schemas.microsoft.com/office/word/2018/wordml/cex" xmlns:w16cid="http://schemas.microsoft.com/office/word/2016/wordml/cid" xmlns:w16="http://schemas.microsoft.com/office/word/2018/wordml" xmlns:w16sdtdh="http://schemas.microsoft.com/office/word/2020/wordml/sdtdatahash" xmlns:w16se="http://schemas.microsoft.com/office/word/2015/wordml/symex" xmlns:sl="http://schemas.openxmlformats.org/schemaLibrary/2006/main" mc:Ignorable="w14 w15 w16se w16cid w16 w16cex w16sdtdh">
   <w:view w:val="normal"/>
   <w:defaultTabStop w:val="720"/>
   <w:characterSpacingControl w:val="doNotCompress"/>
@@ -5659,19 +5973,28 @@
     <w:compatSetting w:name="enableOpenTypeFeatures" w:uri="http://schemas.microsoft.com/office/word" w:val="1"/>
     <w:compatSetting w:name="doNotFlipMirrorIndents" w:uri="http://schemas.microsoft.com/office/word" w:val="1"/>
     <w:compatSetting w:name="differentiateMultirowTableHeaders" w:uri="http://schemas.microsoft.com/office/word" w:val="1"/>
+    <w:compatSetting w:name="useWord2013TrackBottomHyphenation" w:uri="http://schemas.microsoft.com/office/word" w:val="1"/>
   </w:compat>
   <w:rsids>
     <w:rsidRoot w:val="00F65E13"/>
     <w:rsid w:val="00003A72"/>
     <w:rsid w:val="00012E17"/>
+    <w:rsid w:val="00051BA2"/>
+    <w:rsid w:val="0006504B"/>
     <w:rsid w:val="000C2730"/>
+    <w:rsid w:val="000E3D8E"/>
     <w:rsid w:val="000F0ECF"/>
+    <w:rsid w:val="00115B15"/>
     <w:rsid w:val="00125EE3"/>
     <w:rsid w:val="001318BD"/>
     <w:rsid w:val="00131C24"/>
+    <w:rsid w:val="00132597"/>
     <w:rsid w:val="00133423"/>
+    <w:rsid w:val="00143C91"/>
     <w:rsid w:val="001569ED"/>
     <w:rsid w:val="00166BDB"/>
+    <w:rsid w:val="00173517"/>
+    <w:rsid w:val="001B3BF5"/>
     <w:rsid w:val="001D08B4"/>
     <w:rsid w:val="001F3C97"/>
     <w:rsid w:val="00252D06"/>
@@ -5689,8 +6012,10 @@
     <w:rsid w:val="0033111C"/>
     <w:rsid w:val="003977BD"/>
     <w:rsid w:val="003C5E8B"/>
+    <w:rsid w:val="003C696A"/>
     <w:rsid w:val="003E747A"/>
     <w:rsid w:val="0042391C"/>
+    <w:rsid w:val="00451472"/>
     <w:rsid w:val="00486992"/>
     <w:rsid w:val="00486F24"/>
     <w:rsid w:val="004C457B"/>
@@ -5733,11 +6058,16 @@
     <w:rsid w:val="009E0699"/>
     <w:rsid w:val="009E6F77"/>
     <w:rsid w:val="009F379A"/>
+    <w:rsid w:val="00A64FC5"/>
+    <w:rsid w:val="00A97B1B"/>
+    <w:rsid w:val="00AD5940"/>
     <w:rsid w:val="00AD6D60"/>
     <w:rsid w:val="00AF7B5C"/>
+    <w:rsid w:val="00B03B1E"/>
     <w:rsid w:val="00B302EB"/>
     <w:rsid w:val="00B52BAF"/>
     <w:rsid w:val="00B53C44"/>
+    <w:rsid w:val="00B73E1C"/>
     <w:rsid w:val="00B86823"/>
     <w:rsid w:val="00BA0237"/>
     <w:rsid w:val="00BA1923"/>
@@ -5749,7 +6079,9 @@
     <w:rsid w:val="00C36740"/>
     <w:rsid w:val="00C47E1F"/>
     <w:rsid w:val="00CC5D55"/>
+    <w:rsid w:val="00CF0959"/>
     <w:rsid w:val="00D00CF6"/>
+    <w:rsid w:val="00D33662"/>
     <w:rsid w:val="00D66E5D"/>
     <w:rsid w:val="00D748AA"/>
     <w:rsid w:val="00D83457"/>
@@ -5762,12 +6094,16 @@
     <w:rsid w:val="00E42116"/>
     <w:rsid w:val="00E85FE5"/>
     <w:rsid w:val="00E90791"/>
+    <w:rsid w:val="00E9665F"/>
     <w:rsid w:val="00EC193C"/>
     <w:rsid w:val="00F455FA"/>
+    <w:rsid w:val="00F56F84"/>
     <w:rsid w:val="00F65E13"/>
     <w:rsid w:val="00F67775"/>
     <w:rsid w:val="00FD7871"/>
     <w:rsid w:val="00FE0D7A"/>
+    <w:rsid w:val="00FE6364"/>
+    <w:rsid w:val="00FE70B5"/>
     <w:rsid w:val="00FF00AB"/>
     <w:rsid w:val="00FF13F9"/>
     <w:rsid w:val="00FF4422"/>
@@ -5794,7 +6130,7 @@
 </file>
 
 <file path=word/glossary/styles.xml><?xml version="1.0" encoding="utf-8"?>
-<w:styles xmlns:mc="http://schemas.openxmlformats.org/markup-compatibility/2006" xmlns:r="http://schemas.openxmlformats.org/officeDocument/2006/relationships" xmlns:w="http://schemas.openxmlformats.org/wordprocessingml/2006/main" xmlns:w14="http://schemas.microsoft.com/office/word/2010/wordml" xmlns:w15="http://schemas.microsoft.com/office/word/2012/wordml" xmlns:w16se="http://schemas.microsoft.com/office/word/2015/wordml/symex" mc:Ignorable="w14 w15 w16se">
+<w:styles xmlns:mc="http://schemas.openxmlformats.org/markup-compatibility/2006" xmlns:r="http://schemas.openxmlformats.org/officeDocument/2006/relationships" xmlns:w="http://schemas.openxmlformats.org/wordprocessingml/2006/main" xmlns:w14="http://schemas.microsoft.com/office/word/2010/wordml" xmlns:w15="http://schemas.microsoft.com/office/word/2012/wordml" xmlns:w16cex="http://schemas.microsoft.com/office/word/2018/wordml/cex" xmlns:w16cid="http://schemas.microsoft.com/office/word/2016/wordml/cid" xmlns:w16="http://schemas.microsoft.com/office/word/2018/wordml" xmlns:w16sdtdh="http://schemas.microsoft.com/office/word/2020/wordml/sdtdatahash" xmlns:w16se="http://schemas.microsoft.com/office/word/2015/wordml/symex" mc:Ignorable="w14 w15 w16se w16cid w16 w16cex w16sdtdh">
   <w:docDefaults>
     <w:rPrDefault>
       <w:rPr>
@@ -5810,7 +6146,7 @@
       </w:pPr>
     </w:pPrDefault>
   </w:docDefaults>
-  <w:latentStyles w:defLockedState="0" w:defUIPriority="99" w:defSemiHidden="0" w:defUnhideWhenUsed="0" w:defQFormat="0" w:count="371">
+  <w:latentStyles w:defLockedState="0" w:defUIPriority="99" w:defSemiHidden="0" w:defUnhideWhenUsed="0" w:defQFormat="0" w:count="376">
     <w:lsdException w:name="Normal" w:uiPriority="0" w:qFormat="1"/>
     <w:lsdException w:name="heading 1" w:uiPriority="9" w:qFormat="1"/>
     <w:lsdException w:name="heading 2" w:semiHidden="1" w:uiPriority="9" w:unhideWhenUsed="1" w:qFormat="1"/>
@@ -6182,6 +6518,11 @@
     <w:lsdException w:name="List Table 5 Dark Accent 6" w:uiPriority="50"/>
     <w:lsdException w:name="List Table 6 Colorful Accent 6" w:uiPriority="51"/>
     <w:lsdException w:name="List Table 7 Colorful Accent 6" w:uiPriority="52"/>
+    <w:lsdException w:name="Mention" w:semiHidden="1" w:unhideWhenUsed="1"/>
+    <w:lsdException w:name="Smart Hyperlink" w:semiHidden="1" w:unhideWhenUsed="1"/>
+    <w:lsdException w:name="Hashtag" w:semiHidden="1" w:unhideWhenUsed="1"/>
+    <w:lsdException w:name="Unresolved Mention" w:semiHidden="1" w:unhideWhenUsed="1"/>
+    <w:lsdException w:name="Smart Link" w:semiHidden="1" w:unhideWhenUsed="1"/>
   </w:latentStyles>
   <w:style w:type="paragraph" w:default="1" w:styleId="Normal">
     <w:name w:val="Normal"/>
@@ -6219,869 +6560,25 @@
     <w:basedOn w:val="DefaultParagraphFont"/>
     <w:uiPriority w:val="99"/>
     <w:semiHidden/>
-    <w:rsid w:val="00FD7871"/>
+    <w:rsid w:val="00A97B1B"/>
     <w:rPr>
       <w:color w:val="808080"/>
     </w:rPr>
   </w:style>
-  <w:style w:type="paragraph" w:customStyle="1" w:styleId="0415DA899A174E709BB800A4107A1251">
-    <w:name w:val="0415DA899A174E709BB800A4107A1251"/>
-    <w:rsid w:val="002666A9"/>
-  </w:style>
-  <w:style w:type="paragraph" w:customStyle="1" w:styleId="0A1B21450C1843C08603857FB05887CB">
-    <w:name w:val="0A1B21450C1843C08603857FB05887CB"/>
-    <w:rsid w:val="002666A9"/>
-  </w:style>
-  <w:style w:type="paragraph" w:customStyle="1" w:styleId="F3304EEE033142949DFD22D9FF9F9567">
-    <w:name w:val="F3304EEE033142949DFD22D9FF9F9567"/>
-    <w:rsid w:val="002666A9"/>
-  </w:style>
-  <w:style w:type="paragraph" w:customStyle="1" w:styleId="8C49713007934D5A9F56E5FFAB389940">
-    <w:name w:val="8C49713007934D5A9F56E5FFAB389940"/>
-    <w:rsid w:val="002666A9"/>
-  </w:style>
-  <w:style w:type="paragraph" w:customStyle="1" w:styleId="81DF7B3A64DE4F239840C973B235ADBA">
-    <w:name w:val="81DF7B3A64DE4F239840C973B235ADBA"/>
-    <w:rsid w:val="002666A9"/>
-  </w:style>
-  <w:style w:type="paragraph" w:customStyle="1" w:styleId="6B06466382D7416FA66014256B5E533D">
-    <w:name w:val="6B06466382D7416FA66014256B5E533D"/>
-    <w:rsid w:val="002666A9"/>
-  </w:style>
-  <w:style w:type="paragraph" w:customStyle="1" w:styleId="C3289890515C49D3B60262092748070B">
-    <w:name w:val="C3289890515C49D3B60262092748070B"/>
-    <w:rsid w:val="002666A9"/>
-  </w:style>
-  <w:style w:type="paragraph" w:customStyle="1" w:styleId="C50C7E98A4C94A7FACE860251AAD6F64">
-    <w:name w:val="C50C7E98A4C94A7FACE860251AAD6F64"/>
-    <w:rsid w:val="002666A9"/>
-  </w:style>
-  <w:style w:type="paragraph" w:customStyle="1" w:styleId="8D50F7066A8A4B01A70E028CCCDFD1F3">
-    <w:name w:val="8D50F7066A8A4B01A70E028CCCDFD1F3"/>
-    <w:rsid w:val="002666A9"/>
-  </w:style>
-  <w:style w:type="paragraph" w:customStyle="1" w:styleId="AEE5F87C8BDC48A0B2B0CAFB845DB05E">
-    <w:name w:val="AEE5F87C8BDC48A0B2B0CAFB845DB05E"/>
-    <w:rsid w:val="002666A9"/>
-  </w:style>
-  <w:style w:type="paragraph" w:customStyle="1" w:styleId="8778F09A8B21410EB83EF71549F8ECA7">
-    <w:name w:val="8778F09A8B21410EB83EF71549F8ECA7"/>
-    <w:rsid w:val="002666A9"/>
-  </w:style>
-  <w:style w:type="paragraph" w:customStyle="1" w:styleId="E72F6DBBCDE3428FB9CAF7E212E53D70">
-    <w:name w:val="E72F6DBBCDE3428FB9CAF7E212E53D70"/>
-    <w:rsid w:val="002666A9"/>
-  </w:style>
-  <w:style w:type="paragraph" w:customStyle="1" w:styleId="884752A724884FE390E0133246F3693A">
-    <w:name w:val="884752A724884FE390E0133246F3693A"/>
-    <w:rsid w:val="002666A9"/>
-  </w:style>
-  <w:style w:type="paragraph" w:customStyle="1" w:styleId="4CDB27AA83B6408AA8C3F0FC0FF76E7C">
-    <w:name w:val="4CDB27AA83B6408AA8C3F0FC0FF76E7C"/>
-    <w:rsid w:val="002666A9"/>
-  </w:style>
-  <w:style w:type="paragraph" w:customStyle="1" w:styleId="37735B66F572469197926914CD103A98">
-    <w:name w:val="37735B66F572469197926914CD103A98"/>
-    <w:rsid w:val="002666A9"/>
-  </w:style>
-  <w:style w:type="paragraph" w:customStyle="1" w:styleId="837DE6B9EB4447E2A9C6026C82EA58F2">
-    <w:name w:val="837DE6B9EB4447E2A9C6026C82EA58F2"/>
-    <w:rsid w:val="002666A9"/>
-  </w:style>
-  <w:style w:type="paragraph" w:customStyle="1" w:styleId="5F93A6F61880488DB067C9A86F63362F">
-    <w:name w:val="5F93A6F61880488DB067C9A86F63362F"/>
-    <w:rsid w:val="002666A9"/>
-  </w:style>
-  <w:style w:type="paragraph" w:customStyle="1" w:styleId="07BB3F6994024D52B3FF78CBA695710E">
-    <w:name w:val="07BB3F6994024D52B3FF78CBA695710E"/>
-    <w:rsid w:val="002666A9"/>
-  </w:style>
-  <w:style w:type="paragraph" w:customStyle="1" w:styleId="CE37C314A42040F3BADA861183FCB11C">
-    <w:name w:val="CE37C314A42040F3BADA861183FCB11C"/>
-    <w:rsid w:val="002666A9"/>
-  </w:style>
-  <w:style w:type="paragraph" w:customStyle="1" w:styleId="2E2C72AF2C3649758AC68F3DB7BB9934">
-    <w:name w:val="2E2C72AF2C3649758AC68F3DB7BB9934"/>
-    <w:rsid w:val="002666A9"/>
-  </w:style>
-  <w:style w:type="paragraph" w:customStyle="1" w:styleId="86E038353EB64E059A53DE90F839FE6F">
-    <w:name w:val="86E038353EB64E059A53DE90F839FE6F"/>
-    <w:rsid w:val="002666A9"/>
-  </w:style>
-  <w:style w:type="paragraph" w:customStyle="1" w:styleId="211F04C1EE2A40688202684C85BF53D5">
-    <w:name w:val="211F04C1EE2A40688202684C85BF53D5"/>
-    <w:rsid w:val="002666A9"/>
-  </w:style>
-  <w:style w:type="paragraph" w:customStyle="1" w:styleId="14CFBCF2B6F842B89C4FFE9FC859CFFD">
-    <w:name w:val="14CFBCF2B6F842B89C4FFE9FC859CFFD"/>
-    <w:rsid w:val="002666A9"/>
-  </w:style>
-  <w:style w:type="paragraph" w:customStyle="1" w:styleId="2FC9F15218134CE5854B410FF6400227">
-    <w:name w:val="2FC9F15218134CE5854B410FF6400227"/>
-    <w:rsid w:val="002666A9"/>
-  </w:style>
-  <w:style w:type="paragraph" w:customStyle="1" w:styleId="852F7307D03940EDBE7F1432CA810D85">
-    <w:name w:val="852F7307D03940EDBE7F1432CA810D85"/>
-    <w:rsid w:val="002666A9"/>
-  </w:style>
-  <w:style w:type="paragraph" w:customStyle="1" w:styleId="8C9BB940866943A7966D6C6609DA31DF">
-    <w:name w:val="8C9BB940866943A7966D6C6609DA31DF"/>
-    <w:rsid w:val="002666A9"/>
-  </w:style>
-  <w:style w:type="paragraph" w:customStyle="1" w:styleId="3AF711D9DA034927BF781A22CE3A189E">
-    <w:name w:val="3AF711D9DA034927BF781A22CE3A189E"/>
-    <w:rsid w:val="002666A9"/>
-  </w:style>
-  <w:style w:type="paragraph" w:customStyle="1" w:styleId="243A99374CBC443583F2451D254FB677">
-    <w:name w:val="243A99374CBC443583F2451D254FB677"/>
-    <w:rsid w:val="002666A9"/>
-  </w:style>
-  <w:style w:type="paragraph" w:customStyle="1" w:styleId="1C643BB8F43F434994EC427112F78874">
-    <w:name w:val="1C643BB8F43F434994EC427112F78874"/>
-    <w:rsid w:val="002666A9"/>
-  </w:style>
-  <w:style w:type="paragraph" w:customStyle="1" w:styleId="147C9D0C7D7A46DDABEAE5BA28C4AD5F">
-    <w:name w:val="147C9D0C7D7A46DDABEAE5BA28C4AD5F"/>
-    <w:rsid w:val="002666A9"/>
-  </w:style>
-  <w:style w:type="paragraph" w:customStyle="1" w:styleId="E2CA03650D8B436781282C3BD238C6BB">
-    <w:name w:val="E2CA03650D8B436781282C3BD238C6BB"/>
-    <w:rsid w:val="002666A9"/>
-  </w:style>
-  <w:style w:type="paragraph" w:customStyle="1" w:styleId="DE5D4800C8E2450181FEF1618759FC2E">
-    <w:name w:val="DE5D4800C8E2450181FEF1618759FC2E"/>
-    <w:rsid w:val="002666A9"/>
-  </w:style>
-  <w:style w:type="paragraph" w:customStyle="1" w:styleId="3781DF7E51FB47A9955473B2602A85CC">
-    <w:name w:val="3781DF7E51FB47A9955473B2602A85CC"/>
-    <w:rsid w:val="002666A9"/>
-  </w:style>
-  <w:style w:type="paragraph" w:customStyle="1" w:styleId="CC40FEE5DC1D42D1BF85CEB8C2356EF8">
-    <w:name w:val="CC40FEE5DC1D42D1BF85CEB8C2356EF8"/>
-    <w:rsid w:val="002666A9"/>
-  </w:style>
-  <w:style w:type="paragraph" w:customStyle="1" w:styleId="31BB094461374232BD3AF6B42F588AA4">
-    <w:name w:val="31BB094461374232BD3AF6B42F588AA4"/>
-    <w:rsid w:val="002666A9"/>
-  </w:style>
-  <w:style w:type="paragraph" w:customStyle="1" w:styleId="CF80719D816844BE96D45B5616BE7C7C">
-    <w:name w:val="CF80719D816844BE96D45B5616BE7C7C"/>
-    <w:rsid w:val="002666A9"/>
-  </w:style>
-  <w:style w:type="paragraph" w:customStyle="1" w:styleId="3340A438EED74E5D83BF4B35F0F8A93A">
-    <w:name w:val="3340A438EED74E5D83BF4B35F0F8A93A"/>
-    <w:rsid w:val="002666A9"/>
-  </w:style>
-  <w:style w:type="paragraph" w:customStyle="1" w:styleId="39AF99CDDE64422A82C393B6BD1F2C55">
-    <w:name w:val="39AF99CDDE64422A82C393B6BD1F2C55"/>
-    <w:rsid w:val="002666A9"/>
-  </w:style>
-  <w:style w:type="paragraph" w:customStyle="1" w:styleId="8D41A0F311E74396AF8A02993F10059B">
-    <w:name w:val="8D41A0F311E74396AF8A02993F10059B"/>
-    <w:rsid w:val="002666A9"/>
-  </w:style>
-  <w:style w:type="paragraph" w:customStyle="1" w:styleId="9A351C27D36849DE88637917FCE7F7F9">
-    <w:name w:val="9A351C27D36849DE88637917FCE7F7F9"/>
-    <w:rsid w:val="002666A9"/>
-  </w:style>
-  <w:style w:type="paragraph" w:customStyle="1" w:styleId="528CF1DB4FBC40E2B8C96771018E3386">
-    <w:name w:val="528CF1DB4FBC40E2B8C96771018E3386"/>
-    <w:rsid w:val="002666A9"/>
-  </w:style>
-  <w:style w:type="paragraph" w:customStyle="1" w:styleId="DFD34F22F8E049E59495872435451352">
-    <w:name w:val="DFD34F22F8E049E59495872435451352"/>
-    <w:rsid w:val="002666A9"/>
-  </w:style>
-  <w:style w:type="paragraph" w:customStyle="1" w:styleId="08F6117FC1214896B772C218BE528401">
-    <w:name w:val="08F6117FC1214896B772C218BE528401"/>
-    <w:rsid w:val="002666A9"/>
-  </w:style>
-  <w:style w:type="paragraph" w:customStyle="1" w:styleId="145F2C80572C49C29820B5587F6F1AD6">
-    <w:name w:val="145F2C80572C49C29820B5587F6F1AD6"/>
-    <w:rsid w:val="002666A9"/>
-  </w:style>
-  <w:style w:type="paragraph" w:customStyle="1" w:styleId="55E02F1BD6F54CF8901E9E74F72E75DD">
-    <w:name w:val="55E02F1BD6F54CF8901E9E74F72E75DD"/>
-    <w:rsid w:val="002666A9"/>
-  </w:style>
-  <w:style w:type="paragraph" w:customStyle="1" w:styleId="024ADA73F4174CB9B189683097667E8D">
-    <w:name w:val="024ADA73F4174CB9B189683097667E8D"/>
-    <w:rsid w:val="002666A9"/>
-  </w:style>
-  <w:style w:type="paragraph" w:customStyle="1" w:styleId="5DB1595E5AE349A99239E38F24A5A331">
-    <w:name w:val="5DB1595E5AE349A99239E38F24A5A331"/>
-    <w:rsid w:val="002666A9"/>
-  </w:style>
-  <w:style w:type="paragraph" w:customStyle="1" w:styleId="53752B372EF74382823A8D9ADE27CE91">
-    <w:name w:val="53752B372EF74382823A8D9ADE27CE91"/>
-    <w:rsid w:val="002666A9"/>
-  </w:style>
-  <w:style w:type="paragraph" w:customStyle="1" w:styleId="7EE4F3791FD04333A1862655219B1EFF">
-    <w:name w:val="7EE4F3791FD04333A1862655219B1EFF"/>
-    <w:rsid w:val="002666A9"/>
-  </w:style>
-  <w:style w:type="paragraph" w:customStyle="1" w:styleId="16F3EAD6960440848B7A2ECA89995800">
-    <w:name w:val="16F3EAD6960440848B7A2ECA89995800"/>
-    <w:rsid w:val="002666A9"/>
-  </w:style>
-  <w:style w:type="paragraph" w:customStyle="1" w:styleId="4888DE925A034109AA3C1FF4771659EA">
-    <w:name w:val="4888DE925A034109AA3C1FF4771659EA"/>
-    <w:rsid w:val="0075493D"/>
-  </w:style>
-  <w:style w:type="paragraph" w:customStyle="1" w:styleId="80D5CD1E6AB44487B7CA3BE8D89DFCA3">
-    <w:name w:val="80D5CD1E6AB44487B7CA3BE8D89DFCA3"/>
-    <w:rsid w:val="0075493D"/>
-  </w:style>
-  <w:style w:type="paragraph" w:customStyle="1" w:styleId="3CD46B3A2D784D69BE1D34BFE73C2EF2">
-    <w:name w:val="3CD46B3A2D784D69BE1D34BFE73C2EF2"/>
-    <w:rsid w:val="0075493D"/>
-  </w:style>
-  <w:style w:type="paragraph" w:customStyle="1" w:styleId="B5D0474CE6C849968280F5D7FC05F6F5">
-    <w:name w:val="B5D0474CE6C849968280F5D7FC05F6F5"/>
-    <w:rsid w:val="0075493D"/>
-  </w:style>
-  <w:style w:type="paragraph" w:customStyle="1" w:styleId="855785048DFA4820BC68EA44B7B32C5C">
-    <w:name w:val="855785048DFA4820BC68EA44B7B32C5C"/>
-    <w:rsid w:val="0075493D"/>
-  </w:style>
-  <w:style w:type="paragraph" w:customStyle="1" w:styleId="CB9268E0F0BD4EFDB30943B70569BEE0">
-    <w:name w:val="CB9268E0F0BD4EFDB30943B70569BEE0"/>
-    <w:rsid w:val="0075493D"/>
-  </w:style>
-  <w:style w:type="paragraph" w:customStyle="1" w:styleId="DFF62BA8B43C4A8CA29A8DF6DA1E8F7D">
-    <w:name w:val="DFF62BA8B43C4A8CA29A8DF6DA1E8F7D"/>
-    <w:rsid w:val="0075493D"/>
-  </w:style>
-  <w:style w:type="paragraph" w:customStyle="1" w:styleId="5588BE9631064E07B44E6DCA38944DA0">
-    <w:name w:val="5588BE9631064E07B44E6DCA38944DA0"/>
-    <w:rsid w:val="0075493D"/>
-  </w:style>
-  <w:style w:type="paragraph" w:customStyle="1" w:styleId="F5E300BF12E8429BB3CA10C9A39C38E8">
-    <w:name w:val="F5E300BF12E8429BB3CA10C9A39C38E8"/>
-    <w:rsid w:val="0075493D"/>
-  </w:style>
-  <w:style w:type="paragraph" w:customStyle="1" w:styleId="2FCCB5160DDE423FBAA1BC31BC33F874">
-    <w:name w:val="2FCCB5160DDE423FBAA1BC31BC33F874"/>
-    <w:rsid w:val="0075493D"/>
-  </w:style>
-  <w:style w:type="paragraph" w:customStyle="1" w:styleId="B79978273ACD4D5EAB06E9C7E1B5E971">
-    <w:name w:val="B79978273ACD4D5EAB06E9C7E1B5E971"/>
-    <w:rsid w:val="0075493D"/>
-  </w:style>
-  <w:style w:type="paragraph" w:customStyle="1" w:styleId="B61A258B25A542A596927911FF28C0CC">
-    <w:name w:val="B61A258B25A542A596927911FF28C0CC"/>
-    <w:rsid w:val="0075493D"/>
-  </w:style>
-  <w:style w:type="paragraph" w:customStyle="1" w:styleId="DBBF04E47E6F4858AAC3A29D8214D90E">
-    <w:name w:val="DBBF04E47E6F4858AAC3A29D8214D90E"/>
-    <w:rsid w:val="0075493D"/>
-  </w:style>
-  <w:style w:type="paragraph" w:customStyle="1" w:styleId="CCD80438BDD3477B92E98C13724994C0">
-    <w:name w:val="CCD80438BDD3477B92E98C13724994C0"/>
-    <w:rsid w:val="0075493D"/>
-  </w:style>
-  <w:style w:type="paragraph" w:customStyle="1" w:styleId="636787E76CD24679918CF3D58B5C2BED">
-    <w:name w:val="636787E76CD24679918CF3D58B5C2BED"/>
-    <w:rsid w:val="0075493D"/>
-  </w:style>
-  <w:style w:type="paragraph" w:customStyle="1" w:styleId="649F3DA0BDBE4404B5C5ECBB01B48342">
-    <w:name w:val="649F3DA0BDBE4404B5C5ECBB01B48342"/>
-    <w:rsid w:val="00FF13F9"/>
-  </w:style>
-  <w:style w:type="paragraph" w:customStyle="1" w:styleId="50AAEF0EB9D14B70B119AC70AE730E8B">
-    <w:name w:val="50AAEF0EB9D14B70B119AC70AE730E8B"/>
-    <w:rsid w:val="00FF13F9"/>
-  </w:style>
-  <w:style w:type="paragraph" w:customStyle="1" w:styleId="AEBDCCFC45854A1DBBEB7D068FD87D7C">
-    <w:name w:val="AEBDCCFC45854A1DBBEB7D068FD87D7C"/>
-    <w:rsid w:val="00FF13F9"/>
-  </w:style>
-  <w:style w:type="paragraph" w:customStyle="1" w:styleId="7267C74BA9844FA9A7E75567CC6EA103">
-    <w:name w:val="7267C74BA9844FA9A7E75567CC6EA103"/>
-    <w:rsid w:val="00FF13F9"/>
-  </w:style>
-  <w:style w:type="paragraph" w:customStyle="1" w:styleId="DCCAE399C2CC4E9BB319D78EE2AB603B">
-    <w:name w:val="DCCAE399C2CC4E9BB319D78EE2AB603B"/>
-    <w:rsid w:val="00C14D95"/>
-  </w:style>
-  <w:style w:type="paragraph" w:customStyle="1" w:styleId="5D88311632DB4ACB9A8E90DD596ECA33">
-    <w:name w:val="5D88311632DB4ACB9A8E90DD596ECA33"/>
-    <w:rsid w:val="009C7722"/>
-  </w:style>
-  <w:style w:type="paragraph" w:customStyle="1" w:styleId="583BE4C718204965A52865C7B0C87515">
-    <w:name w:val="583BE4C718204965A52865C7B0C87515"/>
-    <w:rsid w:val="009C7722"/>
+  <w:style w:type="paragraph" w:customStyle="1" w:styleId="A377DCE1025F4EAAB3561772C4148D9B">
+    <w:name w:val="A377DCE1025F4EAAB3561772C4148D9B"/>
+    <w:rsid w:val="00A97B1B"/>
+    <w:rPr>
+      <w:lang w:val="en-NG" w:eastAsia="en-NG"/>
+    </w:rPr>
   </w:style>
   <w:style w:type="paragraph" w:customStyle="1" w:styleId="2B24AB563B404B9FB37517E78FCAC378">
     <w:name w:val="2B24AB563B404B9FB37517E78FCAC378"/>
     <w:rsid w:val="00857988"/>
   </w:style>
-  <w:style w:type="paragraph" w:customStyle="1" w:styleId="283D2C4C983E4E93A024697DE559BEF5">
-    <w:name w:val="283D2C4C983E4E93A024697DE559BEF5"/>
-    <w:rsid w:val="00857988"/>
-  </w:style>
-  <w:style w:type="paragraph" w:customStyle="1" w:styleId="23555301FBC8427DA4018F13D355F521">
-    <w:name w:val="23555301FBC8427DA4018F13D355F521"/>
-    <w:rsid w:val="00857988"/>
-  </w:style>
-  <w:style w:type="paragraph" w:customStyle="1" w:styleId="819579C1E1624AAA8BDBEF92889D914C">
-    <w:name w:val="819579C1E1624AAA8BDBEF92889D914C"/>
-    <w:rsid w:val="00857988"/>
-  </w:style>
-  <w:style w:type="paragraph" w:customStyle="1" w:styleId="97ED363834224A95B67A29EEDEDC619C">
-    <w:name w:val="97ED363834224A95B67A29EEDEDC619C"/>
-    <w:rsid w:val="00857988"/>
-  </w:style>
-  <w:style w:type="paragraph" w:customStyle="1" w:styleId="CE22791C8DA5409DBD39A1467EE08A69">
-    <w:name w:val="CE22791C8DA5409DBD39A1467EE08A69"/>
-    <w:rsid w:val="00857988"/>
-  </w:style>
-  <w:style w:type="paragraph" w:customStyle="1" w:styleId="6F380FAA9A2F4F28A562A1DBB08A3DC5">
-    <w:name w:val="6F380FAA9A2F4F28A562A1DBB08A3DC5"/>
-    <w:rsid w:val="00857988"/>
-  </w:style>
-  <w:style w:type="paragraph" w:customStyle="1" w:styleId="5CEC21CEE5974B50AF7331145733B1D1">
-    <w:name w:val="5CEC21CEE5974B50AF7331145733B1D1"/>
-    <w:rsid w:val="00857988"/>
-  </w:style>
-  <w:style w:type="paragraph" w:customStyle="1" w:styleId="B179A2C7B36D461CB92A91A0906AC304">
-    <w:name w:val="B179A2C7B36D461CB92A91A0906AC304"/>
-    <w:rsid w:val="00857988"/>
-  </w:style>
-  <w:style w:type="paragraph" w:customStyle="1" w:styleId="34AEEC0D18104AF4B91F306147CA45B4">
-    <w:name w:val="34AEEC0D18104AF4B91F306147CA45B4"/>
-    <w:rsid w:val="00857988"/>
-  </w:style>
-  <w:style w:type="paragraph" w:customStyle="1" w:styleId="AFE0B840A07F454EA9F4AF42DE77CCF4">
-    <w:name w:val="AFE0B840A07F454EA9F4AF42DE77CCF4"/>
-    <w:rsid w:val="003C5E8B"/>
-  </w:style>
-  <w:style w:type="paragraph" w:customStyle="1" w:styleId="1982E7B8D4C441218682CCB7F98EFC06">
-    <w:name w:val="1982E7B8D4C441218682CCB7F98EFC06"/>
-    <w:rsid w:val="00D66E5D"/>
-  </w:style>
-  <w:style w:type="paragraph" w:customStyle="1" w:styleId="5E6B1AE9C1F8411AA595B483AEC98DAB">
-    <w:name w:val="5E6B1AE9C1F8411AA595B483AEC98DAB"/>
-    <w:rsid w:val="008C226E"/>
-  </w:style>
-  <w:style w:type="paragraph" w:customStyle="1" w:styleId="D68548FA315A4AA8BDB947A103998A98">
-    <w:name w:val="D68548FA315A4AA8BDB947A103998A98"/>
-    <w:rsid w:val="00563775"/>
-  </w:style>
-  <w:style w:type="paragraph" w:customStyle="1" w:styleId="4AA955E501B44784BD7BF267C5EDDE14">
-    <w:name w:val="4AA955E501B44784BD7BF267C5EDDE14"/>
-    <w:rsid w:val="00563775"/>
-  </w:style>
-  <w:style w:type="paragraph" w:customStyle="1" w:styleId="ACB98E31CE1748EB90D383C589DA7446">
-    <w:name w:val="ACB98E31CE1748EB90D383C589DA7446"/>
-    <w:rsid w:val="00563775"/>
-  </w:style>
-  <w:style w:type="paragraph" w:customStyle="1" w:styleId="ED9AD6849A7E467299667BEACA47CA4A">
-    <w:name w:val="ED9AD6849A7E467299667BEACA47CA4A"/>
-    <w:rsid w:val="00563775"/>
-  </w:style>
-  <w:style w:type="paragraph" w:customStyle="1" w:styleId="EBA0B2FCD5F44E6791A7980FCDD0A68A">
-    <w:name w:val="EBA0B2FCD5F44E6791A7980FCDD0A68A"/>
-    <w:rsid w:val="00563775"/>
-  </w:style>
-  <w:style w:type="paragraph" w:customStyle="1" w:styleId="E61B51B010994D6185448B54B2DEF0BE">
-    <w:name w:val="E61B51B010994D6185448B54B2DEF0BE"/>
-    <w:rsid w:val="00563775"/>
-  </w:style>
-  <w:style w:type="paragraph" w:customStyle="1" w:styleId="430C8958C21642A3A6ACD1C52C17ED89">
-    <w:name w:val="430C8958C21642A3A6ACD1C52C17ED89"/>
-    <w:rsid w:val="00563775"/>
-  </w:style>
-  <w:style w:type="paragraph" w:customStyle="1" w:styleId="AEFD40A76B744D67A94EA66A3E3C552F">
-    <w:name w:val="AEFD40A76B744D67A94EA66A3E3C552F"/>
-    <w:rsid w:val="00563775"/>
-  </w:style>
-  <w:style w:type="paragraph" w:customStyle="1" w:styleId="FB850CB612BD41F697AAFD26DF5AF012">
-    <w:name w:val="FB850CB612BD41F697AAFD26DF5AF012"/>
-    <w:rsid w:val="00563775"/>
-  </w:style>
-  <w:style w:type="paragraph" w:customStyle="1" w:styleId="FB850CB612BD41F697AAFD26DF5AF0121">
-    <w:name w:val="FB850CB612BD41F697AAFD26DF5AF0121"/>
-    <w:rsid w:val="00E159B4"/>
-    <w:pPr>
-      <w:spacing w:after="0" w:line="240" w:lineRule="auto"/>
-    </w:pPr>
-  </w:style>
-  <w:style w:type="paragraph" w:customStyle="1" w:styleId="F4ADA4116A634A6985E6537F122D82CB">
-    <w:name w:val="F4ADA4116A634A6985E6537F122D82CB"/>
-    <w:rsid w:val="00E159B4"/>
-  </w:style>
-  <w:style w:type="paragraph" w:customStyle="1" w:styleId="7AF04EB1714243C7BA566DACDA29D673">
-    <w:name w:val="7AF04EB1714243C7BA566DACDA29D673"/>
-    <w:rsid w:val="007A2598"/>
-  </w:style>
-  <w:style w:type="paragraph" w:customStyle="1" w:styleId="B58ACAF851C24BBB9B783EB66BF94454">
-    <w:name w:val="B58ACAF851C24BBB9B783EB66BF94454"/>
-    <w:rsid w:val="007A2598"/>
-  </w:style>
-  <w:style w:type="paragraph" w:customStyle="1" w:styleId="C847EE93B5F640909BB79783C8B52D3A">
-    <w:name w:val="C847EE93B5F640909BB79783C8B52D3A"/>
-    <w:rsid w:val="007A2598"/>
-  </w:style>
-  <w:style w:type="paragraph" w:customStyle="1" w:styleId="2743DAEAE1724D85AB30D913F8FB6200">
-    <w:name w:val="2743DAEAE1724D85AB30D913F8FB6200"/>
-    <w:rsid w:val="003E747A"/>
-  </w:style>
-  <w:style w:type="paragraph" w:customStyle="1" w:styleId="1E858E0A0C8B4D6985E2B97271C1ECBB">
-    <w:name w:val="1E858E0A0C8B4D6985E2B97271C1ECBB"/>
-    <w:rsid w:val="003E747A"/>
-  </w:style>
-  <w:style w:type="paragraph" w:customStyle="1" w:styleId="8D398C27A0434C2FA57123A81926750E">
-    <w:name w:val="8D398C27A0434C2FA57123A81926750E"/>
-    <w:rsid w:val="003E747A"/>
-  </w:style>
   <w:style w:type="paragraph" w:customStyle="1" w:styleId="92676F36773A403AB760686F349DC35C">
     <w:name w:val="92676F36773A403AB760686F349DC35C"/>
     <w:rsid w:val="003E747A"/>
-  </w:style>
-  <w:style w:type="paragraph" w:customStyle="1" w:styleId="8F3E03FFEC7C4271836A5743C350984E">
-    <w:name w:val="8F3E03FFEC7C4271836A5743C350984E"/>
-    <w:rsid w:val="00486992"/>
-  </w:style>
-  <w:style w:type="paragraph" w:customStyle="1" w:styleId="6F456A441B004D6688CE3E902EA0049E">
-    <w:name w:val="6F456A441B004D6688CE3E902EA0049E"/>
-    <w:rsid w:val="00486992"/>
-  </w:style>
-  <w:style w:type="paragraph" w:customStyle="1" w:styleId="D21E4F5D89014133B951F9D22BEBF67D">
-    <w:name w:val="D21E4F5D89014133B951F9D22BEBF67D"/>
-    <w:rsid w:val="00741EF8"/>
-  </w:style>
-  <w:style w:type="paragraph" w:customStyle="1" w:styleId="7567E789CCE24AE8A75F875A0FF93C67">
-    <w:name w:val="7567E789CCE24AE8A75F875A0FF93C67"/>
-    <w:rsid w:val="00741EF8"/>
-  </w:style>
-  <w:style w:type="paragraph" w:customStyle="1" w:styleId="349789C34DE14BA998A3EBC44793A850">
-    <w:name w:val="349789C34DE14BA998A3EBC44793A850"/>
-    <w:rsid w:val="00741EF8"/>
-  </w:style>
-  <w:style w:type="paragraph" w:customStyle="1" w:styleId="6D1C55DE24904D538CC360D65BFA4900">
-    <w:name w:val="6D1C55DE24904D538CC360D65BFA4900"/>
-    <w:rsid w:val="00741EF8"/>
-  </w:style>
-  <w:style w:type="paragraph" w:customStyle="1" w:styleId="02058F85EBCA4923AAED03F1FE0EAEAB">
-    <w:name w:val="02058F85EBCA4923AAED03F1FE0EAEAB"/>
-    <w:rsid w:val="00741EF8"/>
-  </w:style>
-  <w:style w:type="paragraph" w:customStyle="1" w:styleId="019A5A522C3D49EEB2DCFAB8F7799A82">
-    <w:name w:val="019A5A522C3D49EEB2DCFAB8F7799A82"/>
-    <w:rsid w:val="00741EF8"/>
-  </w:style>
-  <w:style w:type="paragraph" w:customStyle="1" w:styleId="D84DCCBF4CED431089C7391E28DFE3F6">
-    <w:name w:val="D84DCCBF4CED431089C7391E28DFE3F6"/>
-    <w:rsid w:val="00741EF8"/>
-  </w:style>
-  <w:style w:type="paragraph" w:customStyle="1" w:styleId="63C544C2FE7E4A31BBE5B815A08B701D">
-    <w:name w:val="63C544C2FE7E4A31BBE5B815A08B701D"/>
-    <w:rsid w:val="00741EF8"/>
-  </w:style>
-  <w:style w:type="paragraph" w:customStyle="1" w:styleId="8CFE3DD06BEA4059B350F59261EE1F41">
-    <w:name w:val="8CFE3DD06BEA4059B350F59261EE1F41"/>
-    <w:rsid w:val="00741EF8"/>
-  </w:style>
-  <w:style w:type="paragraph" w:customStyle="1" w:styleId="90D1A19E11B44EB88FE9AD52D381CBE0">
-    <w:name w:val="90D1A19E11B44EB88FE9AD52D381CBE0"/>
-    <w:rsid w:val="00741EF8"/>
-  </w:style>
-  <w:style w:type="paragraph" w:customStyle="1" w:styleId="C949B09FE51E4BA3A19D4EC121E30357">
-    <w:name w:val="C949B09FE51E4BA3A19D4EC121E30357"/>
-    <w:rsid w:val="00741EF8"/>
-  </w:style>
-  <w:style w:type="paragraph" w:customStyle="1" w:styleId="9CCDE09CEEC64289992F9347226C4F7E">
-    <w:name w:val="9CCDE09CEEC64289992F9347226C4F7E"/>
-    <w:rsid w:val="00741EF8"/>
-  </w:style>
-  <w:style w:type="paragraph" w:customStyle="1" w:styleId="A4D52F56B16346C5B7AFB172F027E0CC">
-    <w:name w:val="A4D52F56B16346C5B7AFB172F027E0CC"/>
-    <w:rsid w:val="00741EF8"/>
-  </w:style>
-  <w:style w:type="paragraph" w:customStyle="1" w:styleId="3258E3AB093B4756AD130F80ED5A0C42">
-    <w:name w:val="3258E3AB093B4756AD130F80ED5A0C42"/>
-    <w:rsid w:val="00741EF8"/>
-  </w:style>
-  <w:style w:type="paragraph" w:customStyle="1" w:styleId="CCD529F6E8AA4514B359370D9BD2EA40">
-    <w:name w:val="CCD529F6E8AA4514B359370D9BD2EA40"/>
-    <w:rsid w:val="00741EF8"/>
-  </w:style>
-  <w:style w:type="paragraph" w:customStyle="1" w:styleId="1451C804EBC34948937E7BABF05C8768">
-    <w:name w:val="1451C804EBC34948937E7BABF05C8768"/>
-    <w:rsid w:val="00741EF8"/>
-  </w:style>
-  <w:style w:type="paragraph" w:customStyle="1" w:styleId="0F13654454774D25B4314AD2679CB603">
-    <w:name w:val="0F13654454774D25B4314AD2679CB603"/>
-    <w:rsid w:val="00741EF8"/>
-  </w:style>
-  <w:style w:type="paragraph" w:customStyle="1" w:styleId="DDC1A1FB8BC34D80A00A410796765EE4">
-    <w:name w:val="DDC1A1FB8BC34D80A00A410796765EE4"/>
-    <w:rsid w:val="00741EF8"/>
-  </w:style>
-  <w:style w:type="paragraph" w:customStyle="1" w:styleId="6BF326CC1A284CB0BF1D92CC4A448AD5">
-    <w:name w:val="6BF326CC1A284CB0BF1D92CC4A448AD5"/>
-    <w:rsid w:val="00741EF8"/>
-  </w:style>
-  <w:style w:type="paragraph" w:customStyle="1" w:styleId="D375042F669E4F3EB7E04AD514B722EF">
-    <w:name w:val="D375042F669E4F3EB7E04AD514B722EF"/>
-    <w:rsid w:val="00741EF8"/>
-  </w:style>
-  <w:style w:type="paragraph" w:customStyle="1" w:styleId="D791C4E8D84245A5BB0F0F6806057F64">
-    <w:name w:val="D791C4E8D84245A5BB0F0F6806057F64"/>
-    <w:rsid w:val="00741EF8"/>
-  </w:style>
-  <w:style w:type="paragraph" w:customStyle="1" w:styleId="0764019B6B0F4A5F8BDDB7FE1D332DE9">
-    <w:name w:val="0764019B6B0F4A5F8BDDB7FE1D332DE9"/>
-    <w:rsid w:val="00741EF8"/>
-  </w:style>
-  <w:style w:type="paragraph" w:customStyle="1" w:styleId="B9775C864CD2410281812D9774BA6D23">
-    <w:name w:val="B9775C864CD2410281812D9774BA6D23"/>
-    <w:rsid w:val="00741EF8"/>
-  </w:style>
-  <w:style w:type="paragraph" w:customStyle="1" w:styleId="41ACEAA48D8E4BCF81C8C13BCAA87DEF">
-    <w:name w:val="41ACEAA48D8E4BCF81C8C13BCAA87DEF"/>
-    <w:rsid w:val="00741EF8"/>
-  </w:style>
-  <w:style w:type="paragraph" w:customStyle="1" w:styleId="3365F2B965B341EBBCA1BC5FCA5818DD">
-    <w:name w:val="3365F2B965B341EBBCA1BC5FCA5818DD"/>
-    <w:rsid w:val="00741EF8"/>
-  </w:style>
-  <w:style w:type="paragraph" w:customStyle="1" w:styleId="7B1D2E31713744B280C41CADD62C59AA">
-    <w:name w:val="7B1D2E31713744B280C41CADD62C59AA"/>
-    <w:rsid w:val="00741EF8"/>
-  </w:style>
-  <w:style w:type="paragraph" w:customStyle="1" w:styleId="4FC3C9CCCE3E4BB8BE1E611261A7659D">
-    <w:name w:val="4FC3C9CCCE3E4BB8BE1E611261A7659D"/>
-    <w:rsid w:val="00741EF8"/>
-  </w:style>
-  <w:style w:type="paragraph" w:customStyle="1" w:styleId="24D58B465C6141FD9418971ED5D5736B">
-    <w:name w:val="24D58B465C6141FD9418971ED5D5736B"/>
-    <w:rsid w:val="00741EF8"/>
-  </w:style>
-  <w:style w:type="paragraph" w:customStyle="1" w:styleId="2FA0A63323EE4A9391858C8AF82168EC">
-    <w:name w:val="2FA0A63323EE4A9391858C8AF82168EC"/>
-    <w:rsid w:val="00741EF8"/>
-  </w:style>
-  <w:style w:type="paragraph" w:customStyle="1" w:styleId="91C7142D205A41A1BBA6C4E95D744173">
-    <w:name w:val="91C7142D205A41A1BBA6C4E95D744173"/>
-    <w:rsid w:val="00741EF8"/>
-  </w:style>
-  <w:style w:type="paragraph" w:customStyle="1" w:styleId="2955D1885B33442E8A2FA9BD24F94289">
-    <w:name w:val="2955D1885B33442E8A2FA9BD24F94289"/>
-    <w:rsid w:val="00741EF8"/>
-  </w:style>
-  <w:style w:type="paragraph" w:customStyle="1" w:styleId="88AAB4D947774959B64D002AE92323CD">
-    <w:name w:val="88AAB4D947774959B64D002AE92323CD"/>
-    <w:rsid w:val="00741EF8"/>
-  </w:style>
-  <w:style w:type="paragraph" w:customStyle="1" w:styleId="55ED55B6F5534A4F8EA4CEC7AD2B16AB">
-    <w:name w:val="55ED55B6F5534A4F8EA4CEC7AD2B16AB"/>
-    <w:rsid w:val="00741EF8"/>
-  </w:style>
-  <w:style w:type="paragraph" w:customStyle="1" w:styleId="6714387166314229A1048CAD21E9D47B">
-    <w:name w:val="6714387166314229A1048CAD21E9D47B"/>
-    <w:rsid w:val="00741EF8"/>
-  </w:style>
-  <w:style w:type="paragraph" w:customStyle="1" w:styleId="6D7D5372EA5F4299A3CE0DC62F698CAD">
-    <w:name w:val="6D7D5372EA5F4299A3CE0DC62F698CAD"/>
-    <w:rsid w:val="00741EF8"/>
-  </w:style>
-  <w:style w:type="paragraph" w:customStyle="1" w:styleId="C8194A7B0CDE4064812BB064FD5BD2D7">
-    <w:name w:val="C8194A7B0CDE4064812BB064FD5BD2D7"/>
-    <w:rsid w:val="00741EF8"/>
-  </w:style>
-  <w:style w:type="paragraph" w:customStyle="1" w:styleId="989BDF355EA94E70A0D03B0C36A7BF1C">
-    <w:name w:val="989BDF355EA94E70A0D03B0C36A7BF1C"/>
-    <w:rsid w:val="00741EF8"/>
-  </w:style>
-  <w:style w:type="paragraph" w:customStyle="1" w:styleId="940BB97AF5ED457D9C3D8368B5CC19A5">
-    <w:name w:val="940BB97AF5ED457D9C3D8368B5CC19A5"/>
-    <w:rsid w:val="00741EF8"/>
-  </w:style>
-  <w:style w:type="paragraph" w:customStyle="1" w:styleId="9116AA3F30E84DA795ED5329600BA090">
-    <w:name w:val="9116AA3F30E84DA795ED5329600BA090"/>
-    <w:rsid w:val="00741EF8"/>
-  </w:style>
-  <w:style w:type="paragraph" w:customStyle="1" w:styleId="743404E9F2194B0C8F43A5E18D9267E2">
-    <w:name w:val="743404E9F2194B0C8F43A5E18D9267E2"/>
-    <w:rsid w:val="00741EF8"/>
-  </w:style>
-  <w:style w:type="paragraph" w:customStyle="1" w:styleId="8E8ECB49F1E44EE8AE66692C09FB44CD">
-    <w:name w:val="8E8ECB49F1E44EE8AE66692C09FB44CD"/>
-    <w:rsid w:val="00741EF8"/>
-  </w:style>
-  <w:style w:type="paragraph" w:customStyle="1" w:styleId="227BE09529BD40FAAFCECC1F955D0225">
-    <w:name w:val="227BE09529BD40FAAFCECC1F955D0225"/>
-    <w:rsid w:val="00741EF8"/>
-  </w:style>
-  <w:style w:type="paragraph" w:customStyle="1" w:styleId="F863587CF75F468280044BE64C87FDAF">
-    <w:name w:val="F863587CF75F468280044BE64C87FDAF"/>
-    <w:rsid w:val="00741EF8"/>
-  </w:style>
-  <w:style w:type="paragraph" w:customStyle="1" w:styleId="5A863FF7D5614A25935F4CA5E66EC97E">
-    <w:name w:val="5A863FF7D5614A25935F4CA5E66EC97E"/>
-    <w:rsid w:val="00741EF8"/>
-  </w:style>
-  <w:style w:type="paragraph" w:customStyle="1" w:styleId="E6EDFA7FCB244F50AADC9C5855801E10">
-    <w:name w:val="E6EDFA7FCB244F50AADC9C5855801E10"/>
-    <w:rsid w:val="00741EF8"/>
-  </w:style>
-  <w:style w:type="paragraph" w:customStyle="1" w:styleId="B779564AB061455692CF10E4F3648BDF">
-    <w:name w:val="B779564AB061455692CF10E4F3648BDF"/>
-    <w:rsid w:val="00741EF8"/>
-  </w:style>
-  <w:style w:type="paragraph" w:customStyle="1" w:styleId="06F41D7F09BF4528A150A124E3C9CDFC">
-    <w:name w:val="06F41D7F09BF4528A150A124E3C9CDFC"/>
-    <w:rsid w:val="00741EF8"/>
-  </w:style>
-  <w:style w:type="paragraph" w:customStyle="1" w:styleId="FE999647917347288CE84DDC854EF5F4">
-    <w:name w:val="FE999647917347288CE84DDC854EF5F4"/>
-    <w:rsid w:val="00741EF8"/>
-  </w:style>
-  <w:style w:type="paragraph" w:customStyle="1" w:styleId="655EC6A829C04CF7B0D62E87A392CD5B">
-    <w:name w:val="655EC6A829C04CF7B0D62E87A392CD5B"/>
-    <w:rsid w:val="00741EF8"/>
-  </w:style>
-  <w:style w:type="paragraph" w:customStyle="1" w:styleId="528293CA34764B8AA9F5ECF3B3E12631">
-    <w:name w:val="528293CA34764B8AA9F5ECF3B3E12631"/>
-    <w:rsid w:val="00741EF8"/>
-  </w:style>
-  <w:style w:type="paragraph" w:customStyle="1" w:styleId="29596905653F4A3391D031116B18BBF8">
-    <w:name w:val="29596905653F4A3391D031116B18BBF8"/>
-    <w:rsid w:val="00741EF8"/>
-  </w:style>
-  <w:style w:type="paragraph" w:customStyle="1" w:styleId="3E780D58CB5848FDB0927ED637D64F3D">
-    <w:name w:val="3E780D58CB5848FDB0927ED637D64F3D"/>
-    <w:rsid w:val="00741EF8"/>
-  </w:style>
-  <w:style w:type="paragraph" w:customStyle="1" w:styleId="F96FC1CAAB174D5EA82B032A51D4C851">
-    <w:name w:val="F96FC1CAAB174D5EA82B032A51D4C851"/>
-    <w:rsid w:val="00741EF8"/>
-  </w:style>
-  <w:style w:type="paragraph" w:customStyle="1" w:styleId="8AE9FC78CF054ADDAA1E956E0FB4E195">
-    <w:name w:val="8AE9FC78CF054ADDAA1E956E0FB4E195"/>
-    <w:rsid w:val="00741EF8"/>
-  </w:style>
-  <w:style w:type="paragraph" w:customStyle="1" w:styleId="FD9AB87C3CD74F6F8B56D15298A3C85B">
-    <w:name w:val="FD9AB87C3CD74F6F8B56D15298A3C85B"/>
-    <w:rsid w:val="00741EF8"/>
-  </w:style>
-  <w:style w:type="paragraph" w:customStyle="1" w:styleId="E90DECA12D85483AB40BBDED3CAB0B1B">
-    <w:name w:val="E90DECA12D85483AB40BBDED3CAB0B1B"/>
-    <w:rsid w:val="00741EF8"/>
-  </w:style>
-  <w:style w:type="paragraph" w:customStyle="1" w:styleId="E36AA419B2F24231BBA915234173AAEF">
-    <w:name w:val="E36AA419B2F24231BBA915234173AAEF"/>
-    <w:rsid w:val="00741EF8"/>
-  </w:style>
-  <w:style w:type="paragraph" w:customStyle="1" w:styleId="15BBDA028C264D138CFE83238549CD2E">
-    <w:name w:val="15BBDA028C264D138CFE83238549CD2E"/>
-    <w:rsid w:val="00741EF8"/>
-  </w:style>
-  <w:style w:type="paragraph" w:customStyle="1" w:styleId="B30240F092794BBCB29C1CD7F9BF79F7">
-    <w:name w:val="B30240F092794BBCB29C1CD7F9BF79F7"/>
-    <w:rsid w:val="00741EF8"/>
-  </w:style>
-  <w:style w:type="paragraph" w:customStyle="1" w:styleId="277AABE773FD48EEAF22521BDD254DB1">
-    <w:name w:val="277AABE773FD48EEAF22521BDD254DB1"/>
-    <w:rsid w:val="00741EF8"/>
-  </w:style>
-  <w:style w:type="paragraph" w:customStyle="1" w:styleId="B785579786CD48F0A945F13C4FDE966B">
-    <w:name w:val="B785579786CD48F0A945F13C4FDE966B"/>
-    <w:rsid w:val="00741EF8"/>
-  </w:style>
-  <w:style w:type="paragraph" w:customStyle="1" w:styleId="EF9D94B02B9D4DEB9426A90D58DA8F74">
-    <w:name w:val="EF9D94B02B9D4DEB9426A90D58DA8F74"/>
-    <w:rsid w:val="00741EF8"/>
-  </w:style>
-  <w:style w:type="paragraph" w:customStyle="1" w:styleId="66E34832A4DA405AA9A0A0A0FF03CCD4">
-    <w:name w:val="66E34832A4DA405AA9A0A0A0FF03CCD4"/>
-    <w:rsid w:val="00741EF8"/>
-  </w:style>
-  <w:style w:type="paragraph" w:customStyle="1" w:styleId="179F2BFC12564C8CACA9515A76F1429E">
-    <w:name w:val="179F2BFC12564C8CACA9515A76F1429E"/>
-    <w:rsid w:val="00741EF8"/>
-  </w:style>
-  <w:style w:type="paragraph" w:customStyle="1" w:styleId="0EE2EDB518D74EF7AF3F0D84615C1A7E">
-    <w:name w:val="0EE2EDB518D74EF7AF3F0D84615C1A7E"/>
-    <w:rsid w:val="00741EF8"/>
-  </w:style>
-  <w:style w:type="paragraph" w:customStyle="1" w:styleId="CAF074E2626C43199536C16F80A441FD">
-    <w:name w:val="CAF074E2626C43199536C16F80A441FD"/>
-    <w:rsid w:val="00741EF8"/>
-  </w:style>
-  <w:style w:type="paragraph" w:customStyle="1" w:styleId="080B7949110248EA9D4B4B8EC82521B5">
-    <w:name w:val="080B7949110248EA9D4B4B8EC82521B5"/>
-    <w:rsid w:val="00741EF8"/>
-  </w:style>
-  <w:style w:type="paragraph" w:customStyle="1" w:styleId="2BABF0937560455D8BFCE5D5C6115F42">
-    <w:name w:val="2BABF0937560455D8BFCE5D5C6115F42"/>
-    <w:rsid w:val="00741EF8"/>
-  </w:style>
-  <w:style w:type="paragraph" w:customStyle="1" w:styleId="204D8F0252C54436A84A220812F9DFF5">
-    <w:name w:val="204D8F0252C54436A84A220812F9DFF5"/>
-    <w:rsid w:val="00741EF8"/>
-  </w:style>
-  <w:style w:type="paragraph" w:customStyle="1" w:styleId="4632571B0F3D4B0F99E79CEF1EA30EEF">
-    <w:name w:val="4632571B0F3D4B0F99E79CEF1EA30EEF"/>
-    <w:rsid w:val="00741EF8"/>
-  </w:style>
-  <w:style w:type="paragraph" w:customStyle="1" w:styleId="8F0589B06F104105871EB529129EA5CE">
-    <w:name w:val="8F0589B06F104105871EB529129EA5CE"/>
-    <w:rsid w:val="00741EF8"/>
-  </w:style>
-  <w:style w:type="paragraph" w:customStyle="1" w:styleId="73CF13853F054920B759E8DFEEF784DE">
-    <w:name w:val="73CF13853F054920B759E8DFEEF784DE"/>
-    <w:rsid w:val="00741EF8"/>
-  </w:style>
-  <w:style w:type="paragraph" w:customStyle="1" w:styleId="5650F601C9104E7B9CC6881F4F13677E">
-    <w:name w:val="5650F601C9104E7B9CC6881F4F13677E"/>
-    <w:rsid w:val="00741EF8"/>
-  </w:style>
-  <w:style w:type="paragraph" w:customStyle="1" w:styleId="6CC37796C0EB46FAA285F7A8CBBF0EC9">
-    <w:name w:val="6CC37796C0EB46FAA285F7A8CBBF0EC9"/>
-    <w:rsid w:val="00741EF8"/>
-  </w:style>
-  <w:style w:type="paragraph" w:customStyle="1" w:styleId="724D18C8335D403F8E706C2F56B854DE">
-    <w:name w:val="724D18C8335D403F8E706C2F56B854DE"/>
-    <w:rsid w:val="00741EF8"/>
-  </w:style>
-  <w:style w:type="paragraph" w:customStyle="1" w:styleId="4F2F3945612E409B89D296C5D391C58C">
-    <w:name w:val="4F2F3945612E409B89D296C5D391C58C"/>
-    <w:rsid w:val="00741EF8"/>
-  </w:style>
-  <w:style w:type="paragraph" w:customStyle="1" w:styleId="64ECD34B32164ABEB91D3834F3F11F21">
-    <w:name w:val="64ECD34B32164ABEB91D3834F3F11F21"/>
-    <w:rsid w:val="00741EF8"/>
-  </w:style>
-  <w:style w:type="paragraph" w:customStyle="1" w:styleId="93BA476929474757BA924BE8BD7C06B1">
-    <w:name w:val="93BA476929474757BA924BE8BD7C06B1"/>
-    <w:rsid w:val="00741EF8"/>
-  </w:style>
-  <w:style w:type="paragraph" w:customStyle="1" w:styleId="46CC97053AA74AC3A5F274AA0B186FAF">
-    <w:name w:val="46CC97053AA74AC3A5F274AA0B186FAF"/>
-    <w:rsid w:val="00741EF8"/>
-  </w:style>
-  <w:style w:type="paragraph" w:customStyle="1" w:styleId="24B8D20E0F0D4A089D9F435451959F06">
-    <w:name w:val="24B8D20E0F0D4A089D9F435451959F06"/>
-    <w:rsid w:val="00741EF8"/>
-  </w:style>
-  <w:style w:type="paragraph" w:customStyle="1" w:styleId="B3B09E24C7B84B7CA4A9BD1F70F3C2B4">
-    <w:name w:val="B3B09E24C7B84B7CA4A9BD1F70F3C2B4"/>
-    <w:rsid w:val="00741EF8"/>
-  </w:style>
-  <w:style w:type="paragraph" w:customStyle="1" w:styleId="A6503036E7B4421F8F54D335E7B4BFCC">
-    <w:name w:val="A6503036E7B4421F8F54D335E7B4BFCC"/>
-    <w:rsid w:val="00741EF8"/>
-  </w:style>
-  <w:style w:type="paragraph" w:customStyle="1" w:styleId="F4EAEDF1FF9949268D9EA733678E9C0D">
-    <w:name w:val="F4EAEDF1FF9949268D9EA733678E9C0D"/>
-    <w:rsid w:val="00741EF8"/>
-  </w:style>
-  <w:style w:type="paragraph" w:customStyle="1" w:styleId="7ECDFD36AE4449B3A5C7C02759B37674">
-    <w:name w:val="7ECDFD36AE4449B3A5C7C02759B37674"/>
-    <w:rsid w:val="00741EF8"/>
-  </w:style>
-  <w:style w:type="paragraph" w:customStyle="1" w:styleId="190D33E07575411A8F77CA8A37BB4FAE">
-    <w:name w:val="190D33E07575411A8F77CA8A37BB4FAE"/>
-    <w:rsid w:val="00741EF8"/>
-  </w:style>
-  <w:style w:type="paragraph" w:customStyle="1" w:styleId="B16D50AA9738496C9597B654F5EA2A73">
-    <w:name w:val="B16D50AA9738496C9597B654F5EA2A73"/>
-    <w:rsid w:val="00741EF8"/>
-  </w:style>
-  <w:style w:type="paragraph" w:customStyle="1" w:styleId="0F36ADD6A9AF49A1B613464A29C008C9">
-    <w:name w:val="0F36ADD6A9AF49A1B613464A29C008C9"/>
-    <w:rsid w:val="00741EF8"/>
-  </w:style>
-  <w:style w:type="paragraph" w:customStyle="1" w:styleId="9EBD60B179F4414A9D7BDE8D709DD2A4">
-    <w:name w:val="9EBD60B179F4414A9D7BDE8D709DD2A4"/>
-    <w:rsid w:val="00741EF8"/>
-  </w:style>
-  <w:style w:type="paragraph" w:customStyle="1" w:styleId="BC2F0D56D22049B3BE0DB1FDF6299B85">
-    <w:name w:val="BC2F0D56D22049B3BE0DB1FDF6299B85"/>
-    <w:rsid w:val="00F67775"/>
-  </w:style>
-  <w:style w:type="paragraph" w:customStyle="1" w:styleId="0ABEF06271FF4AB68EDDF88DDD13E8BC">
-    <w:name w:val="0ABEF06271FF4AB68EDDF88DDD13E8BC"/>
-    <w:rsid w:val="00F67775"/>
-  </w:style>
-  <w:style w:type="paragraph" w:customStyle="1" w:styleId="E2AA7F9E933B4E8EB1B0E6727FC3509C">
-    <w:name w:val="E2AA7F9E933B4E8EB1B0E6727FC3509C"/>
-    <w:rsid w:val="00133423"/>
-  </w:style>
-  <w:style w:type="paragraph" w:customStyle="1" w:styleId="9F9FBB2246A44D56BB7016FC63DA5699">
-    <w:name w:val="9F9FBB2246A44D56BB7016FC63DA5699"/>
-    <w:rsid w:val="00133423"/>
-  </w:style>
-  <w:style w:type="paragraph" w:customStyle="1" w:styleId="EDEDDA104EC84BAC86A1A05060885F8D">
-    <w:name w:val="EDEDDA104EC84BAC86A1A05060885F8D"/>
-    <w:rsid w:val="00133423"/>
-  </w:style>
-  <w:style w:type="paragraph" w:customStyle="1" w:styleId="1362BC1155934DCB828FDE79A71AAB7E">
-    <w:name w:val="1362BC1155934DCB828FDE79A71AAB7E"/>
-    <w:rsid w:val="00133423"/>
-  </w:style>
-  <w:style w:type="paragraph" w:customStyle="1" w:styleId="A1D05B34352348D2BD0D4281308888F1">
-    <w:name w:val="A1D05B34352348D2BD0D4281308888F1"/>
-    <w:rsid w:val="00133423"/>
-  </w:style>
-  <w:style w:type="paragraph" w:customStyle="1" w:styleId="BD837312FFFD4C99B4534E247BC8EBF7">
-    <w:name w:val="BD837312FFFD4C99B4534E247BC8EBF7"/>
-    <w:rsid w:val="00133423"/>
-  </w:style>
-  <w:style w:type="paragraph" w:customStyle="1" w:styleId="0930483031E941C7884AB29F394495A6">
-    <w:name w:val="0930483031E941C7884AB29F394495A6"/>
-    <w:rsid w:val="00133423"/>
-  </w:style>
-  <w:style w:type="paragraph" w:customStyle="1" w:styleId="9AADB3D94F764CB2A8D8718FE4080336">
-    <w:name w:val="9AADB3D94F764CB2A8D8718FE4080336"/>
-    <w:rsid w:val="00133423"/>
-  </w:style>
-  <w:style w:type="paragraph" w:customStyle="1" w:styleId="39AA0190FC004AB999F82DA028E46A51">
-    <w:name w:val="39AA0190FC004AB999F82DA028E46A51"/>
-    <w:rsid w:val="00133423"/>
-  </w:style>
-  <w:style w:type="paragraph" w:customStyle="1" w:styleId="FA398A328C094ED0BADB47AD77DC9531">
-    <w:name w:val="FA398A328C094ED0BADB47AD77DC9531"/>
-    <w:rsid w:val="00133423"/>
-  </w:style>
-  <w:style w:type="paragraph" w:customStyle="1" w:styleId="B62E78CA93924309B25BEB5070D2DDE6">
-    <w:name w:val="B62E78CA93924309B25BEB5070D2DDE6"/>
-    <w:rsid w:val="00133423"/>
-  </w:style>
-  <w:style w:type="paragraph" w:customStyle="1" w:styleId="85BB156D03A04A6A83BE4B178C619592">
-    <w:name w:val="85BB156D03A04A6A83BE4B178C619592"/>
-    <w:rsid w:val="00DC231F"/>
-  </w:style>
-  <w:style w:type="paragraph" w:customStyle="1" w:styleId="C8F6808F7CE94073990BB3BA12960DA2">
-    <w:name w:val="C8F6808F7CE94073990BB3BA12960DA2"/>
-    <w:rsid w:val="00DC231F"/>
-  </w:style>
-  <w:style w:type="paragraph" w:customStyle="1" w:styleId="90FA7D2970174970BA43789F4E52954C">
-    <w:name w:val="90FA7D2970174970BA43789F4E52954C"/>
-    <w:rsid w:val="001F3C97"/>
-  </w:style>
-  <w:style w:type="paragraph" w:customStyle="1" w:styleId="E18A59A252A74E02A1BDAE2D41CF33F5">
-    <w:name w:val="E18A59A252A74E02A1BDAE2D41CF33F5"/>
-    <w:rsid w:val="00FF00AB"/>
-  </w:style>
-  <w:style w:type="paragraph" w:customStyle="1" w:styleId="4822E535FE214073BC000E727D7403A7">
-    <w:name w:val="4822E535FE214073BC000E727D7403A7"/>
-    <w:rsid w:val="00980CA8"/>
-  </w:style>
-  <w:style w:type="paragraph" w:customStyle="1" w:styleId="C2BB06B4FE5B4970A6019C2050F5A128">
-    <w:name w:val="C2BB06B4FE5B4970A6019C2050F5A128"/>
-    <w:rsid w:val="007941E1"/>
-  </w:style>
-  <w:style w:type="paragraph" w:customStyle="1" w:styleId="CAFCAB610C214E628E1625E56F735A37">
-    <w:name w:val="CAFCAB610C214E628E1625E56F735A37"/>
-    <w:rsid w:val="007941E1"/>
-  </w:style>
-  <w:style w:type="paragraph" w:customStyle="1" w:styleId="008BDC0281D84527BF9CD499E52B0EFA">
-    <w:name w:val="008BDC0281D84527BF9CD499E52B0EFA"/>
-    <w:rsid w:val="007941E1"/>
   </w:style>
   <w:style w:type="paragraph" w:customStyle="1" w:styleId="ECC82D957D094C2ABCAE3BC1FB380EC8">
     <w:name w:val="ECC82D957D094C2ABCAE3BC1FB380EC8"/>
@@ -7099,39 +6596,102 @@
     <w:name w:val="0FFAD9EF9E2C4CFABFDF6D70F99DD4A8"/>
     <w:rsid w:val="00667C6D"/>
   </w:style>
-  <w:style w:type="paragraph" w:customStyle="1" w:styleId="75044BA4FCF74904B5D35BFE4B6B52F7">
-    <w:name w:val="75044BA4FCF74904B5D35BFE4B6B52F7"/>
-    <w:rsid w:val="001569ED"/>
+  <w:style w:type="paragraph" w:customStyle="1" w:styleId="75BB387618674FB8BC520389402F2FE1">
+    <w:name w:val="75BB387618674FB8BC520389402F2FE1"/>
+    <w:rsid w:val="00173517"/>
+    <w:rPr>
+      <w:lang w:val="en-NG" w:eastAsia="en-NG"/>
+    </w:rPr>
   </w:style>
-  <w:style w:type="paragraph" w:customStyle="1" w:styleId="5F0BF1CDDA374F63BAB4ACA4989F7698">
-    <w:name w:val="5F0BF1CDDA374F63BAB4ACA4989F7698"/>
-    <w:rsid w:val="001569ED"/>
+  <w:style w:type="paragraph" w:customStyle="1" w:styleId="85789E6B538C4F069B2F94D0F33FE037">
+    <w:name w:val="85789E6B538C4F069B2F94D0F33FE037"/>
+    <w:rsid w:val="00173517"/>
+    <w:rPr>
+      <w:lang w:val="en-NG" w:eastAsia="en-NG"/>
+    </w:rPr>
   </w:style>
-  <w:style w:type="paragraph" w:customStyle="1" w:styleId="308EC04EA02841E7A15B3DE0A3258A04">
-    <w:name w:val="308EC04EA02841E7A15B3DE0A3258A04"/>
-    <w:rsid w:val="001569ED"/>
+  <w:style w:type="paragraph" w:customStyle="1" w:styleId="2874084ED4AD47449F87694525127496">
+    <w:name w:val="2874084ED4AD47449F87694525127496"/>
+    <w:rsid w:val="00173517"/>
+    <w:rPr>
+      <w:lang w:val="en-NG" w:eastAsia="en-NG"/>
+    </w:rPr>
   </w:style>
-  <w:style w:type="paragraph" w:customStyle="1" w:styleId="5B3BD79EF35147138BA5AF67A4D31959">
-    <w:name w:val="5B3BD79EF35147138BA5AF67A4D31959"/>
-    <w:rsid w:val="001569ED"/>
+  <w:style w:type="paragraph" w:customStyle="1" w:styleId="B1E2384EF4474A16B7C5433F00A29BE1">
+    <w:name w:val="B1E2384EF4474A16B7C5433F00A29BE1"/>
+    <w:rsid w:val="00173517"/>
+    <w:rPr>
+      <w:lang w:val="en-NG" w:eastAsia="en-NG"/>
+    </w:rPr>
   </w:style>
-  <w:style w:type="paragraph" w:customStyle="1" w:styleId="92DFE1529E8E4D9392EB56C1484AE3E2">
-    <w:name w:val="92DFE1529E8E4D9392EB56C1484AE3E2"/>
-    <w:rsid w:val="00FD7871"/>
+  <w:style w:type="paragraph" w:customStyle="1" w:styleId="D57ED00836C24887B5CB62F18069F1B9">
+    <w:name w:val="D57ED00836C24887B5CB62F18069F1B9"/>
+    <w:rsid w:val="00173517"/>
+    <w:rPr>
+      <w:lang w:val="en-NG" w:eastAsia="en-NG"/>
+    </w:rPr>
   </w:style>
-  <w:style w:type="paragraph" w:customStyle="1" w:styleId="403C1CB66F74431AB3D18B11E8521CDA">
-    <w:name w:val="403C1CB66F74431AB3D18B11E8521CDA"/>
-    <w:rsid w:val="00FD7871"/>
+  <w:style w:type="paragraph" w:customStyle="1" w:styleId="18B4766EA21D41EC908431297596AE7A">
+    <w:name w:val="18B4766EA21D41EC908431297596AE7A"/>
+    <w:rsid w:val="00173517"/>
+    <w:rPr>
+      <w:lang w:val="en-NG" w:eastAsia="en-NG"/>
+    </w:rPr>
   </w:style>
-  <w:style w:type="paragraph" w:customStyle="1" w:styleId="8A22D21612DB467A8F9AFF4259B72FE3">
-    <w:name w:val="8A22D21612DB467A8F9AFF4259B72FE3"/>
-    <w:rsid w:val="00FD7871"/>
+  <w:style w:type="paragraph" w:customStyle="1" w:styleId="8CA6093E6BA34597B92891B7E2FFD5E5">
+    <w:name w:val="8CA6093E6BA34597B92891B7E2FFD5E5"/>
+    <w:rsid w:val="00173517"/>
+    <w:rPr>
+      <w:lang w:val="en-NG" w:eastAsia="en-NG"/>
+    </w:rPr>
+  </w:style>
+  <w:style w:type="paragraph" w:customStyle="1" w:styleId="EDCFD24A9A2145BCB6FFC95FCDDACFD7">
+    <w:name w:val="EDCFD24A9A2145BCB6FFC95FCDDACFD7"/>
+    <w:rsid w:val="00173517"/>
+    <w:rPr>
+      <w:lang w:val="en-NG" w:eastAsia="en-NG"/>
+    </w:rPr>
+  </w:style>
+  <w:style w:type="paragraph" w:customStyle="1" w:styleId="C5F4F0451D9848849D3AD936D8548DAA">
+    <w:name w:val="C5F4F0451D9848849D3AD936D8548DAA"/>
+    <w:rsid w:val="00173517"/>
+    <w:rPr>
+      <w:lang w:val="en-NG" w:eastAsia="en-NG"/>
+    </w:rPr>
+  </w:style>
+  <w:style w:type="paragraph" w:customStyle="1" w:styleId="CCB6C24FBD2C4741B3D4D71EEE3DB683">
+    <w:name w:val="CCB6C24FBD2C4741B3D4D71EEE3DB683"/>
+    <w:rsid w:val="00173517"/>
+    <w:rPr>
+      <w:lang w:val="en-NG" w:eastAsia="en-NG"/>
+    </w:rPr>
+  </w:style>
+  <w:style w:type="paragraph" w:customStyle="1" w:styleId="3EF941DB5207434BB87A9BE11E2DB679">
+    <w:name w:val="3EF941DB5207434BB87A9BE11E2DB679"/>
+    <w:rsid w:val="00173517"/>
+    <w:rPr>
+      <w:lang w:val="en-NG" w:eastAsia="en-NG"/>
+    </w:rPr>
+  </w:style>
+  <w:style w:type="paragraph" w:customStyle="1" w:styleId="A39550EB129A47FD90FB68CADF4A2849">
+    <w:name w:val="A39550EB129A47FD90FB68CADF4A2849"/>
+    <w:rsid w:val="00451472"/>
+    <w:rPr>
+      <w:lang w:val="en-NG" w:eastAsia="en-NG"/>
+    </w:rPr>
+  </w:style>
+  <w:style w:type="paragraph" w:customStyle="1" w:styleId="FA024501203746069F7ACCC5F4A6EF55">
+    <w:name w:val="FA024501203746069F7ACCC5F4A6EF55"/>
+    <w:rsid w:val="00451472"/>
+    <w:rPr>
+      <w:lang w:val="en-NG" w:eastAsia="en-NG"/>
+    </w:rPr>
   </w:style>
 </w:styles>
 </file>
 
 <file path=word/glossary/webSettings.xml><?xml version="1.0" encoding="utf-8"?>
-<w:webSettings xmlns:mc="http://schemas.openxmlformats.org/markup-compatibility/2006" xmlns:r="http://schemas.openxmlformats.org/officeDocument/2006/relationships" xmlns:w="http://schemas.openxmlformats.org/wordprocessingml/2006/main" xmlns:w14="http://schemas.microsoft.com/office/word/2010/wordml" xmlns:w15="http://schemas.microsoft.com/office/word/2012/wordml" xmlns:w16se="http://schemas.microsoft.com/office/word/2015/wordml/symex" mc:Ignorable="w14 w15 w16se">
+<w:webSettings xmlns:mc="http://schemas.openxmlformats.org/markup-compatibility/2006" xmlns:r="http://schemas.openxmlformats.org/officeDocument/2006/relationships" xmlns:w="http://schemas.openxmlformats.org/wordprocessingml/2006/main" xmlns:w14="http://schemas.microsoft.com/office/word/2010/wordml" xmlns:w15="http://schemas.microsoft.com/office/word/2012/wordml" xmlns:w16cex="http://schemas.microsoft.com/office/word/2018/wordml/cex" xmlns:w16cid="http://schemas.microsoft.com/office/word/2016/wordml/cid" xmlns:w16="http://schemas.microsoft.com/office/word/2018/wordml" xmlns:w16sdtdh="http://schemas.microsoft.com/office/word/2020/wordml/sdtdatahash" xmlns:w16se="http://schemas.microsoft.com/office/word/2015/wordml/symex" mc:Ignorable="w14 w15 w16se w16cid w16 w16cex w16sdtdh">
   <w:optimizeForBrowser/>
   <w:relyOnVML/>
   <w:allowPNG/>
@@ -7399,9 +6959,11 @@
 </a:theme>
 </file>
 
-<file path=customXML/item3.xml>��< ? x m l   v e r s i o n = " 1 . 0 "   e n c o d i n g = " u t f - 1 6 " ? > - 
- < N a v W o r d R e p o r t X m l P a r t   x m l n s = " u r n : m i c r o s o f t - d y n a m i c s - n a v / r e p o r t s / S t a n d a r d _ S t a t e m e n t / 5 0 0 1 3 / " > +<file path=customXml/item1.xml><?xml version="1.0" encoding="utf-8"?>
+<b:Sources xmlns:b="http://schemas.openxmlformats.org/officeDocument/2006/bibliography" xmlns="http://schemas.openxmlformats.org/officeDocument/2006/bibliography" SelectedStyle="\apasixtheditionofficeonline.xsl" StyleName="APA" Version="6"/>
+</file>
+
+<file path=customXml/item2.xml>��< ? x m l   v e r s i o n = " 1 . 0 "   e n c o d i n g = " u t f - 1 6 " ? > < N a v W o r d R e p o r t X m l P a r t   x m l n s = " u r n : m i c r o s o f t - d y n a m i c s - n a v / r e p o r t s / S t a n d a r d _ S t a t e m e n t / 5 0 0 1 3 / " >   
      < C u s t o m e r >   
@@ -7639,7 +7201,7 @@
  
              < A g i n g B a n d V i s i b l e >   
-                 < A g i n g C u s t L e d g E n t r y   / > +                 < A g i n g C u s t L e d g E n t r y / >   
                  < A g i n g B a n d L o o p >   
@@ -7704,14 +7266,18 @@
  < / N a v W o r d R e p o r t X m l P a r t > 
 </file>
 
-<file path=customXml/item2.xml><?xml version="1.0" encoding="utf-8"?>
-<b:Sources xmlns:b="http://schemas.openxmlformats.org/officeDocument/2006/bibliography" xmlns="http://schemas.openxmlformats.org/officeDocument/2006/bibliography" SelectedStyle="\apasixtheditionofficeonline.xsl" StyleName="APA" Version="6"/>
-</file>
-
-<file path=customXml/itemProps2.xml><?xml version="1.0" encoding="utf-8"?>
+<file path=customXml/itemProps1.xml><?xml version="1.0" encoding="utf-8"?>
 <ds:datastoreItem xmlns:ds="http://schemas.openxmlformats.org/officeDocument/2006/customXml" ds:itemID="{7070A4CF-ABF6-47C2-9E5B-FA696F01498E}">
   <ds:schemaRefs>
     <ds:schemaRef ds:uri="http://schemas.openxmlformats.org/officeDocument/2006/bibliography"/>
   </ds:schemaRefs>
 </ds:datastoreItem>
+</file>
+
+<file path=customXml/itemProps2.xml><?xml version="1.0" encoding="utf-8"?>
+<ds:datastoreItem xmlns:ds="http://schemas.openxmlformats.org/officeDocument/2006/customXml" ds:itemID="{B108E193-5643-44A6-A922-817D6D6C8BC9}">
+  <ds:schemaRefs>
+    <ds:schemaRef ds:uri="urn:microsoft-dynamics-nav/reports/Standard_Statement/50013/"/>
+  </ds:schemaRefs>
+</ds:datastoreItem>
 </file>
--- a/Report/Layout/Standard Statement.docx
+++ b/Report/Layout/Standard Statement.docx
@@ -1,6 +1,6 @@
 
 <file path=word/document.xml><?xml version="1.0" encoding="utf-8"?>
-<w:document xmlns:wpc="http://schemas.microsoft.com/office/word/2010/wordprocessingCanvas" xmlns:cx="http://schemas.microsoft.com/office/drawing/2014/chartex" xmlns:cx1="http://schemas.microsoft.com/office/drawing/2015/9/8/chartex" xmlns:cx2="http://schemas.microsoft.com/office/drawing/2015/10/21/chartex" xmlns:cx3="http://schemas.microsoft.com/office/drawing/2016/5/9/chartex" xmlns:cx4="http://schemas.microsoft.com/office/drawing/2016/5/10/chartex" xmlns:cx5="http://schemas.microsoft.com/office/drawing/2016/5/11/chartex" xmlns:cx6="http://schemas.microsoft.com/office/drawing/2016/5/12/chartex" xmlns:cx7="http://schemas.microsoft.com/office/drawing/2016/5/13/chartex" xmlns:cx8="http://schemas.microsoft.com/office/drawing/2016/5/14/chartex" xmlns:mc="http://schemas.openxmlformats.org/markup-compatibility/2006" xmlns:aink="http://schemas.microsoft.com/office/drawing/2016/ink" xmlns:am3d="http://schemas.microsoft.com/office/drawing/2017/model3d" xmlns:o="urn:schemas-microsoft-com:office:office" xmlns:oel="http://schemas.microsoft.com/office/2019/extlst" xmlns:r="http://schemas.openxmlformats.org/officeDocument/2006/relationships" xmlns:m="http://schemas.openxmlformats.org/officeDocument/2006/math" xmlns:v="urn:schemas-microsoft-com:vml" xmlns:wp14="http://schemas.microsoft.com/office/word/2010/wordprocessingDrawing" xmlns:wp="http://schemas.openxmlformats.org/drawingml/2006/wordprocessingDrawing" xmlns:w10="urn:schemas-microsoft-com:office:word" xmlns:w="http://schemas.openxmlformats.org/wordprocessingml/2006/main" xmlns:w14="http://schemas.microsoft.com/office/word/2010/wordml" xmlns:w15="http://schemas.microsoft.com/office/word/2012/wordml" xmlns:w16cex="http://schemas.microsoft.com/office/word/2018/wordml/cex" xmlns:w16cid="http://schemas.microsoft.com/office/word/2016/wordml/cid" xmlns:w16="http://schemas.microsoft.com/office/word/2018/wordml" xmlns:w16sdtdh="http://schemas.microsoft.com/office/word/2020/wordml/sdtdatahash" xmlns:w16se="http://schemas.microsoft.com/office/word/2015/wordml/symex" xmlns:wpg="http://schemas.microsoft.com/office/word/2010/wordprocessingGroup" xmlns:wpi="http://schemas.microsoft.com/office/word/2010/wordprocessingInk" xmlns:wne="http://schemas.microsoft.com/office/word/2006/wordml" xmlns:wps="http://schemas.microsoft.com/office/word/2010/wordprocessingShape" mc:Ignorable="w14 w15 w16se w16cid w16 w16cex w16sdtdh wp14">
+<w:document xmlns:wpc="http://schemas.microsoft.com/office/word/2010/wordprocessingCanvas" xmlns:cx="http://schemas.microsoft.com/office/drawing/2014/chartex" xmlns:mc="http://schemas.openxmlformats.org/markup-compatibility/2006" xmlns:o="urn:schemas-microsoft-com:office:office" xmlns:r="http://schemas.openxmlformats.org/officeDocument/2006/relationships" xmlns:m="http://schemas.openxmlformats.org/officeDocument/2006/math" xmlns:v="urn:schemas-microsoft-com:vml" xmlns:wp14="http://schemas.microsoft.com/office/word/2010/wordprocessingDrawing" xmlns:wp="http://schemas.openxmlformats.org/drawingml/2006/wordprocessingDrawing" xmlns:w10="urn:schemas-microsoft-com:office:word" xmlns:w="http://schemas.openxmlformats.org/wordprocessingml/2006/main" xmlns:w14="http://schemas.microsoft.com/office/word/2010/wordml" xmlns:w15="http://schemas.microsoft.com/office/word/2012/wordml" xmlns:w16se="http://schemas.microsoft.com/office/word/2015/wordml/symex" xmlns:wpg="http://schemas.microsoft.com/office/word/2010/wordprocessingGroup" xmlns:wpi="http://schemas.microsoft.com/office/word/2010/wordprocessingInk" xmlns:wne="http://schemas.microsoft.com/office/word/2006/wordml" xmlns:wps="http://schemas.microsoft.com/office/word/2010/wordprocessingShape" mc:Ignorable="w14 w15 w16se wp14">
   <w:body>
     <w:sdt>
       <w:sdtPr>
@@ -10,7 +10,7 @@
         <w:alias w:val="#Nav: /Customer"/>
         <w:tag w:val="#Nav: Standard_Statement/50013"/>
         <w:id w:val="143635166"/>
-        <w15:dataBinding w:prefixMappings="xmlns:ns0='urn:microsoft-dynamics-nav/reports/Standard_Statement/50013/' " w:xpath="/ns0:NavWordReportXmlPart[1]/ns0:Customer" w:storeItemID="{B108E193-5643-44A6-A922-817D6D6C8BC9}"/>
+        <w15:dataBinding w:prefixMappings="xmlns:ns0='urn:microsoft-dynamics-nav/reports/Standard_Statement/50013/'" w:xpath="/ns0:NavWordReportXmlPart[1]/ns0:Customer" w:storeItemID="{B108E193-5643-44A6-A922-817D6D6C8BC9}"/>
         <w15:repeatingSection/>
       </w:sdtPr>
       <w:sdtEndPr/>
@@ -66,108 +66,11 @@
                     <w:trPr>
                       <w:trHeight w:val="231"/>
                     </w:trPr>
-                    <w:sdt>
-                      <w:sdtPr>
-                        <w:rPr>
-                          <w:rFonts w:ascii="Segoe UI" w:hAnsi="Segoe UI" w:cs="Segoe UI"/>
-                          <w:sz w:val="18"/>
-                          <w:szCs w:val="18"/>
-                        </w:rPr>
-                        <w:alias w:val="#Nav: /Customer/Integer/CompanyPicture"/>
-                        <w:tag w:val="#Nav: Standard_Statement/50013"/>
-                        <w:id w:val="-788196555"/>
-                        <w:dataBinding w:prefixMappings="xmlns:ns0='urn:microsoft-dynamics-nav/reports/Standard_Statement/50013/'" w:xpath="/ns0:NavWordReportXmlPart[1]/ns0:Customer[1]/ns0:Integer[1]/ns0:CompanyPicture[1]" w:storeItemID="{B108E193-5643-44A6-A922-817D6D6C8BC9}"/>
-                        <w:picture/>
-                      </w:sdtPr>
-                      <w:sdtEndPr/>
-                      <w:sdtContent>
-                        <w:tc>
-                          <w:tcPr>
-                            <w:tcW w:w="3187" w:type="dxa"/>
-                            <w:gridSpan w:val="2"/>
-                          </w:tcPr>
-                          <w:p>
-                            <w:pPr>
-                              <w:pStyle w:val="NoSpacing"/>
-                              <w:rPr>
-                                <w:rFonts w:ascii="Segoe UI" w:hAnsi="Segoe UI" w:cs="Segoe UI"/>
-                                <w:sz w:val="18"/>
-                                <w:szCs w:val="18"/>
-                              </w:rPr>
-                            </w:pPr>
-                            <w:r>
-                              <w:rPr>
-                                <w:rFonts w:ascii="Segoe UI" w:hAnsi="Segoe UI" w:cs="Segoe UI"/>
-                                <w:noProof/>
-                                <w:sz w:val="18"/>
-                                <w:szCs w:val="18"/>
-                              </w:rPr>
-                              <w:drawing>
-                                <wp:inline distT="0" distB="0" distL="0" distR="0" wp14:anchorId="7E74EF3D" wp14:editId="3EE68F7D">
-                                  <wp:extent cx="724056" cy="724056"/>
-                                  <wp:effectExtent l="0" t="0" r="0" b="0"/>
-                                  <wp:docPr id="3" name="Picture 3"/>
-                                  <wp:cNvGraphicFramePr>
-                                    <a:graphicFrameLocks xmlns:a="http://schemas.openxmlformats.org/drawingml/2006/main" noChangeAspect="1"/>
-                                  </wp:cNvGraphicFramePr>
-                                  <a:graphic xmlns:a="http://schemas.openxmlformats.org/drawingml/2006/main">
-                                    <a:graphicData uri="http://schemas.openxmlformats.org/drawingml/2006/picture">
-                                      <pic:pic xmlns:pic="http://schemas.openxmlformats.org/drawingml/2006/picture">
-                                        <pic:nvPicPr>
-                                          <pic:cNvPr id="3" name="Picture 3"/>
-                                          <pic:cNvPicPr>
-                                            <a:picLocks noChangeAspect="1" noChangeArrowheads="1"/>
-                                          </pic:cNvPicPr>
-                                        </pic:nvPicPr>
-                                        <pic:blipFill>
-                                          <a:blip r:embed="rId8"/>
-                                          <a:stretch>
-                                            <a:fillRect/>
-                                          </a:stretch>
-                                        </pic:blipFill>
-                                        <pic:spPr bwMode="auto">
-                                          <a:xfrm>
-                                            <a:off x="0" y="0"/>
-                                            <a:ext cx="724056" cy="724056"/>
-                                          </a:xfrm>
-                                          <a:prstGeom prst="rect">
-                                            <a:avLst/>
-                                          </a:prstGeom>
-                                          <a:noFill/>
-                                          <a:ln>
-                                            <a:noFill/>
-                                          </a:ln>
-                                        </pic:spPr>
-                                      </pic:pic>
-                                    </a:graphicData>
-                                  </a:graphic>
-                                </wp:inline>
-                              </w:drawing>
-                            </w:r>
-                          </w:p>
-                        </w:tc>
-                      </w:sdtContent>
-                    </w:sdt>
-                  </w:tr>
-                  <w:tr>
-                    <w:trPr>
-                      <w:trHeight w:val="417"/>
-                    </w:trPr>
                     <w:tc>
                       <w:tcPr>
                         <w:tcW w:w="3187" w:type="dxa"/>
                         <w:gridSpan w:val="2"/>
                       </w:tcPr>
-                      <w:p>
-                        <w:pPr>
-                          <w:pStyle w:val="NoSpacing"/>
-                          <w:rPr>
-                            <w:rFonts w:ascii="Segoe UI" w:hAnsi="Segoe UI" w:cs="Segoe UI"/>
-                            <w:sz w:val="18"/>
-                            <w:szCs w:val="18"/>
-                          </w:rPr>
-                        </w:pPr>
-                      </w:p>
                       <w:sdt>
                         <w:sdtPr>
                           <w:rPr>
@@ -179,9 +82,46 @@
                           <w:tag w:val="#Nav: Standard_Statement/50013"/>
                           <w:id w:val="-1677494167"/>
                           <w:placeholder>
-                            <w:docPart w:val="75BB387618674FB8BC520389402F2FE1"/>
+                            <w:docPart w:val="78A880DCAB4A4202A347FAAF0B98836E"/>
                           </w:placeholder>
                           <w:dataBinding w:prefixMappings="xmlns:ns0='urn:microsoft-dynamics-nav/reports/Standard_Statement/50013/'" w:xpath="/ns0:NavWordReportXmlPart[1]/ns0:Customer[1]/ns0:Integer[1]/ns0:CompanyAddr1[1]" w:storeItemID="{B108E193-5643-44A6-A922-817D6D6C8BC9}"/>
+                          <w:text/>
+                        </w:sdtPr>
+                        <w:sdtEndPr/>
+                        <w:sdtContent>
+                          <w:p>
+                            <w:pPr>
+                              <w:rPr>
+                                <w:rFonts w:ascii="Segoe UI" w:hAnsi="Segoe UI" w:cs="Segoe UI"/>
+                                <w:sz w:val="18"/>
+                                <w:szCs w:val="18"/>
+                              </w:rPr>
+                            </w:pPr>
+                            <w:r>
+                              <w:rPr>
+                                <w:rFonts w:ascii="Segoe UI" w:hAnsi="Segoe UI" w:cs="Segoe UI"/>
+                                <w:sz w:val="18"/>
+                                <w:szCs w:val="18"/>
+                              </w:rPr>
+                              <w:t>CompanyAddr1</w:t>
+                            </w:r>
+                          </w:p>
+                        </w:sdtContent>
+                      </w:sdt>
+                      <w:sdt>
+                        <w:sdtPr>
+                          <w:rPr>
+                            <w:rFonts w:ascii="Segoe UI" w:hAnsi="Segoe UI" w:cs="Segoe UI"/>
+                            <w:sz w:val="18"/>
+                            <w:szCs w:val="18"/>
+                          </w:rPr>
+                          <w:alias w:val="#Nav: /Customer/Integer/CompanyAddr2"/>
+                          <w:tag w:val="#Nav: Standard_Statement/50013"/>
+                          <w:id w:val="-1164769234"/>
+                          <w:placeholder>
+                            <w:docPart w:val="B2A4EB3E31CB426BB2731EB8F16CFC12"/>
+                          </w:placeholder>
+                          <w:dataBinding w:prefixMappings="xmlns:ns0='urn:microsoft-dynamics-nav/reports/Standard_Statement/50013/'" w:xpath="/ns0:NavWordReportXmlPart[1]/ns0:Customer[1]/ns0:Integer[1]/ns0:CompanyAddr2[1]" w:storeItemID="{B108E193-5643-44A6-A922-817D6D6C8BC9}"/>
                           <w:text/>
                         </w:sdtPr>
                         <w:sdtEndPr/>
@@ -201,7 +141,7 @@
                                 <w:sz w:val="18"/>
                                 <w:szCs w:val="18"/>
                               </w:rPr>
-                              <w:t>CompanyAddr1</w:t>
+                              <w:t>CompanyAddr2</w:t>
                             </w:r>
                           </w:p>
                         </w:sdtContent>
@@ -210,63 +150,12 @@
                   </w:tr>
                   <w:tr>
                     <w:trPr>
-                      <w:gridAfter w:val="1"/>
-                      <w:wAfter w:w="278" w:type="dxa"/>
-                      <w:trHeight w:val="231"/>
-                    </w:trPr>
-                    <w:sdt>
-                      <w:sdtPr>
-                        <w:rPr>
-                          <w:rFonts w:ascii="Segoe UI" w:hAnsi="Segoe UI" w:cs="Segoe UI"/>
-                          <w:sz w:val="18"/>
-                          <w:szCs w:val="18"/>
-                        </w:rPr>
-                        <w:alias w:val="#Nav: /Customer/Integer/CompanyAddr2"/>
-                        <w:tag w:val="#Nav: Standard_Statement/50013"/>
-                        <w:id w:val="-1164769234"/>
-                        <w:placeholder>
-                          <w:docPart w:val="85789E6B538C4F069B2F94D0F33FE037"/>
-                        </w:placeholder>
-                        <w:dataBinding w:prefixMappings="xmlns:ns0='urn:microsoft-dynamics-nav/reports/Standard_Statement/50013/'" w:xpath="/ns0:NavWordReportXmlPart[1]/ns0:Customer[1]/ns0:Integer[1]/ns0:CompanyAddr2[1]" w:storeItemID="{B108E193-5643-44A6-A922-817D6D6C8BC9}"/>
-                        <w:text/>
-                      </w:sdtPr>
-                      <w:sdtEndPr/>
-                      <w:sdtContent>
-                        <w:tc>
-                          <w:tcPr>
-                            <w:tcW w:w="2909" w:type="dxa"/>
-                          </w:tcPr>
-                          <w:p>
-                            <w:pPr>
-                              <w:pStyle w:val="NoSpacing"/>
-                              <w:rPr>
-                                <w:rFonts w:ascii="Segoe UI" w:hAnsi="Segoe UI" w:cs="Segoe UI"/>
-                                <w:sz w:val="18"/>
-                                <w:szCs w:val="18"/>
-                              </w:rPr>
-                            </w:pPr>
-                            <w:r>
-                              <w:rPr>
-                                <w:rFonts w:ascii="Segoe UI" w:hAnsi="Segoe UI" w:cs="Segoe UI"/>
-                                <w:sz w:val="18"/>
-                                <w:szCs w:val="18"/>
-                              </w:rPr>
-                              <w:t>CompanyAddr2</w:t>
-                            </w:r>
-                          </w:p>
-                        </w:tc>
-                      </w:sdtContent>
-                    </w:sdt>
-                  </w:tr>
-                  <w:tr>
-                    <w:trPr>
-                      <w:gridAfter w:val="1"/>
-                      <w:wAfter w:w="278" w:type="dxa"/>
-                      <w:trHeight w:val="231"/>
+                      <w:trHeight w:val="417"/>
                     </w:trPr>
                     <w:tc>
                       <w:tcPr>
-                        <w:tcW w:w="2909" w:type="dxa"/>
+                        <w:tcW w:w="3187" w:type="dxa"/>
+                        <w:gridSpan w:val="2"/>
                       </w:tcPr>
                       <w:p>
                         <w:pPr>
@@ -288,7 +177,7 @@
                             <w:tag w:val="#Nav: Standard_Statement/50013"/>
                             <w:id w:val="633987185"/>
                             <w:placeholder>
-                              <w:docPart w:val="2874084ED4AD47449F87694525127496"/>
+                              <w:docPart w:val="0D7FC063503C4DE7A35556BB0922CA2C"/>
                             </w:placeholder>
                             <w:dataBinding w:prefixMappings="xmlns:ns0='urn:microsoft-dynamics-nav/reports/Standard_Statement/50013/'" w:xpath="/ns0:NavWordReportXmlPart[1]/ns0:Customer[1]/ns0:Integer[1]/ns0:CompanyAddr3[1]" w:storeItemID="{B108E193-5643-44A6-A922-817D6D6C8BC9}"/>
                             <w:text/>
@@ -324,7 +213,7 @@
                             <w:tag w:val="#Nav: Standard_Statement/50013"/>
                             <w:id w:val="-1446153461"/>
                             <w:placeholder>
-                              <w:docPart w:val="2874084ED4AD47449F87694525127496"/>
+                              <w:docPart w:val="0D7FC063503C4DE7A35556BB0922CA2C"/>
                             </w:placeholder>
                             <w:dataBinding w:prefixMappings="xmlns:ns0='urn:microsoft-dynamics-nav/reports/Standard_Statement/50013/'" w:xpath="/ns0:NavWordReportXmlPart[1]/ns0:Customer[1]/ns0:Integer[1]/ns0:CompanyAddr4[1]" w:storeItemID="{B108E193-5643-44A6-A922-817D6D6C8BC9}"/>
                             <w:text/>
@@ -370,7 +259,7 @@
                             <w:tag w:val="#Nav: Standard_Statement/50013"/>
                             <w:id w:val="-740329048"/>
                             <w:placeholder>
-                              <w:docPart w:val="B1E2384EF4474A16B7C5433F00A29BE1"/>
+                              <w:docPart w:val="CF45492EB2D645AF94D0DC4D7EFAB903"/>
                             </w:placeholder>
                             <w:dataBinding w:prefixMappings="xmlns:ns0='urn:microsoft-dynamics-nav/reports/Standard_Statement/50013/'" w:xpath="/ns0:NavWordReportXmlPart[1]/ns0:Customer[1]/ns0:Integer[1]/ns0:PhoneNo_CompanyInfo[1]" w:storeItemID="{B108E193-5643-44A6-A922-817D6D6C8BC9}"/>
                             <w:text/>
@@ -418,7 +307,7 @@
                             <w:tag w:val="#Nav: Standard_Statement/50013"/>
                             <w:id w:val="1020896022"/>
                             <w:placeholder>
-                              <w:docPart w:val="D57ED00836C24887B5CB62F18069F1B9"/>
+                              <w:docPart w:val="933810050CA44F48BE7EF1294442C2C6"/>
                             </w:placeholder>
                             <w:dataBinding w:prefixMappings="xmlns:ns0='urn:microsoft-dynamics-nav/reports/Standard_Statement/50013/'" w:xpath="/ns0:NavWordReportXmlPart[1]/ns0:Customer[1]/ns0:Integer[1]/ns0:VATRegNo_CompanyInfo[1]" w:storeItemID="{B108E193-5643-44A6-A922-817D6D6C8BC9}"/>
                             <w:text/>
@@ -437,28 +326,6 @@
                             <w:proofErr w:type="spellEnd"/>
                           </w:sdtContent>
                         </w:sdt>
-                      </w:p>
-                    </w:tc>
-                  </w:tr>
-                  <w:tr>
-                    <w:trPr>
-                      <w:gridAfter w:val="1"/>
-                      <w:wAfter w:w="278" w:type="dxa"/>
-                      <w:trHeight w:val="126"/>
-                    </w:trPr>
-                    <w:tc>
-                      <w:tcPr>
-                        <w:tcW w:w="2909" w:type="dxa"/>
-                      </w:tcPr>
-                      <w:p>
-                        <w:pPr>
-                          <w:pStyle w:val="NoSpacing"/>
-                          <w:rPr>
-                            <w:rFonts w:ascii="Segoe UI" w:hAnsi="Segoe UI" w:cs="Segoe UI"/>
-                            <w:sz w:val="18"/>
-                            <w:szCs w:val="18"/>
-                          </w:rPr>
-                        </w:pPr>
                       </w:p>
                     </w:tc>
                   </w:tr>
@@ -504,52 +371,18 @@
                     <w:tblOverlap w:val="never"/>
                     <w:tblW w:w="0" w:type="auto"/>
                     <w:tblBorders>
-                      <w:top w:val="none" w:sz="0" w:space="0" w:color="auto"/>
-                      <w:left w:val="none" w:sz="0" w:space="0" w:color="auto"/>
-                      <w:bottom w:val="none" w:sz="0" w:space="0" w:color="auto"/>
-                      <w:right w:val="none" w:sz="0" w:space="0" w:color="auto"/>
-                      <w:insideH w:val="none" w:sz="0" w:space="0" w:color="auto"/>
-                      <w:insideV w:val="none" w:sz="0" w:space="0" w:color="auto"/>
+                      <w:top w:val="none" w:color="auto" w:sz="0" w:space="0"/>
+                      <w:left w:val="none" w:color="auto" w:sz="0" w:space="0"/>
+                      <w:bottom w:val="none" w:color="auto" w:sz="0" w:space="0"/>
+                      <w:right w:val="none" w:color="auto" w:sz="0" w:space="0"/>
+                      <w:insideH w:val="none" w:color="auto" w:sz="0" w:space="0"/>
+                      <w:insideV w:val="none" w:color="auto" w:sz="0" w:space="0"/>
                     </w:tblBorders>
                     <w:tblLook w:val="04A0" w:firstRow="1" w:lastRow="0" w:firstColumn="1" w:lastColumn="0" w:noHBand="0" w:noVBand="1"/>
                   </w:tblPr>
                   <w:tblGrid>
                     <w:gridCol w:w="3261"/>
                   </w:tblGrid>
-                  <w:tr>
-                    <w:tc>
-                      <w:tcPr>
-                        <w:tcW w:w="3261" w:type="dxa"/>
-                      </w:tcPr>
-                      <w:p>
-                        <w:pPr>
-                          <w:pStyle w:val="NoSpacing"/>
-                          <w:rPr>
-                            <w:rFonts w:ascii="Segoe UI" w:hAnsi="Segoe UI" w:cs="Segoe UI"/>
-                            <w:sz w:val="18"/>
-                            <w:szCs w:val="18"/>
-                          </w:rPr>
-                        </w:pPr>
-                      </w:p>
-                    </w:tc>
-                  </w:tr>
-                  <w:tr>
-                    <w:tc>
-                      <w:tcPr>
-                        <w:tcW w:w="3261" w:type="dxa"/>
-                      </w:tcPr>
-                      <w:p>
-                        <w:pPr>
-                          <w:pStyle w:val="NoSpacing"/>
-                          <w:rPr>
-                            <w:rFonts w:ascii="Segoe UI" w:hAnsi="Segoe UI" w:cs="Segoe UI"/>
-                            <w:sz w:val="18"/>
-                            <w:szCs w:val="18"/>
-                          </w:rPr>
-                        </w:pPr>
-                      </w:p>
-                    </w:tc>
-                  </w:tr>
                   <w:tr>
                     <w:tc>
                       <w:tcPr>
@@ -575,7 +408,7 @@
                             <w:tag w:val="#Nav: Standard_Statement/50013"/>
                             <w:id w:val="295188609"/>
                             <w:placeholder>
-                              <w:docPart w:val="A39550EB129A47FD90FB68CADF4A2849"/>
+                              <w:docPart w:val="9B7DABDCDCAF46F0BC2BF80E133E9BA4"/>
                             </w:placeholder>
                             <w:dataBinding w:prefixMappings="xmlns:ns0='urn:microsoft-dynamics-nav/reports/Standard_Statement/50013/'" w:xpath="/ns0:NavWordReportXmlPart[1]/ns0:Customer[1]/ns0:Integer[1]/ns0:DocDateCaption[1]" w:storeItemID="{B108E193-5643-44A6-A922-817D6D6C8BC9}"/>
                             <w:text/>
@@ -613,7 +446,7 @@
                             <w:tag w:val="#Nav: Standard_Statement/50013"/>
                             <w:id w:val="-2087989077"/>
                             <w:placeholder>
-                              <w:docPart w:val="FA024501203746069F7ACCC5F4A6EF55"/>
+                              <w:docPart w:val="13BAA24F5F844A1F86F492FFB1F78678"/>
                             </w:placeholder>
                             <w:dataBinding w:prefixMappings="xmlns:ns0='urn:microsoft-dynamics-nav/reports/Standard_Statement/50013/'" w:xpath="/ns0:NavWordReportXmlPart[1]/ns0:Customer[1]/ns0:Integer[1]/ns0:TodayFormatted[1]" w:storeItemID="{B108E193-5643-44A6-A922-817D6D6C8BC9}"/>
                             <w:text/>
@@ -636,38 +469,50 @@
                     </w:tc>
                   </w:tr>
                   <w:tr>
-                    <w:tc>
-                      <w:tcPr>
-                        <w:tcW w:w="3261" w:type="dxa"/>
-                      </w:tcPr>
-                      <w:p>
-                        <w:pPr>
-                          <w:pStyle w:val="NoSpacing"/>
-                          <w:rPr>
-                            <w:rFonts w:ascii="Segoe UI" w:hAnsi="Segoe UI" w:cs="Segoe UI"/>
-                            <w:sz w:val="18"/>
-                            <w:szCs w:val="18"/>
-                          </w:rPr>
-                        </w:pPr>
-                      </w:p>
-                    </w:tc>
-                  </w:tr>
-                  <w:tr>
-                    <w:tc>
-                      <w:tcPr>
-                        <w:tcW w:w="3261" w:type="dxa"/>
-                      </w:tcPr>
-                      <w:p>
-                        <w:pPr>
-                          <w:pStyle w:val="NoSpacing"/>
-                          <w:rPr>
-                            <w:rFonts w:ascii="Segoe UI" w:hAnsi="Segoe UI" w:cs="Segoe UI"/>
-                            <w:sz w:val="18"/>
-                            <w:szCs w:val="18"/>
-                          </w:rPr>
-                        </w:pPr>
-                      </w:p>
-                    </w:tc>
+                    <w:sdt>
+                      <w:sdtPr>
+                        <w:rPr>
+                          <w:rFonts w:ascii="Segoe UI" w:hAnsi="Segoe UI" w:cs="Segoe UI"/>
+                          <w:sz w:val="16"/>
+                          <w:szCs w:val="16"/>
+                        </w:rPr>
+                        <w:id w:val="1908566843"/>
+                        <w:placeholder>
+                          <w:docPart w:val="DefaultPlaceholder_-1854013440"/>
+                        </w:placeholder>
+                        <w:dataBinding w:prefixMappings="xmlns:ns0='urn:microsoft-dynamics-nav/reports/Standard_Statement/50013/'" w:xpath="/ns0:NavWordReportXmlPart[1]/ns0:Customer[1]/ns0:No_Cust[1]" w:storeItemID="{B108E193-5643-44A6-A922-817D6D6C8BC9}"/>
+                        <w:text/>
+                        <w:alias w:val="#Nav: /Customer/No_Cust"/>
+                        <w:tag w:val="#Nav: Standard_Statement/50013"/>
+                      </w:sdtPr>
+                      <w:sdtContent>
+                        <w:tc>
+                          <w:tcPr>
+                            <w:tcW w:w="3261" w:type="dxa"/>
+                          </w:tcPr>
+                          <w:p>
+                            <w:pPr>
+                              <w:pStyle w:val="NoSpacing"/>
+                              <w:rPr>
+                                <w:rFonts w:ascii="Segoe UI" w:hAnsi="Segoe UI" w:cs="Segoe UI"/>
+                                <w:sz w:val="16"/>
+                                <w:szCs w:val="16"/>
+                              </w:rPr>
+                            </w:pPr>
+                            <w:proofErr w:type="spellStart"/>
+                            <w:r>
+                              <w:rPr>
+                                <w:rFonts w:ascii="Segoe UI" w:hAnsi="Segoe UI" w:cs="Segoe UI"/>
+                                <w:sz w:val="16"/>
+                                <w:szCs w:val="16"/>
+                              </w:rPr>
+                              <w:t>No_Cust</w:t>
+                            </w:r>
+                            <w:proofErr w:type="spellEnd"/>
+                          </w:p>
+                        </w:tc>
+                      </w:sdtContent>
+                    </w:sdt>
                   </w:tr>
                   <w:tr>
                     <w:tc>
@@ -685,7 +530,7 @@
                           <w:tag w:val="#Nav: Standard_Statement/50013"/>
                           <w:id w:val="1705982353"/>
                           <w:placeholder>
-                            <w:docPart w:val="18B4766EA21D41EC908431297596AE7A"/>
+                            <w:docPart w:val="6930A9C76AEA43D986460D285F7FCF25"/>
                           </w:placeholder>
                           <w:dataBinding w:prefixMappings="xmlns:ns0='urn:microsoft-dynamics-nav/reports/Standard_Statement/50013/'" w:xpath="/ns0:NavWordReportXmlPart[1]/ns0:Customer[1]/ns0:Integer[1]/ns0:CustAddr1[1]" w:storeItemID="{B108E193-5643-44A6-A922-817D6D6C8BC9}"/>
                           <w:text/>
@@ -726,7 +571,7 @@
                         <w:tag w:val="#Nav: Standard_Statement/50013"/>
                         <w:id w:val="-791128996"/>
                         <w:placeholder>
-                          <w:docPart w:val="8CA6093E6BA34597B92891B7E2FFD5E5"/>
+                          <w:docPart w:val="E0D411ADF91242999B311C1881D2F519"/>
                         </w:placeholder>
                         <w:dataBinding w:prefixMappings="xmlns:ns0='urn:microsoft-dynamics-nav/reports/Standard_Statement/50013/'" w:xpath="/ns0:NavWordReportXmlPart[1]/ns0:Customer[1]/ns0:Integer[1]/ns0:CustAddr2[1]" w:storeItemID="{B108E193-5643-44A6-A922-817D6D6C8BC9}"/>
                         <w:text/>
@@ -771,7 +616,7 @@
                         <w:tag w:val="#Nav: Standard_Statement/50013"/>
                         <w:id w:val="-1298535516"/>
                         <w:placeholder>
-                          <w:docPart w:val="EDCFD24A9A2145BCB6FFC95FCDDACFD7"/>
+                          <w:docPart w:val="E320C49D49F94FAB91C2A10975B7CF1F"/>
                         </w:placeholder>
                         <w:dataBinding w:prefixMappings="xmlns:ns0='urn:microsoft-dynamics-nav/reports/Standard_Statement/50013/'" w:xpath="/ns0:NavWordReportXmlPart[1]/ns0:Customer[1]/ns0:Integer[1]/ns0:CustAddr3[1]" w:storeItemID="{B108E193-5643-44A6-A922-817D6D6C8BC9}"/>
                         <w:text/>
@@ -829,7 +674,7 @@
                             <w:tag w:val="#Nav: Standard_Statement/50013"/>
                             <w:id w:val="1749692430"/>
                             <w:placeholder>
-                              <w:docPart w:val="C5F4F0451D9848849D3AD936D8548DAA"/>
+                              <w:docPart w:val="C85B21F56EA34D67A489E99EF30D7DCE"/>
                             </w:placeholder>
                             <w:dataBinding w:prefixMappings="xmlns:ns0='urn:microsoft-dynamics-nav/reports/Standard_Statement/50013/'" w:xpath="/ns0:NavWordReportXmlPart[1]/ns0:Customer[1]/ns0:Integer[1]/ns0:CustAddr4[1]" w:storeItemID="{B108E193-5643-44A6-A922-817D6D6C8BC9}"/>
                             <w:text/>
@@ -865,7 +710,7 @@
                             <w:tag w:val="#Nav: Standard_Statement/50013"/>
                             <w:id w:val="-346493200"/>
                             <w:placeholder>
-                              <w:docPart w:val="C5F4F0451D9848849D3AD936D8548DAA"/>
+                              <w:docPart w:val="C85B21F56EA34D67A489E99EF30D7DCE"/>
                             </w:placeholder>
                             <w:dataBinding w:prefixMappings="xmlns:ns0='urn:microsoft-dynamics-nav/reports/Standard_Statement/50013/'" w:xpath="/ns0:NavWordReportXmlPart[1]/ns0:Customer[1]/ns0:Integer[1]/ns0:CustAddr5[1]" w:storeItemID="{B108E193-5643-44A6-A922-817D6D6C8BC9}"/>
                             <w:text/>
@@ -918,7 +763,7 @@
                             <w:tag w:val="#Nav: Standard_Statement/50013"/>
                             <w:id w:val="657817227"/>
                             <w:placeholder>
-                              <w:docPart w:val="CCB6C24FBD2C4741B3D4D71EEE3DB683"/>
+                              <w:docPart w:val="A2923E31CF4E40D290034708D0219A87"/>
                             </w:placeholder>
                             <w:dataBinding w:prefixMappings="xmlns:ns0='urn:microsoft-dynamics-nav/reports/Standard_Statement/50013/'" w:xpath="/ns0:NavWordReportXmlPart[1]/ns0:Customer[1]/ns0:Integer[1]/ns0:PhoneNo_CompanyInfoCaption[1]" w:storeItemID="{B108E193-5643-44A6-A922-817D6D6C8BC9}"/>
                             <w:text/>
@@ -956,7 +801,7 @@
                             <w:tag w:val="#Nav: Standard_Statement/50013"/>
                             <w:id w:val="439888480"/>
                             <w:placeholder>
-                              <w:docPart w:val="3EF941DB5207434BB87A9BE11E2DB679"/>
+                              <w:docPart w:val="181A6A4F24FF4A48A3465F9E2DF95616"/>
                             </w:placeholder>
                             <w:dataBinding w:prefixMappings="xmlns:ns0='urn:microsoft-dynamics-nav/reports/Standard_Statement/50013/'" w:xpath="/ns0:NavWordReportXmlPart[1]/ns0:Customer[1]/ns0:PhoneNo[1]" w:storeItemID="{B108E193-5643-44A6-A922-817D6D6C8BC9}"/>
                             <w:text/>
@@ -1004,7 +849,7 @@
                             <w:tag w:val="#Nav: Standard_Statement/50013"/>
                             <w:id w:val="-494724513"/>
                             <w:placeholder>
-                              <w:docPart w:val="3EF941DB5207434BB87A9BE11E2DB679"/>
+                              <w:docPart w:val="181A6A4F24FF4A48A3465F9E2DF95616"/>
                             </w:placeholder>
                             <w:dataBinding w:prefixMappings="xmlns:ns0='urn:microsoft-dynamics-nav/reports/Standard_Statement/50013/'" w:xpath="/ns0:NavWordReportXmlPart[1]/ns0:Customer[1]/ns0:VATRegNo[1]" w:storeItemID="{B108E193-5643-44A6-A922-817D6D6C8BC9}"/>
                             <w:text/>
@@ -1052,7 +897,7 @@
                             <w:tag w:val="#Nav: Standard_Statement/50013"/>
                             <w:id w:val="152264787"/>
                             <w:placeholder>
-                              <w:docPart w:val="3EF941DB5207434BB87A9BE11E2DB679"/>
+                              <w:docPart w:val="181A6A4F24FF4A48A3465F9E2DF95616"/>
                             </w:placeholder>
                             <w:dataBinding w:prefixMappings="xmlns:ns0='urn:microsoft-dynamics-nav/reports/Standard_Statement/50013/'" w:xpath="/ns0:NavWordReportXmlPart[1]/ns0:Customer[1]/ns0:BRN[1]" w:storeItemID="{B108E193-5643-44A6-A922-817D6D6C8BC9}"/>
                             <w:text/>
@@ -1106,38 +951,6 @@
                       <w:rFonts w:ascii="Segoe UI" w:hAnsi="Segoe UI" w:cs="Segoe UI"/>
                     </w:rPr>
                   </w:pPr>
-                  <w:sdt>
-                    <w:sdtPr>
-                      <w:rPr>
-                        <w:rFonts w:ascii="Segoe UI" w:hAnsi="Segoe UI" w:cs="Segoe UI"/>
-                        <w:color w:val="1F4E79" w:themeColor="accent1" w:themeShade="80"/>
-                        <w:sz w:val="24"/>
-                        <w:szCs w:val="24"/>
-                      </w:rPr>
-                      <w:alias w:val="#Nav: /Customer/Integer/StatementCaption"/>
-                      <w:tag w:val="#Nav: Standard_Statement/50013"/>
-                      <w:id w:val="-1452700546"/>
-                      <w:placeholder>
-                        <w:docPart w:val="A377DCE1025F4EAAB3561772C4148D9B"/>
-                      </w:placeholder>
-                      <w:dataBinding w:prefixMappings="xmlns:ns0='urn:microsoft-dynamics-nav/reports/Standard_Statement/50013/'" w:xpath="/ns0:NavWordReportXmlPart[1]/ns0:Customer[1]/ns0:Integer[1]/ns0:StatementCaption[1]" w:storeItemID="{B108E193-5643-44A6-A922-817D6D6C8BC9}"/>
-                      <w:text/>
-                    </w:sdtPr>
-                    <w:sdtEndPr/>
-                    <w:sdtContent>
-                      <w:proofErr w:type="spellStart"/>
-                      <w:r>
-                        <w:rPr>
-                          <w:rFonts w:ascii="Segoe UI" w:hAnsi="Segoe UI" w:cs="Segoe UI"/>
-                          <w:color w:val="1F4E79" w:themeColor="accent1" w:themeShade="80"/>
-                          <w:sz w:val="24"/>
-                          <w:szCs w:val="24"/>
-                        </w:rPr>
-                        <w:t>StatementCaption</w:t>
-                      </w:r>
-                      <w:proofErr w:type="spellEnd"/>
-                    </w:sdtContent>
-                  </w:sdt>
                 </w:p>
                 <w:p>
                   <w:pPr>
@@ -1162,14 +975,8 @@
                       <w:rFonts w:ascii="Segoe UI" w:hAnsi="Segoe UI" w:cs="Segoe UI"/>
                     </w:rPr>
                   </w:pPr>
-                </w:p>
-                <w:p>
-                  <w:pPr>
-                    <w:pStyle w:val="NoSpacing"/>
-                    <w:rPr>
-                      <w:rFonts w:ascii="Segoe UI" w:hAnsi="Segoe UI" w:cs="Segoe UI"/>
-                    </w:rPr>
-                  </w:pPr>
+                  <w:bookmarkStart w:name="_GoBack" w:id="0"/>
+                  <w:bookmarkEnd w:id="0"/>
                 </w:p>
                 <w:p>
                   <w:pPr>
@@ -1214,7 +1021,7 @@
                 <w:tbl>
                   <w:tblPr>
                     <w:tblStyle w:val="ListTable4-Accent1"/>
-                    <w:tblW w:w="9895" w:type="dxa"/>
+                    <w:tblW w:w="10165" w:type="dxa"/>
                     <w:tblLayout w:type="fixed"/>
                     <w:tblLook w:val="04A0" w:firstRow="1" w:lastRow="0" w:firstColumn="1" w:lastColumn="0" w:noHBand="0" w:noVBand="1"/>
                   </w:tblPr>
@@ -1226,7 +1033,7 @@
                     <w:gridCol w:w="773"/>
                     <w:gridCol w:w="1516"/>
                     <w:gridCol w:w="1467"/>
-                    <w:gridCol w:w="1192"/>
+                    <w:gridCol w:w="1462"/>
                   </w:tblGrid>
                   <w:tr>
                     <w:trPr>
@@ -1522,7 +1329,7 @@
                       <w:sdtContent>
                         <w:tc>
                           <w:tcPr>
-                            <w:tcW w:w="1192" w:type="dxa"/>
+                            <w:tcW w:w="1462" w:type="dxa"/>
                           </w:tcPr>
                           <w:p>
                             <w:pPr>
@@ -1561,7 +1368,7 @@
                       <w:alias w:val="#Nav: /Customer/Integer/CurrencyLoop"/>
                       <w:tag w:val="#Nav: Standard_Statement/50013"/>
                       <w:id w:val="1014504409"/>
-                      <w15:dataBinding w:prefixMappings="xmlns:ns0='urn:microsoft-dynamics-nav/reports/Standard_Statement/50013/' " w:xpath="/ns0:NavWordReportXmlPart[1]/ns0:Customer[1]/ns0:Integer[1]/ns0:CurrencyLoop" w:storeItemID="{B108E193-5643-44A6-A922-817D6D6C8BC9}"/>
+                      <w15:dataBinding w:prefixMappings="xmlns:ns0='urn:microsoft-dynamics-nav/reports/Standard_Statement/50013/'" w:xpath="/ns0:NavWordReportXmlPart[1]/ns0:Customer[1]/ns0:Integer[1]/ns0:CurrencyLoop" w:storeItemID="{B108E193-5643-44A6-A922-817D6D6C8BC9}"/>
                       <w15:repeatingSection/>
                     </w:sdtPr>
                     <w:sdtEndPr/>
@@ -1650,7 +1457,7 @@
                               <w:sdtContent>
                                 <w:tc>
                                   <w:tcPr>
-                                    <w:tcW w:w="4948" w:type="dxa"/>
+                                    <w:tcW w:w="5218" w:type="dxa"/>
                                     <w:gridSpan w:val="4"/>
                                   </w:tcPr>
                                   <w:p>
@@ -1680,7 +1487,7 @@
                               <w:alias w:val="#Nav: /Customer/Integer/CurrencyLoop/CustLedgEntryHdr/DtldCustLedgEntries"/>
                               <w:tag w:val="#Nav: Standard_Statement/50013"/>
                               <w:id w:val="-772240811"/>
-                              <w15:dataBinding w:prefixMappings="xmlns:ns0='urn:microsoft-dynamics-nav/reports/Standard_Statement/50013/' " w:xpath="/ns0:NavWordReportXmlPart[1]/ns0:Customer[1]/ns0:Integer[1]/ns0:CurrencyLoop[1]/ns0:CustLedgEntryHdr[1]/ns0:DtldCustLedgEntries" w:storeItemID="{B108E193-5643-44A6-A922-817D6D6C8BC9}"/>
+                              <w15:dataBinding w:prefixMappings="xmlns:ns0='urn:microsoft-dynamics-nav/reports/Standard_Statement/50013/'" w:xpath="/ns0:NavWordReportXmlPart[1]/ns0:Customer[1]/ns0:Integer[1]/ns0:CurrencyLoop[1]/ns0:CustLedgEntryHdr[1]/ns0:DtldCustLedgEntries" w:storeItemID="{B108E193-5643-44A6-A922-817D6D6C8BC9}"/>
                               <w15:repeatingSection/>
                             </w:sdtPr>
                             <w:sdtEndPr/>
@@ -2002,7 +1809,7 @@
                                       <w:sdtContent>
                                         <w:tc>
                                           <w:tcPr>
-                                            <w:tcW w:w="1192" w:type="dxa"/>
+                                            <w:tcW w:w="1462" w:type="dxa"/>
                                           </w:tcPr>
                                           <w:p>
                                             <w:pPr>
@@ -2164,7 +1971,7 @@
                               <w:sdtContent>
                                 <w:tc>
                                   <w:tcPr>
-                                    <w:tcW w:w="1192" w:type="dxa"/>
+                                    <w:tcW w:w="1462" w:type="dxa"/>
                                   </w:tcPr>
                                   <w:p>
                                     <w:pPr>
@@ -2209,7 +2016,7 @@
                 <w:tbl>
                   <w:tblPr>
                     <w:tblStyle w:val="ListTable4-Accent1"/>
-                    <w:tblW w:w="9895" w:type="dxa"/>
+                    <w:tblW w:w="10165" w:type="dxa"/>
                     <w:tblLayout w:type="fixed"/>
                     <w:tblLook w:val="04A0" w:firstRow="1" w:lastRow="0" w:firstColumn="1" w:lastColumn="0" w:noHBand="0" w:noVBand="1"/>
                   </w:tblPr>
@@ -2220,7 +2027,7 @@
                     <w:gridCol w:w="1170"/>
                     <w:gridCol w:w="1980"/>
                     <w:gridCol w:w="1080"/>
-                    <w:gridCol w:w="1170"/>
+                    <w:gridCol w:w="1440"/>
                   </w:tblGrid>
                   <w:sdt>
                     <w:sdtPr>
@@ -2235,7 +2042,7 @@
                       <w:alias w:val="#Nav: /Customer/Integer/CurrencyLoop/OverdueVisible"/>
                       <w:tag w:val="#Nav: Standard_Statement/50013"/>
                       <w:id w:val="-1945292196"/>
-                      <w15:dataBinding w:prefixMappings="xmlns:ns0='urn:microsoft-dynamics-nav/reports/Standard_Statement/50013/' " w:xpath="/ns0:NavWordReportXmlPart[1]/ns0:Customer[1]/ns0:Integer[1]/ns0:CurrencyLoop[1]/ns0:OverdueVisible" w:storeItemID="{B108E193-5643-44A6-A922-817D6D6C8BC9}"/>
+                      <w15:dataBinding w:prefixMappings="xmlns:ns0='urn:microsoft-dynamics-nav/reports/Standard_Statement/50013/'" w:xpath="/ns0:NavWordReportXmlPart[1]/ns0:Customer[1]/ns0:Integer[1]/ns0:CurrencyLoop[1]/ns0:OverdueVisible" w:storeItemID="{B108E193-5643-44A6-A922-817D6D6C8BC9}"/>
                       <w15:repeatingSection/>
                     </w:sdtPr>
                     <w:sdtEndPr/>
@@ -2510,7 +2317,7 @@
                               <w:sdtContent>
                                 <w:tc>
                                   <w:tcPr>
-                                    <w:tcW w:w="2250" w:type="dxa"/>
+                                    <w:tcW w:w="2520" w:type="dxa"/>
                                     <w:gridSpan w:val="2"/>
                                   </w:tcPr>
                                   <w:p>
@@ -2552,7 +2359,7 @@
                       <w:alias w:val="#Nav: /Customer/Integer/CurrencyLoop"/>
                       <w:tag w:val="#Nav: Standard_Statement/50013"/>
                       <w:id w:val="-1488938559"/>
-                      <w15:dataBinding w:prefixMappings="xmlns:ns0='urn:microsoft-dynamics-nav/reports/Standard_Statement/50013/' " w:xpath="/ns0:NavWordReportXmlPart[1]/ns0:Customer[1]/ns0:Integer[1]/ns0:CurrencyLoop" w:storeItemID="{B108E193-5643-44A6-A922-817D6D6C8BC9}"/>
+                      <w15:dataBinding w:prefixMappings="xmlns:ns0='urn:microsoft-dynamics-nav/reports/Standard_Statement/50013/'" w:xpath="/ns0:NavWordReportXmlPart[1]/ns0:Customer[1]/ns0:Integer[1]/ns0:CurrencyLoop" w:storeItemID="{B108E193-5643-44A6-A922-817D6D6C8BC9}"/>
                       <w15:repeatingSection/>
                     </w:sdtPr>
                     <w:sdtEndPr>
@@ -2594,7 +2401,7 @@
                               <w:alias w:val="#Nav: /Customer/Integer/CurrencyLoop/OverdueVisible"/>
                               <w:tag w:val="#Nav: Standard_Statement/50013"/>
                               <w:id w:val="-1783570720"/>
-                              <w15:dataBinding w:prefixMappings="xmlns:ns0='urn:microsoft-dynamics-nav/reports/Standard_Statement/50013/' " w:xpath="/ns0:NavWordReportXmlPart[1]/ns0:Customer[1]/ns0:Integer[1]/ns0:CurrencyLoop[1]/ns0:OverdueVisible" w:storeItemID="{B108E193-5643-44A6-A922-817D6D6C8BC9}"/>
+                              <w15:dataBinding w:prefixMappings="xmlns:ns0='urn:microsoft-dynamics-nav/reports/Standard_Statement/50013/'" w:xpath="/ns0:NavWordReportXmlPart[1]/ns0:Customer[1]/ns0:Integer[1]/ns0:CurrencyLoop[1]/ns0:OverdueVisible" w:storeItemID="{B108E193-5643-44A6-A922-817D6D6C8BC9}"/>
                               <w15:repeatingSection/>
                             </w:sdtPr>
                             <w:sdtEndPr>
@@ -2656,7 +2463,7 @@
                                         <w:tc>
                                           <w:tcPr>
                                             <w:cnfStyle w:val="001000000000" w:firstRow="0" w:lastRow="0" w:firstColumn="1" w:lastColumn="0" w:oddVBand="0" w:evenVBand="0" w:oddHBand="0" w:evenHBand="0" w:firstRowFirstColumn="0" w:firstRowLastColumn="0" w:lastRowFirstColumn="0" w:lastRowLastColumn="0"/>
-                                            <w:tcW w:w="9895" w:type="dxa"/>
+                                            <w:tcW w:w="10165" w:type="dxa"/>
                                             <w:gridSpan w:val="7"/>
                                           </w:tcPr>
                                           <w:p>
@@ -2698,7 +2505,7 @@
                                       <w:alias w:val="#Nav: /Customer/Integer/CurrencyLoop/OverdueVisible/CustLedgEntry2"/>
                                       <w:tag w:val="#Nav: Standard_Statement/50013"/>
                                       <w:id w:val="2012786416"/>
-                                      <w15:dataBinding w:prefixMappings="xmlns:ns0='urn:microsoft-dynamics-nav/reports/Standard_Statement/50013/' " w:xpath="/ns0:NavWordReportXmlPart[1]/ns0:Customer[1]/ns0:Integer[1]/ns0:CurrencyLoop[1]/ns0:OverdueVisible[1]/ns0:CustLedgEntry2" w:storeItemID="{B108E193-5643-44A6-A922-817D6D6C8BC9}"/>
+                                      <w15:dataBinding w:prefixMappings="xmlns:ns0='urn:microsoft-dynamics-nav/reports/Standard_Statement/50013/'" w:xpath="/ns0:NavWordReportXmlPart[1]/ns0:Customer[1]/ns0:Integer[1]/ns0:CurrencyLoop[1]/ns0:OverdueVisible[1]/ns0:CustLedgEntry2" w:storeItemID="{B108E193-5643-44A6-A922-817D6D6C8BC9}"/>
                                       <w15:repeatingSection/>
                                     </w:sdtPr>
                                     <w:sdtEndPr/>
@@ -2965,7 +2772,7 @@
                                               <w:sdtContent>
                                                 <w:tc>
                                                   <w:tcPr>
-                                                    <w:tcW w:w="2250" w:type="dxa"/>
+                                                    <w:tcW w:w="2520" w:type="dxa"/>
                                                     <w:gridSpan w:val="2"/>
                                                   </w:tcPr>
                                                   <w:p>
@@ -3136,7 +2943,7 @@
                                       <w:sdtContent>
                                         <w:tc>
                                           <w:tcPr>
-                                            <w:tcW w:w="1170" w:type="dxa"/>
+                                            <w:tcW w:w="1440" w:type="dxa"/>
                                           </w:tcPr>
                                           <w:p>
                                             <w:pPr>
@@ -3192,7 +2999,7 @@
                     <w:alias w:val="#Nav: /Customer/Integer/AgingBandVisible"/>
                     <w:tag w:val="#Nav: Standard_Statement/50013"/>
                     <w:id w:val="1363945228"/>
-                    <w15:dataBinding w:prefixMappings="xmlns:ns0='urn:microsoft-dynamics-nav/reports/Standard_Statement/50013/' " w:xpath="/ns0:NavWordReportXmlPart[1]/ns0:Customer[1]/ns0:Integer[1]/ns0:AgingBandVisible" w:storeItemID="{B108E193-5643-44A6-A922-817D6D6C8BC9}"/>
+                    <w15:dataBinding w:prefixMappings="xmlns:ns0='urn:microsoft-dynamics-nav/reports/Standard_Statement/50013/'" w:xpath="/ns0:NavWordReportXmlPart[1]/ns0:Customer[1]/ns0:Integer[1]/ns0:AgingBandVisible" w:storeItemID="{B108E193-5643-44A6-A922-817D6D6C8BC9}"/>
                     <w15:repeatingSection/>
                   </w:sdtPr>
                   <w:sdtEndPr/>
@@ -3259,7 +3066,7 @@
                 <w:tbl>
                   <w:tblPr>
                     <w:tblStyle w:val="GridTable4-Accent1"/>
-                    <w:tblW w:w="9895" w:type="dxa"/>
+                    <w:tblW w:w="10075" w:type="dxa"/>
                     <w:tblLayout w:type="fixed"/>
                     <w:tblLook w:val="04A0" w:firstRow="1" w:lastRow="0" w:firstColumn="1" w:lastColumn="0" w:noHBand="0" w:noVBand="1"/>
                   </w:tblPr>
@@ -3269,7 +3076,7 @@
                     <w:gridCol w:w="1800"/>
                     <w:gridCol w:w="1890"/>
                     <w:gridCol w:w="1620"/>
-                    <w:gridCol w:w="1800"/>
+                    <w:gridCol w:w="1980"/>
                   </w:tblGrid>
                   <w:sdt>
                     <w:sdtPr>
@@ -3284,7 +3091,7 @@
                       <w:alias w:val="#Nav: /Customer/Integer/AgingBandVisible"/>
                       <w:tag w:val="#Nav: Standard_Statement/50013"/>
                       <w:id w:val="-38051641"/>
-                      <w15:dataBinding w:prefixMappings="xmlns:ns0='urn:microsoft-dynamics-nav/reports/Standard_Statement/50013/' " w:xpath="/ns0:NavWordReportXmlPart[1]/ns0:Customer[1]/ns0:Integer[1]/ns0:AgingBandVisible" w:storeItemID="{B108E193-5643-44A6-A922-817D6D6C8BC9}"/>
+                      <w15:dataBinding w:prefixMappings="xmlns:ns0='urn:microsoft-dynamics-nav/reports/Standard_Statement/50013/'" w:xpath="/ns0:NavWordReportXmlPart[1]/ns0:Customer[1]/ns0:Integer[1]/ns0:AgingBandVisible" w:storeItemID="{B108E193-5643-44A6-A922-817D6D6C8BC9}"/>
                       <w15:repeatingSection/>
                     </w:sdtPr>
                     <w:sdtEndPr/>
@@ -3681,7 +3488,7 @@
                               <w:sdtContent>
                                 <w:tc>
                                   <w:tcPr>
-                                    <w:tcW w:w="1800" w:type="dxa"/>
+                                    <w:tcW w:w="1980" w:type="dxa"/>
                                   </w:tcPr>
                                   <w:p>
                                     <w:pPr>
@@ -3724,7 +3531,7 @@
                       <w:alias w:val="#Nav: /Customer/Integer/AgingBandVisible/AgingBandLoop"/>
                       <w:tag w:val="#Nav: Standard_Statement/50013"/>
                       <w:id w:val="1867410406"/>
-                      <w15:dataBinding w:prefixMappings="xmlns:ns0='urn:microsoft-dynamics-nav/reports/Standard_Statement/50013/' " w:xpath="/ns0:NavWordReportXmlPart[1]/ns0:Customer[1]/ns0:Integer[1]/ns0:AgingBandVisible[1]/ns0:AgingBandLoop" w:storeItemID="{B108E193-5643-44A6-A922-817D6D6C8BC9}"/>
+                      <w15:dataBinding w:prefixMappings="xmlns:ns0='urn:microsoft-dynamics-nav/reports/Standard_Statement/50013/'" w:xpath="/ns0:NavWordReportXmlPart[1]/ns0:Customer[1]/ns0:Integer[1]/ns0:AgingBandVisible[1]/ns0:AgingBandLoop" w:storeItemID="{B108E193-5643-44A6-A922-817D6D6C8BC9}"/>
                       <w15:repeatingSection/>
                     </w:sdtPr>
                     <w:sdtEndPr/>
@@ -4001,7 +3808,7 @@
                               <w:sdtContent>
                                 <w:tc>
                                   <w:tcPr>
-                                    <w:tcW w:w="1800" w:type="dxa"/>
+                                    <w:tcW w:w="1980" w:type="dxa"/>
                                   </w:tcPr>
                                   <w:p>
                                     <w:pPr>
@@ -4045,12 +3852,8 @@
       </w:sdtContent>
     </w:sdt>
     <w:sectPr>
-      <w:headerReference w:type="even" r:id="rId9"/>
-      <w:headerReference w:type="default" r:id="rId10"/>
-      <w:footerReference w:type="even" r:id="rId11"/>
-      <w:footerReference w:type="default" r:id="rId12"/>
-      <w:headerReference w:type="first" r:id="rId13"/>
-      <w:footerReference w:type="first" r:id="rId14"/>
+      <w:headerReference w:type="default" r:id="rId8"/>
+      <w:footerReference w:type="default" r:id="rId9"/>
       <w:type w:val="continuous"/>
       <w:pgSz w:w="11906" w:h="16838"/>
       <w:pgMar w:top="1701" w:right="1134" w:bottom="1701" w:left="1134" w:header="708" w:footer="708" w:gutter="0"/>
@@ -4062,7 +3865,7 @@
 </file>
 
 <file path=word/endnotes.xml><?xml version="1.0" encoding="utf-8"?>
-<w:endnotes xmlns:wpc="http://schemas.microsoft.com/office/word/2010/wordprocessingCanvas" xmlns:cx="http://schemas.microsoft.com/office/drawing/2014/chartex" xmlns:cx1="http://schemas.microsoft.com/office/drawing/2015/9/8/chartex" xmlns:cx2="http://schemas.microsoft.com/office/drawing/2015/10/21/chartex" xmlns:cx3="http://schemas.microsoft.com/office/drawing/2016/5/9/chartex" xmlns:cx4="http://schemas.microsoft.com/office/drawing/2016/5/10/chartex" xmlns:cx5="http://schemas.microsoft.com/office/drawing/2016/5/11/chartex" xmlns:cx6="http://schemas.microsoft.com/office/drawing/2016/5/12/chartex" xmlns:cx7="http://schemas.microsoft.com/office/drawing/2016/5/13/chartex" xmlns:cx8="http://schemas.microsoft.com/office/drawing/2016/5/14/chartex" xmlns:mc="http://schemas.openxmlformats.org/markup-compatibility/2006" xmlns:aink="http://schemas.microsoft.com/office/drawing/2016/ink" xmlns:am3d="http://schemas.microsoft.com/office/drawing/2017/model3d" xmlns:o="urn:schemas-microsoft-com:office:office" xmlns:oel="http://schemas.microsoft.com/office/2019/extlst" xmlns:r="http://schemas.openxmlformats.org/officeDocument/2006/relationships" xmlns:m="http://schemas.openxmlformats.org/officeDocument/2006/math" xmlns:v="urn:schemas-microsoft-com:vml" xmlns:wp14="http://schemas.microsoft.com/office/word/2010/wordprocessingDrawing" xmlns:wp="http://schemas.openxmlformats.org/drawingml/2006/wordprocessingDrawing" xmlns:w10="urn:schemas-microsoft-com:office:word" xmlns:w="http://schemas.openxmlformats.org/wordprocessingml/2006/main" xmlns:w14="http://schemas.microsoft.com/office/word/2010/wordml" xmlns:w15="http://schemas.microsoft.com/office/word/2012/wordml" xmlns:w16cex="http://schemas.microsoft.com/office/word/2018/wordml/cex" xmlns:w16cid="http://schemas.microsoft.com/office/word/2016/wordml/cid" xmlns:w16="http://schemas.microsoft.com/office/word/2018/wordml" xmlns:w16sdtdh="http://schemas.microsoft.com/office/word/2020/wordml/sdtdatahash" xmlns:w16se="http://schemas.microsoft.com/office/word/2015/wordml/symex" xmlns:wpg="http://schemas.microsoft.com/office/word/2010/wordprocessingGroup" xmlns:wpi="http://schemas.microsoft.com/office/word/2010/wordprocessingInk" xmlns:wne="http://schemas.microsoft.com/office/word/2006/wordml" xmlns:wps="http://schemas.microsoft.com/office/word/2010/wordprocessingShape" mc:Ignorable="w14 w15 w16se w16cid w16 w16cex w16sdtdh wp14">
+<w:endnotes xmlns:wpc="http://schemas.microsoft.com/office/word/2010/wordprocessingCanvas" xmlns:cx="http://schemas.microsoft.com/office/drawing/2014/chartex" xmlns:mc="http://schemas.openxmlformats.org/markup-compatibility/2006" xmlns:o="urn:schemas-microsoft-com:office:office" xmlns:r="http://schemas.openxmlformats.org/officeDocument/2006/relationships" xmlns:m="http://schemas.openxmlformats.org/officeDocument/2006/math" xmlns:v="urn:schemas-microsoft-com:vml" xmlns:wp14="http://schemas.microsoft.com/office/word/2010/wordprocessingDrawing" xmlns:wp="http://schemas.openxmlformats.org/drawingml/2006/wordprocessingDrawing" xmlns:w10="urn:schemas-microsoft-com:office:word" xmlns:w="http://schemas.openxmlformats.org/wordprocessingml/2006/main" xmlns:w14="http://schemas.microsoft.com/office/word/2010/wordml" xmlns:w15="http://schemas.microsoft.com/office/word/2012/wordml" xmlns:w16se="http://schemas.microsoft.com/office/word/2015/wordml/symex" xmlns:wpg="http://schemas.microsoft.com/office/word/2010/wordprocessingGroup" xmlns:wpi="http://schemas.microsoft.com/office/word/2010/wordprocessingInk" xmlns:wne="http://schemas.microsoft.com/office/word/2006/wordml" xmlns:wps="http://schemas.microsoft.com/office/word/2010/wordprocessingShape" mc:Ignorable="w14 w15 w16se wp14">
   <w:endnote w:type="separator" w:id="-1">
     <w:p>
       <w:pPr>
@@ -4087,17 +3890,7 @@
 </file>
 
 <file path=word/footer1.xml><?xml version="1.0" encoding="utf-8"?>
-<w:ftr xmlns:wpc="http://schemas.microsoft.com/office/word/2010/wordprocessingCanvas" xmlns:cx="http://schemas.microsoft.com/office/drawing/2014/chartex" xmlns:cx1="http://schemas.microsoft.com/office/drawing/2015/9/8/chartex" xmlns:cx2="http://schemas.microsoft.com/office/drawing/2015/10/21/chartex" xmlns:cx3="http://schemas.microsoft.com/office/drawing/2016/5/9/chartex" xmlns:cx4="http://schemas.microsoft.com/office/drawing/2016/5/10/chartex" xmlns:cx5="http://schemas.microsoft.com/office/drawing/2016/5/11/chartex" xmlns:cx6="http://schemas.microsoft.com/office/drawing/2016/5/12/chartex" xmlns:cx7="http://schemas.microsoft.com/office/drawing/2016/5/13/chartex" xmlns:cx8="http://schemas.microsoft.com/office/drawing/2016/5/14/chartex" xmlns:mc="http://schemas.openxmlformats.org/markup-compatibility/2006" xmlns:aink="http://schemas.microsoft.com/office/drawing/2016/ink" xmlns:am3d="http://schemas.microsoft.com/office/drawing/2017/model3d" xmlns:o="urn:schemas-microsoft-com:office:office" xmlns:oel="http://schemas.microsoft.com/office/2019/extlst" xmlns:r="http://schemas.openxmlformats.org/officeDocument/2006/relationships" xmlns:m="http://schemas.openxmlformats.org/officeDocument/2006/math" xmlns:v="urn:schemas-microsoft-com:vml" xmlns:wp14="http://schemas.microsoft.com/office/word/2010/wordprocessingDrawing" xmlns:wp="http://schemas.openxmlformats.org/drawingml/2006/wordprocessingDrawing" xmlns:w10="urn:schemas-microsoft-com:office:word" xmlns:w="http://schemas.openxmlformats.org/wordprocessingml/2006/main" xmlns:w14="http://schemas.microsoft.com/office/word/2010/wordml" xmlns:w15="http://schemas.microsoft.com/office/word/2012/wordml" xmlns:w16cex="http://schemas.microsoft.com/office/word/2018/wordml/cex" xmlns:w16cid="http://schemas.microsoft.com/office/word/2016/wordml/cid" xmlns:w16="http://schemas.microsoft.com/office/word/2018/wordml" xmlns:w16sdtdh="http://schemas.microsoft.com/office/word/2020/wordml/sdtdatahash" xmlns:w16se="http://schemas.microsoft.com/office/word/2015/wordml/symex" xmlns:wpg="http://schemas.microsoft.com/office/word/2010/wordprocessingGroup" xmlns:wpi="http://schemas.microsoft.com/office/word/2010/wordprocessingInk" xmlns:wne="http://schemas.microsoft.com/office/word/2006/wordml" xmlns:wps="http://schemas.microsoft.com/office/word/2010/wordprocessingShape" mc:Ignorable="w14 w15 w16se w16cid w16 w16cex w16sdtdh wp14">
-  <w:p>
-    <w:pPr>
-      <w:pStyle w:val="Footer"/>
-    </w:pPr>
-  </w:p>
-</w:ftr>
-</file>
-
-<file path=word/footer2.xml><?xml version="1.0" encoding="utf-8"?>
-<w:ftr xmlns:wpc="http://schemas.microsoft.com/office/word/2010/wordprocessingCanvas" xmlns:cx="http://schemas.microsoft.com/office/drawing/2014/chartex" xmlns:cx1="http://schemas.microsoft.com/office/drawing/2015/9/8/chartex" xmlns:cx2="http://schemas.microsoft.com/office/drawing/2015/10/21/chartex" xmlns:cx3="http://schemas.microsoft.com/office/drawing/2016/5/9/chartex" xmlns:cx4="http://schemas.microsoft.com/office/drawing/2016/5/10/chartex" xmlns:cx5="http://schemas.microsoft.com/office/drawing/2016/5/11/chartex" xmlns:cx6="http://schemas.microsoft.com/office/drawing/2016/5/12/chartex" xmlns:cx7="http://schemas.microsoft.com/office/drawing/2016/5/13/chartex" xmlns:cx8="http://schemas.microsoft.com/office/drawing/2016/5/14/chartex" xmlns:mc="http://schemas.openxmlformats.org/markup-compatibility/2006" xmlns:aink="http://schemas.microsoft.com/office/drawing/2016/ink" xmlns:am3d="http://schemas.microsoft.com/office/drawing/2017/model3d" xmlns:o="urn:schemas-microsoft-com:office:office" xmlns:oel="http://schemas.microsoft.com/office/2019/extlst" xmlns:r="http://schemas.openxmlformats.org/officeDocument/2006/relationships" xmlns:m="http://schemas.openxmlformats.org/officeDocument/2006/math" xmlns:v="urn:schemas-microsoft-com:vml" xmlns:wp14="http://schemas.microsoft.com/office/word/2010/wordprocessingDrawing" xmlns:wp="http://schemas.openxmlformats.org/drawingml/2006/wordprocessingDrawing" xmlns:w10="urn:schemas-microsoft-com:office:word" xmlns:w="http://schemas.openxmlformats.org/wordprocessingml/2006/main" xmlns:w14="http://schemas.microsoft.com/office/word/2010/wordml" xmlns:w15="http://schemas.microsoft.com/office/word/2012/wordml" xmlns:w16cex="http://schemas.microsoft.com/office/word/2018/wordml/cex" xmlns:w16cid="http://schemas.microsoft.com/office/word/2016/wordml/cid" xmlns:w16="http://schemas.microsoft.com/office/word/2018/wordml" xmlns:w16sdtdh="http://schemas.microsoft.com/office/word/2020/wordml/sdtdatahash" xmlns:w16se="http://schemas.microsoft.com/office/word/2015/wordml/symex" xmlns:wpg="http://schemas.microsoft.com/office/word/2010/wordprocessingGroup" xmlns:wpi="http://schemas.microsoft.com/office/word/2010/wordprocessingInk" xmlns:wne="http://schemas.microsoft.com/office/word/2006/wordml" xmlns:wps="http://schemas.microsoft.com/office/word/2010/wordprocessingShape" mc:Ignorable="w14 w15 w16se w16cid w16 w16cex w16sdtdh wp14">
+<w:ftr xmlns:wpc="http://schemas.microsoft.com/office/word/2010/wordprocessingCanvas" xmlns:cx="http://schemas.microsoft.com/office/drawing/2014/chartex" xmlns:mc="http://schemas.openxmlformats.org/markup-compatibility/2006" xmlns:o="urn:schemas-microsoft-com:office:office" xmlns:r="http://schemas.openxmlformats.org/officeDocument/2006/relationships" xmlns:m="http://schemas.openxmlformats.org/officeDocument/2006/math" xmlns:v="urn:schemas-microsoft-com:vml" xmlns:wp14="http://schemas.microsoft.com/office/word/2010/wordprocessingDrawing" xmlns:wp="http://schemas.openxmlformats.org/drawingml/2006/wordprocessingDrawing" xmlns:w10="urn:schemas-microsoft-com:office:word" xmlns:w="http://schemas.openxmlformats.org/wordprocessingml/2006/main" xmlns:w14="http://schemas.microsoft.com/office/word/2010/wordml" xmlns:w15="http://schemas.microsoft.com/office/word/2012/wordml" xmlns:w16se="http://schemas.microsoft.com/office/word/2015/wordml/symex" xmlns:wpg="http://schemas.microsoft.com/office/word/2010/wordprocessingGroup" xmlns:wpi="http://schemas.microsoft.com/office/word/2010/wordprocessingInk" xmlns:wne="http://schemas.microsoft.com/office/word/2006/wordml" xmlns:wps="http://schemas.microsoft.com/office/word/2010/wordprocessingShape" mc:Ignorable="w14 w15 w16se wp14">
   <w:p>
     <w:pPr>
       <w:pStyle w:val="NormalWeb"/>
@@ -4118,7 +3911,7 @@
         <w:color w:val="201F1E"/>
         <w:sz w:val="22"/>
         <w:szCs w:val="22"/>
-        <w:bdr w:val="none" w:sz="0" w:space="0" w:color="auto" w:frame="1"/>
+        <w:bdr w:val="none" w:color="auto" w:sz="0" w:space="0" w:frame="1"/>
         <w:lang w:val="en-GB"/>
       </w:rPr>
       <w:t>This is a computer-generated statement and does not require authentication. In case you have already settled the above, please ignore.</w:t>
@@ -4144,12 +3937,12 @@
         <w:color w:val="201F1E"/>
         <w:sz w:val="22"/>
         <w:szCs w:val="22"/>
-        <w:bdr w:val="none" w:sz="0" w:space="0" w:color="auto" w:frame="1"/>
+        <w:bdr w:val="none" w:color="auto" w:sz="0" w:space="0" w:frame="1"/>
         <w:lang w:val="en-GB"/>
       </w:rPr>
       <w:t>Please contact Receivables Unit at: </w:t>
     </w:r>
-    <w:hyperlink r:id="rId1" w:tgtFrame="_blank" w:history="1">
+    <w:hyperlink w:tgtFrame="_blank" w:history="1" r:id="rId1">
       <w:r>
         <w:rPr>
           <w:rStyle w:val="Hyperlink"/>
@@ -4158,7 +3951,7 @@
           <w:bCs/>
           <w:sz w:val="22"/>
           <w:szCs w:val="22"/>
-          <w:bdr w:val="none" w:sz="0" w:space="0" w:color="auto" w:frame="1"/>
+          <w:bdr w:val="none" w:color="auto" w:sz="0" w:space="0" w:frame="1"/>
           <w:lang w:val="en-GB"/>
         </w:rPr>
         <w:t>cashcounter@open.ac.mu</w:t>
@@ -4172,12 +3965,12 @@
         <w:color w:val="201F1E"/>
         <w:sz w:val="22"/>
         <w:szCs w:val="22"/>
-        <w:bdr w:val="none" w:sz="0" w:space="0" w:color="auto" w:frame="1"/>
+        <w:bdr w:val="none" w:color="auto" w:sz="0" w:space="0" w:frame="1"/>
         <w:lang w:val="en-GB"/>
       </w:rPr>
       <w:t> and </w:t>
     </w:r>
-    <w:hyperlink r:id="rId2" w:tgtFrame="_blank" w:history="1">
+    <w:hyperlink w:tgtFrame="_blank" w:history="1" r:id="rId2">
       <w:r>
         <w:rPr>
           <w:rStyle w:val="Hyperlink"/>
@@ -4186,7 +3979,7 @@
           <w:bCs/>
           <w:sz w:val="22"/>
           <w:szCs w:val="22"/>
-          <w:bdr w:val="none" w:sz="0" w:space="0" w:color="auto" w:frame="1"/>
+          <w:bdr w:val="none" w:color="auto" w:sz="0" w:space="0" w:frame="1"/>
           <w:lang w:val="en-GB"/>
         </w:rPr>
         <w:t>standingorder@open.mu</w:t>
@@ -4200,7 +3993,7 @@
         <w:color w:val="201F1E"/>
         <w:sz w:val="22"/>
         <w:szCs w:val="22"/>
-        <w:bdr w:val="none" w:sz="0" w:space="0" w:color="auto" w:frame="1"/>
+        <w:bdr w:val="none" w:color="auto" w:sz="0" w:space="0" w:frame="1"/>
         <w:lang w:val="en-GB"/>
       </w:rPr>
       <w:t> for further information.</w:t>
@@ -4226,7 +4019,7 @@
         <w:color w:val="201F1E"/>
         <w:sz w:val="22"/>
         <w:szCs w:val="22"/>
-        <w:bdr w:val="none" w:sz="0" w:space="0" w:color="auto" w:frame="1"/>
+        <w:bdr w:val="none" w:color="auto" w:sz="0" w:space="0" w:frame="1"/>
         <w:lang w:val="en-GB"/>
       </w:rPr>
       <w:t xml:space="preserve">Payment should be made within one month of this </w:t>
@@ -4239,7 +4032,7 @@
         <w:color w:val="201F1E"/>
         <w:sz w:val="22"/>
         <w:szCs w:val="22"/>
-        <w:bdr w:val="none" w:sz="0" w:space="0" w:color="auto" w:frame="1"/>
+        <w:bdr w:val="none" w:color="auto" w:sz="0" w:space="0" w:frame="1"/>
         <w:lang w:val="en-GB"/>
       </w:rPr>
       <w:t>letter in case the payment is not yet settled.</w:t>
@@ -4253,18 +4046,8 @@
 </w:ftr>
 </file>
 
-<file path=word/footer3.xml><?xml version="1.0" encoding="utf-8"?>
-<w:ftr xmlns:wpc="http://schemas.microsoft.com/office/word/2010/wordprocessingCanvas" xmlns:cx="http://schemas.microsoft.com/office/drawing/2014/chartex" xmlns:cx1="http://schemas.microsoft.com/office/drawing/2015/9/8/chartex" xmlns:cx2="http://schemas.microsoft.com/office/drawing/2015/10/21/chartex" xmlns:cx3="http://schemas.microsoft.com/office/drawing/2016/5/9/chartex" xmlns:cx4="http://schemas.microsoft.com/office/drawing/2016/5/10/chartex" xmlns:cx5="http://schemas.microsoft.com/office/drawing/2016/5/11/chartex" xmlns:cx6="http://schemas.microsoft.com/office/drawing/2016/5/12/chartex" xmlns:cx7="http://schemas.microsoft.com/office/drawing/2016/5/13/chartex" xmlns:cx8="http://schemas.microsoft.com/office/drawing/2016/5/14/chartex" xmlns:mc="http://schemas.openxmlformats.org/markup-compatibility/2006" xmlns:aink="http://schemas.microsoft.com/office/drawing/2016/ink" xmlns:am3d="http://schemas.microsoft.com/office/drawing/2017/model3d" xmlns:o="urn:schemas-microsoft-com:office:office" xmlns:oel="http://schemas.microsoft.com/office/2019/extlst" xmlns:r="http://schemas.openxmlformats.org/officeDocument/2006/relationships" xmlns:m="http://schemas.openxmlformats.org/officeDocument/2006/math" xmlns:v="urn:schemas-microsoft-com:vml" xmlns:wp14="http://schemas.microsoft.com/office/word/2010/wordprocessingDrawing" xmlns:wp="http://schemas.openxmlformats.org/drawingml/2006/wordprocessingDrawing" xmlns:w10="urn:schemas-microsoft-com:office:word" xmlns:w="http://schemas.openxmlformats.org/wordprocessingml/2006/main" xmlns:w14="http://schemas.microsoft.com/office/word/2010/wordml" xmlns:w15="http://schemas.microsoft.com/office/word/2012/wordml" xmlns:w16cex="http://schemas.microsoft.com/office/word/2018/wordml/cex" xmlns:w16cid="http://schemas.microsoft.com/office/word/2016/wordml/cid" xmlns:w16="http://schemas.microsoft.com/office/word/2018/wordml" xmlns:w16sdtdh="http://schemas.microsoft.com/office/word/2020/wordml/sdtdatahash" xmlns:w16se="http://schemas.microsoft.com/office/word/2015/wordml/symex" xmlns:wpg="http://schemas.microsoft.com/office/word/2010/wordprocessingGroup" xmlns:wpi="http://schemas.microsoft.com/office/word/2010/wordprocessingInk" xmlns:wne="http://schemas.microsoft.com/office/word/2006/wordml" xmlns:wps="http://schemas.microsoft.com/office/word/2010/wordprocessingShape" mc:Ignorable="w14 w15 w16se w16cid w16 w16cex w16sdtdh wp14">
-  <w:p>
-    <w:pPr>
-      <w:pStyle w:val="Footer"/>
-    </w:pPr>
-  </w:p>
-</w:ftr>
-</file>
-
 <file path=word/footnotes.xml><?xml version="1.0" encoding="utf-8"?>
-<w:footnotes xmlns:wpc="http://schemas.microsoft.com/office/word/2010/wordprocessingCanvas" xmlns:cx="http://schemas.microsoft.com/office/drawing/2014/chartex" xmlns:cx1="http://schemas.microsoft.com/office/drawing/2015/9/8/chartex" xmlns:cx2="http://schemas.microsoft.com/office/drawing/2015/10/21/chartex" xmlns:cx3="http://schemas.microsoft.com/office/drawing/2016/5/9/chartex" xmlns:cx4="http://schemas.microsoft.com/office/drawing/2016/5/10/chartex" xmlns:cx5="http://schemas.microsoft.com/office/drawing/2016/5/11/chartex" xmlns:cx6="http://schemas.microsoft.com/office/drawing/2016/5/12/chartex" xmlns:cx7="http://schemas.microsoft.com/office/drawing/2016/5/13/chartex" xmlns:cx8="http://schemas.microsoft.com/office/drawing/2016/5/14/chartex" xmlns:mc="http://schemas.openxmlformats.org/markup-compatibility/2006" xmlns:aink="http://schemas.microsoft.com/office/drawing/2016/ink" xmlns:am3d="http://schemas.microsoft.com/office/drawing/2017/model3d" xmlns:o="urn:schemas-microsoft-com:office:office" xmlns:oel="http://schemas.microsoft.com/office/2019/extlst" xmlns:r="http://schemas.openxmlformats.org/officeDocument/2006/relationships" xmlns:m="http://schemas.openxmlformats.org/officeDocument/2006/math" xmlns:v="urn:schemas-microsoft-com:vml" xmlns:wp14="http://schemas.microsoft.com/office/word/2010/wordprocessingDrawing" xmlns:wp="http://schemas.openxmlformats.org/drawingml/2006/wordprocessingDrawing" xmlns:w10="urn:schemas-microsoft-com:office:word" xmlns:w="http://schemas.openxmlformats.org/wordprocessingml/2006/main" xmlns:w14="http://schemas.microsoft.com/office/word/2010/wordml" xmlns:w15="http://schemas.microsoft.com/office/word/2012/wordml" xmlns:w16cex="http://schemas.microsoft.com/office/word/2018/wordml/cex" xmlns:w16cid="http://schemas.microsoft.com/office/word/2016/wordml/cid" xmlns:w16="http://schemas.microsoft.com/office/word/2018/wordml" xmlns:w16sdtdh="http://schemas.microsoft.com/office/word/2020/wordml/sdtdatahash" xmlns:w16se="http://schemas.microsoft.com/office/word/2015/wordml/symex" xmlns:wpg="http://schemas.microsoft.com/office/word/2010/wordprocessingGroup" xmlns:wpi="http://schemas.microsoft.com/office/word/2010/wordprocessingInk" xmlns:wne="http://schemas.microsoft.com/office/word/2006/wordml" xmlns:wps="http://schemas.microsoft.com/office/word/2010/wordprocessingShape" mc:Ignorable="w14 w15 w16se w16cid w16 w16cex w16sdtdh wp14">
+<w:footnotes xmlns:wpc="http://schemas.microsoft.com/office/word/2010/wordprocessingCanvas" xmlns:cx="http://schemas.microsoft.com/office/drawing/2014/chartex" xmlns:mc="http://schemas.openxmlformats.org/markup-compatibility/2006" xmlns:o="urn:schemas-microsoft-com:office:office" xmlns:r="http://schemas.openxmlformats.org/officeDocument/2006/relationships" xmlns:m="http://schemas.openxmlformats.org/officeDocument/2006/math" xmlns:v="urn:schemas-microsoft-com:vml" xmlns:wp14="http://schemas.microsoft.com/office/word/2010/wordprocessingDrawing" xmlns:wp="http://schemas.openxmlformats.org/drawingml/2006/wordprocessingDrawing" xmlns:w10="urn:schemas-microsoft-com:office:word" xmlns:w="http://schemas.openxmlformats.org/wordprocessingml/2006/main" xmlns:w14="http://schemas.microsoft.com/office/word/2010/wordml" xmlns:w15="http://schemas.microsoft.com/office/word/2012/wordml" xmlns:w16se="http://schemas.microsoft.com/office/word/2015/wordml/symex" xmlns:wpg="http://schemas.microsoft.com/office/word/2010/wordprocessingGroup" xmlns:wpi="http://schemas.microsoft.com/office/word/2010/wordprocessingInk" xmlns:wne="http://schemas.microsoft.com/office/word/2006/wordml" xmlns:wps="http://schemas.microsoft.com/office/word/2010/wordprocessingShape" mc:Ignorable="w14 w15 w16se wp14">
   <w:footnote w:type="separator" w:id="-1">
     <w:p>
       <w:pPr>
@@ -4289,37 +4072,157 @@
 </file>
 
 <file path=word/header1.xml><?xml version="1.0" encoding="utf-8"?>
-<w:hdr xmlns:wpc="http://schemas.microsoft.com/office/word/2010/wordprocessingCanvas" xmlns:cx="http://schemas.microsoft.com/office/drawing/2014/chartex" xmlns:cx1="http://schemas.microsoft.com/office/drawing/2015/9/8/chartex" xmlns:cx2="http://schemas.microsoft.com/office/drawing/2015/10/21/chartex" xmlns:cx3="http://schemas.microsoft.com/office/drawing/2016/5/9/chartex" xmlns:cx4="http://schemas.microsoft.com/office/drawing/2016/5/10/chartex" xmlns:cx5="http://schemas.microsoft.com/office/drawing/2016/5/11/chartex" xmlns:cx6="http://schemas.microsoft.com/office/drawing/2016/5/12/chartex" xmlns:cx7="http://schemas.microsoft.com/office/drawing/2016/5/13/chartex" xmlns:cx8="http://schemas.microsoft.com/office/drawing/2016/5/14/chartex" xmlns:mc="http://schemas.openxmlformats.org/markup-compatibility/2006" xmlns:aink="http://schemas.microsoft.com/office/drawing/2016/ink" xmlns:am3d="http://schemas.microsoft.com/office/drawing/2017/model3d" xmlns:o="urn:schemas-microsoft-com:office:office" xmlns:oel="http://schemas.microsoft.com/office/2019/extlst" xmlns:r="http://schemas.openxmlformats.org/officeDocument/2006/relationships" xmlns:m="http://schemas.openxmlformats.org/officeDocument/2006/math" xmlns:v="urn:schemas-microsoft-com:vml" xmlns:wp14="http://schemas.microsoft.com/office/word/2010/wordprocessingDrawing" xmlns:wp="http://schemas.openxmlformats.org/drawingml/2006/wordprocessingDrawing" xmlns:w10="urn:schemas-microsoft-com:office:word" xmlns:w="http://schemas.openxmlformats.org/wordprocessingml/2006/main" xmlns:w14="http://schemas.microsoft.com/office/word/2010/wordml" xmlns:w15="http://schemas.microsoft.com/office/word/2012/wordml" xmlns:w16cex="http://schemas.microsoft.com/office/word/2018/wordml/cex" xmlns:w16cid="http://schemas.microsoft.com/office/word/2016/wordml/cid" xmlns:w16="http://schemas.microsoft.com/office/word/2018/wordml" xmlns:w16sdtdh="http://schemas.microsoft.com/office/word/2020/wordml/sdtdatahash" xmlns:w16se="http://schemas.microsoft.com/office/word/2015/wordml/symex" xmlns:wpg="http://schemas.microsoft.com/office/word/2010/wordprocessingGroup" xmlns:wpi="http://schemas.microsoft.com/office/word/2010/wordprocessingInk" xmlns:wne="http://schemas.microsoft.com/office/word/2006/wordml" xmlns:wps="http://schemas.microsoft.com/office/word/2010/wordprocessingShape" mc:Ignorable="w14 w15 w16se w16cid w16 w16cex w16sdtdh wp14">
+<w:hdr xmlns:a="http://schemas.openxmlformats.org/drawingml/2006/main" xmlns:pic="http://schemas.openxmlformats.org/drawingml/2006/picture" xmlns:a14="http://schemas.microsoft.com/office/drawing/2010/main" xmlns:wpc="http://schemas.microsoft.com/office/word/2010/wordprocessingCanvas" xmlns:cx="http://schemas.microsoft.com/office/drawing/2014/chartex" xmlns:mc="http://schemas.openxmlformats.org/markup-compatibility/2006" xmlns:o="urn:schemas-microsoft-com:office:office" xmlns:r="http://schemas.openxmlformats.org/officeDocument/2006/relationships" xmlns:m="http://schemas.openxmlformats.org/officeDocument/2006/math" xmlns:v="urn:schemas-microsoft-com:vml" xmlns:wp14="http://schemas.microsoft.com/office/word/2010/wordprocessingDrawing" xmlns:wp="http://schemas.openxmlformats.org/drawingml/2006/wordprocessingDrawing" xmlns:w10="urn:schemas-microsoft-com:office:word" xmlns:w="http://schemas.openxmlformats.org/wordprocessingml/2006/main" xmlns:w14="http://schemas.microsoft.com/office/word/2010/wordml" xmlns:w15="http://schemas.microsoft.com/office/word/2012/wordml" xmlns:w16se="http://schemas.microsoft.com/office/word/2015/wordml/symex" xmlns:wpg="http://schemas.microsoft.com/office/word/2010/wordprocessingGroup" xmlns:wpi="http://schemas.microsoft.com/office/word/2010/wordprocessingInk" xmlns:wne="http://schemas.microsoft.com/office/word/2006/wordml" xmlns:wps="http://schemas.microsoft.com/office/word/2010/wordprocessingShape" mc:Ignorable="w14 w15 w16se wp14">
   <w:p>
     <w:pPr>
       <w:pStyle w:val="Header"/>
+      <w:tabs>
+        <w:tab w:val="center" w:pos="4819"/>
+        <w:tab w:val="left" w:pos="7545"/>
+      </w:tabs>
+      <w:jc w:val="center"/>
+      <w:rPr>
+        <w:rFonts w:ascii="Segoe UI" w:hAnsi="Segoe UI" w:cs="Segoe UI"/>
+        <w:color w:val="1F4E79" w:themeColor="accent1" w:themeShade="80"/>
+        <w:sz w:val="32"/>
+        <w:szCs w:val="32"/>
+      </w:rPr>
     </w:pPr>
+    <w:sdt>
+      <w:sdtPr>
+        <w:rPr>
+          <w:rFonts w:ascii="Segoe UI" w:hAnsi="Segoe UI" w:cs="Segoe UI"/>
+          <w:color w:val="1F4E79" w:themeColor="accent1" w:themeShade="80"/>
+          <w:sz w:val="32"/>
+          <w:szCs w:val="32"/>
+        </w:rPr>
+        <w:alias w:val="#Nav: /Customer/Integer/StatementCaption"/>
+        <w:tag w:val="#Nav: Standard_Statement/50013"/>
+        <w:id w:val="-1452700546"/>
+        <w:placeholder>
+          <w:docPart w:val="CC685671CB7542D88AA809CE29A8C02F"/>
+        </w:placeholder>
+        <w:dataBinding w:prefixMappings="xmlns:ns0='urn:microsoft-dynamics-nav/reports/Standard_Statement/50013/'" w:xpath="/ns0:NavWordReportXmlPart[1]/ns0:Customer[1]/ns0:Integer[1]/ns0:StatementCaption[1]" w:storeItemID="{B108E193-5643-44A6-A922-817D6D6C8BC9}"/>
+        <w:text/>
+      </w:sdtPr>
+      <w:sdtEndPr/>
+      <w:sdtContent>
+        <w:proofErr w:type="spellStart"/>
+        <w:r>
+          <w:rPr>
+            <w:rFonts w:ascii="Segoe UI" w:hAnsi="Segoe UI" w:cs="Segoe UI"/>
+            <w:color w:val="1F4E79" w:themeColor="accent1" w:themeShade="80"/>
+            <w:sz w:val="32"/>
+            <w:szCs w:val="32"/>
+          </w:rPr>
+          <w:t>StatementCaption</w:t>
+        </w:r>
+        <w:proofErr w:type="spellEnd"/>
+      </w:sdtContent>
+    </w:sdt>
   </w:p>
-</w:hdr>
-</file>
-
-<file path=word/header2.xml><?xml version="1.0" encoding="utf-8"?>
-<w:hdr xmlns:wpc="http://schemas.microsoft.com/office/word/2010/wordprocessingCanvas" xmlns:cx="http://schemas.microsoft.com/office/drawing/2014/chartex" xmlns:cx1="http://schemas.microsoft.com/office/drawing/2015/9/8/chartex" xmlns:cx2="http://schemas.microsoft.com/office/drawing/2015/10/21/chartex" xmlns:cx3="http://schemas.microsoft.com/office/drawing/2016/5/9/chartex" xmlns:cx4="http://schemas.microsoft.com/office/drawing/2016/5/10/chartex" xmlns:cx5="http://schemas.microsoft.com/office/drawing/2016/5/11/chartex" xmlns:cx6="http://schemas.microsoft.com/office/drawing/2016/5/12/chartex" xmlns:cx7="http://schemas.microsoft.com/office/drawing/2016/5/13/chartex" xmlns:cx8="http://schemas.microsoft.com/office/drawing/2016/5/14/chartex" xmlns:mc="http://schemas.openxmlformats.org/markup-compatibility/2006" xmlns:aink="http://schemas.microsoft.com/office/drawing/2016/ink" xmlns:am3d="http://schemas.microsoft.com/office/drawing/2017/model3d" xmlns:o="urn:schemas-microsoft-com:office:office" xmlns:oel="http://schemas.microsoft.com/office/2019/extlst" xmlns:r="http://schemas.openxmlformats.org/officeDocument/2006/relationships" xmlns:m="http://schemas.openxmlformats.org/officeDocument/2006/math" xmlns:v="urn:schemas-microsoft-com:vml" xmlns:wp14="http://schemas.microsoft.com/office/word/2010/wordprocessingDrawing" xmlns:wp="http://schemas.openxmlformats.org/drawingml/2006/wordprocessingDrawing" xmlns:w10="urn:schemas-microsoft-com:office:word" xmlns:w="http://schemas.openxmlformats.org/wordprocessingml/2006/main" xmlns:w14="http://schemas.microsoft.com/office/word/2010/wordml" xmlns:w15="http://schemas.microsoft.com/office/word/2012/wordml" xmlns:w16cex="http://schemas.microsoft.com/office/word/2018/wordml/cex" xmlns:w16cid="http://schemas.microsoft.com/office/word/2016/wordml/cid" xmlns:w16="http://schemas.microsoft.com/office/word/2018/wordml" xmlns:w16sdtdh="http://schemas.microsoft.com/office/word/2020/wordml/sdtdatahash" xmlns:w16se="http://schemas.microsoft.com/office/word/2015/wordml/symex" xmlns:wpg="http://schemas.microsoft.com/office/word/2010/wordprocessingGroup" xmlns:wpi="http://schemas.microsoft.com/office/word/2010/wordprocessingInk" xmlns:wne="http://schemas.microsoft.com/office/word/2006/wordml" xmlns:wps="http://schemas.microsoft.com/office/word/2010/wordprocessingShape" mc:Ignorable="w14 w15 w16se w16cid w16 w16cex w16sdtdh wp14">
+  <w:sdt>
+    <w:sdtPr>
+      <w:rPr>
+        <w:rFonts w:ascii="Segoe UI" w:hAnsi="Segoe UI" w:cs="Segoe UI"/>
+        <w:sz w:val="18"/>
+        <w:szCs w:val="18"/>
+      </w:rPr>
+      <w:alias w:val="#Nav: /Customer/Integer/CompanyPicture"/>
+      <w:tag w:val="#Nav: Standard_Statement/50013"/>
+      <w:id w:val="-788196555"/>
+      <w:dataBinding w:prefixMappings="xmlns:ns0='urn:microsoft-dynamics-nav/reports/Standard_Statement/50013/'" w:xpath="/ns0:NavWordReportXmlPart[1]/ns0:Customer[1]/ns0:Integer[1]/ns0:CompanyPicture[1]" w:storeItemID="{B108E193-5643-44A6-A922-817D6D6C8BC9}"/>
+      <w:picture/>
+    </w:sdtPr>
+    <w:sdtEndPr/>
+    <w:sdtContent>
+      <w:p>
+        <w:pPr>
+          <w:pStyle w:val="Header"/>
+          <w:tabs>
+            <w:tab w:val="center" w:pos="4819"/>
+            <w:tab w:val="left" w:pos="7545"/>
+          </w:tabs>
+          <w:jc w:val="right"/>
+          <w:rPr>
+            <w:rFonts w:ascii="Segoe UI" w:hAnsi="Segoe UI" w:cs="Segoe UI"/>
+            <w:sz w:val="18"/>
+            <w:szCs w:val="18"/>
+          </w:rPr>
+        </w:pPr>
+        <w:r>
+          <w:rPr>
+            <w:rFonts w:ascii="Segoe UI" w:hAnsi="Segoe UI" w:cs="Segoe UI"/>
+            <w:noProof/>
+            <w:sz w:val="18"/>
+            <w:szCs w:val="18"/>
+          </w:rPr>
+          <w:drawing>
+            <wp:inline distT="0" distB="0" distL="0" distR="0" wp14:anchorId="0AC345A8" wp14:editId="20ADD55E">
+              <wp:extent cx="724056" cy="724056"/>
+              <wp:effectExtent l="0" t="0" r="0" b="0"/>
+              <wp:docPr id="3" name="Picture 3"/>
+              <wp:cNvGraphicFramePr>
+                <a:graphicFrameLocks xmlns:a="http://schemas.openxmlformats.org/drawingml/2006/main" noChangeAspect="1"/>
+              </wp:cNvGraphicFramePr>
+              <a:graphic xmlns:a="http://schemas.openxmlformats.org/drawingml/2006/main">
+                <a:graphicData uri="http://schemas.openxmlformats.org/drawingml/2006/picture">
+                  <pic:pic xmlns:pic="http://schemas.openxmlformats.org/drawingml/2006/picture">
+                    <pic:nvPicPr>
+                      <pic:cNvPr id="3" name="Picture 3"/>
+                      <pic:cNvPicPr>
+                        <a:picLocks noChangeAspect="1" noChangeArrowheads="1"/>
+                      </pic:cNvPicPr>
+                    </pic:nvPicPr>
+                    <pic:blipFill>
+                      <a:blip r:embed="rId1">
+                        <a:extLst>
+                          <a:ext uri="{28A0092B-C50C-407E-A947-70E740481C1C}">
+                            <a14:useLocalDpi xmlns:a14="http://schemas.microsoft.com/office/drawing/2010/main" val="0"/>
+                          </a:ext>
+                        </a:extLst>
+                      </a:blip>
+                      <a:stretch>
+                        <a:fillRect/>
+                      </a:stretch>
+                    </pic:blipFill>
+                    <pic:spPr bwMode="auto">
+                      <a:xfrm>
+                        <a:off x="0" y="0"/>
+                        <a:ext cx="724056" cy="724056"/>
+                      </a:xfrm>
+                      <a:prstGeom prst="rect">
+                        <a:avLst/>
+                      </a:prstGeom>
+                      <a:noFill/>
+                      <a:ln>
+                        <a:noFill/>
+                      </a:ln>
+                    </pic:spPr>
+                  </pic:pic>
+                </a:graphicData>
+              </a:graphic>
+            </wp:inline>
+          </w:drawing>
+        </w:r>
+      </w:p>
+    </w:sdtContent>
+  </w:sdt>
   <w:p>
     <w:pPr>
       <w:pStyle w:val="Header"/>
-    </w:pPr>
-  </w:p>
-</w:hdr>
-</file>
-
-<file path=word/header3.xml><?xml version="1.0" encoding="utf-8"?>
-<w:hdr xmlns:wpc="http://schemas.microsoft.com/office/word/2010/wordprocessingCanvas" xmlns:cx="http://schemas.microsoft.com/office/drawing/2014/chartex" xmlns:cx1="http://schemas.microsoft.com/office/drawing/2015/9/8/chartex" xmlns:cx2="http://schemas.microsoft.com/office/drawing/2015/10/21/chartex" xmlns:cx3="http://schemas.microsoft.com/office/drawing/2016/5/9/chartex" xmlns:cx4="http://schemas.microsoft.com/office/drawing/2016/5/10/chartex" xmlns:cx5="http://schemas.microsoft.com/office/drawing/2016/5/11/chartex" xmlns:cx6="http://schemas.microsoft.com/office/drawing/2016/5/12/chartex" xmlns:cx7="http://schemas.microsoft.com/office/drawing/2016/5/13/chartex" xmlns:cx8="http://schemas.microsoft.com/office/drawing/2016/5/14/chartex" xmlns:mc="http://schemas.openxmlformats.org/markup-compatibility/2006" xmlns:aink="http://schemas.microsoft.com/office/drawing/2016/ink" xmlns:am3d="http://schemas.microsoft.com/office/drawing/2017/model3d" xmlns:o="urn:schemas-microsoft-com:office:office" xmlns:oel="http://schemas.microsoft.com/office/2019/extlst" xmlns:r="http://schemas.openxmlformats.org/officeDocument/2006/relationships" xmlns:m="http://schemas.openxmlformats.org/officeDocument/2006/math" xmlns:v="urn:schemas-microsoft-com:vml" xmlns:wp14="http://schemas.microsoft.com/office/word/2010/wordprocessingDrawing" xmlns:wp="http://schemas.openxmlformats.org/drawingml/2006/wordprocessingDrawing" xmlns:w10="urn:schemas-microsoft-com:office:word" xmlns:w="http://schemas.openxmlformats.org/wordprocessingml/2006/main" xmlns:w14="http://schemas.microsoft.com/office/word/2010/wordml" xmlns:w15="http://schemas.microsoft.com/office/word/2012/wordml" xmlns:w16cex="http://schemas.microsoft.com/office/word/2018/wordml/cex" xmlns:w16cid="http://schemas.microsoft.com/office/word/2016/wordml/cid" xmlns:w16="http://schemas.microsoft.com/office/word/2018/wordml" xmlns:w16sdtdh="http://schemas.microsoft.com/office/word/2020/wordml/sdtdatahash" xmlns:w16se="http://schemas.microsoft.com/office/word/2015/wordml/symex" xmlns:wpg="http://schemas.microsoft.com/office/word/2010/wordprocessingGroup" xmlns:wpi="http://schemas.microsoft.com/office/word/2010/wordprocessingInk" xmlns:wne="http://schemas.microsoft.com/office/word/2006/wordml" xmlns:wps="http://schemas.microsoft.com/office/word/2010/wordprocessingShape" mc:Ignorable="w14 w15 w16se w16cid w16 w16cex w16sdtdh wp14">
-  <w:p>
-    <w:pPr>
-      <w:pStyle w:val="Header"/>
+      <w:tabs>
+        <w:tab w:val="center" w:pos="4819"/>
+        <w:tab w:val="left" w:pos="7545"/>
+      </w:tabs>
+      <w:jc w:val="right"/>
     </w:pPr>
   </w:p>
 </w:hdr>
 </file>
 
 <file path=word/styles.xml><?xml version="1.0" encoding="utf-8"?>
-<w:styles xmlns:mc="http://schemas.openxmlformats.org/markup-compatibility/2006" xmlns:r="http://schemas.openxmlformats.org/officeDocument/2006/relationships" xmlns:w="http://schemas.openxmlformats.org/wordprocessingml/2006/main" xmlns:w14="http://schemas.microsoft.com/office/word/2010/wordml" xmlns:w15="http://schemas.microsoft.com/office/word/2012/wordml" xmlns:w16cex="http://schemas.microsoft.com/office/word/2018/wordml/cex" xmlns:w16cid="http://schemas.microsoft.com/office/word/2016/wordml/cid" xmlns:w16="http://schemas.microsoft.com/office/word/2018/wordml" xmlns:w16sdtdh="http://schemas.microsoft.com/office/word/2020/wordml/sdtdatahash" xmlns:w16se="http://schemas.microsoft.com/office/word/2015/wordml/symex" mc:Ignorable="w14 w15 w16se w16cid w16 w16cex w16sdtdh">
+<w:styles xmlns:mc="http://schemas.openxmlformats.org/markup-compatibility/2006" xmlns:r="http://schemas.openxmlformats.org/officeDocument/2006/relationships" xmlns:w="http://schemas.openxmlformats.org/wordprocessingml/2006/main" xmlns:w14="http://schemas.microsoft.com/office/word/2010/wordml" xmlns:w15="http://schemas.microsoft.com/office/word/2012/wordml" xmlns:w16se="http://schemas.microsoft.com/office/word/2015/wordml/symex" mc:Ignorable="w14 w15 w16se">
   <w:docDefaults>
     <w:rPrDefault>
       <w:rPr>
@@ -4335,7 +4238,7 @@
       </w:pPr>
     </w:pPrDefault>
   </w:docDefaults>
-  <w:latentStyles w:defLockedState="0" w:defUIPriority="99" w:defSemiHidden="0" w:defUnhideWhenUsed="0" w:defQFormat="0" w:count="376">
+  <w:latentStyles w:defLockedState="0" w:defUIPriority="99" w:defSemiHidden="0" w:defUnhideWhenUsed="0" w:defQFormat="0" w:count="371">
     <w:lsdException w:name="Normal" w:uiPriority="0" w:qFormat="1"/>
     <w:lsdException w:name="heading 1" w:uiPriority="9" w:qFormat="1"/>
     <w:lsdException w:name="heading 2" w:semiHidden="1" w:uiPriority="9" w:unhideWhenUsed="1" w:qFormat="1"/>
@@ -4707,11 +4610,6 @@
     <w:lsdException w:name="List Table 5 Dark Accent 6" w:uiPriority="50"/>
     <w:lsdException w:name="List Table 6 Colorful Accent 6" w:uiPriority="51"/>
     <w:lsdException w:name="List Table 7 Colorful Accent 6" w:uiPriority="52"/>
-    <w:lsdException w:name="Mention" w:semiHidden="1" w:unhideWhenUsed="1"/>
-    <w:lsdException w:name="Smart Hyperlink" w:semiHidden="1" w:unhideWhenUsed="1"/>
-    <w:lsdException w:name="Hashtag" w:semiHidden="1" w:unhideWhenUsed="1"/>
-    <w:lsdException w:name="Unresolved Mention" w:semiHidden="1" w:unhideWhenUsed="1"/>
-    <w:lsdException w:name="Smart Link" w:semiHidden="1" w:unhideWhenUsed="1"/>
   </w:latentStyles>
   <w:style w:type="paragraph" w:default="1" w:styleId="Normal">
     <w:name w:val="Normal"/>
@@ -5271,7 +5169,6 @@
       <w:rFonts w:ascii="Times New Roman" w:eastAsia="Times New Roman" w:hAnsi="Times New Roman" w:cs="Times New Roman"/>
       <w:sz w:val="24"/>
       <w:szCs w:val="24"/>
-      <w:lang w:val="en-NG" w:eastAsia="en-NG"/>
     </w:rPr>
   </w:style>
   <w:style w:type="character" w:styleId="Hyperlink">
@@ -5290,7 +5187,7 @@
 </file>
 
 <file path=word/glossary/document.xml><?xml version="1.0" encoding="utf-8"?>
-<w:glossaryDocument xmlns:wpc="http://schemas.microsoft.com/office/word/2010/wordprocessingCanvas" xmlns:cx="http://schemas.microsoft.com/office/drawing/2014/chartex" xmlns:cx1="http://schemas.microsoft.com/office/drawing/2015/9/8/chartex" xmlns:cx2="http://schemas.microsoft.com/office/drawing/2015/10/21/chartex" xmlns:cx3="http://schemas.microsoft.com/office/drawing/2016/5/9/chartex" xmlns:cx4="http://schemas.microsoft.com/office/drawing/2016/5/10/chartex" xmlns:cx5="http://schemas.microsoft.com/office/drawing/2016/5/11/chartex" xmlns:cx6="http://schemas.microsoft.com/office/drawing/2016/5/12/chartex" xmlns:cx7="http://schemas.microsoft.com/office/drawing/2016/5/13/chartex" xmlns:cx8="http://schemas.microsoft.com/office/drawing/2016/5/14/chartex" xmlns:mc="http://schemas.openxmlformats.org/markup-compatibility/2006" xmlns:aink="http://schemas.microsoft.com/office/drawing/2016/ink" xmlns:am3d="http://schemas.microsoft.com/office/drawing/2017/model3d" xmlns:o="urn:schemas-microsoft-com:office:office" xmlns:oel="http://schemas.microsoft.com/office/2019/extlst" xmlns:r="http://schemas.openxmlformats.org/officeDocument/2006/relationships" xmlns:m="http://schemas.openxmlformats.org/officeDocument/2006/math" xmlns:v="urn:schemas-microsoft-com:vml" xmlns:wp14="http://schemas.microsoft.com/office/word/2010/wordprocessingDrawing" xmlns:wp="http://schemas.openxmlformats.org/drawingml/2006/wordprocessingDrawing" xmlns:w10="urn:schemas-microsoft-com:office:word" xmlns:w="http://schemas.openxmlformats.org/wordprocessingml/2006/main" xmlns:w14="http://schemas.microsoft.com/office/word/2010/wordml" xmlns:w15="http://schemas.microsoft.com/office/word/2012/wordml" xmlns:w16cex="http://schemas.microsoft.com/office/word/2018/wordml/cex" xmlns:w16cid="http://schemas.microsoft.com/office/word/2016/wordml/cid" xmlns:w16="http://schemas.microsoft.com/office/word/2018/wordml" xmlns:w16sdtdh="http://schemas.microsoft.com/office/word/2020/wordml/sdtdatahash" xmlns:w16se="http://schemas.microsoft.com/office/word/2015/wordml/symex" xmlns:wpg="http://schemas.microsoft.com/office/word/2010/wordprocessingGroup" xmlns:wpi="http://schemas.microsoft.com/office/word/2010/wordprocessingInk" xmlns:wne="http://schemas.microsoft.com/office/word/2006/wordml" xmlns:wps="http://schemas.microsoft.com/office/word/2010/wordprocessingShape" mc:Ignorable="w14 w15 w16se w16cid w16 w16cex w16sdtdh wp14">
+<w:glossaryDocument xmlns:wpc="http://schemas.microsoft.com/office/word/2010/wordprocessingCanvas" xmlns:cx="http://schemas.microsoft.com/office/drawing/2014/chartex" xmlns:mc="http://schemas.openxmlformats.org/markup-compatibility/2006" xmlns:o="urn:schemas-microsoft-com:office:office" xmlns:r="http://schemas.openxmlformats.org/officeDocument/2006/relationships" xmlns:m="http://schemas.openxmlformats.org/officeDocument/2006/math" xmlns:v="urn:schemas-microsoft-com:vml" xmlns:wp14="http://schemas.microsoft.com/office/word/2010/wordprocessingDrawing" xmlns:wp="http://schemas.openxmlformats.org/drawingml/2006/wordprocessingDrawing" xmlns:w10="urn:schemas-microsoft-com:office:word" xmlns:w="http://schemas.openxmlformats.org/wordprocessingml/2006/main" xmlns:w14="http://schemas.microsoft.com/office/word/2010/wordml" xmlns:w15="http://schemas.microsoft.com/office/word/2012/wordml" xmlns:w16se="http://schemas.microsoft.com/office/word/2015/wordml/symex" xmlns:wpg="http://schemas.microsoft.com/office/word/2010/wordprocessingGroup" xmlns:wpi="http://schemas.microsoft.com/office/word/2010/wordprocessingInk" xmlns:wne="http://schemas.microsoft.com/office/word/2006/wordml" xmlns:wps="http://schemas.microsoft.com/office/word/2010/wordprocessingShape" mc:Ignorable="w14 w15 w16se wp14">
   <w:docParts>
     <w:docPart>
       <w:docPartPr>
@@ -5520,7 +5417,7 @@
     </w:docPart>
     <w:docPart>
       <w:docPartPr>
-        <w:name w:val="75BB387618674FB8BC520389402F2FE1"/>
+        <w:name w:val="CC685671CB7542D88AA809CE29A8C02F"/>
         <w:category>
           <w:name w:val="General"/>
           <w:gallery w:val="placeholder"/>
@@ -5531,12 +5428,12 @@
         <w:behaviors>
           <w:behavior w:val="content"/>
         </w:behaviors>
-        <w:guid w:val="{A39B28F2-C635-4973-86A2-F71DD2DDB795}"/>
+        <w:guid w:val="{153BA7A9-B289-4131-BEC8-96DB4F65DAEC}"/>
       </w:docPartPr>
       <w:docPartBody>
         <w:p>
           <w:pPr>
-            <w:pStyle w:val="75BB387618674FB8BC520389402F2FE1"/>
+            <w:pStyle w:val="CC685671CB7542D88AA809CE29A8C02F"/>
           </w:pPr>
           <w:r>
             <w:rPr>
@@ -5549,7 +5446,7 @@
     </w:docPart>
     <w:docPart>
       <w:docPartPr>
-        <w:name w:val="85789E6B538C4F069B2F94D0F33FE037"/>
+        <w:name w:val="9B7DABDCDCAF46F0BC2BF80E133E9BA4"/>
         <w:category>
           <w:name w:val="General"/>
           <w:gallery w:val="placeholder"/>
@@ -5560,12 +5457,12 @@
         <w:behaviors>
           <w:behavior w:val="content"/>
         </w:behaviors>
-        <w:guid w:val="{75F3C1F3-B909-48D3-B521-DDAA9A85386A}"/>
+        <w:guid w:val="{8B3E7A49-BA20-4306-B6EA-525190343FD8}"/>
       </w:docPartPr>
       <w:docPartBody>
         <w:p>
           <w:pPr>
-            <w:pStyle w:val="85789E6B538C4F069B2F94D0F33FE037"/>
+            <w:pStyle w:val="9B7DABDCDCAF46F0BC2BF80E133E9BA4"/>
           </w:pPr>
           <w:r>
             <w:rPr>
@@ -5578,7 +5475,7 @@
     </w:docPart>
     <w:docPart>
       <w:docPartPr>
-        <w:name w:val="2874084ED4AD47449F87694525127496"/>
+        <w:name w:val="13BAA24F5F844A1F86F492FFB1F78678"/>
         <w:category>
           <w:name w:val="General"/>
           <w:gallery w:val="placeholder"/>
@@ -5589,12 +5486,12 @@
         <w:behaviors>
           <w:behavior w:val="content"/>
         </w:behaviors>
-        <w:guid w:val="{B10A4110-4318-4962-995D-B70377C0E616}"/>
+        <w:guid w:val="{49789C75-E32A-4E0C-A644-A4DF79D4347D}"/>
       </w:docPartPr>
       <w:docPartBody>
         <w:p>
           <w:pPr>
-            <w:pStyle w:val="2874084ED4AD47449F87694525127496"/>
+            <w:pStyle w:val="13BAA24F5F844A1F86F492FFB1F78678"/>
           </w:pPr>
           <w:r>
             <w:rPr>
@@ -5607,7 +5504,7 @@
     </w:docPart>
     <w:docPart>
       <w:docPartPr>
-        <w:name w:val="B1E2384EF4474A16B7C5433F00A29BE1"/>
+        <w:name w:val="6930A9C76AEA43D986460D285F7FCF25"/>
         <w:category>
           <w:name w:val="General"/>
           <w:gallery w:val="placeholder"/>
@@ -5618,12 +5515,12 @@
         <w:behaviors>
           <w:behavior w:val="content"/>
         </w:behaviors>
-        <w:guid w:val="{D9EF828A-FA67-4FF0-AE19-40AA239E5926}"/>
+        <w:guid w:val="{EBE2BCE4-2ABA-4A87-AD60-D2C648EB581B}"/>
       </w:docPartPr>
       <w:docPartBody>
         <w:p>
           <w:pPr>
-            <w:pStyle w:val="B1E2384EF4474A16B7C5433F00A29BE1"/>
+            <w:pStyle w:val="6930A9C76AEA43D986460D285F7FCF25"/>
           </w:pPr>
           <w:r>
             <w:rPr>
@@ -5636,7 +5533,7 @@
     </w:docPart>
     <w:docPart>
       <w:docPartPr>
-        <w:name w:val="D57ED00836C24887B5CB62F18069F1B9"/>
+        <w:name w:val="E0D411ADF91242999B311C1881D2F519"/>
         <w:category>
           <w:name w:val="General"/>
           <w:gallery w:val="placeholder"/>
@@ -5647,12 +5544,128 @@
         <w:behaviors>
           <w:behavior w:val="content"/>
         </w:behaviors>
-        <w:guid w:val="{C34583B0-EBC7-4B43-BD46-8096A2DF5562}"/>
+        <w:guid w:val="{2C332EE4-98F9-48F6-81FE-DA3ACA9F5D99}"/>
       </w:docPartPr>
       <w:docPartBody>
         <w:p>
           <w:pPr>
-            <w:pStyle w:val="D57ED00836C24887B5CB62F18069F1B9"/>
+            <w:pStyle w:val="E0D411ADF91242999B311C1881D2F519"/>
+          </w:pPr>
+          <w:r>
+            <w:rPr>
+              <w:rStyle w:val="PlaceholderText"/>
+            </w:rPr>
+            <w:t>Click here to enter text.</w:t>
+          </w:r>
+        </w:p>
+      </w:docPartBody>
+    </w:docPart>
+    <w:docPart>
+      <w:docPartPr>
+        <w:name w:val="E320C49D49F94FAB91C2A10975B7CF1F"/>
+        <w:category>
+          <w:name w:val="General"/>
+          <w:gallery w:val="placeholder"/>
+        </w:category>
+        <w:types>
+          <w:type w:val="bbPlcHdr"/>
+        </w:types>
+        <w:behaviors>
+          <w:behavior w:val="content"/>
+        </w:behaviors>
+        <w:guid w:val="{5C22A972-E92F-48A0-85AB-DD144E8CE167}"/>
+      </w:docPartPr>
+      <w:docPartBody>
+        <w:p>
+          <w:pPr>
+            <w:pStyle w:val="E320C49D49F94FAB91C2A10975B7CF1F"/>
+          </w:pPr>
+          <w:r>
+            <w:rPr>
+              <w:rStyle w:val="PlaceholderText"/>
+            </w:rPr>
+            <w:t>Click here to enter text.</w:t>
+          </w:r>
+        </w:p>
+      </w:docPartBody>
+    </w:docPart>
+    <w:docPart>
+      <w:docPartPr>
+        <w:name w:val="C85B21F56EA34D67A489E99EF30D7DCE"/>
+        <w:category>
+          <w:name w:val="General"/>
+          <w:gallery w:val="placeholder"/>
+        </w:category>
+        <w:types>
+          <w:type w:val="bbPlcHdr"/>
+        </w:types>
+        <w:behaviors>
+          <w:behavior w:val="content"/>
+        </w:behaviors>
+        <w:guid w:val="{DB952860-1707-4FC1-911A-9D6D2AD3E28D}"/>
+      </w:docPartPr>
+      <w:docPartBody>
+        <w:p>
+          <w:pPr>
+            <w:pStyle w:val="C85B21F56EA34D67A489E99EF30D7DCE"/>
+          </w:pPr>
+          <w:r>
+            <w:rPr>
+              <w:rStyle w:val="PlaceholderText"/>
+            </w:rPr>
+            <w:t>Click here to enter text.</w:t>
+          </w:r>
+        </w:p>
+      </w:docPartBody>
+    </w:docPart>
+    <w:docPart>
+      <w:docPartPr>
+        <w:name w:val="A2923E31CF4E40D290034708D0219A87"/>
+        <w:category>
+          <w:name w:val="General"/>
+          <w:gallery w:val="placeholder"/>
+        </w:category>
+        <w:types>
+          <w:type w:val="bbPlcHdr"/>
+        </w:types>
+        <w:behaviors>
+          <w:behavior w:val="content"/>
+        </w:behaviors>
+        <w:guid w:val="{144AF564-EB43-41A9-B957-AD726E6EDFC0}"/>
+      </w:docPartPr>
+      <w:docPartBody>
+        <w:p>
+          <w:pPr>
+            <w:pStyle w:val="A2923E31CF4E40D290034708D0219A87"/>
+          </w:pPr>
+          <w:r>
+            <w:rPr>
+              <w:rStyle w:val="PlaceholderText"/>
+            </w:rPr>
+            <w:t>Click here to enter text.</w:t>
+          </w:r>
+        </w:p>
+      </w:docPartBody>
+    </w:docPart>
+    <w:docPart>
+      <w:docPartPr>
+        <w:name w:val="181A6A4F24FF4A48A3465F9E2DF95616"/>
+        <w:category>
+          <w:name w:val="General"/>
+          <w:gallery w:val="placeholder"/>
+        </w:category>
+        <w:types>
+          <w:type w:val="bbPlcHdr"/>
+        </w:types>
+        <w:behaviors>
+          <w:behavior w:val="content"/>
+        </w:behaviors>
+        <w:guid w:val="{E78713B3-5C4D-463B-A15D-484ABC877EE4}"/>
+      </w:docPartPr>
+      <w:docPartBody>
+        <w:p>
+          <w:pPr>
+            <w:pStyle w:val="181A6A4F24FF4A48A3465F9E2DF95616"/>
           </w:pPr>
           <w:r>
             <w:rPr>
@@ -5665,7 +5678,7 @@
     </w:docPart>
     <w:docPart>
       <w:docPartPr>
-        <w:name w:val="18B4766EA21D41EC908431297596AE7A"/>
+        <w:name w:val="78A880DCAB4A4202A347FAAF0B98836E"/>
         <w:category>
           <w:name w:val="General"/>
           <w:gallery w:val="placeholder"/>
@@ -5676,12 +5689,12 @@
         <w:behaviors>
           <w:behavior w:val="content"/>
         </w:behaviors>
-        <w:guid w:val="{52ABBBAC-2119-47D0-80AB-C98D38A5BAD5}"/>
+        <w:guid w:val="{DBBBF6C1-E276-4776-8DBA-F56030093454}"/>
       </w:docPartPr>
       <w:docPartBody>
         <w:p>
           <w:pPr>
-            <w:pStyle w:val="18B4766EA21D41EC908431297596AE7A"/>
+            <w:pStyle w:val="78A880DCAB4A4202A347FAAF0B98836E"/>
           </w:pPr>
           <w:r>
             <w:rPr>
@@ -5694,7 +5707,7 @@
     </w:docPart>
     <w:docPart>
       <w:docPartPr>
-        <w:name w:val="8CA6093E6BA34597B92891B7E2FFD5E5"/>
+        <w:name w:val="B2A4EB3E31CB426BB2731EB8F16CFC12"/>
         <w:category>
           <w:name w:val="General"/>
           <w:gallery w:val="placeholder"/>
@@ -5705,12 +5718,12 @@
         <w:behaviors>
           <w:behavior w:val="content"/>
         </w:behaviors>
-        <w:guid w:val="{41B3FFDE-359B-4EB6-A833-1F2B648321A7}"/>
+        <w:guid w:val="{1C826822-F7A6-49A7-A593-6B09E3270451}"/>
       </w:docPartPr>
       <w:docPartBody>
         <w:p>
           <w:pPr>
-            <w:pStyle w:val="8CA6093E6BA34597B92891B7E2FFD5E5"/>
+            <w:pStyle w:val="B2A4EB3E31CB426BB2731EB8F16CFC12"/>
           </w:pPr>
           <w:r>
             <w:rPr>
@@ -5723,7 +5736,7 @@
     </w:docPart>
     <w:docPart>
       <w:docPartPr>
-        <w:name w:val="EDCFD24A9A2145BCB6FFC95FCDDACFD7"/>
+        <w:name w:val="0D7FC063503C4DE7A35556BB0922CA2C"/>
         <w:category>
           <w:name w:val="General"/>
           <w:gallery w:val="placeholder"/>
@@ -5734,12 +5747,12 @@
         <w:behaviors>
           <w:behavior w:val="content"/>
         </w:behaviors>
-        <w:guid w:val="{BADD35B5-6F46-4CB4-AFA1-B10A2BA3D40F}"/>
+        <w:guid w:val="{2FEFC151-3EFE-4193-913F-5C2D85A97181}"/>
       </w:docPartPr>
       <w:docPartBody>
         <w:p>
           <w:pPr>
-            <w:pStyle w:val="EDCFD24A9A2145BCB6FFC95FCDDACFD7"/>
+            <w:pStyle w:val="0D7FC063503C4DE7A35556BB0922CA2C"/>
           </w:pPr>
           <w:r>
             <w:rPr>
@@ -5752,7 +5765,7 @@
     </w:docPart>
     <w:docPart>
       <w:docPartPr>
-        <w:name w:val="C5F4F0451D9848849D3AD936D8548DAA"/>
+        <w:name w:val="CF45492EB2D645AF94D0DC4D7EFAB903"/>
         <w:category>
           <w:name w:val="General"/>
           <w:gallery w:val="placeholder"/>
@@ -5763,12 +5776,12 @@
         <w:behaviors>
           <w:behavior w:val="content"/>
         </w:behaviors>
-        <w:guid w:val="{1DA2409E-162E-4AD0-BA54-5A7CFE22AAB3}"/>
+        <w:guid w:val="{0CCC971E-369F-432F-A86F-541F4F5FF2BF}"/>
       </w:docPartPr>
       <w:docPartBody>
         <w:p>
           <w:pPr>
-            <w:pStyle w:val="C5F4F0451D9848849D3AD936D8548DAA"/>
+            <w:pStyle w:val="CF45492EB2D645AF94D0DC4D7EFAB903"/>
           </w:pPr>
           <w:r>
             <w:rPr>
@@ -5781,7 +5794,7 @@
     </w:docPart>
     <w:docPart>
       <w:docPartPr>
-        <w:name w:val="CCB6C24FBD2C4741B3D4D71EEE3DB683"/>
+        <w:name w:val="933810050CA44F48BE7EF1294442C2C6"/>
         <w:category>
           <w:name w:val="General"/>
           <w:gallery w:val="placeholder"/>
@@ -5792,41 +5805,12 @@
         <w:behaviors>
           <w:behavior w:val="content"/>
         </w:behaviors>
-        <w:guid w:val="{A14A11D8-F87F-4C09-BE16-686ED8DFC3B1}"/>
+        <w:guid w:val="{D1A465F1-ACB9-4643-AEC5-76ECC6C37918}"/>
       </w:docPartPr>
       <w:docPartBody>
         <w:p>
           <w:pPr>
-            <w:pStyle w:val="CCB6C24FBD2C4741B3D4D71EEE3DB683"/>
-          </w:pPr>
-          <w:r>
-            <w:rPr>
-              <w:rStyle w:val="PlaceholderText"/>
-            </w:rPr>
-            <w:t>Click here to enter text.</w:t>
-          </w:r>
-        </w:p>
-      </w:docPartBody>
-    </w:docPart>
-    <w:docPart>
-      <w:docPartPr>
-        <w:name w:val="3EF941DB5207434BB87A9BE11E2DB679"/>
-        <w:category>
-          <w:name w:val="General"/>
-          <w:gallery w:val="placeholder"/>
-        </w:category>
-        <w:types>
-          <w:type w:val="bbPlcHdr"/>
-        </w:types>
-        <w:behaviors>
-          <w:behavior w:val="content"/>
-        </w:behaviors>
-        <w:guid w:val="{CCC775B4-45F0-4A33-A254-7C669E6EA397}"/>
-      </w:docPartPr>
-      <w:docPartBody>
-        <w:p>
-          <w:pPr>
-            <w:pStyle w:val="3EF941DB5207434BB87A9BE11E2DB679"/>
+            <w:pStyle w:val="933810050CA44F48BE7EF1294442C2C6"/>
           </w:pPr>
           <w:r>
             <w:rPr>
@@ -5839,7 +5823,7 @@
     </w:docPart>
     <w:docPart>
       <w:docPartPr>
-        <w:name w:val="A39550EB129A47FD90FB68CADF4A2849"/>
+        <w:name w:val="DefaultPlaceholder_-1854013440"/>
         <w:category>
           <w:name w:val="General"/>
           <w:gallery w:val="placeholder"/>
@@ -5850,76 +5834,15 @@
         <w:behaviors>
           <w:behavior w:val="content"/>
         </w:behaviors>
-        <w:guid w:val="{C78C2A9F-615B-41D6-AA9C-9C6D0AA94723}"/>
+        <w:guid w:val="{34F301A8-23F8-4035-9A26-B4D9981E313B}"/>
       </w:docPartPr>
       <w:docPartBody>
         <w:p>
-          <w:pPr>
-            <w:pStyle w:val="A39550EB129A47FD90FB68CADF4A2849"/>
-          </w:pPr>
           <w:r>
             <w:rPr>
               <w:rStyle w:val="PlaceholderText"/>
             </w:rPr>
-            <w:t>Click here to enter text.</w:t>
-          </w:r>
-        </w:p>
-      </w:docPartBody>
-    </w:docPart>
-    <w:docPart>
-      <w:docPartPr>
-        <w:name w:val="FA024501203746069F7ACCC5F4A6EF55"/>
-        <w:category>
-          <w:name w:val="General"/>
-          <w:gallery w:val="placeholder"/>
-        </w:category>
-        <w:types>
-          <w:type w:val="bbPlcHdr"/>
-        </w:types>
-        <w:behaviors>
-          <w:behavior w:val="content"/>
-        </w:behaviors>
-        <w:guid w:val="{4B6929F4-1D37-4D49-B7EB-B582FCF5CDC5}"/>
-      </w:docPartPr>
-      <w:docPartBody>
-        <w:p>
-          <w:pPr>
-            <w:pStyle w:val="FA024501203746069F7ACCC5F4A6EF55"/>
-          </w:pPr>
-          <w:r>
-            <w:rPr>
-              <w:rStyle w:val="PlaceholderText"/>
-            </w:rPr>
-            <w:t>Click here to enter text.</w:t>
-          </w:r>
-        </w:p>
-      </w:docPartBody>
-    </w:docPart>
-    <w:docPart>
-      <w:docPartPr>
-        <w:name w:val="A377DCE1025F4EAAB3561772C4148D9B"/>
-        <w:category>
-          <w:name w:val="General"/>
-          <w:gallery w:val="placeholder"/>
-        </w:category>
-        <w:types>
-          <w:type w:val="bbPlcHdr"/>
-        </w:types>
-        <w:behaviors>
-          <w:behavior w:val="content"/>
-        </w:behaviors>
-        <w:guid w:val="{0F2A09DC-0664-42EE-98E7-5962798D3B06}"/>
-      </w:docPartPr>
-      <w:docPartBody>
-        <w:p>
-          <w:pPr>
-            <w:pStyle w:val="A377DCE1025F4EAAB3561772C4148D9B"/>
-          </w:pPr>
-          <w:r>
-            <w:rPr>
-              <w:rStyle w:val="PlaceholderText"/>
-            </w:rPr>
-            <w:t>Click here to enter text.</w:t>
+            <w:t>Click or tap here to enter text.</w:t>
           </w:r>
         </w:p>
       </w:docPartBody>
@@ -5929,7 +5852,7 @@
 </file>
 
 <file path=word/glossary/fontTable.xml><?xml version="1.0" encoding="utf-8"?>
-<w:fonts xmlns:mc="http://schemas.openxmlformats.org/markup-compatibility/2006" xmlns:r="http://schemas.openxmlformats.org/officeDocument/2006/relationships" xmlns:w="http://schemas.openxmlformats.org/wordprocessingml/2006/main" xmlns:w14="http://schemas.microsoft.com/office/word/2010/wordml" xmlns:w15="http://schemas.microsoft.com/office/word/2012/wordml" xmlns:w16cex="http://schemas.microsoft.com/office/word/2018/wordml/cex" xmlns:w16cid="http://schemas.microsoft.com/office/word/2016/wordml/cid" xmlns:w16="http://schemas.microsoft.com/office/word/2018/wordml" xmlns:w16sdtdh="http://schemas.microsoft.com/office/word/2020/wordml/sdtdatahash" xmlns:w16se="http://schemas.microsoft.com/office/word/2015/wordml/symex" mc:Ignorable="w14 w15 w16se w16cid w16 w16cex w16sdtdh">
+<w:fonts xmlns:mc="http://schemas.openxmlformats.org/markup-compatibility/2006" xmlns:r="http://schemas.openxmlformats.org/officeDocument/2006/relationships" xmlns:w="http://schemas.openxmlformats.org/wordprocessingml/2006/main" xmlns:w14="http://schemas.microsoft.com/office/word/2010/wordml" xmlns:w15="http://schemas.microsoft.com/office/word/2012/wordml" xmlns:w16se="http://schemas.microsoft.com/office/word/2015/wordml/symex" mc:Ignorable="w14 w15 w16se">
   <w:font w:name="Calibri">
     <w:panose1 w:val="020F0502020204030204"/>
     <w:charset w:val="00"/>
@@ -5962,7 +5885,7 @@
 </file>
 
 <file path=word/glossary/settings.xml><?xml version="1.0" encoding="utf-8"?>
-<w:settings xmlns:mc="http://schemas.openxmlformats.org/markup-compatibility/2006" xmlns:o="urn:schemas-microsoft-com:office:office" xmlns:r="http://schemas.openxmlformats.org/officeDocument/2006/relationships" xmlns:m="http://schemas.openxmlformats.org/officeDocument/2006/math" xmlns:v="urn:schemas-microsoft-com:vml" xmlns:w10="urn:schemas-microsoft-com:office:word" xmlns:w="http://schemas.openxmlformats.org/wordprocessingml/2006/main" xmlns:w14="http://schemas.microsoft.com/office/word/2010/wordml" xmlns:w15="http://schemas.microsoft.com/office/word/2012/wordml" xmlns:w16cex="http://schemas.microsoft.com/office/word/2018/wordml/cex" xmlns:w16cid="http://schemas.microsoft.com/office/word/2016/wordml/cid" xmlns:w16="http://schemas.microsoft.com/office/word/2018/wordml" xmlns:w16sdtdh="http://schemas.microsoft.com/office/word/2020/wordml/sdtdatahash" xmlns:w16se="http://schemas.microsoft.com/office/word/2015/wordml/symex" xmlns:sl="http://schemas.openxmlformats.org/schemaLibrary/2006/main" mc:Ignorable="w14 w15 w16se w16cid w16 w16cex w16sdtdh">
+<w:settings xmlns:mc="http://schemas.openxmlformats.org/markup-compatibility/2006" xmlns:o="urn:schemas-microsoft-com:office:office" xmlns:r="http://schemas.openxmlformats.org/officeDocument/2006/relationships" xmlns:m="http://schemas.openxmlformats.org/officeDocument/2006/math" xmlns:v="urn:schemas-microsoft-com:vml" xmlns:w10="urn:schemas-microsoft-com:office:word" xmlns:w="http://schemas.openxmlformats.org/wordprocessingml/2006/main" xmlns:w14="http://schemas.microsoft.com/office/word/2010/wordml" xmlns:w15="http://schemas.microsoft.com/office/word/2012/wordml" xmlns:w16se="http://schemas.microsoft.com/office/word/2015/wordml/symex" xmlns:sl="http://schemas.openxmlformats.org/schemaLibrary/2006/main" mc:Ignorable="w14 w15 w16se">
   <w:view w:val="normal"/>
   <w:defaultTabStop w:val="720"/>
   <w:characterSpacingControl w:val="doNotCompress"/>
@@ -5973,7 +5896,6 @@
     <w:compatSetting w:name="enableOpenTypeFeatures" w:uri="http://schemas.microsoft.com/office/word" w:val="1"/>
     <w:compatSetting w:name="doNotFlipMirrorIndents" w:uri="http://schemas.microsoft.com/office/word" w:val="1"/>
     <w:compatSetting w:name="differentiateMultirowTableHeaders" w:uri="http://schemas.microsoft.com/office/word" w:val="1"/>
-    <w:compatSetting w:name="useWord2013TrackBottomHyphenation" w:uri="http://schemas.microsoft.com/office/word" w:val="1"/>
   </w:compat>
   <w:rsids>
     <w:rsidRoot w:val="00F65E13"/>
@@ -6010,6 +5932,7 @@
     <w:rsid w:val="0032450D"/>
     <w:rsid w:val="003300D7"/>
     <w:rsid w:val="0033111C"/>
+    <w:rsid w:val="00332EDC"/>
     <w:rsid w:val="003977BD"/>
     <w:rsid w:val="003C5E8B"/>
     <w:rsid w:val="003C696A"/>
@@ -6035,6 +5958,7 @@
     <w:rsid w:val="007208FD"/>
     <w:rsid w:val="00741EF8"/>
     <w:rsid w:val="0075493D"/>
+    <w:rsid w:val="00774B46"/>
     <w:rsid w:val="00785730"/>
     <w:rsid w:val="007863F5"/>
     <w:rsid w:val="007941E1"/>
@@ -6058,6 +5982,7 @@
     <w:rsid w:val="009E0699"/>
     <w:rsid w:val="009E6F77"/>
     <w:rsid w:val="009F379A"/>
+    <w:rsid w:val="00A30179"/>
     <w:rsid w:val="00A64FC5"/>
     <w:rsid w:val="00A97B1B"/>
     <w:rsid w:val="00AD5940"/>
@@ -6089,6 +6014,7 @@
     <w:rsid w:val="00DC231F"/>
     <w:rsid w:val="00DC773E"/>
     <w:rsid w:val="00DE7772"/>
+    <w:rsid w:val="00E0331B"/>
     <w:rsid w:val="00E159B4"/>
     <w:rsid w:val="00E20FAA"/>
     <w:rsid w:val="00E42116"/>
@@ -6130,7 +6056,7 @@
 </file>
 
 <file path=word/glossary/styles.xml><?xml version="1.0" encoding="utf-8"?>
-<w:styles xmlns:mc="http://schemas.openxmlformats.org/markup-compatibility/2006" xmlns:r="http://schemas.openxmlformats.org/officeDocument/2006/relationships" xmlns:w="http://schemas.openxmlformats.org/wordprocessingml/2006/main" xmlns:w14="http://schemas.microsoft.com/office/word/2010/wordml" xmlns:w15="http://schemas.microsoft.com/office/word/2012/wordml" xmlns:w16cex="http://schemas.microsoft.com/office/word/2018/wordml/cex" xmlns:w16cid="http://schemas.microsoft.com/office/word/2016/wordml/cid" xmlns:w16="http://schemas.microsoft.com/office/word/2018/wordml" xmlns:w16sdtdh="http://schemas.microsoft.com/office/word/2020/wordml/sdtdatahash" xmlns:w16se="http://schemas.microsoft.com/office/word/2015/wordml/symex" mc:Ignorable="w14 w15 w16se w16cid w16 w16cex w16sdtdh">
+<w:styles xmlns:mc="http://schemas.openxmlformats.org/markup-compatibility/2006" xmlns:r="http://schemas.openxmlformats.org/officeDocument/2006/relationships" xmlns:w="http://schemas.openxmlformats.org/wordprocessingml/2006/main" xmlns:w14="http://schemas.microsoft.com/office/word/2010/wordml" xmlns:w15="http://schemas.microsoft.com/office/word/2012/wordml" xmlns:w16se="http://schemas.microsoft.com/office/word/2015/wordml/symex" mc:Ignorable="w14 w15 w16se">
   <w:docDefaults>
     <w:rPrDefault>
       <w:rPr>
@@ -6146,7 +6072,7 @@
       </w:pPr>
     </w:pPrDefault>
   </w:docDefaults>
-  <w:latentStyles w:defLockedState="0" w:defUIPriority="99" w:defSemiHidden="0" w:defUnhideWhenUsed="0" w:defQFormat="0" w:count="376">
+  <w:latentStyles w:defLockedState="0" w:defUIPriority="99" w:defSemiHidden="0" w:defUnhideWhenUsed="0" w:defQFormat="0" w:count="371">
     <w:lsdException w:name="Normal" w:uiPriority="0" w:qFormat="1"/>
     <w:lsdException w:name="heading 1" w:uiPriority="9" w:qFormat="1"/>
     <w:lsdException w:name="heading 2" w:semiHidden="1" w:uiPriority="9" w:unhideWhenUsed="1" w:qFormat="1"/>
@@ -6518,11 +6444,6 @@
     <w:lsdException w:name="List Table 5 Dark Accent 6" w:uiPriority="50"/>
     <w:lsdException w:name="List Table 6 Colorful Accent 6" w:uiPriority="51"/>
     <w:lsdException w:name="List Table 7 Colorful Accent 6" w:uiPriority="52"/>
-    <w:lsdException w:name="Mention" w:semiHidden="1" w:unhideWhenUsed="1"/>
-    <w:lsdException w:name="Smart Hyperlink" w:semiHidden="1" w:unhideWhenUsed="1"/>
-    <w:lsdException w:name="Hashtag" w:semiHidden="1" w:unhideWhenUsed="1"/>
-    <w:lsdException w:name="Unresolved Mention" w:semiHidden="1" w:unhideWhenUsed="1"/>
-    <w:lsdException w:name="Smart Link" w:semiHidden="1" w:unhideWhenUsed="1"/>
   </w:latentStyles>
   <w:style w:type="paragraph" w:default="1" w:styleId="Normal">
     <w:name w:val="Normal"/>
@@ -6560,7 +6481,7 @@
     <w:basedOn w:val="DefaultParagraphFont"/>
     <w:uiPriority w:val="99"/>
     <w:semiHidden/>
-    <w:rsid w:val="00A97B1B"/>
+    <w:rsid w:val="00332EDC"/>
     <w:rPr>
       <w:color w:val="808080"/>
     </w:rPr>
@@ -6568,9 +6489,6 @@
   <w:style w:type="paragraph" w:customStyle="1" w:styleId="A377DCE1025F4EAAB3561772C4148D9B">
     <w:name w:val="A377DCE1025F4EAAB3561772C4148D9B"/>
     <w:rsid w:val="00A97B1B"/>
-    <w:rPr>
-      <w:lang w:val="en-NG" w:eastAsia="en-NG"/>
-    </w:rPr>
   </w:style>
   <w:style w:type="paragraph" w:customStyle="1" w:styleId="2B24AB563B404B9FB37517E78FCAC378">
     <w:name w:val="2B24AB563B404B9FB37517E78FCAC378"/>
@@ -6599,99 +6517,540 @@
   <w:style w:type="paragraph" w:customStyle="1" w:styleId="75BB387618674FB8BC520389402F2FE1">
     <w:name w:val="75BB387618674FB8BC520389402F2FE1"/>
     <w:rsid w:val="00173517"/>
-    <w:rPr>
-      <w:lang w:val="en-NG" w:eastAsia="en-NG"/>
-    </w:rPr>
   </w:style>
   <w:style w:type="paragraph" w:customStyle="1" w:styleId="85789E6B538C4F069B2F94D0F33FE037">
     <w:name w:val="85789E6B538C4F069B2F94D0F33FE037"/>
     <w:rsid w:val="00173517"/>
-    <w:rPr>
-      <w:lang w:val="en-NG" w:eastAsia="en-NG"/>
-    </w:rPr>
   </w:style>
   <w:style w:type="paragraph" w:customStyle="1" w:styleId="2874084ED4AD47449F87694525127496">
     <w:name w:val="2874084ED4AD47449F87694525127496"/>
     <w:rsid w:val="00173517"/>
-    <w:rPr>
-      <w:lang w:val="en-NG" w:eastAsia="en-NG"/>
-    </w:rPr>
   </w:style>
   <w:style w:type="paragraph" w:customStyle="1" w:styleId="B1E2384EF4474A16B7C5433F00A29BE1">
     <w:name w:val="B1E2384EF4474A16B7C5433F00A29BE1"/>
     <w:rsid w:val="00173517"/>
-    <w:rPr>
-      <w:lang w:val="en-NG" w:eastAsia="en-NG"/>
-    </w:rPr>
   </w:style>
   <w:style w:type="paragraph" w:customStyle="1" w:styleId="D57ED00836C24887B5CB62F18069F1B9">
     <w:name w:val="D57ED00836C24887B5CB62F18069F1B9"/>
     <w:rsid w:val="00173517"/>
-    <w:rPr>
-      <w:lang w:val="en-NG" w:eastAsia="en-NG"/>
-    </w:rPr>
   </w:style>
   <w:style w:type="paragraph" w:customStyle="1" w:styleId="18B4766EA21D41EC908431297596AE7A">
     <w:name w:val="18B4766EA21D41EC908431297596AE7A"/>
     <w:rsid w:val="00173517"/>
-    <w:rPr>
-      <w:lang w:val="en-NG" w:eastAsia="en-NG"/>
-    </w:rPr>
   </w:style>
   <w:style w:type="paragraph" w:customStyle="1" w:styleId="8CA6093E6BA34597B92891B7E2FFD5E5">
     <w:name w:val="8CA6093E6BA34597B92891B7E2FFD5E5"/>
     <w:rsid w:val="00173517"/>
-    <w:rPr>
-      <w:lang w:val="en-NG" w:eastAsia="en-NG"/>
-    </w:rPr>
   </w:style>
   <w:style w:type="paragraph" w:customStyle="1" w:styleId="EDCFD24A9A2145BCB6FFC95FCDDACFD7">
     <w:name w:val="EDCFD24A9A2145BCB6FFC95FCDDACFD7"/>
     <w:rsid w:val="00173517"/>
-    <w:rPr>
-      <w:lang w:val="en-NG" w:eastAsia="en-NG"/>
-    </w:rPr>
   </w:style>
   <w:style w:type="paragraph" w:customStyle="1" w:styleId="C5F4F0451D9848849D3AD936D8548DAA">
     <w:name w:val="C5F4F0451D9848849D3AD936D8548DAA"/>
     <w:rsid w:val="00173517"/>
-    <w:rPr>
-      <w:lang w:val="en-NG" w:eastAsia="en-NG"/>
-    </w:rPr>
   </w:style>
   <w:style w:type="paragraph" w:customStyle="1" w:styleId="CCB6C24FBD2C4741B3D4D71EEE3DB683">
     <w:name w:val="CCB6C24FBD2C4741B3D4D71EEE3DB683"/>
     <w:rsid w:val="00173517"/>
-    <w:rPr>
-      <w:lang w:val="en-NG" w:eastAsia="en-NG"/>
-    </w:rPr>
   </w:style>
   <w:style w:type="paragraph" w:customStyle="1" w:styleId="3EF941DB5207434BB87A9BE11E2DB679">
     <w:name w:val="3EF941DB5207434BB87A9BE11E2DB679"/>
     <w:rsid w:val="00173517"/>
-    <w:rPr>
-      <w:lang w:val="en-NG" w:eastAsia="en-NG"/>
-    </w:rPr>
   </w:style>
   <w:style w:type="paragraph" w:customStyle="1" w:styleId="A39550EB129A47FD90FB68CADF4A2849">
     <w:name w:val="A39550EB129A47FD90FB68CADF4A2849"/>
     <w:rsid w:val="00451472"/>
-    <w:rPr>
-      <w:lang w:val="en-NG" w:eastAsia="en-NG"/>
-    </w:rPr>
   </w:style>
   <w:style w:type="paragraph" w:customStyle="1" w:styleId="FA024501203746069F7ACCC5F4A6EF55">
     <w:name w:val="FA024501203746069F7ACCC5F4A6EF55"/>
     <w:rsid w:val="00451472"/>
-    <w:rPr>
-      <w:lang w:val="en-NG" w:eastAsia="en-NG"/>
-    </w:rPr>
+  </w:style>
+  <w:style w:type="paragraph" w:customStyle="1" w:styleId="CC685671CB7542D88AA809CE29A8C02F">
+    <w:name w:val="CC685671CB7542D88AA809CE29A8C02F"/>
+    <w:rsid w:val="00A30179"/>
+  </w:style>
+  <w:style w:type="paragraph" w:customStyle="1" w:styleId="773331CB0AAC410AA137E3B8FCF73341">
+    <w:name w:val="773331CB0AAC410AA137E3B8FCF73341"/>
+    <w:rsid w:val="00A30179"/>
+  </w:style>
+  <w:style w:type="paragraph" w:customStyle="1" w:styleId="B5F23A84FAD745278C272D001D14AF48">
+    <w:name w:val="B5F23A84FAD745278C272D001D14AF48"/>
+    <w:rsid w:val="00A30179"/>
+  </w:style>
+  <w:style w:type="paragraph" w:customStyle="1" w:styleId="766F75CE5A6F429E8E87E24718B45D50">
+    <w:name w:val="766F75CE5A6F429E8E87E24718B45D50"/>
+    <w:rsid w:val="00A30179"/>
+  </w:style>
+  <w:style w:type="paragraph" w:customStyle="1" w:styleId="5BCAFE760815437AB7B7D7FD512A4211">
+    <w:name w:val="5BCAFE760815437AB7B7D7FD512A4211"/>
+    <w:rsid w:val="00A30179"/>
+  </w:style>
+  <w:style w:type="paragraph" w:customStyle="1" w:styleId="AEB80924C7024E44A49EF9BC00C65A27">
+    <w:name w:val="AEB80924C7024E44A49EF9BC00C65A27"/>
+    <w:rsid w:val="00A30179"/>
+  </w:style>
+  <w:style w:type="paragraph" w:customStyle="1" w:styleId="F43E51BCFE674C048B3B14A3626390DD">
+    <w:name w:val="F43E51BCFE674C048B3B14A3626390DD"/>
+    <w:rsid w:val="00A30179"/>
+  </w:style>
+  <w:style w:type="paragraph" w:customStyle="1" w:styleId="F04DA7DC1B22471A8F7CC812D6EA32EB">
+    <w:name w:val="F04DA7DC1B22471A8F7CC812D6EA32EB"/>
+    <w:rsid w:val="00A30179"/>
+  </w:style>
+  <w:style w:type="paragraph" w:customStyle="1" w:styleId="5C5A233522EF4D5191CDBB308BF65559">
+    <w:name w:val="5C5A233522EF4D5191CDBB308BF65559"/>
+    <w:rsid w:val="00A30179"/>
+  </w:style>
+  <w:style w:type="paragraph" w:customStyle="1" w:styleId="2D844B75A1834180A369769C27B454BF">
+    <w:name w:val="2D844B75A1834180A369769C27B454BF"/>
+    <w:rsid w:val="00A30179"/>
+  </w:style>
+  <w:style w:type="paragraph" w:customStyle="1" w:styleId="49C8EAF99B7644ED8A9952A5C95A82EA">
+    <w:name w:val="49C8EAF99B7644ED8A9952A5C95A82EA"/>
+    <w:rsid w:val="00A30179"/>
+  </w:style>
+  <w:style w:type="paragraph" w:customStyle="1" w:styleId="96A21116A40A421B98F3C2FE1404DDC4">
+    <w:name w:val="96A21116A40A421B98F3C2FE1404DDC4"/>
+    <w:rsid w:val="00A30179"/>
+  </w:style>
+  <w:style w:type="paragraph" w:customStyle="1" w:styleId="2D044D55921946DC9F1C6D53DF565A59">
+    <w:name w:val="2D044D55921946DC9F1C6D53DF565A59"/>
+    <w:rsid w:val="00A30179"/>
+  </w:style>
+  <w:style w:type="paragraph" w:customStyle="1" w:styleId="A6DA3DA4E2E74180BE358E8647052615">
+    <w:name w:val="A6DA3DA4E2E74180BE358E8647052615"/>
+    <w:rsid w:val="00A30179"/>
+  </w:style>
+  <w:style w:type="paragraph" w:customStyle="1" w:styleId="8AAF7249213F44CCA61A093418C42C6F">
+    <w:name w:val="8AAF7249213F44CCA61A093418C42C6F"/>
+    <w:rsid w:val="00A30179"/>
+  </w:style>
+  <w:style w:type="paragraph" w:customStyle="1" w:styleId="EB932D2AC630474BA08BD2A281FFDAF0">
+    <w:name w:val="EB932D2AC630474BA08BD2A281FFDAF0"/>
+    <w:rsid w:val="00A30179"/>
+  </w:style>
+  <w:style w:type="paragraph" w:customStyle="1" w:styleId="B3A2E56AC37343EA968E9AF74C9476DE">
+    <w:name w:val="B3A2E56AC37343EA968E9AF74C9476DE"/>
+    <w:rsid w:val="00A30179"/>
+  </w:style>
+  <w:style w:type="paragraph" w:customStyle="1" w:styleId="F655ACEEE8A24F84B83D46C0788EF430">
+    <w:name w:val="F655ACEEE8A24F84B83D46C0788EF430"/>
+    <w:rsid w:val="00A30179"/>
+  </w:style>
+  <w:style w:type="paragraph" w:customStyle="1" w:styleId="076863A3A4BF45EE8EC3B8B15C781683">
+    <w:name w:val="076863A3A4BF45EE8EC3B8B15C781683"/>
+    <w:rsid w:val="00A30179"/>
+  </w:style>
+  <w:style w:type="paragraph" w:customStyle="1" w:styleId="37982A71A841465A943C8EFDE3AC2EE2">
+    <w:name w:val="37982A71A841465A943C8EFDE3AC2EE2"/>
+    <w:rsid w:val="00A30179"/>
+  </w:style>
+  <w:style w:type="paragraph" w:customStyle="1" w:styleId="301C9E39FA4048F0B8150CB92CB469D9">
+    <w:name w:val="301C9E39FA4048F0B8150CB92CB469D9"/>
+    <w:rsid w:val="00A30179"/>
+  </w:style>
+  <w:style w:type="paragraph" w:customStyle="1" w:styleId="8706FCFADFF74FC58DAB852E3BB1ADBA">
+    <w:name w:val="8706FCFADFF74FC58DAB852E3BB1ADBA"/>
+    <w:rsid w:val="00A30179"/>
+  </w:style>
+  <w:style w:type="paragraph" w:customStyle="1" w:styleId="F756600D17AF42829E2AEAFAD3F7ACFD">
+    <w:name w:val="F756600D17AF42829E2AEAFAD3F7ACFD"/>
+    <w:rsid w:val="00A30179"/>
+  </w:style>
+  <w:style w:type="paragraph" w:customStyle="1" w:styleId="44F80EA51DE741BDB960F7E23AC083A0">
+    <w:name w:val="44F80EA51DE741BDB960F7E23AC083A0"/>
+    <w:rsid w:val="00A30179"/>
+  </w:style>
+  <w:style w:type="paragraph" w:customStyle="1" w:styleId="723A531EBD184BF7A1000BFDA03AA4FF">
+    <w:name w:val="723A531EBD184BF7A1000BFDA03AA4FF"/>
+    <w:rsid w:val="00A30179"/>
+  </w:style>
+  <w:style w:type="paragraph" w:customStyle="1" w:styleId="D376E8658D0F4B3C977C5A2D2D77F8CA">
+    <w:name w:val="D376E8658D0F4B3C977C5A2D2D77F8CA"/>
+    <w:rsid w:val="00A30179"/>
+  </w:style>
+  <w:style w:type="paragraph" w:customStyle="1" w:styleId="F794CA3FEC7B4E88A5843B70843300E6">
+    <w:name w:val="F794CA3FEC7B4E88A5843B70843300E6"/>
+    <w:rsid w:val="00A30179"/>
+  </w:style>
+  <w:style w:type="paragraph" w:customStyle="1" w:styleId="0C52DD986154472DA4F0074323687C23">
+    <w:name w:val="0C52DD986154472DA4F0074323687C23"/>
+    <w:rsid w:val="00A30179"/>
+  </w:style>
+  <w:style w:type="paragraph" w:customStyle="1" w:styleId="9AE89E6D3530478E89010DECA4A635A9">
+    <w:name w:val="9AE89E6D3530478E89010DECA4A635A9"/>
+    <w:rsid w:val="00A30179"/>
+  </w:style>
+  <w:style w:type="paragraph" w:customStyle="1" w:styleId="4CD256F5E71D4569AAC5E36E7CDD8A9F">
+    <w:name w:val="4CD256F5E71D4569AAC5E36E7CDD8A9F"/>
+    <w:rsid w:val="00A30179"/>
+  </w:style>
+  <w:style w:type="paragraph" w:customStyle="1" w:styleId="C0C5BF066B98474494644DF0CBE4829D">
+    <w:name w:val="C0C5BF066B98474494644DF0CBE4829D"/>
+    <w:rsid w:val="00A30179"/>
+  </w:style>
+  <w:style w:type="paragraph" w:customStyle="1" w:styleId="FDB7E29E0EDD4E129B2CFF63D2CEB25B">
+    <w:name w:val="FDB7E29E0EDD4E129B2CFF63D2CEB25B"/>
+    <w:rsid w:val="00A30179"/>
+  </w:style>
+  <w:style w:type="paragraph" w:customStyle="1" w:styleId="FE32358E5C86422E95AE7262F83DB0EA">
+    <w:name w:val="FE32358E5C86422E95AE7262F83DB0EA"/>
+    <w:rsid w:val="00A30179"/>
+  </w:style>
+  <w:style w:type="paragraph" w:customStyle="1" w:styleId="400A179AFF174353A3FE728F6FC71911">
+    <w:name w:val="400A179AFF174353A3FE728F6FC71911"/>
+    <w:rsid w:val="00A30179"/>
+  </w:style>
+  <w:style w:type="paragraph" w:customStyle="1" w:styleId="31DD5C6059AB4265B1D691C53EA8F339">
+    <w:name w:val="31DD5C6059AB4265B1D691C53EA8F339"/>
+    <w:rsid w:val="00A30179"/>
+  </w:style>
+  <w:style w:type="paragraph" w:customStyle="1" w:styleId="B81968F9D23F4BEDA56E328793CE51EF">
+    <w:name w:val="B81968F9D23F4BEDA56E328793CE51EF"/>
+    <w:rsid w:val="00A30179"/>
+  </w:style>
+  <w:style w:type="paragraph" w:customStyle="1" w:styleId="FA723915FD564E3293641F827FEBF79F">
+    <w:name w:val="FA723915FD564E3293641F827FEBF79F"/>
+    <w:rsid w:val="00A30179"/>
+  </w:style>
+  <w:style w:type="paragraph" w:customStyle="1" w:styleId="E94EAA7BD5084E47B29AB98642EDCC09">
+    <w:name w:val="E94EAA7BD5084E47B29AB98642EDCC09"/>
+    <w:rsid w:val="00A30179"/>
+  </w:style>
+  <w:style w:type="paragraph" w:customStyle="1" w:styleId="6664613BECD949EEA3BB884EE605D1F0">
+    <w:name w:val="6664613BECD949EEA3BB884EE605D1F0"/>
+    <w:rsid w:val="00A30179"/>
+  </w:style>
+  <w:style w:type="paragraph" w:customStyle="1" w:styleId="416E0ED97E454AFCA19174B7E2F4B229">
+    <w:name w:val="416E0ED97E454AFCA19174B7E2F4B229"/>
+    <w:rsid w:val="00A30179"/>
+  </w:style>
+  <w:style w:type="paragraph" w:customStyle="1" w:styleId="EB8560F0EB374FA680A9014BE3474DCF">
+    <w:name w:val="EB8560F0EB374FA680A9014BE3474DCF"/>
+    <w:rsid w:val="00A30179"/>
+  </w:style>
+  <w:style w:type="paragraph" w:customStyle="1" w:styleId="428FDC5F98234AEB9960D0FE47AE8FF8">
+    <w:name w:val="428FDC5F98234AEB9960D0FE47AE8FF8"/>
+    <w:rsid w:val="00A30179"/>
+  </w:style>
+  <w:style w:type="paragraph" w:customStyle="1" w:styleId="687C0BE45F604DF6826925025EF038EC">
+    <w:name w:val="687C0BE45F604DF6826925025EF038EC"/>
+    <w:rsid w:val="00A30179"/>
+  </w:style>
+  <w:style w:type="paragraph" w:customStyle="1" w:styleId="7EAFD174B5974AA18DF2BE3A837669A7">
+    <w:name w:val="7EAFD174B5974AA18DF2BE3A837669A7"/>
+    <w:rsid w:val="00A30179"/>
+  </w:style>
+  <w:style w:type="paragraph" w:customStyle="1" w:styleId="1625B88682274AE7B05080863C4DD275">
+    <w:name w:val="1625B88682274AE7B05080863C4DD275"/>
+    <w:rsid w:val="00A30179"/>
+  </w:style>
+  <w:style w:type="paragraph" w:customStyle="1" w:styleId="A73F6A290C1A454E96D8E7E478EBF958">
+    <w:name w:val="A73F6A290C1A454E96D8E7E478EBF958"/>
+    <w:rsid w:val="00A30179"/>
+  </w:style>
+  <w:style w:type="paragraph" w:customStyle="1" w:styleId="DF0F0F3DC24C472D9AC49CE635C336F5">
+    <w:name w:val="DF0F0F3DC24C472D9AC49CE635C336F5"/>
+    <w:rsid w:val="00A30179"/>
+  </w:style>
+  <w:style w:type="paragraph" w:customStyle="1" w:styleId="FF44F4CF4BB948DBA61103335D402A10">
+    <w:name w:val="FF44F4CF4BB948DBA61103335D402A10"/>
+    <w:rsid w:val="00A30179"/>
+  </w:style>
+  <w:style w:type="paragraph" w:customStyle="1" w:styleId="D41404E532AC42BAA192BD53FCDF3B0E">
+    <w:name w:val="D41404E532AC42BAA192BD53FCDF3B0E"/>
+    <w:rsid w:val="00A30179"/>
+  </w:style>
+  <w:style w:type="paragraph" w:customStyle="1" w:styleId="AD3B9670E29E41ED807DBE53C0510439">
+    <w:name w:val="AD3B9670E29E41ED807DBE53C0510439"/>
+    <w:rsid w:val="00A30179"/>
+  </w:style>
+  <w:style w:type="paragraph" w:customStyle="1" w:styleId="5B90D4B3CB5D479588E289F5CEF1E838">
+    <w:name w:val="5B90D4B3CB5D479588E289F5CEF1E838"/>
+    <w:rsid w:val="00A30179"/>
+  </w:style>
+  <w:style w:type="paragraph" w:customStyle="1" w:styleId="961A981CE2014F3D918B72DF6F33D207">
+    <w:name w:val="961A981CE2014F3D918B72DF6F33D207"/>
+    <w:rsid w:val="00A30179"/>
+  </w:style>
+  <w:style w:type="paragraph" w:customStyle="1" w:styleId="A6AB978D22044B3680551B13C1AE453B">
+    <w:name w:val="A6AB978D22044B3680551B13C1AE453B"/>
+    <w:rsid w:val="00A30179"/>
+  </w:style>
+  <w:style w:type="paragraph" w:customStyle="1" w:styleId="ED57A52849DD450083EB3730AC0DF89B">
+    <w:name w:val="ED57A52849DD450083EB3730AC0DF89B"/>
+    <w:rsid w:val="00A30179"/>
+  </w:style>
+  <w:style w:type="paragraph" w:customStyle="1" w:styleId="C8B41BA9CB5F44C586A73D91173FD4AC">
+    <w:name w:val="C8B41BA9CB5F44C586A73D91173FD4AC"/>
+    <w:rsid w:val="00A30179"/>
+  </w:style>
+  <w:style w:type="paragraph" w:customStyle="1" w:styleId="6A4CF88316BC4A179FF9BCDB4818085C">
+    <w:name w:val="6A4CF88316BC4A179FF9BCDB4818085C"/>
+    <w:rsid w:val="00A30179"/>
+  </w:style>
+  <w:style w:type="paragraph" w:customStyle="1" w:styleId="83316ACDE67941ED941723A236409E82">
+    <w:name w:val="83316ACDE67941ED941723A236409E82"/>
+    <w:rsid w:val="00A30179"/>
+  </w:style>
+  <w:style w:type="paragraph" w:customStyle="1" w:styleId="ABEE65D750264EB78CFF0F82073E0798">
+    <w:name w:val="ABEE65D750264EB78CFF0F82073E0798"/>
+    <w:rsid w:val="00A30179"/>
+  </w:style>
+  <w:style w:type="paragraph" w:customStyle="1" w:styleId="3E8F03130E5A41DF994157770B5B6D9D">
+    <w:name w:val="3E8F03130E5A41DF994157770B5B6D9D"/>
+    <w:rsid w:val="00A30179"/>
+  </w:style>
+  <w:style w:type="paragraph" w:customStyle="1" w:styleId="966EDB3339C74FAB844F66D240A52054">
+    <w:name w:val="966EDB3339C74FAB844F66D240A52054"/>
+    <w:rsid w:val="00A30179"/>
+  </w:style>
+  <w:style w:type="paragraph" w:customStyle="1" w:styleId="2FD7C579E1DA45C9BEB816269806D3C1">
+    <w:name w:val="2FD7C579E1DA45C9BEB816269806D3C1"/>
+    <w:rsid w:val="00A30179"/>
+  </w:style>
+  <w:style w:type="paragraph" w:customStyle="1" w:styleId="8C36FD5949E5479D96563069D2322A60">
+    <w:name w:val="8C36FD5949E5479D96563069D2322A60"/>
+    <w:rsid w:val="00A30179"/>
+  </w:style>
+  <w:style w:type="paragraph" w:customStyle="1" w:styleId="35523AEADB24491A8CF0D9F3FC3BF313">
+    <w:name w:val="35523AEADB24491A8CF0D9F3FC3BF313"/>
+    <w:rsid w:val="00A30179"/>
+  </w:style>
+  <w:style w:type="paragraph" w:customStyle="1" w:styleId="7184F5C487744A558D80FCE1052D511F">
+    <w:name w:val="7184F5C487744A558D80FCE1052D511F"/>
+    <w:rsid w:val="00A30179"/>
+  </w:style>
+  <w:style w:type="paragraph" w:customStyle="1" w:styleId="AB2BB959D1B84E5E923E8B979D3B3524">
+    <w:name w:val="AB2BB959D1B84E5E923E8B979D3B3524"/>
+    <w:rsid w:val="00A30179"/>
+  </w:style>
+  <w:style w:type="paragraph" w:customStyle="1" w:styleId="BA569395F7E149E8A1DA473FA02A91BE">
+    <w:name w:val="BA569395F7E149E8A1DA473FA02A91BE"/>
+    <w:rsid w:val="00A30179"/>
+  </w:style>
+  <w:style w:type="paragraph" w:customStyle="1" w:styleId="9034CB58620449199F03BE252AE0B613">
+    <w:name w:val="9034CB58620449199F03BE252AE0B613"/>
+    <w:rsid w:val="00A30179"/>
+  </w:style>
+  <w:style w:type="paragraph" w:customStyle="1" w:styleId="699371380817456AACC60B7B274F3E3D">
+    <w:name w:val="699371380817456AACC60B7B274F3E3D"/>
+    <w:rsid w:val="00A30179"/>
+  </w:style>
+  <w:style w:type="paragraph" w:customStyle="1" w:styleId="8CEDE24771DA4C91B16CB69AB824DCBA">
+    <w:name w:val="8CEDE24771DA4C91B16CB69AB824DCBA"/>
+    <w:rsid w:val="00A30179"/>
+  </w:style>
+  <w:style w:type="paragraph" w:customStyle="1" w:styleId="2C78C86CAAAB42069DECEE7886870316">
+    <w:name w:val="2C78C86CAAAB42069DECEE7886870316"/>
+    <w:rsid w:val="00A30179"/>
+  </w:style>
+  <w:style w:type="paragraph" w:customStyle="1" w:styleId="E7AAE97E86014A8B9926CD800CEB6F61">
+    <w:name w:val="E7AAE97E86014A8B9926CD800CEB6F61"/>
+    <w:rsid w:val="00A30179"/>
+  </w:style>
+  <w:style w:type="paragraph" w:customStyle="1" w:styleId="4A80EE8E45E0469180BA59C49CC1B75E">
+    <w:name w:val="4A80EE8E45E0469180BA59C49CC1B75E"/>
+    <w:rsid w:val="00A30179"/>
+  </w:style>
+  <w:style w:type="paragraph" w:customStyle="1" w:styleId="BEEA37B1AC5C4A59BED35206F20367E9">
+    <w:name w:val="BEEA37B1AC5C4A59BED35206F20367E9"/>
+    <w:rsid w:val="00A30179"/>
+  </w:style>
+  <w:style w:type="paragraph" w:customStyle="1" w:styleId="16B7FF7A0A9847D89FD9798EAD3C62E2">
+    <w:name w:val="16B7FF7A0A9847D89FD9798EAD3C62E2"/>
+    <w:rsid w:val="00A30179"/>
+  </w:style>
+  <w:style w:type="paragraph" w:customStyle="1" w:styleId="9B7DABDCDCAF46F0BC2BF80E133E9BA4">
+    <w:name w:val="9B7DABDCDCAF46F0BC2BF80E133E9BA4"/>
+    <w:rsid w:val="00A30179"/>
+  </w:style>
+  <w:style w:type="paragraph" w:customStyle="1" w:styleId="13BAA24F5F844A1F86F492FFB1F78678">
+    <w:name w:val="13BAA24F5F844A1F86F492FFB1F78678"/>
+    <w:rsid w:val="00A30179"/>
+  </w:style>
+  <w:style w:type="paragraph" w:customStyle="1" w:styleId="6930A9C76AEA43D986460D285F7FCF25">
+    <w:name w:val="6930A9C76AEA43D986460D285F7FCF25"/>
+    <w:rsid w:val="00A30179"/>
+  </w:style>
+  <w:style w:type="paragraph" w:customStyle="1" w:styleId="E0D411ADF91242999B311C1881D2F519">
+    <w:name w:val="E0D411ADF91242999B311C1881D2F519"/>
+    <w:rsid w:val="00A30179"/>
+  </w:style>
+  <w:style w:type="paragraph" w:customStyle="1" w:styleId="E320C49D49F94FAB91C2A10975B7CF1F">
+    <w:name w:val="E320C49D49F94FAB91C2A10975B7CF1F"/>
+    <w:rsid w:val="00A30179"/>
+  </w:style>
+  <w:style w:type="paragraph" w:customStyle="1" w:styleId="C85B21F56EA34D67A489E99EF30D7DCE">
+    <w:name w:val="C85B21F56EA34D67A489E99EF30D7DCE"/>
+    <w:rsid w:val="00A30179"/>
+  </w:style>
+  <w:style w:type="paragraph" w:customStyle="1" w:styleId="A2923E31CF4E40D290034708D0219A87">
+    <w:name w:val="A2923E31CF4E40D290034708D0219A87"/>
+    <w:rsid w:val="00A30179"/>
+  </w:style>
+  <w:style w:type="paragraph" w:customStyle="1" w:styleId="181A6A4F24FF4A48A3465F9E2DF95616">
+    <w:name w:val="181A6A4F24FF4A48A3465F9E2DF95616"/>
+    <w:rsid w:val="00A30179"/>
+  </w:style>
+  <w:style w:type="paragraph" w:customStyle="1" w:styleId="278BE71DE7964B248F65497DB19311F2">
+    <w:name w:val="278BE71DE7964B248F65497DB19311F2"/>
+    <w:rsid w:val="00A30179"/>
+  </w:style>
+  <w:style w:type="paragraph" w:customStyle="1" w:styleId="AEA5358DD04D4496B1151BD35347144D">
+    <w:name w:val="AEA5358DD04D4496B1151BD35347144D"/>
+    <w:rsid w:val="00A30179"/>
+  </w:style>
+  <w:style w:type="paragraph" w:customStyle="1" w:styleId="03A4360F3E3A40E7AD7A9C1FDA1DA43C">
+    <w:name w:val="03A4360F3E3A40E7AD7A9C1FDA1DA43C"/>
+    <w:rsid w:val="00A30179"/>
+  </w:style>
+  <w:style w:type="paragraph" w:customStyle="1" w:styleId="BEFD64C7578646BA9EA06264FC7E5D65">
+    <w:name w:val="BEFD64C7578646BA9EA06264FC7E5D65"/>
+    <w:rsid w:val="00A30179"/>
+  </w:style>
+  <w:style w:type="paragraph" w:customStyle="1" w:styleId="F9E916AC970444D9B79196AD94B23309">
+    <w:name w:val="F9E916AC970444D9B79196AD94B23309"/>
+    <w:rsid w:val="00A30179"/>
+  </w:style>
+  <w:style w:type="paragraph" w:customStyle="1" w:styleId="1541CDC1B70A42F8B2CC666F70539541">
+    <w:name w:val="1541CDC1B70A42F8B2CC666F70539541"/>
+    <w:rsid w:val="00A30179"/>
+  </w:style>
+  <w:style w:type="paragraph" w:customStyle="1" w:styleId="5E1A5AF90B99494CB58FBDB494406A27">
+    <w:name w:val="5E1A5AF90B99494CB58FBDB494406A27"/>
+    <w:rsid w:val="00A30179"/>
+  </w:style>
+  <w:style w:type="paragraph" w:customStyle="1" w:styleId="BC7EED8F4F414977BC9122DF41E06B1C">
+    <w:name w:val="BC7EED8F4F414977BC9122DF41E06B1C"/>
+    <w:rsid w:val="00A30179"/>
+  </w:style>
+  <w:style w:type="paragraph" w:customStyle="1" w:styleId="1B1576C4F0AB4C03B69AEC08DD9F8FAA">
+    <w:name w:val="1B1576C4F0AB4C03B69AEC08DD9F8FAA"/>
+    <w:rsid w:val="00A30179"/>
+  </w:style>
+  <w:style w:type="paragraph" w:customStyle="1" w:styleId="B6037CE4B19E4BACADFC60A18AB91714">
+    <w:name w:val="B6037CE4B19E4BACADFC60A18AB91714"/>
+    <w:rsid w:val="00A30179"/>
+  </w:style>
+  <w:style w:type="paragraph" w:customStyle="1" w:styleId="2FBD14330EE54566946B500F1B417193">
+    <w:name w:val="2FBD14330EE54566946B500F1B417193"/>
+    <w:rsid w:val="00A30179"/>
+  </w:style>
+  <w:style w:type="paragraph" w:customStyle="1" w:styleId="A0A2DDA950EA435384F3D945D62A9077">
+    <w:name w:val="A0A2DDA950EA435384F3D945D62A9077"/>
+    <w:rsid w:val="00A30179"/>
+  </w:style>
+  <w:style w:type="paragraph" w:customStyle="1" w:styleId="A6691F1F37664279801E57F02750FEF3">
+    <w:name w:val="A6691F1F37664279801E57F02750FEF3"/>
+    <w:rsid w:val="00A30179"/>
+  </w:style>
+  <w:style w:type="paragraph" w:customStyle="1" w:styleId="0DDCF31EE09D4CF89DBEB4456498B1E3">
+    <w:name w:val="0DDCF31EE09D4CF89DBEB4456498B1E3"/>
+    <w:rsid w:val="00A30179"/>
+  </w:style>
+  <w:style w:type="paragraph" w:customStyle="1" w:styleId="8C474625EAFC4EB7951E291B187244E7">
+    <w:name w:val="8C474625EAFC4EB7951E291B187244E7"/>
+    <w:rsid w:val="00A30179"/>
+  </w:style>
+  <w:style w:type="paragraph" w:customStyle="1" w:styleId="BACC6309243F4C3EA1A40854A8442AF6">
+    <w:name w:val="BACC6309243F4C3EA1A40854A8442AF6"/>
+    <w:rsid w:val="00A30179"/>
+  </w:style>
+  <w:style w:type="paragraph" w:customStyle="1" w:styleId="8F32B6DB6D524313B1257D0EA5C54553">
+    <w:name w:val="8F32B6DB6D524313B1257D0EA5C54553"/>
+    <w:rsid w:val="00A30179"/>
+  </w:style>
+  <w:style w:type="paragraph" w:customStyle="1" w:styleId="42F8F16EC96F4015ACBE444453110D21">
+    <w:name w:val="42F8F16EC96F4015ACBE444453110D21"/>
+    <w:rsid w:val="00A30179"/>
+  </w:style>
+  <w:style w:type="paragraph" w:customStyle="1" w:styleId="EEBC916A83DE40528B87830A6AD22917">
+    <w:name w:val="EEBC916A83DE40528B87830A6AD22917"/>
+    <w:rsid w:val="00A30179"/>
+  </w:style>
+  <w:style w:type="paragraph" w:customStyle="1" w:styleId="489207FB5CE445E0BA480C2AE1761746">
+    <w:name w:val="489207FB5CE445E0BA480C2AE1761746"/>
+    <w:rsid w:val="00A30179"/>
+  </w:style>
+  <w:style w:type="paragraph" w:customStyle="1" w:styleId="EA4D5121EA1B46D4BA2CE12FD27BE374">
+    <w:name w:val="EA4D5121EA1B46D4BA2CE12FD27BE374"/>
+    <w:rsid w:val="00A30179"/>
+  </w:style>
+  <w:style w:type="paragraph" w:customStyle="1" w:styleId="78A880DCAB4A4202A347FAAF0B98836E">
+    <w:name w:val="78A880DCAB4A4202A347FAAF0B98836E"/>
+    <w:rsid w:val="00A30179"/>
+  </w:style>
+  <w:style w:type="paragraph" w:customStyle="1" w:styleId="AD59C5F4E93740AE83C3A842893DC0F6">
+    <w:name w:val="AD59C5F4E93740AE83C3A842893DC0F6"/>
+    <w:rsid w:val="00A30179"/>
+  </w:style>
+  <w:style w:type="paragraph" w:customStyle="1" w:styleId="778ECDDFBDB4449BA6D29B8992BE8085">
+    <w:name w:val="778ECDDFBDB4449BA6D29B8992BE8085"/>
+    <w:rsid w:val="00A30179"/>
+  </w:style>
+  <w:style w:type="paragraph" w:customStyle="1" w:styleId="E3890C1EAC12469A96BE9821D90DF4D9">
+    <w:name w:val="E3890C1EAC12469A96BE9821D90DF4D9"/>
+    <w:rsid w:val="00A30179"/>
+  </w:style>
+  <w:style w:type="paragraph" w:customStyle="1" w:styleId="4AFA7B369DE04BA5AA84E4C0E1220E12">
+    <w:name w:val="4AFA7B369DE04BA5AA84E4C0E1220E12"/>
+    <w:rsid w:val="00A30179"/>
+  </w:style>
+  <w:style w:type="paragraph" w:customStyle="1" w:styleId="CC46C7539DC04563A4EA2F9134CB7ADA">
+    <w:name w:val="CC46C7539DC04563A4EA2F9134CB7ADA"/>
+    <w:rsid w:val="00A30179"/>
+  </w:style>
+  <w:style w:type="paragraph" w:customStyle="1" w:styleId="17DF1A9BC1474736B050237E9F42C94B">
+    <w:name w:val="17DF1A9BC1474736B050237E9F42C94B"/>
+    <w:rsid w:val="00A30179"/>
+  </w:style>
+  <w:style w:type="paragraph" w:customStyle="1" w:styleId="49F25B81735F4631B7FC9E4BB0BC9639">
+    <w:name w:val="49F25B81735F4631B7FC9E4BB0BC9639"/>
+    <w:rsid w:val="00A30179"/>
+  </w:style>
+  <w:style w:type="paragraph" w:customStyle="1" w:styleId="557D3F1F20D3449EBC7F7C8C23E0E195">
+    <w:name w:val="557D3F1F20D3449EBC7F7C8C23E0E195"/>
+    <w:rsid w:val="00A30179"/>
+  </w:style>
+  <w:style w:type="paragraph" w:customStyle="1" w:styleId="3628A00F7557466C885453192741D8CC">
+    <w:name w:val="3628A00F7557466C885453192741D8CC"/>
+    <w:rsid w:val="00A30179"/>
+  </w:style>
+  <w:style w:type="paragraph" w:customStyle="1" w:styleId="E3FB802E6F3D4C839B1B83C1610D71C8">
+    <w:name w:val="E3FB802E6F3D4C839B1B83C1610D71C8"/>
+    <w:rsid w:val="00A30179"/>
+  </w:style>
+  <w:style w:type="paragraph" w:customStyle="1" w:styleId="8A51CB15836B41BC92EB4C46CF9E9098">
+    <w:name w:val="8A51CB15836B41BC92EB4C46CF9E9098"/>
+    <w:rsid w:val="00A30179"/>
+  </w:style>
+  <w:style w:type="paragraph" w:customStyle="1" w:styleId="F910D54F023447C98337F3E864E9C663">
+    <w:name w:val="F910D54F023447C98337F3E864E9C663"/>
+    <w:rsid w:val="00A30179"/>
+  </w:style>
+  <w:style w:type="paragraph" w:customStyle="1" w:styleId="B2A4EB3E31CB426BB2731EB8F16CFC12">
+    <w:name w:val="B2A4EB3E31CB426BB2731EB8F16CFC12"/>
+    <w:rsid w:val="00A30179"/>
+  </w:style>
+  <w:style w:type="paragraph" w:customStyle="1" w:styleId="0D7FC063503C4DE7A35556BB0922CA2C">
+    <w:name w:val="0D7FC063503C4DE7A35556BB0922CA2C"/>
+    <w:rsid w:val="00A30179"/>
+  </w:style>
+  <w:style w:type="paragraph" w:customStyle="1" w:styleId="CF45492EB2D645AF94D0DC4D7EFAB903">
+    <w:name w:val="CF45492EB2D645AF94D0DC4D7EFAB903"/>
+    <w:rsid w:val="00A30179"/>
+  </w:style>
+  <w:style w:type="paragraph" w:customStyle="1" w:styleId="933810050CA44F48BE7EF1294442C2C6">
+    <w:name w:val="933810050CA44F48BE7EF1294442C2C6"/>
+    <w:rsid w:val="00A30179"/>
   </w:style>
 </w:styles>
 </file>
 
 <file path=word/glossary/webSettings.xml><?xml version="1.0" encoding="utf-8"?>
-<w:webSettings xmlns:mc="http://schemas.openxmlformats.org/markup-compatibility/2006" xmlns:r="http://schemas.openxmlformats.org/officeDocument/2006/relationships" xmlns:w="http://schemas.openxmlformats.org/wordprocessingml/2006/main" xmlns:w14="http://schemas.microsoft.com/office/word/2010/wordml" xmlns:w15="http://schemas.microsoft.com/office/word/2012/wordml" xmlns:w16cex="http://schemas.microsoft.com/office/word/2018/wordml/cex" xmlns:w16cid="http://schemas.microsoft.com/office/word/2016/wordml/cid" xmlns:w16="http://schemas.microsoft.com/office/word/2018/wordml" xmlns:w16sdtdh="http://schemas.microsoft.com/office/word/2020/wordml/sdtdatahash" xmlns:w16se="http://schemas.microsoft.com/office/word/2015/wordml/symex" mc:Ignorable="w14 w15 w16se w16cid w16 w16cex w16sdtdh">
+<w:webSettings xmlns:mc="http://schemas.openxmlformats.org/markup-compatibility/2006" xmlns:r="http://schemas.openxmlformats.org/officeDocument/2006/relationships" xmlns:w="http://schemas.openxmlformats.org/wordprocessingml/2006/main" xmlns:w14="http://schemas.microsoft.com/office/word/2010/wordml" xmlns:w15="http://schemas.microsoft.com/office/word/2012/wordml" xmlns:w16se="http://schemas.microsoft.com/office/word/2015/wordml/symex" mc:Ignorable="w14 w15 w16se">
   <w:optimizeForBrowser/>
   <w:relyOnVML/>
   <w:allowPNG/>
@@ -6959,325 +7318,325 @@
 </a:theme>
 </file>
 
-<file path=customXml/item1.xml><?xml version="1.0" encoding="utf-8"?>
+<file path=customXml/item1.xml>��< ? x m l   v e r s i o n = " 1 . 0 "   e n c o d i n g = " u t f - 1 6 " ? > < N a v W o r d R e p o r t X m l P a r t   x m l n s = " u r n : m i c r o s o f t - d y n a m i c s - n a v / r e p o r t s / S t a n d a r d _ S t a t e m e n t / 5 0 0 1 3 / " > + 
+     < C u s t o m e r > + 
+         < B R N > B R N < / B R N > + 
+         < N o _ C u s t > N o _ C u s t < / N o _ C u s t > + 
+         < P h o n e N o > P h o n e N o < / P h o n e N o > + 
+         < V A T R e g N o > V A T R e g N o < / V A T R e g N o > + 
+         < I n t e g e r > + 
+             < B a n k A c c N o _ C o m p a n y I n f o > B a n k A c c N o _ C o m p a n y I n f o < / B a n k A c c N o _ C o m p a n y I n f o > + 
+             < B a n k A c c N o _ C o m p a n y I n f o C a p t i o n > B a n k A c c N o _ C o m p a n y I n f o C a p t i o n < / B a n k A c c N o _ C o m p a n y I n f o C a p t i o n > + 
+             < B a n k N a m e _ C o m p a n y I n f o > B a n k N a m e _ C o m p a n y I n f o < / B a n k N a m e _ C o m p a n y I n f o > + 
+             < B a n k N a m e _ C o m p a n y I n f o C a p t i o n > B a n k N a m e _ C o m p a n y I n f o C a p t i o n < / B a n k N a m e _ C o m p a n y I n f o C a p t i o n > + 
+             < C o m p a n y A d d r 1 > C o m p a n y A d d r 1 < / C o m p a n y A d d r 1 > + 
+             < C o m p a n y A d d r 2 > C o m p a n y A d d r 2 < / C o m p a n y A d d r 2 > + 
+             < C o m p a n y A d d r 3 > C o m p a n y A d d r 3 < / C o m p a n y A d d r 3 > + 
+             < C o m p a n y A d d r 4 > C o m p a n y A d d r 4 < / C o m p a n y A d d r 4 > + 
+             < C o m p a n y A d d r 5 > C o m p a n y A d d r 5 < / C o m p a n y A d d r 5 > + 
+             < C o m p a n y A d d r 6 > C o m p a n y A d d r 6 < / C o m p a n y A d d r 6 > + 
+             < C o m p a n y A d d r 7 > C o m p a n y A d d r 7 < / C o m p a n y A d d r 7 > + 
+             < C o m p a n y A d d r 8 > C o m p a n y A d d r 8 < / C o m p a n y A d d r 8 > + 
+             < C o m p a n y I n f o 1 P i c t u r e > C o m p a n y I n f o 1 P i c t u r e < / C o m p a n y I n f o 1 P i c t u r e > + 
+             < C o m p a n y I n f o 2 P i c t u r e > C o m p a n y I n f o 2 P i c t u r e < / C o m p a n y I n f o 2 P i c t u r e > + 
+             < C o m p a n y I n f o 3 P i c t u r e > C o m p a n y I n f o 3 P i c t u r e < / C o m p a n y I n f o 3 P i c t u r e > + 
+             < C o m p a n y I n f o E m a i l > C o m p a n y I n f o E m a i l < / C o m p a n y I n f o E m a i l > + 
+             < C o m p a n y I n f o E m a i l C a p t i o n > C o m p a n y I n f o E m a i l C a p t i o n < / C o m p a n y I n f o E m a i l C a p t i o n > + 
+             < C o m p a n y I n f o H o m e P a g e > C o m p a n y I n f o H o m e P a g e < / C o m p a n y I n f o H o m e P a g e > + 
+             < C o m p a n y I n f o H o m e p a g e C a p t i o n > C o m p a n y I n f o H o m e p a g e C a p t i o n < / C o m p a n y I n f o H o m e p a g e C a p t i o n > + 
+             < C o m p a n y L e g a l O f f i c e > C o m p a n y L e g a l O f f i c e < / C o m p a n y L e g a l O f f i c e > + 
+             < C o m p a n y L e g a l O f f i c e _ L b l > C o m p a n y L e g a l O f f i c e _ L b l < / C o m p a n y L e g a l O f f i c e _ L b l > + 
+             < C o m p a n y P i c t u r e > C o m p a n y P i c t u r e < / C o m p a n y P i c t u r e > + 
+             < C u r r R e p o r t P a g e N o C a p t i o n > C u r r R e p o r t P a g e N o C a p t i o n < / C u r r R e p o r t P a g e N o C a p t i o n > + 
+             < C u s t A d d r 1 > C u s t A d d r 1 < / C u s t A d d r 1 > + 
+             < C u s t A d d r 2 > C u s t A d d r 2 < / C u s t A d d r 2 > + 
+             < C u s t A d d r 3 > C u s t A d d r 3 < / C u s t A d d r 3 > + 
+             < C u s t A d d r 4 > C u s t A d d r 4 < / C u s t A d d r 4 > + 
+             < C u s t A d d r 5 > C u s t A d d r 5 < / C u s t A d d r 5 > + 
+             < C u s t A d d r 6 > C u s t A d d r 6 < / C u s t A d d r 6 > + 
+             < C u s t A d d r 7 > C u s t A d d r 7 < / C u s t A d d r 7 > + 
+             < C u s t A d d r 8 > C u s t A d d r 8 < / C u s t A d d r 8 > + 
+             < C u s t B a l a n c e C a p t i o n > C u s t B a l a n c e C a p t i o n < / C u s t B a l a n c e C a p t i o n > + 
+             < D e s c _ C u s t L e d g E n t r y 2 C a p t i o n > D e s c _ C u s t L e d g E n t r y 2 C a p t i o n < / D e s c _ C u s t L e d g E n t r y 2 C a p t i o n > + 
+             < D o c D a t e C a p t i o n > D o c D a t e C a p t i o n < / D o c D a t e C a p t i o n > + 
+             < D o c N o _ D t l d C u s t L e d g E n t r i e s C a p t i o n > D o c N o _ D t l d C u s t L e d g E n t r i e s C a p t i o n < / D o c N o _ D t l d C u s t L e d g E n t r i e s C a p t i o n > + 
+             < D u e D a t e _ C u s t L e d g E n t r y 2 C a p t i o n > D u e D a t e _ C u s t L e d g E n t r y 2 C a p t i o n < / D u e D a t e _ C u s t L e d g E n t r y 2 C a p t i o n > + 
+             < E n d D a t e > E n d D a t e < / E n d D a t e > + 
+             < E n d D a t e C a p t i o n > E n d D a t e C a p t i o n < / E n d D a t e C a p t i o n > + 
+             < G i r o N o _ C o m p a n y I n f o > G i r o N o _ C o m p a n y I n f o < / G i r o N o _ C o m p a n y I n f o > + 
+             < G i r o N o _ C o m p a n y I n f o C a p t i o n > G i r o N o _ C o m p a n y I n f o C a p t i o n < / G i r o N o _ C o m p a n y I n f o C a p t i o n > + 
+             < L a s t S t a t m n t N o _ C u s t > L a s t S t a t m n t N o _ C u s t < / L a s t S t a t m n t N o _ C u s t > + 
+             < L a s t S t a t m n t N o _ C u s t C a p t i o n > L a s t S t a t m n t N o _ C u s t C a p t i o n < / L a s t S t a t m n t N o _ C u s t C a p t i o n > + 
+             < N o 1 _ C u s t > N o 1 _ C u s t < / N o 1 _ C u s t > + 
+             < N o 1 _ C u s t C a p t i o n > N o 1 _ C u s t C a p t i o n < / N o 1 _ C u s t C a p t i o n > + 
+             < O r i g i n a l A m t _ C u s t L e d g E n t r y 2 C a p t i o n > O r i g i n a l A m t _ C u s t L e d g E n t r y 2 C a p t i o n < / O r i g i n a l A m t _ C u s t L e d g E n t r y 2 C a p t i o n > + 
+             < P h o n e N o _ C o m p a n y I n f o > P h o n e N o _ C o m p a n y I n f o < / P h o n e N o _ C o m p a n y I n f o > + 
+             < P h o n e N o _ C o m p a n y I n f o C a p t i o n > P h o n e N o _ C o m p a n y I n f o C a p t i o n < / P h o n e N o _ C o m p a n y I n f o C a p t i o n > + 
+             < P o s t D a t e _ D t l d C u s t L e d g E n t r i e s C a p t i o n > P o s t D a t e _ D t l d C u s t L e d g E n t r i e s C a p t i o n < / P o s t D a t e _ D t l d C u s t L e d g E n t r i e s C a p t i o n > + 
+             < R e m a i n A m t C u s t L e d g E n t r y 2 C a p t i o n > R e m a i n A m t C u s t L e d g E n t r y 2 C a p t i o n < / R e m a i n A m t C u s t L e d g E n t r y 2 C a p t i o n > + 
+             < S t a r t D a t e > S t a r t D a t e < / S t a r t D a t e > + 
+             < S t a r t D a t e C a p t i o n > S t a r t D a t e C a p t i o n < / S t a r t D a t e C a p t i o n > + 
+             < S t a t e m e n t C a p t i o n > S t a t e m e n t C a p t i o n < / S t a t e m e n t C a p t i o n > + 
+             < T o d a y F o r m a t t e d > T o d a y F o r m a t t e d < / T o d a y F o r m a t t e d > + 
+             < V A T R e g N o _ C o m p a n y I n f o > V A T R e g N o _ C o m p a n y I n f o < / V A T R e g N o _ C o m p a n y I n f o > + 
+             < V A T R e g N o _ C o m p a n y I n f o C a p t i o n > V A T R e g N o _ C o m p a n y I n f o C a p t i o n < / V A T R e g N o _ C o m p a n y I n f o C a p t i o n > + 
+             < C u r r e n c y L o o p > + 
+                 < T o t a l _ C a p t i o n 2 > T o t a l _ C a p t i o n 2 < / T o t a l _ C a p t i o n 2 > + 
+                 < C u s t L e d g E n t r y H d r > + 
+                     < C u r r e n c y 2 C o d e _ C u s t L e d g E n t r y H d r > C u r r e n c y 2 C o d e _ C u s t L e d g E n t r y H d r < / C u r r e n c y 2 C o d e _ C u s t L e d g E n t r y H d r > + 
+                     < C u r r e n c y C o d e 3 > C u r r e n c y C o d e 3 < / C u r r e n c y C o d e 3 > + 
+                     < C u s t B a l a n c e _ C u s t L e d g E n t r y H d r > C u s t B a l a n c e _ C u s t L e d g E n t r y H d r < / C u s t B a l a n c e _ C u s t L e d g E n t r y H d r > + 
+                     < D t l d C u s t L e d g E n t r y T y p e > D t l d C u s t L e d g E n t r y T y p e < / D t l d C u s t L e d g E n t r y T y p e > + 
+                     < E n t r i e s E x i s t s > E n t r i e s E x i s t s < / E n t r i e s E x i s t s > + 
+                     < I s N e w C u s t C u r r e n c y G r o u p > I s N e w C u s t C u r r e n c y G r o u p < / I s N e w C u s t C u r r e n c y G r o u p > + 
+                     < P r i n t L i n e > P r i n t L i n e < / P r i n t L i n e > + 
+                     < S t a r t B a l a n c e > S t a r t B a l a n c e < / S t a r t B a l a n c e > + 
+                     < D t l d C u s t L e d g E n t r i e s > + 
+                         < A m t _ D t l d C u s t L e d g E n t r i e s > A m t _ D t l d C u s t L e d g E n t r i e s < / A m t _ D t l d C u s t L e d g E n t r i e s > + 
+                         < C u r r C o d e _ D t l d C u s t L e d g E n t r i e s > C u r r C o d e _ D t l d C u s t L e d g E n t r i e s < / C u r r C o d e _ D t l d C u s t L e d g E n t r i e s > + 
+                         < C u r r e n c y 2 C o d e > C u r r e n c y 2 C o d e < / C u r r e n c y 2 C o d e > + 
+                         < C u s t B a l a n c e > C u s t B a l a n c e < / C u s t B a l a n c e > + 
+                         < D e s c r i p t i o n > D e s c r i p t i o n < / D e s c r i p t i o n > + 
+                         < D o c N o _ D t l d C u s t L e d g E n t r i e s > D o c N o _ D t l d C u s t L e d g E n t r i e s < / D o c N o _ D t l d C u s t L e d g E n t r i e s > + 
+                         < D u e D a t e _ D t l d C u s t L e d g E n t r i e s > D u e D a t e _ D t l d C u s t L e d g E n t r i e s < / D u e D a t e _ D t l d C u s t L e d g E n t r i e s > + 
+                         < P o s t D a t e _ D t l d C u s t L e d g E n t r i e s > P o s t D a t e _ D t l d C u s t L e d g E n t r i e s < / P o s t D a t e _ D t l d C u s t L e d g E n t r i e s > + 
+                         < R e m a i n A m t _ D t l d C u s t L e d g E n t r i e s > R e m a i n A m t _ D t l d C u s t L e d g E n t r i e s < / R e m a i n A m t _ D t l d C u s t L e d g E n t r i e s > + 
+                     < / D t l d C u s t L e d g E n t r i e s > + 
+                 < / C u s t L e d g E n t r y H d r > + 
+                 < C u s t L e d g E n t r y F o o t e r > + 
+                     < C u r r e n c y C o d e 3 _ C u s t L e d g E n t r y F o o t e r > C u r r e n c y C o d e 3 _ C u s t L e d g E n t r y F o o t e r < / C u r r e n c y C o d e 3 _ C u s t L e d g E n t r y F o o t e r > + 
+                     < C u s t B a l a n c e _ C u s t L e d g E n t r y H d r F o o t e r > C u s t B a l a n c e _ C u s t L e d g E n t r y H d r F o o t e r < / C u s t B a l a n c e _ C u s t L e d g E n t r y H d r F o o t e r > + 
+                     < E n t r i e s E x i s t s l _ C u s t L e d g E n t r y F o o t e r C a p t i o n > E n t r i e s E x i s t s l _ C u s t L e d g E n t r y F o o t e r C a p t i o n < / E n t r i e s E x i s t s l _ C u s t L e d g E n t r y F o o t e r C a p t i o n > + 
+                     < T o t a l _ C a p t i o n > T o t a l _ C a p t i o n < / T o t a l _ C a p t i o n > + 
+                 < / C u s t L e d g E n t r y F o o t e r > + 
+                 < O v e r d u e V i s i b l e > + 
+                     < D e s c _ C u s t L e d g E n t r y 2 C a p t i o n 2 > D e s c _ C u s t L e d g E n t r y 2 C a p t i o n 2 < / D e s c _ C u s t L e d g E n t r y 2 C a p t i o n 2 > + 
+                     < D o c N o _ D t l d C u s t L e d g E n t r i e s C a p t i o n 2 > D o c N o _ D t l d C u s t L e d g E n t r i e s C a p t i o n 2 < / D o c N o _ D t l d C u s t L e d g E n t r i e s C a p t i o n 2 > + 
+                     < D u e D a t e _ C u s t L e d g E n t r y 2 C a p t i o n 2 > D u e D a t e _ C u s t L e d g E n t r y 2 C a p t i o n 2 < / D u e D a t e _ C u s t L e d g E n t r y 2 C a p t i o n 2 > + 
+                     < O r i g i n a l A m t _ C u s t L e d g E n t r y 2 C a p t i o n 2 > O r i g i n a l A m t _ C u s t L e d g E n t r y 2 C a p t i o n 2 < / O r i g i n a l A m t _ C u s t L e d g E n t r y 2 C a p t i o n 2 > + 
+                     < P o s t D a t e _ D t l d C u s t L e d g E n t r i e s C a p t i o n 2 > P o s t D a t e _ D t l d C u s t L e d g E n t r i e s C a p t i o n 2 < / P o s t D a t e _ D t l d C u s t L e d g E n t r i e s C a p t i o n 2 > + 
+                     < R e m a i n A m t C u s t L e d g E n t r y 2 C a p t i o n 2 > R e m a i n A m t C u s t L e d g E n t r y 2 C a p t i o n 2 < / R e m a i n A m t C u s t L e d g E n t r y 2 C a p t i o n 2 > + 
+                     < T o t a l _ C a p t i o n 3 > T o t a l _ C a p t i o n 3 < / T o t a l _ C a p t i o n 3 > + 
+                     < C u s t L e d g E n t r y 2 > + 
+                         < C u r r C o d e _ C u s t L e d g E n t r y 2 > C u r r C o d e _ C u s t L e d g E n t r y 2 < / C u r r C o d e _ C u s t L e d g E n t r y 2 > + 
+                         < C u r r e n c y 2 C o d e _ C u s t L e d g E n t r y 2 > C u r r e n c y 2 C o d e _ C u s t L e d g E n t r y 2 < / C u r r e n c y 2 C o d e _ C u s t L e d g E n t r y 2 > + 
+                         < C u r r e n c y C o d e 3 _ C u s t L e d g E n t r y 2 > C u r r e n c y C o d e 3 _ C u s t L e d g E n t r y 2 < / C u r r e n c y C o d e 3 _ C u s t L e d g E n t r y 2 > + 
+                         < C u s t N o _ C u s t L e d g E n t r y 2 > C u s t N o _ C u s t L e d g E n t r y 2 < / C u s t N o _ C u s t L e d g E n t r y 2 > + 
+                         < D e s c _ C u s t L e d g E n t r y 2 > D e s c _ C u s t L e d g E n t r y 2 < / D e s c _ C u s t L e d g E n t r y 2 > + 
+                         < D o c N o _ C u s t L e d g E n t r y 2 > D o c N o _ C u s t L e d g E n t r y 2 < / D o c N o _ C u s t L e d g E n t r y 2 > + 
+                         < D u e D a t e _ C u s t L e d g E n t r y 2 > D u e D a t e _ C u s t L e d g E n t r y 2 < / D u e D a t e _ C u s t L e d g E n t r y 2 > + 
+                         < O r i g i n a l A m t _ C u s t L e d g E n t r y 2 > O r i g i n a l A m t _ C u s t L e d g E n t r y 2 < / O r i g i n a l A m t _ C u s t L e d g E n t r y 2 > + 
+                         < O v e r D u e E n t r i e s > O v e r D u e E n t r i e s < / O v e r D u e E n t r i e s > + 
+                         < P o s t D a t e _ C u s t L e d g E n t r y 2 > P o s t D a t e _ C u s t L e d g E n t r y 2 < / P o s t D a t e _ C u s t L e d g E n t r y 2 > + 
+                         < P r i n t E n t r i e s D u e > P r i n t E n t r i e s D u e < / P r i n t E n t r i e s D u e > + 
+                         < R e m a i n A m t _ C u s t L e d g E n t r y 2 > R e m a i n A m t _ C u s t L e d g E n t r y 2 < / R e m a i n A m t _ C u s t L e d g E n t r y 2 > + 
+                     < / C u s t L e d g E n t r y 2 > + 
+                     < O v e r d u e E n t r y F o o d e r > + 
+                         < O v e r d u e B a l a n c e > O v e r d u e B a l a n c e < / O v e r d u e B a l a n c e > + 
+                     < / O v e r d u e E n t r y F o o d e r > + 
+                 < / O v e r d u e V i s i b l e > + 
+             < / C u r r e n c y L o o p > + 
+             < A g i n g B a n d V i s i b l e > + 
+                 < A g i n g C u s t L e d g E n t r y / > + 
+                 < A g i n g B a n d L o o p > + 
+                     < A g i n g B a n d B u f C o l 1 A m t > A g i n g B a n d B u f C o l 1 A m t < / A g i n g B a n d B u f C o l 1 A m t > + 
+                     < A g i n g B a n d B u f C o l 2 A m t > A g i n g B a n d B u f C o l 2 A m t < / A g i n g B a n d B u f C o l 2 A m t > + 
+                     < A g i n g B a n d B u f C o l 3 A m t > A g i n g B a n d B u f C o l 3 A m t < / A g i n g B a n d B u f C o l 3 A m t > + 
+                     < A g i n g B a n d B u f C o l 4 A m t > A g i n g B a n d B u f C o l 4 A m t < / A g i n g B a n d B u f C o l 4 A m t > + 
+                     < A g i n g B a n d B u f C o l 5 A m t > A g i n g B a n d B u f C o l 5 A m t < / A g i n g B a n d B u f C o l 5 A m t > + 
+                     < A g i n g B a n d C u r r e n c y C o d e > A g i n g B a n d C u r r e n c y C o d e < / A g i n g B a n d C u r r e n c y C o d e > + 
+                     < A g i n g B a n d E n d i n g D a t e > A g i n g B a n d E n d i n g D a t e < / A g i n g B a n d E n d i n g D a t e > + 
+                     < A g i n g D a t e 1 > A g i n g D a t e 1 < / A g i n g D a t e 1 > + 
+                     < A g i n g D a t e 2 > A g i n g D a t e 2 < / A g i n g D a t e 2 > + 
+                     < A g i n g D a t e 2 1 > A g i n g D a t e 2 1 < / A g i n g D a t e 2 1 > + 
+                     < A g i n g D a t e 3 > A g i n g D a t e 3 < / A g i n g D a t e 3 > + 
+                     < A g i n g D a t e 3 1 > A g i n g D a t e 3 1 < / A g i n g D a t e 3 1 > + 
+                     < A g i n g D a t e 4 > A g i n g D a t e 4 < / A g i n g D a t e 4 > + 
+                     < A g i n g D a t e 4 1 > A g i n g D a t e 4 1 < / A g i n g D a t e 4 1 > + 
+                     < A g i n g D a t e 5 > A g i n g D a t e 5 < / A g i n g D a t e 5 > + 
+                     < A g i n g D a t e H e a d e r 1 > A g i n g D a t e H e a d e r 1 < / A g i n g D a t e H e a d e r 1 > + 
+                     < A g i n g D a t e H e a d e r 2 > A g i n g D a t e H e a d e r 2 < / A g i n g D a t e H e a d e r 2 > + 
+                     < A g i n g D a t e H e a d e r 3 > A g i n g D a t e H e a d e r 3 < / A g i n g D a t e H e a d e r 3 > + 
+                     < A g i n g D a t e H e a d e r 4 > A g i n g D a t e H e a d e r 4 < / A g i n g D a t e H e a d e r 4 > + 
+                     < b e f o r e C a p t i o n > b e f o r e C a p t i o n < / b e f o r e C a p t i o n > + 
+                 < / A g i n g B a n d L o o p > + 
+             < / A g i n g B a n d V i s i b l e > + 
+         < / I n t e g e r > + 
+         < L e t t e r T e x t > + 
+             < B o d y T e x t > B o d y T e x t < / B o d y T e x t > + 
+             < C l o s i n g T e x t > C l o s i n g T e x t < / C l o s i n g T e x t > + 
+             < G r e e t i n g T e x t > G r e e t i n g T e x t < / G r e e t i n g T e x t > + 
+         < / L e t t e r T e x t > + 
+     < / C u s t o m e r > + 
+ < / N a v W o r d R e p o r t X m l P a r t > 
+</file>
+
+<file path=customXml/item2.xml><?xml version="1.0" encoding="utf-8"?>
 <b:Sources xmlns:b="http://schemas.openxmlformats.org/officeDocument/2006/bibliography" xmlns="http://schemas.openxmlformats.org/officeDocument/2006/bibliography" SelectedStyle="\apasixtheditionofficeonline.xsl" StyleName="APA" Version="6"/>
 </file>
 
-<file path=customXml/item2.xml>��< ? x m l   v e r s i o n = " 1 . 0 "   e n c o d i n g = " u t f - 1 6 " ? > < N a v W o r d R e p o r t X m l P a r t   x m l n s = " u r n : m i c r o s o f t - d y n a m i c s - n a v / r e p o r t s / S t a n d a r d _ S t a t e m e n t / 5 0 0 1 3 / " > - 
-     < C u s t o m e r > - 
-         < B R N > B R N < / B R N > - 
-         < N o _ C u s t > N o _ C u s t < / N o _ C u s t > - 
-         < P h o n e N o > P h o n e N o < / P h o n e N o > - 
-         < V A T R e g N o > V A T R e g N o < / V A T R e g N o > - 
-         < I n t e g e r > - 
-             < B a n k A c c N o _ C o m p a n y I n f o > B a n k A c c N o _ C o m p a n y I n f o < / B a n k A c c N o _ C o m p a n y I n f o > - 
-             < B a n k A c c N o _ C o m p a n y I n f o C a p t i o n > B a n k A c c N o _ C o m p a n y I n f o C a p t i o n < / B a n k A c c N o _ C o m p a n y I n f o C a p t i o n > - 
-             < B a n k N a m e _ C o m p a n y I n f o > B a n k N a m e _ C o m p a n y I n f o < / B a n k N a m e _ C o m p a n y I n f o > - 
-             < B a n k N a m e _ C o m p a n y I n f o C a p t i o n > B a n k N a m e _ C o m p a n y I n f o C a p t i o n < / B a n k N a m e _ C o m p a n y I n f o C a p t i o n > - 
-             < C o m p a n y A d d r 1 > C o m p a n y A d d r 1 < / C o m p a n y A d d r 1 > - 
-             < C o m p a n y A d d r 2 > C o m p a n y A d d r 2 < / C o m p a n y A d d r 2 > - 
-             < C o m p a n y A d d r 3 > C o m p a n y A d d r 3 < / C o m p a n y A d d r 3 > - 
-             < C o m p a n y A d d r 4 > C o m p a n y A d d r 4 < / C o m p a n y A d d r 4 > - 
-             < C o m p a n y A d d r 5 > C o m p a n y A d d r 5 < / C o m p a n y A d d r 5 > - 
-             < C o m p a n y A d d r 6 > C o m p a n y A d d r 6 < / C o m p a n y A d d r 6 > - 
-             < C o m p a n y A d d r 7 > C o m p a n y A d d r 7 < / C o m p a n y A d d r 7 > - 
-             < C o m p a n y A d d r 8 > C o m p a n y A d d r 8 < / C o m p a n y A d d r 8 > - 
-             < C o m p a n y I n f o 1 P i c t u r e > C o m p a n y I n f o 1 P i c t u r e < / C o m p a n y I n f o 1 P i c t u r e > - 
-             < C o m p a n y I n f o 2 P i c t u r e > C o m p a n y I n f o 2 P i c t u r e < / C o m p a n y I n f o 2 P i c t u r e > - 
-             < C o m p a n y I n f o 3 P i c t u r e > C o m p a n y I n f o 3 P i c t u r e < / C o m p a n y I n f o 3 P i c t u r e > - 
-             < C o m p a n y I n f o E m a i l > C o m p a n y I n f o E m a i l < / C o m p a n y I n f o E m a i l > - 
-             < C o m p a n y I n f o E m a i l C a p t i o n > C o m p a n y I n f o E m a i l C a p t i o n < / C o m p a n y I n f o E m a i l C a p t i o n > - 
-             < C o m p a n y I n f o H o m e P a g e > C o m p a n y I n f o H o m e P a g e < / C o m p a n y I n f o H o m e P a g e > - 
-             < C o m p a n y I n f o H o m e p a g e C a p t i o n > C o m p a n y I n f o H o m e p a g e C a p t i o n < / C o m p a n y I n f o H o m e p a g e C a p t i o n > - 
-             < C o m p a n y L e g a l O f f i c e > C o m p a n y L e g a l O f f i c e < / C o m p a n y L e g a l O f f i c e > - 
-             < C o m p a n y L e g a l O f f i c e _ L b l > C o m p a n y L e g a l O f f i c e _ L b l < / C o m p a n y L e g a l O f f i c e _ L b l > - 
-             < C o m p a n y P i c t u r e > C o m p a n y P i c t u r e < / C o m p a n y P i c t u r e > - 
-             < C u r r R e p o r t P a g e N o C a p t i o n > C u r r R e p o r t P a g e N o C a p t i o n < / C u r r R e p o r t P a g e N o C a p t i o n > - 
-             < C u s t A d d r 1 > C u s t A d d r 1 < / C u s t A d d r 1 > - 
-             < C u s t A d d r 2 > C u s t A d d r 2 < / C u s t A d d r 2 > - 
-             < C u s t A d d r 3 > C u s t A d d r 3 < / C u s t A d d r 3 > - 
-             < C u s t A d d r 4 > C u s t A d d r 4 < / C u s t A d d r 4 > - 
-             < C u s t A d d r 5 > C u s t A d d r 5 < / C u s t A d d r 5 > - 
-             < C u s t A d d r 6 > C u s t A d d r 6 < / C u s t A d d r 6 > - 
-             < C u s t A d d r 7 > C u s t A d d r 7 < / C u s t A d d r 7 > - 
-             < C u s t A d d r 8 > C u s t A d d r 8 < / C u s t A d d r 8 > - 
-             < C u s t B a l a n c e C a p t i o n > C u s t B a l a n c e C a p t i o n < / C u s t B a l a n c e C a p t i o n > - 
-             < D e s c _ C u s t L e d g E n t r y 2 C a p t i o n > D e s c _ C u s t L e d g E n t r y 2 C a p t i o n < / D e s c _ C u s t L e d g E n t r y 2 C a p t i o n > - 
-             < D o c D a t e C a p t i o n > D o c D a t e C a p t i o n < / D o c D a t e C a p t i o n > - 
-             < D o c N o _ D t l d C u s t L e d g E n t r i e s C a p t i o n > D o c N o _ D t l d C u s t L e d g E n t r i e s C a p t i o n < / D o c N o _ D t l d C u s t L e d g E n t r i e s C a p t i o n > - 
-             < D u e D a t e _ C u s t L e d g E n t r y 2 C a p t i o n > D u e D a t e _ C u s t L e d g E n t r y 2 C a p t i o n < / D u e D a t e _ C u s t L e d g E n t r y 2 C a p t i o n > - 
-             < E n d D a t e > E n d D a t e < / E n d D a t e > - 
-             < E n d D a t e C a p t i o n > E n d D a t e C a p t i o n < / E n d D a t e C a p t i o n > - 
-             < G i r o N o _ C o m p a n y I n f o > G i r o N o _ C o m p a n y I n f o < / G i r o N o _ C o m p a n y I n f o > - 
-             < G i r o N o _ C o m p a n y I n f o C a p t i o n > G i r o N o _ C o m p a n y I n f o C a p t i o n < / G i r o N o _ C o m p a n y I n f o C a p t i o n > - 
-             < L a s t S t a t m n t N o _ C u s t > L a s t S t a t m n t N o _ C u s t < / L a s t S t a t m n t N o _ C u s t > - 
-             < L a s t S t a t m n t N o _ C u s t C a p t i o n > L a s t S t a t m n t N o _ C u s t C a p t i o n < / L a s t S t a t m n t N o _ C u s t C a p t i o n > - 
-             < N o 1 _ C u s t > N o 1 _ C u s t < / N o 1 _ C u s t > - 
-             < N o 1 _ C u s t C a p t i o n > N o 1 _ C u s t C a p t i o n < / N o 1 _ C u s t C a p t i o n > - 
-             < O r i g i n a l A m t _ C u s t L e d g E n t r y 2 C a p t i o n > O r i g i n a l A m t _ C u s t L e d g E n t r y 2 C a p t i o n < / O r i g i n a l A m t _ C u s t L e d g E n t r y 2 C a p t i o n > - 
-             < P h o n e N o _ C o m p a n y I n f o > P h o n e N o _ C o m p a n y I n f o < / P h o n e N o _ C o m p a n y I n f o > - 
-             < P h o n e N o _ C o m p a n y I n f o C a p t i o n > P h o n e N o _ C o m p a n y I n f o C a p t i o n < / P h o n e N o _ C o m p a n y I n f o C a p t i o n > - 
-             < P o s t D a t e _ D t l d C u s t L e d g E n t r i e s C a p t i o n > P o s t D a t e _ D t l d C u s t L e d g E n t r i e s C a p t i o n < / P o s t D a t e _ D t l d C u s t L e d g E n t r i e s C a p t i o n > - 
-             < R e m a i n A m t C u s t L e d g E n t r y 2 C a p t i o n > R e m a i n A m t C u s t L e d g E n t r y 2 C a p t i o n < / R e m a i n A m t C u s t L e d g E n t r y 2 C a p t i o n > - 
-             < S t a r t D a t e > S t a r t D a t e < / S t a r t D a t e > - 
-             < S t a r t D a t e C a p t i o n > S t a r t D a t e C a p t i o n < / S t a r t D a t e C a p t i o n > - 
-             < S t a t e m e n t C a p t i o n > S t a t e m e n t C a p t i o n < / S t a t e m e n t C a p t i o n > - 
-             < T o d a y F o r m a t t e d > T o d a y F o r m a t t e d < / T o d a y F o r m a t t e d > - 
-             < V A T R e g N o _ C o m p a n y I n f o > V A T R e g N o _ C o m p a n y I n f o < / V A T R e g N o _ C o m p a n y I n f o > - 
-             < V A T R e g N o _ C o m p a n y I n f o C a p t i o n > V A T R e g N o _ C o m p a n y I n f o C a p t i o n < / V A T R e g N o _ C o m p a n y I n f o C a p t i o n > - 
-             < C u r r e n c y L o o p > - 
-                 < T o t a l _ C a p t i o n 2 > T o t a l _ C a p t i o n 2 < / T o t a l _ C a p t i o n 2 > - 
-                 < C u s t L e d g E n t r y H d r > - 
-                     < C u r r e n c y 2 C o d e _ C u s t L e d g E n t r y H d r > C u r r e n c y 2 C o d e _ C u s t L e d g E n t r y H d r < / C u r r e n c y 2 C o d e _ C u s t L e d g E n t r y H d r > - 
-                     < C u r r e n c y C o d e 3 > C u r r e n c y C o d e 3 < / C u r r e n c y C o d e 3 > - 
-                     < C u s t B a l a n c e _ C u s t L e d g E n t r y H d r > C u s t B a l a n c e _ C u s t L e d g E n t r y H d r < / C u s t B a l a n c e _ C u s t L e d g E n t r y H d r > - 
-                     < D t l d C u s t L e d g E n t r y T y p e > D t l d C u s t L e d g E n t r y T y p e < / D t l d C u s t L e d g E n t r y T y p e > - 
-                     < E n t r i e s E x i s t s > E n t r i e s E x i s t s < / E n t r i e s E x i s t s > - 
-                     < I s N e w C u s t C u r r e n c y G r o u p > I s N e w C u s t C u r r e n c y G r o u p < / I s N e w C u s t C u r r e n c y G r o u p > - 
-                     < P r i n t L i n e > P r i n t L i n e < / P r i n t L i n e > - 
-                     < S t a r t B a l a n c e > S t a r t B a l a n c e < / S t a r t B a l a n c e > - 
-                     < D t l d C u s t L e d g E n t r i e s > - 
-                         < A m t _ D t l d C u s t L e d g E n t r i e s > A m t _ D t l d C u s t L e d g E n t r i e s < / A m t _ D t l d C u s t L e d g E n t r i e s > - 
-                         < C u r r C o d e _ D t l d C u s t L e d g E n t r i e s > C u r r C o d e _ D t l d C u s t L e d g E n t r i e s < / C u r r C o d e _ D t l d C u s t L e d g E n t r i e s > - 
-                         < C u r r e n c y 2 C o d e > C u r r e n c y 2 C o d e < / C u r r e n c y 2 C o d e > - 
-                         < C u s t B a l a n c e > C u s t B a l a n c e < / C u s t B a l a n c e > - 
-                         < D e s c r i p t i o n > D e s c r i p t i o n < / D e s c r i p t i o n > - 
-                         < D o c N o _ D t l d C u s t L e d g E n t r i e s > D o c N o _ D t l d C u s t L e d g E n t r i e s < / D o c N o _ D t l d C u s t L e d g E n t r i e s > - 
-                         < D u e D a t e _ D t l d C u s t L e d g E n t r i e s > D u e D a t e _ D t l d C u s t L e d g E n t r i e s < / D u e D a t e _ D t l d C u s t L e d g E n t r i e s > - 
-                         < P o s t D a t e _ D t l d C u s t L e d g E n t r i e s > P o s t D a t e _ D t l d C u s t L e d g E n t r i e s < / P o s t D a t e _ D t l d C u s t L e d g E n t r i e s > - 
-                         < R e m a i n A m t _ D t l d C u s t L e d g E n t r i e s > R e m a i n A m t _ D t l d C u s t L e d g E n t r i e s < / R e m a i n A m t _ D t l d C u s t L e d g E n t r i e s > - 
-                     < / D t l d C u s t L e d g E n t r i e s > - 
-                 < / C u s t L e d g E n t r y H d r > - 
-                 < C u s t L e d g E n t r y F o o t e r > - 
-                     < C u r r e n c y C o d e 3 _ C u s t L e d g E n t r y F o o t e r > C u r r e n c y C o d e 3 _ C u s t L e d g E n t r y F o o t e r < / C u r r e n c y C o d e 3 _ C u s t L e d g E n t r y F o o t e r > - 
-                     < C u s t B a l a n c e _ C u s t L e d g E n t r y H d r F o o t e r > C u s t B a l a n c e _ C u s t L e d g E n t r y H d r F o o t e r < / C u s t B a l a n c e _ C u s t L e d g E n t r y H d r F o o t e r > - 
-                     < E n t r i e s E x i s t s l _ C u s t L e d g E n t r y F o o t e r C a p t i o n > E n t r i e s E x i s t s l _ C u s t L e d g E n t r y F o o t e r C a p t i o n < / E n t r i e s E x i s t s l _ C u s t L e d g E n t r y F o o t e r C a p t i o n > - 
-                     < T o t a l _ C a p t i o n > T o t a l _ C a p t i o n < / T o t a l _ C a p t i o n > - 
-                 < / C u s t L e d g E n t r y F o o t e r > - 
-                 < O v e r d u e V i s i b l e > - 
-                     < D e s c _ C u s t L e d g E n t r y 2 C a p t i o n 2 > D e s c _ C u s t L e d g E n t r y 2 C a p t i o n 2 < / D e s c _ C u s t L e d g E n t r y 2 C a p t i o n 2 > - 
-                     < D o c N o _ D t l d C u s t L e d g E n t r i e s C a p t i o n 2 > D o c N o _ D t l d C u s t L e d g E n t r i e s C a p t i o n 2 < / D o c N o _ D t l d C u s t L e d g E n t r i e s C a p t i o n 2 > - 
-                     < D u e D a t e _ C u s t L e d g E n t r y 2 C a p t i o n 2 > D u e D a t e _ C u s t L e d g E n t r y 2 C a p t i o n 2 < / D u e D a t e _ C u s t L e d g E n t r y 2 C a p t i o n 2 > - 
-                     < O r i g i n a l A m t _ C u s t L e d g E n t r y 2 C a p t i o n 2 > O r i g i n a l A m t _ C u s t L e d g E n t r y 2 C a p t i o n 2 < / O r i g i n a l A m t _ C u s t L e d g E n t r y 2 C a p t i o n 2 > - 
-                     < P o s t D a t e _ D t l d C u s t L e d g E n t r i e s C a p t i o n 2 > P o s t D a t e _ D t l d C u s t L e d g E n t r i e s C a p t i o n 2 < / P o s t D a t e _ D t l d C u s t L e d g E n t r i e s C a p t i o n 2 > - 
-                     < R e m a i n A m t C u s t L e d g E n t r y 2 C a p t i o n 2 > R e m a i n A m t C u s t L e d g E n t r y 2 C a p t i o n 2 < / R e m a i n A m t C u s t L e d g E n t r y 2 C a p t i o n 2 > - 
-                     < T o t a l _ C a p t i o n 3 > T o t a l _ C a p t i o n 3 < / T o t a l _ C a p t i o n 3 > - 
-                     < C u s t L e d g E n t r y 2 > - 
-                         < C u r r C o d e _ C u s t L e d g E n t r y 2 > C u r r C o d e _ C u s t L e d g E n t r y 2 < / C u r r C o d e _ C u s t L e d g E n t r y 2 > - 
-                         < C u r r e n c y 2 C o d e _ C u s t L e d g E n t r y 2 > C u r r e n c y 2 C o d e _ C u s t L e d g E n t r y 2 < / C u r r e n c y 2 C o d e _ C u s t L e d g E n t r y 2 > - 
-                         < C u r r e n c y C o d e 3 _ C u s t L e d g E n t r y 2 > C u r r e n c y C o d e 3 _ C u s t L e d g E n t r y 2 < / C u r r e n c y C o d e 3 _ C u s t L e d g E n t r y 2 > - 
-                         < C u s t N o _ C u s t L e d g E n t r y 2 > C u s t N o _ C u s t L e d g E n t r y 2 < / C u s t N o _ C u s t L e d g E n t r y 2 > - 
-                         < D e s c _ C u s t L e d g E n t r y 2 > D e s c _ C u s t L e d g E n t r y 2 < / D e s c _ C u s t L e d g E n t r y 2 > - 
-                         < D o c N o _ C u s t L e d g E n t r y 2 > D o c N o _ C u s t L e d g E n t r y 2 < / D o c N o _ C u s t L e d g E n t r y 2 > - 
-                         < D u e D a t e _ C u s t L e d g E n t r y 2 > D u e D a t e _ C u s t L e d g E n t r y 2 < / D u e D a t e _ C u s t L e d g E n t r y 2 > - 
-                         < O r i g i n a l A m t _ C u s t L e d g E n t r y 2 > O r i g i n a l A m t _ C u s t L e d g E n t r y 2 < / O r i g i n a l A m t _ C u s t L e d g E n t r y 2 > - 
-                         < O v e r D u e E n t r i e s > O v e r D u e E n t r i e s < / O v e r D u e E n t r i e s > - 
-                         < P o s t D a t e _ C u s t L e d g E n t r y 2 > P o s t D a t e _ C u s t L e d g E n t r y 2 < / P o s t D a t e _ C u s t L e d g E n t r y 2 > - 
-                         < P r i n t E n t r i e s D u e > P r i n t E n t r i e s D u e < / P r i n t E n t r i e s D u e > - 
-                         < R e m a i n A m t _ C u s t L e d g E n t r y 2 > R e m a i n A m t _ C u s t L e d g E n t r y 2 < / R e m a i n A m t _ C u s t L e d g E n t r y 2 > - 
-                     < / C u s t L e d g E n t r y 2 > - 
-                     < O v e r d u e E n t r y F o o d e r > - 
-                         < O v e r d u e B a l a n c e > O v e r d u e B a l a n c e < / O v e r d u e B a l a n c e > - 
-                     < / O v e r d u e E n t r y F o o d e r > - 
-                 < / O v e r d u e V i s i b l e > - 
-             < / C u r r e n c y L o o p > - 
-             < A g i n g B a n d V i s i b l e > - 
-                 < A g i n g C u s t L e d g E n t r y / > - 
-                 < A g i n g B a n d L o o p > - 
-                     < A g i n g B a n d B u f C o l 1 A m t > A g i n g B a n d B u f C o l 1 A m t < / A g i n g B a n d B u f C o l 1 A m t > - 
-                     < A g i n g B a n d B u f C o l 2 A m t > A g i n g B a n d B u f C o l 2 A m t < / A g i n g B a n d B u f C o l 2 A m t > - 
-                     < A g i n g B a n d B u f C o l 3 A m t > A g i n g B a n d B u f C o l 3 A m t < / A g i n g B a n d B u f C o l 3 A m t > - 
-                     < A g i n g B a n d B u f C o l 4 A m t > A g i n g B a n d B u f C o l 4 A m t < / A g i n g B a n d B u f C o l 4 A m t > - 
-                     < A g i n g B a n d B u f C o l 5 A m t > A g i n g B a n d B u f C o l 5 A m t < / A g i n g B a n d B u f C o l 5 A m t > - 
-                     < A g i n g B a n d C u r r e n c y C o d e > A g i n g B a n d C u r r e n c y C o d e < / A g i n g B a n d C u r r e n c y C o d e > - 
-                     < A g i n g B a n d E n d i n g D a t e > A g i n g B a n d E n d i n g D a t e < / A g i n g B a n d E n d i n g D a t e > - 
-                     < A g i n g D a t e 1 > A g i n g D a t e 1 < / A g i n g D a t e 1 > - 
-                     < A g i n g D a t e 2 > A g i n g D a t e 2 < / A g i n g D a t e 2 > - 
-                     < A g i n g D a t e 2 1 > A g i n g D a t e 2 1 < / A g i n g D a t e 2 1 > - 
-                     < A g i n g D a t e 3 > A g i n g D a t e 3 < / A g i n g D a t e 3 > - 
-                     < A g i n g D a t e 3 1 > A g i n g D a t e 3 1 < / A g i n g D a t e 3 1 > - 
-                     < A g i n g D a t e 4 > A g i n g D a t e 4 < / A g i n g D a t e 4 > - 
-                     < A g i n g D a t e 4 1 > A g i n g D a t e 4 1 < / A g i n g D a t e 4 1 > - 
-                     < A g i n g D a t e 5 > A g i n g D a t e 5 < / A g i n g D a t e 5 > - 
-                     < A g i n g D a t e H e a d e r 1 > A g i n g D a t e H e a d e r 1 < / A g i n g D a t e H e a d e r 1 > - 
-                     < A g i n g D a t e H e a d e r 2 > A g i n g D a t e H e a d e r 2 < / A g i n g D a t e H e a d e r 2 > - 
-                     < A g i n g D a t e H e a d e r 3 > A g i n g D a t e H e a d e r 3 < / A g i n g D a t e H e a d e r 3 > - 
-                     < A g i n g D a t e H e a d e r 4 > A g i n g D a t e H e a d e r 4 < / A g i n g D a t e H e a d e r 4 > - 
-                     < b e f o r e C a p t i o n > b e f o r e C a p t i o n < / b e f o r e C a p t i o n > - 
-                 < / A g i n g B a n d L o o p > - 
-             < / A g i n g B a n d V i s i b l e > - 
-         < / I n t e g e r > - 
-         < L e t t e r T e x t > - 
-             < B o d y T e x t > B o d y T e x t < / B o d y T e x t > - 
-             < C l o s i n g T e x t > C l o s i n g T e x t < / C l o s i n g T e x t > - 
-             < G r e e t i n g T e x t > G r e e t i n g T e x t < / G r e e t i n g T e x t > - 
-         < / L e t t e r T e x t > - 
-     < / C u s t o m e r > - 
- < / N a v W o r d R e p o r t X m l P a r t > 
-</file>
-
 <file path=customXml/itemProps1.xml><?xml version="1.0" encoding="utf-8"?>
-<ds:datastoreItem xmlns:ds="http://schemas.openxmlformats.org/officeDocument/2006/customXml" ds:itemID="{7070A4CF-ABF6-47C2-9E5B-FA696F01498E}">
+<ds:datastoreItem xmlns:ds="http://schemas.openxmlformats.org/officeDocument/2006/customXml" ds:itemID="{B108E193-5643-44A6-A922-817D6D6C8BC9}">
   <ds:schemaRefs>
-    <ds:schemaRef ds:uri="http://schemas.openxmlformats.org/officeDocument/2006/bibliography"/>
+    <ds:schemaRef ds:uri="urn:microsoft-dynamics-nav/reports/Standard_Statement/50013/"/>
   </ds:schemaRefs>
 </ds:datastoreItem>
 </file>
 
 <file path=customXml/itemProps2.xml><?xml version="1.0" encoding="utf-8"?>
-<ds:datastoreItem xmlns:ds="http://schemas.openxmlformats.org/officeDocument/2006/customXml" ds:itemID="{B108E193-5643-44A6-A922-817D6D6C8BC9}">
+<ds:datastoreItem xmlns:ds="http://schemas.openxmlformats.org/officeDocument/2006/customXml" ds:itemID="{85937664-A24F-4AB5-8A8F-8BD05296F5E6}">
   <ds:schemaRefs>
-    <ds:schemaRef ds:uri="urn:microsoft-dynamics-nav/reports/Standard_Statement/50013/"/>
+    <ds:schemaRef ds:uri="http://schemas.openxmlformats.org/officeDocument/2006/bibliography"/>
   </ds:schemaRefs>
 </ds:datastoreItem>
 </file>
--- a/Report/Layout/Standard Statement.docx
+++ b/Report/Layout/Standard Statement.docx
@@ -1,6 +1,6 @@
 
 <file path=word/document.xml><?xml version="1.0" encoding="utf-8"?>
-<w:document xmlns:wpc="http://schemas.microsoft.com/office/word/2010/wordprocessingCanvas" xmlns:cx="http://schemas.microsoft.com/office/drawing/2014/chartex" xmlns:mc="http://schemas.openxmlformats.org/markup-compatibility/2006" xmlns:o="urn:schemas-microsoft-com:office:office" xmlns:r="http://schemas.openxmlformats.org/officeDocument/2006/relationships" xmlns:m="http://schemas.openxmlformats.org/officeDocument/2006/math" xmlns:v="urn:schemas-microsoft-com:vml" xmlns:wp14="http://schemas.microsoft.com/office/word/2010/wordprocessingDrawing" xmlns:wp="http://schemas.openxmlformats.org/drawingml/2006/wordprocessingDrawing" xmlns:w10="urn:schemas-microsoft-com:office:word" xmlns:w="http://schemas.openxmlformats.org/wordprocessingml/2006/main" xmlns:w14="http://schemas.microsoft.com/office/word/2010/wordml" xmlns:w15="http://schemas.microsoft.com/office/word/2012/wordml" xmlns:w16se="http://schemas.microsoft.com/office/word/2015/wordml/symex" xmlns:wpg="http://schemas.microsoft.com/office/word/2010/wordprocessingGroup" xmlns:wpi="http://schemas.microsoft.com/office/word/2010/wordprocessingInk" xmlns:wne="http://schemas.microsoft.com/office/word/2006/wordml" xmlns:wps="http://schemas.microsoft.com/office/word/2010/wordprocessingShape" mc:Ignorable="w14 w15 w16se wp14">
+<w:document xmlns:wpc="http://schemas.microsoft.com/office/word/2010/wordprocessingCanvas" xmlns:cx="http://schemas.microsoft.com/office/drawing/2014/chartex" xmlns:cx1="http://schemas.microsoft.com/office/drawing/2015/9/8/chartex" xmlns:cx2="http://schemas.microsoft.com/office/drawing/2015/10/21/chartex" xmlns:cx3="http://schemas.microsoft.com/office/drawing/2016/5/9/chartex" xmlns:cx4="http://schemas.microsoft.com/office/drawing/2016/5/10/chartex" xmlns:cx5="http://schemas.microsoft.com/office/drawing/2016/5/11/chartex" xmlns:cx6="http://schemas.microsoft.com/office/drawing/2016/5/12/chartex" xmlns:cx7="http://schemas.microsoft.com/office/drawing/2016/5/13/chartex" xmlns:cx8="http://schemas.microsoft.com/office/drawing/2016/5/14/chartex" xmlns:mc="http://schemas.openxmlformats.org/markup-compatibility/2006" xmlns:aink="http://schemas.microsoft.com/office/drawing/2016/ink" xmlns:am3d="http://schemas.microsoft.com/office/drawing/2017/model3d" xmlns:o="urn:schemas-microsoft-com:office:office" xmlns:oel="http://schemas.microsoft.com/office/2019/extlst" xmlns:r="http://schemas.openxmlformats.org/officeDocument/2006/relationships" xmlns:m="http://schemas.openxmlformats.org/officeDocument/2006/math" xmlns:v="urn:schemas-microsoft-com:vml" xmlns:wp14="http://schemas.microsoft.com/office/word/2010/wordprocessingDrawing" xmlns:wp="http://schemas.openxmlformats.org/drawingml/2006/wordprocessingDrawing" xmlns:w10="urn:schemas-microsoft-com:office:word" xmlns:w="http://schemas.openxmlformats.org/wordprocessingml/2006/main" xmlns:w14="http://schemas.microsoft.com/office/word/2010/wordml" xmlns:w15="http://schemas.microsoft.com/office/word/2012/wordml" xmlns:w16cex="http://schemas.microsoft.com/office/word/2018/wordml/cex" xmlns:w16cid="http://schemas.microsoft.com/office/word/2016/wordml/cid" xmlns:w16="http://schemas.microsoft.com/office/word/2018/wordml" xmlns:w16sdtdh="http://schemas.microsoft.com/office/word/2020/wordml/sdtdatahash" xmlns:w16se="http://schemas.microsoft.com/office/word/2015/wordml/symex" xmlns:wpg="http://schemas.microsoft.com/office/word/2010/wordprocessingGroup" xmlns:wpi="http://schemas.microsoft.com/office/word/2010/wordprocessingInk" xmlns:wne="http://schemas.microsoft.com/office/word/2006/wordml" xmlns:wps="http://schemas.microsoft.com/office/word/2010/wordprocessingShape" mc:Ignorable="w14 w15 w16se w16cid w16 w16cex w16sdtdh wp14">
   <w:body>
     <w:sdt>
       <w:sdtPr>
@@ -54,974 +54,8 @@
                 </w:p>
                 <w:tbl>
                   <w:tblPr>
-                    <w:tblpPr w:leftFromText="180" w:rightFromText="180" w:vertAnchor="text" w:horzAnchor="margin" w:tblpXSpec="right" w:tblpY="33"/>
-                    <w:tblW w:w="0" w:type="auto"/>
-                    <w:tblLook w:val="0000" w:firstRow="0" w:lastRow="0" w:firstColumn="0" w:lastColumn="0" w:noHBand="0" w:noVBand="0"/>
-                  </w:tblPr>
-                  <w:tblGrid>
-                    <w:gridCol w:w="2909"/>
-                    <w:gridCol w:w="278"/>
-                  </w:tblGrid>
-                  <w:tr>
-                    <w:trPr>
-                      <w:trHeight w:val="231"/>
-                    </w:trPr>
-                    <w:tc>
-                      <w:tcPr>
-                        <w:tcW w:w="3187" w:type="dxa"/>
-                        <w:gridSpan w:val="2"/>
-                      </w:tcPr>
-                      <w:sdt>
-                        <w:sdtPr>
-                          <w:rPr>
-                            <w:rFonts w:ascii="Segoe UI" w:hAnsi="Segoe UI" w:cs="Segoe UI"/>
-                            <w:sz w:val="18"/>
-                            <w:szCs w:val="18"/>
-                          </w:rPr>
-                          <w:alias w:val="#Nav: /Customer/Integer/CompanyAddr1"/>
-                          <w:tag w:val="#Nav: Standard_Statement/50013"/>
-                          <w:id w:val="-1677494167"/>
-                          <w:placeholder>
-                            <w:docPart w:val="78A880DCAB4A4202A347FAAF0B98836E"/>
-                          </w:placeholder>
-                          <w:dataBinding w:prefixMappings="xmlns:ns0='urn:microsoft-dynamics-nav/reports/Standard_Statement/50013/'" w:xpath="/ns0:NavWordReportXmlPart[1]/ns0:Customer[1]/ns0:Integer[1]/ns0:CompanyAddr1[1]" w:storeItemID="{B108E193-5643-44A6-A922-817D6D6C8BC9}"/>
-                          <w:text/>
-                        </w:sdtPr>
-                        <w:sdtEndPr/>
-                        <w:sdtContent>
-                          <w:p>
-                            <w:pPr>
-                              <w:rPr>
-                                <w:rFonts w:ascii="Segoe UI" w:hAnsi="Segoe UI" w:cs="Segoe UI"/>
-                                <w:sz w:val="18"/>
-                                <w:szCs w:val="18"/>
-                              </w:rPr>
-                            </w:pPr>
-                            <w:r>
-                              <w:rPr>
-                                <w:rFonts w:ascii="Segoe UI" w:hAnsi="Segoe UI" w:cs="Segoe UI"/>
-                                <w:sz w:val="18"/>
-                                <w:szCs w:val="18"/>
-                              </w:rPr>
-                              <w:t>CompanyAddr1</w:t>
-                            </w:r>
-                          </w:p>
-                        </w:sdtContent>
-                      </w:sdt>
-                      <w:sdt>
-                        <w:sdtPr>
-                          <w:rPr>
-                            <w:rFonts w:ascii="Segoe UI" w:hAnsi="Segoe UI" w:cs="Segoe UI"/>
-                            <w:sz w:val="18"/>
-                            <w:szCs w:val="18"/>
-                          </w:rPr>
-                          <w:alias w:val="#Nav: /Customer/Integer/CompanyAddr2"/>
-                          <w:tag w:val="#Nav: Standard_Statement/50013"/>
-                          <w:id w:val="-1164769234"/>
-                          <w:placeholder>
-                            <w:docPart w:val="B2A4EB3E31CB426BB2731EB8F16CFC12"/>
-                          </w:placeholder>
-                          <w:dataBinding w:prefixMappings="xmlns:ns0='urn:microsoft-dynamics-nav/reports/Standard_Statement/50013/'" w:xpath="/ns0:NavWordReportXmlPart[1]/ns0:Customer[1]/ns0:Integer[1]/ns0:CompanyAddr2[1]" w:storeItemID="{B108E193-5643-44A6-A922-817D6D6C8BC9}"/>
-                          <w:text/>
-                        </w:sdtPr>
-                        <w:sdtEndPr/>
-                        <w:sdtContent>
-                          <w:p>
-                            <w:pPr>
-                              <w:pStyle w:val="NoSpacing"/>
-                              <w:rPr>
-                                <w:rFonts w:ascii="Segoe UI" w:hAnsi="Segoe UI" w:cs="Segoe UI"/>
-                                <w:sz w:val="18"/>
-                                <w:szCs w:val="18"/>
-                              </w:rPr>
-                            </w:pPr>
-                            <w:r>
-                              <w:rPr>
-                                <w:rFonts w:ascii="Segoe UI" w:hAnsi="Segoe UI" w:cs="Segoe UI"/>
-                                <w:sz w:val="18"/>
-                                <w:szCs w:val="18"/>
-                              </w:rPr>
-                              <w:t>CompanyAddr2</w:t>
-                            </w:r>
-                          </w:p>
-                        </w:sdtContent>
-                      </w:sdt>
-                    </w:tc>
-                  </w:tr>
-                  <w:tr>
-                    <w:trPr>
-                      <w:trHeight w:val="417"/>
-                    </w:trPr>
-                    <w:tc>
-                      <w:tcPr>
-                        <w:tcW w:w="3187" w:type="dxa"/>
-                        <w:gridSpan w:val="2"/>
-                      </w:tcPr>
-                      <w:p>
-                        <w:pPr>
-                          <w:pStyle w:val="NoSpacing"/>
-                          <w:rPr>
-                            <w:rFonts w:ascii="Segoe UI" w:hAnsi="Segoe UI" w:cs="Segoe UI"/>
-                            <w:sz w:val="18"/>
-                            <w:szCs w:val="18"/>
-                          </w:rPr>
-                        </w:pPr>
-                        <w:sdt>
-                          <w:sdtPr>
-                            <w:rPr>
-                              <w:rFonts w:ascii="Segoe UI" w:hAnsi="Segoe UI" w:cs="Segoe UI"/>
-                              <w:sz w:val="18"/>
-                              <w:szCs w:val="18"/>
-                            </w:rPr>
-                            <w:alias w:val="#Nav: /Customer/Integer/CompanyAddr3"/>
-                            <w:tag w:val="#Nav: Standard_Statement/50013"/>
-                            <w:id w:val="633987185"/>
-                            <w:placeholder>
-                              <w:docPart w:val="0D7FC063503C4DE7A35556BB0922CA2C"/>
-                            </w:placeholder>
-                            <w:dataBinding w:prefixMappings="xmlns:ns0='urn:microsoft-dynamics-nav/reports/Standard_Statement/50013/'" w:xpath="/ns0:NavWordReportXmlPart[1]/ns0:Customer[1]/ns0:Integer[1]/ns0:CompanyAddr3[1]" w:storeItemID="{B108E193-5643-44A6-A922-817D6D6C8BC9}"/>
-                            <w:text/>
-                          </w:sdtPr>
-                          <w:sdtEndPr/>
-                          <w:sdtContent>
-                            <w:r>
-                              <w:rPr>
-                                <w:rFonts w:ascii="Segoe UI" w:hAnsi="Segoe UI" w:cs="Segoe UI"/>
-                                <w:sz w:val="18"/>
-                                <w:szCs w:val="18"/>
-                              </w:rPr>
-                              <w:t>CompanyAddr3</w:t>
-                            </w:r>
-                          </w:sdtContent>
-                        </w:sdt>
-                        <w:r>
-                          <w:rPr>
-                            <w:rFonts w:ascii="Segoe UI" w:hAnsi="Segoe UI" w:cs="Segoe UI"/>
-                            <w:sz w:val="18"/>
-                            <w:szCs w:val="18"/>
-                          </w:rPr>
-                          <w:t xml:space="preserve"> </w:t>
-                        </w:r>
-                        <w:sdt>
-                          <w:sdtPr>
-                            <w:rPr>
-                              <w:rFonts w:ascii="Segoe UI" w:hAnsi="Segoe UI" w:cs="Segoe UI"/>
-                              <w:sz w:val="18"/>
-                              <w:szCs w:val="18"/>
-                            </w:rPr>
-                            <w:alias w:val="#Nav: /Customer/Integer/CompanyAddr4"/>
-                            <w:tag w:val="#Nav: Standard_Statement/50013"/>
-                            <w:id w:val="-1446153461"/>
-                            <w:placeholder>
-                              <w:docPart w:val="0D7FC063503C4DE7A35556BB0922CA2C"/>
-                            </w:placeholder>
-                            <w:dataBinding w:prefixMappings="xmlns:ns0='urn:microsoft-dynamics-nav/reports/Standard_Statement/50013/'" w:xpath="/ns0:NavWordReportXmlPart[1]/ns0:Customer[1]/ns0:Integer[1]/ns0:CompanyAddr4[1]" w:storeItemID="{B108E193-5643-44A6-A922-817D6D6C8BC9}"/>
-                            <w:text/>
-                          </w:sdtPr>
-                          <w:sdtEndPr/>
-                          <w:sdtContent>
-                            <w:r>
-                              <w:rPr>
-                                <w:rFonts w:ascii="Segoe UI" w:hAnsi="Segoe UI" w:cs="Segoe UI"/>
-                                <w:sz w:val="18"/>
-                                <w:szCs w:val="18"/>
-                              </w:rPr>
-                              <w:t>CompanyAddr4</w:t>
-                            </w:r>
-                          </w:sdtContent>
-                        </w:sdt>
-                      </w:p>
-                      <w:p>
-                        <w:pPr>
-                          <w:pStyle w:val="NoSpacing"/>
-                          <w:rPr>
-                            <w:rFonts w:ascii="Segoe UI" w:hAnsi="Segoe UI" w:cs="Segoe UI"/>
-                            <w:sz w:val="18"/>
-                            <w:szCs w:val="18"/>
-                          </w:rPr>
-                        </w:pPr>
-                        <w:r>
-                          <w:rPr>
-                            <w:rFonts w:ascii="Segoe UI" w:hAnsi="Segoe UI" w:cs="Segoe UI"/>
-                            <w:sz w:val="18"/>
-                            <w:szCs w:val="18"/>
-                          </w:rPr>
-                          <w:t xml:space="preserve">Phone No. : </w:t>
-                        </w:r>
-                        <w:sdt>
-                          <w:sdtPr>
-                            <w:rPr>
-                              <w:rFonts w:ascii="Segoe UI" w:hAnsi="Segoe UI" w:cs="Segoe UI"/>
-                              <w:sz w:val="18"/>
-                              <w:szCs w:val="18"/>
-                            </w:rPr>
-                            <w:alias w:val="#Nav: /Customer/Integer/PhoneNo_CompanyInfo"/>
-                            <w:tag w:val="#Nav: Standard_Statement/50013"/>
-                            <w:id w:val="-740329048"/>
-                            <w:placeholder>
-                              <w:docPart w:val="CF45492EB2D645AF94D0DC4D7EFAB903"/>
-                            </w:placeholder>
-                            <w:dataBinding w:prefixMappings="xmlns:ns0='urn:microsoft-dynamics-nav/reports/Standard_Statement/50013/'" w:xpath="/ns0:NavWordReportXmlPart[1]/ns0:Customer[1]/ns0:Integer[1]/ns0:PhoneNo_CompanyInfo[1]" w:storeItemID="{B108E193-5643-44A6-A922-817D6D6C8BC9}"/>
-                            <w:text/>
-                          </w:sdtPr>
-                          <w:sdtEndPr/>
-                          <w:sdtContent>
-                            <w:proofErr w:type="spellStart"/>
-                            <w:r>
-                              <w:rPr>
-                                <w:rFonts w:ascii="Segoe UI" w:hAnsi="Segoe UI" w:cs="Segoe UI"/>
-                                <w:sz w:val="18"/>
-                                <w:szCs w:val="18"/>
-                              </w:rPr>
-                              <w:t>PhoneNo_CompanyInfo</w:t>
-                            </w:r>
-                            <w:proofErr w:type="spellEnd"/>
-                          </w:sdtContent>
-                        </w:sdt>
-                      </w:p>
-                      <w:p>
-                        <w:pPr>
-                          <w:pStyle w:val="NoSpacing"/>
-                          <w:rPr>
-                            <w:rFonts w:ascii="Segoe UI" w:hAnsi="Segoe UI" w:cs="Segoe UI"/>
-                            <w:sz w:val="18"/>
-                            <w:szCs w:val="18"/>
-                          </w:rPr>
-                        </w:pPr>
-                        <w:r>
-                          <w:rPr>
-                            <w:rFonts w:ascii="Segoe UI" w:hAnsi="Segoe UI" w:cs="Segoe UI"/>
-                            <w:sz w:val="18"/>
-                            <w:szCs w:val="18"/>
-                          </w:rPr>
-                          <w:t xml:space="preserve">VAT Reg. No. : </w:t>
-                        </w:r>
-                        <w:sdt>
-                          <w:sdtPr>
-                            <w:rPr>
-                              <w:rFonts w:ascii="Segoe UI" w:hAnsi="Segoe UI" w:cs="Segoe UI"/>
-                              <w:sz w:val="18"/>
-                              <w:szCs w:val="18"/>
-                            </w:rPr>
-                            <w:alias w:val="#Nav: /Customer/Integer/VATRegNo_CompanyInfo"/>
-                            <w:tag w:val="#Nav: Standard_Statement/50013"/>
-                            <w:id w:val="1020896022"/>
-                            <w:placeholder>
-                              <w:docPart w:val="933810050CA44F48BE7EF1294442C2C6"/>
-                            </w:placeholder>
-                            <w:dataBinding w:prefixMappings="xmlns:ns0='urn:microsoft-dynamics-nav/reports/Standard_Statement/50013/'" w:xpath="/ns0:NavWordReportXmlPart[1]/ns0:Customer[1]/ns0:Integer[1]/ns0:VATRegNo_CompanyInfo[1]" w:storeItemID="{B108E193-5643-44A6-A922-817D6D6C8BC9}"/>
-                            <w:text/>
-                          </w:sdtPr>
-                          <w:sdtEndPr/>
-                          <w:sdtContent>
-                            <w:proofErr w:type="spellStart"/>
-                            <w:r>
-                              <w:rPr>
-                                <w:rFonts w:ascii="Segoe UI" w:hAnsi="Segoe UI" w:cs="Segoe UI"/>
-                                <w:sz w:val="18"/>
-                                <w:szCs w:val="18"/>
-                              </w:rPr>
-                              <w:t>VATRegNo_CompanyInfo</w:t>
-                            </w:r>
-                            <w:proofErr w:type="spellEnd"/>
-                          </w:sdtContent>
-                        </w:sdt>
-                      </w:p>
-                    </w:tc>
-                  </w:tr>
-                  <w:tr>
-                    <w:trPr>
-                      <w:gridAfter w:val="1"/>
-                      <w:wAfter w:w="278" w:type="dxa"/>
-                      <w:trHeight w:val="61"/>
-                    </w:trPr>
-                    <w:tc>
-                      <w:tcPr>
-                        <w:tcW w:w="2909" w:type="dxa"/>
-                      </w:tcPr>
-                      <w:p>
-                        <w:pPr>
-                          <w:pStyle w:val="NoSpacing"/>
-                          <w:tabs>
-                            <w:tab w:val="left" w:pos="1812"/>
-                          </w:tabs>
-                          <w:rPr>
-                            <w:rFonts w:ascii="Segoe UI" w:hAnsi="Segoe UI" w:cs="Segoe UI"/>
-                            <w:sz w:val="18"/>
-                            <w:szCs w:val="18"/>
-                          </w:rPr>
-                        </w:pPr>
-                        <w:r>
-                          <w:rPr>
-                            <w:rFonts w:ascii="Segoe UI" w:hAnsi="Segoe UI" w:cs="Segoe UI"/>
-                            <w:sz w:val="16"/>
-                            <w:szCs w:val="16"/>
-                          </w:rPr>
-                          <w:tab/>
-                          <w:t xml:space="preserve"> </w:t>
-                        </w:r>
-                      </w:p>
-                    </w:tc>
-                  </w:tr>
-                </w:tbl>
-                <w:tbl>
-                  <w:tblPr>
-                    <w:tblStyle w:val="TableGrid"/>
-                    <w:tblpPr w:leftFromText="180" w:rightFromText="180" w:vertAnchor="text" w:tblpY="1"/>
-                    <w:tblOverlap w:val="never"/>
-                    <w:tblW w:w="0" w:type="auto"/>
-                    <w:tblBorders>
-                      <w:top w:val="none" w:color="auto" w:sz="0" w:space="0"/>
-                      <w:left w:val="none" w:color="auto" w:sz="0" w:space="0"/>
-                      <w:bottom w:val="none" w:color="auto" w:sz="0" w:space="0"/>
-                      <w:right w:val="none" w:color="auto" w:sz="0" w:space="0"/>
-                      <w:insideH w:val="none" w:color="auto" w:sz="0" w:space="0"/>
-                      <w:insideV w:val="none" w:color="auto" w:sz="0" w:space="0"/>
-                    </w:tblBorders>
-                    <w:tblLook w:val="04A0" w:firstRow="1" w:lastRow="0" w:firstColumn="1" w:lastColumn="0" w:noHBand="0" w:noVBand="1"/>
-                  </w:tblPr>
-                  <w:tblGrid>
-                    <w:gridCol w:w="3261"/>
-                  </w:tblGrid>
-                  <w:tr>
-                    <w:tc>
-                      <w:tcPr>
-                        <w:tcW w:w="3261" w:type="dxa"/>
-                      </w:tcPr>
-                      <w:p>
-                        <w:pPr>
-                          <w:pStyle w:val="NoSpacing"/>
-                          <w:rPr>
-                            <w:rFonts w:ascii="Segoe UI" w:hAnsi="Segoe UI" w:cs="Segoe UI"/>
-                            <w:sz w:val="18"/>
-                            <w:szCs w:val="18"/>
-                          </w:rPr>
-                        </w:pPr>
-                        <w:sdt>
-                          <w:sdtPr>
-                            <w:rPr>
-                              <w:rFonts w:ascii="Segoe UI" w:hAnsi="Segoe UI" w:cs="Segoe UI"/>
-                              <w:sz w:val="16"/>
-                              <w:szCs w:val="16"/>
-                            </w:rPr>
-                            <w:alias w:val="#Nav: /Customer/Integer/DocDateCaption"/>
-                            <w:tag w:val="#Nav: Standard_Statement/50013"/>
-                            <w:id w:val="295188609"/>
-                            <w:placeholder>
-                              <w:docPart w:val="9B7DABDCDCAF46F0BC2BF80E133E9BA4"/>
-                            </w:placeholder>
-                            <w:dataBinding w:prefixMappings="xmlns:ns0='urn:microsoft-dynamics-nav/reports/Standard_Statement/50013/'" w:xpath="/ns0:NavWordReportXmlPart[1]/ns0:Customer[1]/ns0:Integer[1]/ns0:DocDateCaption[1]" w:storeItemID="{B108E193-5643-44A6-A922-817D6D6C8BC9}"/>
-                            <w:text/>
-                          </w:sdtPr>
-                          <w:sdtEndPr/>
-                          <w:sdtContent>
-                            <w:proofErr w:type="spellStart"/>
-                            <w:r>
-                              <w:rPr>
-                                <w:rFonts w:ascii="Segoe UI" w:hAnsi="Segoe UI" w:cs="Segoe UI"/>
-                                <w:sz w:val="16"/>
-                                <w:szCs w:val="16"/>
-                              </w:rPr>
-                              <w:t>DocDateCaption</w:t>
-                            </w:r>
-                            <w:proofErr w:type="spellEnd"/>
-                          </w:sdtContent>
-                        </w:sdt>
-                        <w:r>
-                          <w:rPr>
-                            <w:rFonts w:ascii="Segoe UI" w:hAnsi="Segoe UI" w:cs="Segoe UI"/>
-                            <w:sz w:val="16"/>
-                            <w:szCs w:val="16"/>
-                          </w:rPr>
-                          <w:t xml:space="preserve">      </w:t>
-                        </w:r>
-                        <w:sdt>
-                          <w:sdtPr>
-                            <w:rPr>
-                              <w:rFonts w:ascii="Segoe UI" w:hAnsi="Segoe UI" w:cs="Segoe UI"/>
-                              <w:sz w:val="16"/>
-                              <w:szCs w:val="16"/>
-                            </w:rPr>
-                            <w:alias w:val="#Nav: /Customer/Integer/TodayFormatted"/>
-                            <w:tag w:val="#Nav: Standard_Statement/50013"/>
-                            <w:id w:val="-2087989077"/>
-                            <w:placeholder>
-                              <w:docPart w:val="13BAA24F5F844A1F86F492FFB1F78678"/>
-                            </w:placeholder>
-                            <w:dataBinding w:prefixMappings="xmlns:ns0='urn:microsoft-dynamics-nav/reports/Standard_Statement/50013/'" w:xpath="/ns0:NavWordReportXmlPart[1]/ns0:Customer[1]/ns0:Integer[1]/ns0:TodayFormatted[1]" w:storeItemID="{B108E193-5643-44A6-A922-817D6D6C8BC9}"/>
-                            <w:text/>
-                          </w:sdtPr>
-                          <w:sdtEndPr/>
-                          <w:sdtContent>
-                            <w:proofErr w:type="spellStart"/>
-                            <w:r>
-                              <w:rPr>
-                                <w:rFonts w:ascii="Segoe UI" w:hAnsi="Segoe UI" w:cs="Segoe UI"/>
-                                <w:sz w:val="16"/>
-                                <w:szCs w:val="16"/>
-                              </w:rPr>
-                              <w:t>TodayFormatted</w:t>
-                            </w:r>
-                            <w:proofErr w:type="spellEnd"/>
-                          </w:sdtContent>
-                        </w:sdt>
-                      </w:p>
-                    </w:tc>
-                  </w:tr>
-                  <w:tr>
-                    <w:sdt>
-                      <w:sdtPr>
-                        <w:rPr>
-                          <w:rFonts w:ascii="Segoe UI" w:hAnsi="Segoe UI" w:cs="Segoe UI"/>
-                          <w:sz w:val="16"/>
-                          <w:szCs w:val="16"/>
-                        </w:rPr>
-                        <w:id w:val="1908566843"/>
-                        <w:placeholder>
-                          <w:docPart w:val="DefaultPlaceholder_-1854013440"/>
-                        </w:placeholder>
-                        <w:dataBinding w:prefixMappings="xmlns:ns0='urn:microsoft-dynamics-nav/reports/Standard_Statement/50013/'" w:xpath="/ns0:NavWordReportXmlPart[1]/ns0:Customer[1]/ns0:No_Cust[1]" w:storeItemID="{B108E193-5643-44A6-A922-817D6D6C8BC9}"/>
-                        <w:text/>
-                        <w:alias w:val="#Nav: /Customer/No_Cust"/>
-                        <w:tag w:val="#Nav: Standard_Statement/50013"/>
-                      </w:sdtPr>
-                      <w:sdtContent>
-                        <w:tc>
-                          <w:tcPr>
-                            <w:tcW w:w="3261" w:type="dxa"/>
-                          </w:tcPr>
-                          <w:p>
-                            <w:pPr>
-                              <w:pStyle w:val="NoSpacing"/>
-                              <w:rPr>
-                                <w:rFonts w:ascii="Segoe UI" w:hAnsi="Segoe UI" w:cs="Segoe UI"/>
-                                <w:sz w:val="16"/>
-                                <w:szCs w:val="16"/>
-                              </w:rPr>
-                            </w:pPr>
-                            <w:proofErr w:type="spellStart"/>
-                            <w:r>
-                              <w:rPr>
-                                <w:rFonts w:ascii="Segoe UI" w:hAnsi="Segoe UI" w:cs="Segoe UI"/>
-                                <w:sz w:val="16"/>
-                                <w:szCs w:val="16"/>
-                              </w:rPr>
-                              <w:t>No_Cust</w:t>
-                            </w:r>
-                            <w:proofErr w:type="spellEnd"/>
-                          </w:p>
-                        </w:tc>
-                      </w:sdtContent>
-                    </w:sdt>
-                  </w:tr>
-                  <w:tr>
-                    <w:tc>
-                      <w:tcPr>
-                        <w:tcW w:w="3261" w:type="dxa"/>
-                      </w:tcPr>
-                      <w:sdt>
-                        <w:sdtPr>
-                          <w:rPr>
-                            <w:rFonts w:ascii="Segoe UI" w:hAnsi="Segoe UI" w:cs="Segoe UI"/>
-                            <w:sz w:val="18"/>
-                            <w:szCs w:val="18"/>
-                          </w:rPr>
-                          <w:alias w:val="#Nav: /Customer/Integer/CustAddr1"/>
-                          <w:tag w:val="#Nav: Standard_Statement/50013"/>
-                          <w:id w:val="1705982353"/>
-                          <w:placeholder>
-                            <w:docPart w:val="6930A9C76AEA43D986460D285F7FCF25"/>
-                          </w:placeholder>
-                          <w:dataBinding w:prefixMappings="xmlns:ns0='urn:microsoft-dynamics-nav/reports/Standard_Statement/50013/'" w:xpath="/ns0:NavWordReportXmlPart[1]/ns0:Customer[1]/ns0:Integer[1]/ns0:CustAddr1[1]" w:storeItemID="{B108E193-5643-44A6-A922-817D6D6C8BC9}"/>
-                          <w:text/>
-                        </w:sdtPr>
-                        <w:sdtEndPr/>
-                        <w:sdtContent>
-                          <w:p>
-                            <w:pPr>
-                              <w:pStyle w:val="NoSpacing"/>
-                              <w:rPr>
-                                <w:rFonts w:ascii="Segoe UI" w:hAnsi="Segoe UI" w:cs="Segoe UI"/>
-                                <w:sz w:val="18"/>
-                                <w:szCs w:val="18"/>
-                              </w:rPr>
-                            </w:pPr>
-                            <w:r>
-                              <w:rPr>
-                                <w:rFonts w:ascii="Segoe UI" w:hAnsi="Segoe UI" w:cs="Segoe UI"/>
-                                <w:sz w:val="18"/>
-                                <w:szCs w:val="18"/>
-                              </w:rPr>
-                              <w:t>CustAddr1</w:t>
-                            </w:r>
-                          </w:p>
-                        </w:sdtContent>
-                      </w:sdt>
-                    </w:tc>
-                  </w:tr>
-                  <w:tr>
-                    <w:sdt>
-                      <w:sdtPr>
-                        <w:rPr>
-                          <w:rFonts w:ascii="Segoe UI" w:hAnsi="Segoe UI" w:cs="Segoe UI"/>
-                          <w:sz w:val="18"/>
-                          <w:szCs w:val="18"/>
-                        </w:rPr>
-                        <w:alias w:val="#Nav: /Customer/Integer/CustAddr2"/>
-                        <w:tag w:val="#Nav: Standard_Statement/50013"/>
-                        <w:id w:val="-791128996"/>
-                        <w:placeholder>
-                          <w:docPart w:val="E0D411ADF91242999B311C1881D2F519"/>
-                        </w:placeholder>
-                        <w:dataBinding w:prefixMappings="xmlns:ns0='urn:microsoft-dynamics-nav/reports/Standard_Statement/50013/'" w:xpath="/ns0:NavWordReportXmlPart[1]/ns0:Customer[1]/ns0:Integer[1]/ns0:CustAddr2[1]" w:storeItemID="{B108E193-5643-44A6-A922-817D6D6C8BC9}"/>
-                        <w:text/>
-                      </w:sdtPr>
-                      <w:sdtEndPr/>
-                      <w:sdtContent>
-                        <w:tc>
-                          <w:tcPr>
-                            <w:tcW w:w="3261" w:type="dxa"/>
-                          </w:tcPr>
-                          <w:p>
-                            <w:pPr>
-                              <w:pStyle w:val="NoSpacing"/>
-                              <w:rPr>
-                                <w:rFonts w:ascii="Segoe UI" w:hAnsi="Segoe UI" w:cs="Segoe UI"/>
-                                <w:sz w:val="18"/>
-                                <w:szCs w:val="18"/>
-                              </w:rPr>
-                            </w:pPr>
-                            <w:r>
-                              <w:rPr>
-                                <w:rFonts w:ascii="Segoe UI" w:hAnsi="Segoe UI" w:cs="Segoe UI"/>
-                                <w:sz w:val="18"/>
-                                <w:szCs w:val="18"/>
-                              </w:rPr>
-                              <w:t>CustAddr2</w:t>
-                            </w:r>
-                          </w:p>
-                        </w:tc>
-                      </w:sdtContent>
-                    </w:sdt>
-                  </w:tr>
-                  <w:tr>
-                    <w:sdt>
-                      <w:sdtPr>
-                        <w:rPr>
-                          <w:rFonts w:ascii="Segoe UI" w:hAnsi="Segoe UI" w:cs="Segoe UI"/>
-                          <w:sz w:val="18"/>
-                          <w:szCs w:val="18"/>
-                        </w:rPr>
-                        <w:alias w:val="#Nav: /Customer/Integer/CustAddr3"/>
-                        <w:tag w:val="#Nav: Standard_Statement/50013"/>
-                        <w:id w:val="-1298535516"/>
-                        <w:placeholder>
-                          <w:docPart w:val="E320C49D49F94FAB91C2A10975B7CF1F"/>
-                        </w:placeholder>
-                        <w:dataBinding w:prefixMappings="xmlns:ns0='urn:microsoft-dynamics-nav/reports/Standard_Statement/50013/'" w:xpath="/ns0:NavWordReportXmlPart[1]/ns0:Customer[1]/ns0:Integer[1]/ns0:CustAddr3[1]" w:storeItemID="{B108E193-5643-44A6-A922-817D6D6C8BC9}"/>
-                        <w:text/>
-                      </w:sdtPr>
-                      <w:sdtEndPr/>
-                      <w:sdtContent>
-                        <w:tc>
-                          <w:tcPr>
-                            <w:tcW w:w="3261" w:type="dxa"/>
-                          </w:tcPr>
-                          <w:p>
-                            <w:pPr>
-                              <w:pStyle w:val="NoSpacing"/>
-                              <w:rPr>
-                                <w:rFonts w:ascii="Segoe UI" w:hAnsi="Segoe UI" w:cs="Segoe UI"/>
-                                <w:sz w:val="18"/>
-                                <w:szCs w:val="18"/>
-                              </w:rPr>
-                            </w:pPr>
-                            <w:r>
-                              <w:rPr>
-                                <w:rFonts w:ascii="Segoe UI" w:hAnsi="Segoe UI" w:cs="Segoe UI"/>
-                                <w:sz w:val="18"/>
-                                <w:szCs w:val="18"/>
-                              </w:rPr>
-                              <w:t>CustAddr3</w:t>
-                            </w:r>
-                          </w:p>
-                        </w:tc>
-                      </w:sdtContent>
-                    </w:sdt>
-                  </w:tr>
-                  <w:tr>
-                    <w:tc>
-                      <w:tcPr>
-                        <w:tcW w:w="3261" w:type="dxa"/>
-                      </w:tcPr>
-                      <w:p>
-                        <w:pPr>
-                          <w:pStyle w:val="NoSpacing"/>
-                          <w:rPr>
-                            <w:rFonts w:ascii="Segoe UI" w:hAnsi="Segoe UI" w:cs="Segoe UI"/>
-                            <w:sz w:val="18"/>
-                            <w:szCs w:val="18"/>
-                          </w:rPr>
-                        </w:pPr>
-                        <w:sdt>
-                          <w:sdtPr>
-                            <w:rPr>
-                              <w:rFonts w:ascii="Segoe UI" w:hAnsi="Segoe UI" w:cs="Segoe UI"/>
-                              <w:sz w:val="18"/>
-                              <w:szCs w:val="18"/>
-                            </w:rPr>
-                            <w:alias w:val="#Nav: /Customer/Integer/CustAddr4"/>
-                            <w:tag w:val="#Nav: Standard_Statement/50013"/>
-                            <w:id w:val="1749692430"/>
-                            <w:placeholder>
-                              <w:docPart w:val="C85B21F56EA34D67A489E99EF30D7DCE"/>
-                            </w:placeholder>
-                            <w:dataBinding w:prefixMappings="xmlns:ns0='urn:microsoft-dynamics-nav/reports/Standard_Statement/50013/'" w:xpath="/ns0:NavWordReportXmlPart[1]/ns0:Customer[1]/ns0:Integer[1]/ns0:CustAddr4[1]" w:storeItemID="{B108E193-5643-44A6-A922-817D6D6C8BC9}"/>
-                            <w:text/>
-                          </w:sdtPr>
-                          <w:sdtEndPr/>
-                          <w:sdtContent>
-                            <w:r>
-                              <w:rPr>
-                                <w:rFonts w:ascii="Segoe UI" w:hAnsi="Segoe UI" w:cs="Segoe UI"/>
-                                <w:sz w:val="18"/>
-                                <w:szCs w:val="18"/>
-                              </w:rPr>
-                              <w:t>CustAddr4</w:t>
-                            </w:r>
-                          </w:sdtContent>
-                        </w:sdt>
-                        <w:r>
-                          <w:rPr>
-                            <w:rFonts w:ascii="Segoe UI" w:hAnsi="Segoe UI" w:cs="Segoe UI"/>
-                            <w:sz w:val="18"/>
-                            <w:szCs w:val="18"/>
-                          </w:rPr>
-                          <w:t xml:space="preserve"> </w:t>
-                        </w:r>
-                        <w:sdt>
-                          <w:sdtPr>
-                            <w:rPr>
-                              <w:rFonts w:ascii="Segoe UI" w:hAnsi="Segoe UI" w:cs="Segoe UI"/>
-                              <w:sz w:val="18"/>
-                              <w:szCs w:val="18"/>
-                            </w:rPr>
-                            <w:alias w:val="#Nav: /Customer/Integer/CustAddr5"/>
-                            <w:tag w:val="#Nav: Standard_Statement/50013"/>
-                            <w:id w:val="-346493200"/>
-                            <w:placeholder>
-                              <w:docPart w:val="C85B21F56EA34D67A489E99EF30D7DCE"/>
-                            </w:placeholder>
-                            <w:dataBinding w:prefixMappings="xmlns:ns0='urn:microsoft-dynamics-nav/reports/Standard_Statement/50013/'" w:xpath="/ns0:NavWordReportXmlPart[1]/ns0:Customer[1]/ns0:Integer[1]/ns0:CustAddr5[1]" w:storeItemID="{B108E193-5643-44A6-A922-817D6D6C8BC9}"/>
-                            <w:text/>
-                          </w:sdtPr>
-                          <w:sdtEndPr/>
-                          <w:sdtContent>
-                            <w:r>
-                              <w:rPr>
-                                <w:rFonts w:ascii="Segoe UI" w:hAnsi="Segoe UI" w:cs="Segoe UI"/>
-                                <w:sz w:val="18"/>
-                                <w:szCs w:val="18"/>
-                              </w:rPr>
-                              <w:t>CustAddr5</w:t>
-                            </w:r>
-                          </w:sdtContent>
-                        </w:sdt>
-                        <w:r>
-                          <w:rPr>
-                            <w:rFonts w:ascii="Segoe UI" w:hAnsi="Segoe UI" w:cs="Segoe UI"/>
-                            <w:sz w:val="18"/>
-                            <w:szCs w:val="18"/>
-                          </w:rPr>
-                          <w:t xml:space="preserve"> </w:t>
-                        </w:r>
-                      </w:p>
-                    </w:tc>
-                  </w:tr>
-                  <w:tr>
-                    <w:tc>
-                      <w:tcPr>
-                        <w:tcW w:w="3261" w:type="dxa"/>
-                      </w:tcPr>
-                      <w:p>
-                        <w:pPr>
-                          <w:pStyle w:val="NoSpacing"/>
-                          <w:rPr>
-                            <w:rFonts w:ascii="Segoe UI" w:hAnsi="Segoe UI" w:cs="Segoe UI"/>
-                            <w:sz w:val="18"/>
-                            <w:szCs w:val="18"/>
-                          </w:rPr>
-                        </w:pPr>
-                        <w:sdt>
-                          <w:sdtPr>
-                            <w:rPr>
-                              <w:rFonts w:ascii="Segoe UI" w:hAnsi="Segoe UI" w:cs="Segoe UI"/>
-                              <w:sz w:val="18"/>
-                              <w:szCs w:val="18"/>
-                            </w:rPr>
-                            <w:alias w:val="#Nav: /Customer/Integer/PhoneNo_CompanyInfoCaption"/>
-                            <w:tag w:val="#Nav: Standard_Statement/50013"/>
-                            <w:id w:val="657817227"/>
-                            <w:placeholder>
-                              <w:docPart w:val="A2923E31CF4E40D290034708D0219A87"/>
-                            </w:placeholder>
-                            <w:dataBinding w:prefixMappings="xmlns:ns0='urn:microsoft-dynamics-nav/reports/Standard_Statement/50013/'" w:xpath="/ns0:NavWordReportXmlPart[1]/ns0:Customer[1]/ns0:Integer[1]/ns0:PhoneNo_CompanyInfoCaption[1]" w:storeItemID="{B108E193-5643-44A6-A922-817D6D6C8BC9}"/>
-                            <w:text/>
-                          </w:sdtPr>
-                          <w:sdtEndPr/>
-                          <w:sdtContent>
-                            <w:proofErr w:type="spellStart"/>
-                            <w:r>
-                              <w:rPr>
-                                <w:rFonts w:ascii="Segoe UI" w:hAnsi="Segoe UI" w:cs="Segoe UI"/>
-                                <w:sz w:val="18"/>
-                                <w:szCs w:val="18"/>
-                              </w:rPr>
-                              <w:t>PhoneNo_CompanyInfoCaption</w:t>
-                            </w:r>
-                            <w:proofErr w:type="spellEnd"/>
-                          </w:sdtContent>
-                        </w:sdt>
-                        <w:r>
-                          <w:rPr>
-                            <w:rFonts w:ascii="Segoe UI" w:hAnsi="Segoe UI" w:cs="Segoe UI"/>
-                            <w:sz w:val="18"/>
-                            <w:szCs w:val="18"/>
-                          </w:rPr>
-                          <w:t xml:space="preserve"> : </w:t>
-                        </w:r>
-                        <w:sdt>
-                          <w:sdtPr>
-                            <w:rPr>
-                              <w:rFonts w:ascii="Segoe UI" w:hAnsi="Segoe UI" w:cs="Segoe UI"/>
-                              <w:sz w:val="18"/>
-                              <w:szCs w:val="18"/>
-                            </w:rPr>
-                            <w:alias w:val="#Nav: /Customer/PhoneNo"/>
-                            <w:tag w:val="#Nav: Standard_Statement/50013"/>
-                            <w:id w:val="439888480"/>
-                            <w:placeholder>
-                              <w:docPart w:val="181A6A4F24FF4A48A3465F9E2DF95616"/>
-                            </w:placeholder>
-                            <w:dataBinding w:prefixMappings="xmlns:ns0='urn:microsoft-dynamics-nav/reports/Standard_Statement/50013/'" w:xpath="/ns0:NavWordReportXmlPart[1]/ns0:Customer[1]/ns0:PhoneNo[1]" w:storeItemID="{B108E193-5643-44A6-A922-817D6D6C8BC9}"/>
-                            <w:text/>
-                          </w:sdtPr>
-                          <w:sdtEndPr/>
-                          <w:sdtContent>
-                            <w:proofErr w:type="spellStart"/>
-                            <w:r>
-                              <w:rPr>
-                                <w:rFonts w:ascii="Segoe UI" w:hAnsi="Segoe UI" w:cs="Segoe UI"/>
-                                <w:sz w:val="18"/>
-                                <w:szCs w:val="18"/>
-                              </w:rPr>
-                              <w:t>PhoneNo</w:t>
-                            </w:r>
-                            <w:proofErr w:type="spellEnd"/>
-                          </w:sdtContent>
-                        </w:sdt>
-                      </w:p>
-                      <w:p>
-                        <w:pPr>
-                          <w:pStyle w:val="NoSpacing"/>
-                          <w:rPr>
-                            <w:rFonts w:ascii="Segoe UI" w:hAnsi="Segoe UI" w:cs="Segoe UI"/>
-                            <w:sz w:val="18"/>
-                            <w:szCs w:val="18"/>
-                          </w:rPr>
-                        </w:pPr>
-                        <w:r>
-                          <w:rPr>
-                            <w:rFonts w:ascii="Segoe UI" w:hAnsi="Segoe UI" w:cs="Segoe UI"/>
-                            <w:sz w:val="18"/>
-                            <w:szCs w:val="18"/>
-                          </w:rPr>
-                          <w:t xml:space="preserve">VAT Reg. No. : </w:t>
-                        </w:r>
-                        <w:sdt>
-                          <w:sdtPr>
-                            <w:rPr>
-                              <w:rFonts w:ascii="Segoe UI" w:hAnsi="Segoe UI" w:cs="Segoe UI"/>
-                              <w:sz w:val="18"/>
-                              <w:szCs w:val="18"/>
-                            </w:rPr>
-                            <w:alias w:val="#Nav: /Customer/VATRegNo"/>
-                            <w:tag w:val="#Nav: Standard_Statement/50013"/>
-                            <w:id w:val="-494724513"/>
-                            <w:placeholder>
-                              <w:docPart w:val="181A6A4F24FF4A48A3465F9E2DF95616"/>
-                            </w:placeholder>
-                            <w:dataBinding w:prefixMappings="xmlns:ns0='urn:microsoft-dynamics-nav/reports/Standard_Statement/50013/'" w:xpath="/ns0:NavWordReportXmlPart[1]/ns0:Customer[1]/ns0:VATRegNo[1]" w:storeItemID="{B108E193-5643-44A6-A922-817D6D6C8BC9}"/>
-                            <w:text/>
-                          </w:sdtPr>
-                          <w:sdtEndPr/>
-                          <w:sdtContent>
-                            <w:proofErr w:type="spellStart"/>
-                            <w:r>
-                              <w:rPr>
-                                <w:rFonts w:ascii="Segoe UI" w:hAnsi="Segoe UI" w:cs="Segoe UI"/>
-                                <w:sz w:val="18"/>
-                                <w:szCs w:val="18"/>
-                              </w:rPr>
-                              <w:t>VATRegNo</w:t>
-                            </w:r>
-                            <w:proofErr w:type="spellEnd"/>
-                          </w:sdtContent>
-                        </w:sdt>
-                      </w:p>
-                      <w:p>
-                        <w:pPr>
-                          <w:pStyle w:val="NoSpacing"/>
-                          <w:rPr>
-                            <w:rFonts w:ascii="Segoe UI" w:hAnsi="Segoe UI" w:cs="Segoe UI"/>
-                            <w:sz w:val="18"/>
-                            <w:szCs w:val="18"/>
-                          </w:rPr>
-                        </w:pPr>
-                        <w:r>
-                          <w:rPr>
-                            <w:rFonts w:ascii="Segoe UI" w:hAnsi="Segoe UI" w:cs="Segoe UI"/>
-                            <w:sz w:val="18"/>
-                            <w:szCs w:val="18"/>
-                          </w:rPr>
-                          <w:t xml:space="preserve">BRN : </w:t>
-                        </w:r>
-                        <w:sdt>
-                          <w:sdtPr>
-                            <w:rPr>
-                              <w:rFonts w:ascii="Segoe UI" w:hAnsi="Segoe UI" w:cs="Segoe UI"/>
-                              <w:sz w:val="18"/>
-                              <w:szCs w:val="18"/>
-                            </w:rPr>
-                            <w:alias w:val="#Nav: /Customer/BRN"/>
-                            <w:tag w:val="#Nav: Standard_Statement/50013"/>
-                            <w:id w:val="152264787"/>
-                            <w:placeholder>
-                              <w:docPart w:val="181A6A4F24FF4A48A3465F9E2DF95616"/>
-                            </w:placeholder>
-                            <w:dataBinding w:prefixMappings="xmlns:ns0='urn:microsoft-dynamics-nav/reports/Standard_Statement/50013/'" w:xpath="/ns0:NavWordReportXmlPart[1]/ns0:Customer[1]/ns0:BRN[1]" w:storeItemID="{B108E193-5643-44A6-A922-817D6D6C8BC9}"/>
-                            <w:text/>
-                          </w:sdtPr>
-                          <w:sdtEndPr/>
-                          <w:sdtContent>
-                            <w:r>
-                              <w:rPr>
-                                <w:rFonts w:ascii="Segoe UI" w:hAnsi="Segoe UI" w:cs="Segoe UI"/>
-                                <w:sz w:val="18"/>
-                                <w:szCs w:val="18"/>
-                              </w:rPr>
-                              <w:t>BRN</w:t>
-                            </w:r>
-                          </w:sdtContent>
-                        </w:sdt>
-                      </w:p>
-                    </w:tc>
-                  </w:tr>
-                  <w:tr>
-                    <w:tc>
-                      <w:tcPr>
-                        <w:tcW w:w="3261" w:type="dxa"/>
-                      </w:tcPr>
-                      <w:p>
-                        <w:pPr>
-                          <w:pStyle w:val="NoSpacing"/>
-                          <w:rPr>
-                            <w:rFonts w:ascii="Segoe UI" w:hAnsi="Segoe UI" w:cs="Segoe UI"/>
-                            <w:sz w:val="18"/>
-                            <w:szCs w:val="18"/>
-                          </w:rPr>
-                        </w:pPr>
-                      </w:p>
-                    </w:tc>
-                  </w:tr>
-                </w:tbl>
-                <w:p>
-                  <w:pPr>
-                    <w:pStyle w:val="NoSpacing"/>
-                    <w:rPr>
-                      <w:rFonts w:ascii="Segoe UI" w:hAnsi="Segoe UI" w:cs="Segoe UI"/>
-                    </w:rPr>
-                  </w:pPr>
-                </w:p>
-                <w:p>
-                  <w:pPr>
-                    <w:pStyle w:val="NoSpacing"/>
-                    <w:jc w:val="center"/>
-                    <w:rPr>
-                      <w:rFonts w:ascii="Segoe UI" w:hAnsi="Segoe UI" w:cs="Segoe UI"/>
-                    </w:rPr>
-                  </w:pPr>
-                </w:p>
-                <w:p>
-                  <w:pPr>
-                    <w:pStyle w:val="NoSpacing"/>
-                    <w:rPr>
-                      <w:rFonts w:ascii="Segoe UI" w:hAnsi="Segoe UI" w:cs="Segoe UI"/>
-                    </w:rPr>
-                  </w:pPr>
-                </w:p>
-                <w:p>
-                  <w:pPr>
-                    <w:pStyle w:val="NoSpacing"/>
-                    <w:rPr>
-                      <w:rFonts w:ascii="Segoe UI" w:hAnsi="Segoe UI" w:cs="Segoe UI"/>
-                    </w:rPr>
-                  </w:pPr>
-                </w:p>
-                <w:p>
-                  <w:pPr>
-                    <w:pStyle w:val="NoSpacing"/>
-                    <w:rPr>
-                      <w:rFonts w:ascii="Segoe UI" w:hAnsi="Segoe UI" w:cs="Segoe UI"/>
-                    </w:rPr>
-                  </w:pPr>
-                  <w:bookmarkStart w:name="_GoBack" w:id="0"/>
-                  <w:bookmarkEnd w:id="0"/>
-                </w:p>
-                <w:p>
-                  <w:pPr>
-                    <w:pStyle w:val="NoSpacing"/>
-                    <w:rPr>
-                      <w:rFonts w:ascii="Segoe UI" w:hAnsi="Segoe UI" w:cs="Segoe UI"/>
-                    </w:rPr>
-                  </w:pPr>
-                </w:p>
-                <w:p>
-                  <w:pPr>
-                    <w:pStyle w:val="NoSpacing"/>
-                    <w:rPr>
-                      <w:rFonts w:ascii="Segoe UI" w:hAnsi="Segoe UI" w:cs="Segoe UI"/>
-                    </w:rPr>
-                  </w:pPr>
-                </w:p>
-                <w:p>
-                  <w:pPr>
-                    <w:pStyle w:val="NoSpacing"/>
-                    <w:rPr>
-                      <w:rFonts w:ascii="Segoe UI" w:hAnsi="Segoe UI" w:cs="Segoe UI"/>
-                    </w:rPr>
-                  </w:pPr>
-                </w:p>
-                <w:p>
-                  <w:pPr>
-                    <w:pStyle w:val="NoSpacing"/>
-                    <w:rPr>
-                      <w:rFonts w:ascii="Segoe UI" w:hAnsi="Segoe UI" w:cs="Segoe UI"/>
-                    </w:rPr>
-                  </w:pPr>
-                </w:p>
-                <w:p>
-                  <w:pPr>
-                    <w:pStyle w:val="NoSpacing"/>
-                    <w:rPr>
-                      <w:rFonts w:ascii="Segoe UI" w:hAnsi="Segoe UI" w:cs="Segoe UI"/>
-                    </w:rPr>
-                  </w:pPr>
-                </w:p>
-                <w:tbl>
-                  <w:tblPr>
                     <w:tblStyle w:val="ListTable4-Accent1"/>
-                    <w:tblW w:w="10165" w:type="dxa"/>
+                    <w:tblW w:w="9895" w:type="dxa"/>
                     <w:tblLayout w:type="fixed"/>
                     <w:tblLook w:val="04A0" w:firstRow="1" w:lastRow="0" w:firstColumn="1" w:lastColumn="0" w:noHBand="0" w:noVBand="1"/>
                   </w:tblPr>
@@ -1033,7 +67,7 @@
                     <w:gridCol w:w="773"/>
                     <w:gridCol w:w="1516"/>
                     <w:gridCol w:w="1467"/>
-                    <w:gridCol w:w="1462"/>
+                    <w:gridCol w:w="1192"/>
                   </w:tblGrid>
                   <w:tr>
                     <w:trPr>
@@ -1329,7 +363,7 @@
                       <w:sdtContent>
                         <w:tc>
                           <w:tcPr>
-                            <w:tcW w:w="1462" w:type="dxa"/>
+                            <w:tcW w:w="1192" w:type="dxa"/>
                           </w:tcPr>
                           <w:p>
                             <w:pPr>
@@ -1457,7 +491,7 @@
                               <w:sdtContent>
                                 <w:tc>
                                   <w:tcPr>
-                                    <w:tcW w:w="5218" w:type="dxa"/>
+                                    <w:tcW w:w="4948" w:type="dxa"/>
                                     <w:gridSpan w:val="4"/>
                                   </w:tcPr>
                                   <w:p>
@@ -1528,7 +562,12 @@
                                         <w:dataBinding w:prefixMappings="xmlns:ns0='urn:microsoft-dynamics-nav/reports/Standard_Statement/50013/'" w:xpath="/ns0:NavWordReportXmlPart[1]/ns0:Customer[1]/ns0:Integer[1]/ns0:CurrencyLoop[1]/ns0:CustLedgEntryHdr[1]/ns0:DtldCustLedgEntries[1]/ns0:PostDate_DtldCustLedgEntries[1]" w:storeItemID="{B108E193-5643-44A6-A922-817D6D6C8BC9}"/>
                                         <w:text/>
                                       </w:sdtPr>
-                                      <w:sdtEndPr/>
+                                      <w:sdtEndPr>
+                                        <w:rPr>
+                                          <w:b/>
+                                          <w:bCs/>
+                                        </w:rPr>
+                                      </w:sdtEndPr>
                                       <w:sdtContent>
                                         <w:tc>
                                           <w:tcPr>
@@ -1809,7 +848,7 @@
                                       <w:sdtContent>
                                         <w:tc>
                                           <w:tcPr>
-                                            <w:tcW w:w="1462" w:type="dxa"/>
+                                            <w:tcW w:w="1192" w:type="dxa"/>
                                           </w:tcPr>
                                           <w:p>
                                             <w:pPr>
@@ -1971,7 +1010,7 @@
                               <w:sdtContent>
                                 <w:tc>
                                   <w:tcPr>
-                                    <w:tcW w:w="1462" w:type="dxa"/>
+                                    <w:tcW w:w="1192" w:type="dxa"/>
                                   </w:tcPr>
                                   <w:p>
                                     <w:pPr>
@@ -2016,7 +1055,7 @@
                 <w:tbl>
                   <w:tblPr>
                     <w:tblStyle w:val="ListTable4-Accent1"/>
-                    <w:tblW w:w="10165" w:type="dxa"/>
+                    <w:tblW w:w="9895" w:type="dxa"/>
                     <w:tblLayout w:type="fixed"/>
                     <w:tblLook w:val="04A0" w:firstRow="1" w:lastRow="0" w:firstColumn="1" w:lastColumn="0" w:noHBand="0" w:noVBand="1"/>
                   </w:tblPr>
@@ -2027,7 +1066,7 @@
                     <w:gridCol w:w="1170"/>
                     <w:gridCol w:w="1980"/>
                     <w:gridCol w:w="1080"/>
-                    <w:gridCol w:w="1440"/>
+                    <w:gridCol w:w="1170"/>
                   </w:tblGrid>
                   <w:sdt>
                     <w:sdtPr>
@@ -2090,6 +1129,8 @@
                               </w:sdtPr>
                               <w:sdtEndPr>
                                 <w:rPr>
+                                  <w:b/>
+                                  <w:bCs/>
                                   <w:color w:val="FFFFFF" w:themeColor="background1"/>
                                 </w:rPr>
                               </w:sdtEndPr>
@@ -2317,7 +1358,7 @@
                               <w:sdtContent>
                                 <w:tc>
                                   <w:tcPr>
-                                    <w:tcW w:w="2520" w:type="dxa"/>
+                                    <w:tcW w:w="2250" w:type="dxa"/>
                                     <w:gridSpan w:val="2"/>
                                   </w:tcPr>
                                   <w:p>
@@ -2453,17 +1494,12 @@
                                         <w:dataBinding w:prefixMappings="xmlns:ns0='urn:microsoft-dynamics-nav/reports/Standard_Statement/50013/'" w:xpath="/ns0:NavWordReportXmlPart[1]/ns0:Customer[1]/ns0:Integer[1]/ns0:CurrencyLoop[1]/ns0:OverdueVisible[1]/ns0:CustLedgEntry2[1]/ns0:OverDueEntries[1]" w:storeItemID="{B108E193-5643-44A6-A922-817D6D6C8BC9}"/>
                                         <w:text/>
                                       </w:sdtPr>
-                                      <w:sdtEndPr>
-                                        <w:rPr>
-                                          <w:b/>
-                                          <w:bCs/>
-                                        </w:rPr>
-                                      </w:sdtEndPr>
+                                      <w:sdtEndPr/>
                                       <w:sdtContent>
                                         <w:tc>
                                           <w:tcPr>
                                             <w:cnfStyle w:val="001000000000" w:firstRow="0" w:lastRow="0" w:firstColumn="1" w:lastColumn="0" w:oddVBand="0" w:evenVBand="0" w:oddHBand="0" w:evenHBand="0" w:firstRowFirstColumn="0" w:firstRowLastColumn="0" w:lastRowFirstColumn="0" w:lastRowLastColumn="0"/>
-                                            <w:tcW w:w="10165" w:type="dxa"/>
+                                            <w:tcW w:w="9895" w:type="dxa"/>
                                             <w:gridSpan w:val="7"/>
                                           </w:tcPr>
                                           <w:p>
@@ -2546,7 +1582,12 @@
                                                 <w:dataBinding w:prefixMappings="xmlns:ns0='urn:microsoft-dynamics-nav/reports/Standard_Statement/50013/'" w:xpath="/ns0:NavWordReportXmlPart[1]/ns0:Customer[1]/ns0:Integer[1]/ns0:CurrencyLoop[1]/ns0:OverdueVisible[1]/ns0:CustLedgEntry2[1]/ns0:PostDate_CustLedgEntry2[1]" w:storeItemID="{B108E193-5643-44A6-A922-817D6D6C8BC9}"/>
                                                 <w:text/>
                                               </w:sdtPr>
-                                              <w:sdtEndPr/>
+                                              <w:sdtEndPr>
+                                                <w:rPr>
+                                                  <w:b/>
+                                                  <w:bCs/>
+                                                </w:rPr>
+                                              </w:sdtEndPr>
                                               <w:sdtContent>
                                                 <w:tc>
                                                   <w:tcPr>
@@ -2772,7 +1813,7 @@
                                               <w:sdtContent>
                                                 <w:tc>
                                                   <w:tcPr>
-                                                    <w:tcW w:w="2520" w:type="dxa"/>
+                                                    <w:tcW w:w="2250" w:type="dxa"/>
                                                     <w:gridSpan w:val="2"/>
                                                   </w:tcPr>
                                                   <w:p>
@@ -2943,7 +1984,7 @@
                                       <w:sdtContent>
                                         <w:tc>
                                           <w:tcPr>
-                                            <w:tcW w:w="1440" w:type="dxa"/>
+                                            <w:tcW w:w="1170" w:type="dxa"/>
                                           </w:tcPr>
                                           <w:p>
                                             <w:pPr>
@@ -3066,7 +2107,7 @@
                 <w:tbl>
                   <w:tblPr>
                     <w:tblStyle w:val="GridTable4-Accent1"/>
-                    <w:tblW w:w="10075" w:type="dxa"/>
+                    <w:tblW w:w="9895" w:type="dxa"/>
                     <w:tblLayout w:type="fixed"/>
                     <w:tblLook w:val="04A0" w:firstRow="1" w:lastRow="0" w:firstColumn="1" w:lastColumn="0" w:noHBand="0" w:noVBand="1"/>
                   </w:tblPr>
@@ -3076,7 +2117,7 @@
                     <w:gridCol w:w="1800"/>
                     <w:gridCol w:w="1890"/>
                     <w:gridCol w:w="1620"/>
-                    <w:gridCol w:w="1980"/>
+                    <w:gridCol w:w="1800"/>
                   </w:tblGrid>
                   <w:sdt>
                     <w:sdtPr>
@@ -3488,7 +2529,7 @@
                               <w:sdtContent>
                                 <w:tc>
                                   <w:tcPr>
-                                    <w:tcW w:w="1980" w:type="dxa"/>
+                                    <w:tcW w:w="1800" w:type="dxa"/>
                                   </w:tcPr>
                                   <w:p>
                                     <w:pPr>
@@ -3575,12 +2616,7 @@
                                 <w:dataBinding w:prefixMappings="xmlns:ns0='urn:microsoft-dynamics-nav/reports/Standard_Statement/50013/'" w:xpath="/ns0:NavWordReportXmlPart[1]/ns0:Customer[1]/ns0:Integer[1]/ns0:AgingBandVisible[1]/ns0:AgingBandLoop[1]/ns0:AgingBandCurrencyCode[1]" w:storeItemID="{B108E193-5643-44A6-A922-817D6D6C8BC9}"/>
                                 <w:text/>
                               </w:sdtPr>
-                              <w:sdtEndPr>
-                                <w:rPr>
-                                  <w:b/>
-                                  <w:bCs/>
-                                </w:rPr>
-                              </w:sdtEndPr>
+                              <w:sdtEndPr/>
                               <w:sdtContent>
                                 <w:tc>
                                   <w:tcPr>
@@ -3808,7 +2844,7 @@
                               <w:sdtContent>
                                 <w:tc>
                                   <w:tcPr>
-                                    <w:tcW w:w="1980" w:type="dxa"/>
+                                    <w:tcW w:w="1800" w:type="dxa"/>
                                   </w:tcPr>
                                   <w:p>
                                     <w:pPr>
@@ -3865,7 +2901,7 @@
 </file>
 
 <file path=word/endnotes.xml><?xml version="1.0" encoding="utf-8"?>
-<w:endnotes xmlns:wpc="http://schemas.microsoft.com/office/word/2010/wordprocessingCanvas" xmlns:cx="http://schemas.microsoft.com/office/drawing/2014/chartex" xmlns:mc="http://schemas.openxmlformats.org/markup-compatibility/2006" xmlns:o="urn:schemas-microsoft-com:office:office" xmlns:r="http://schemas.openxmlformats.org/officeDocument/2006/relationships" xmlns:m="http://schemas.openxmlformats.org/officeDocument/2006/math" xmlns:v="urn:schemas-microsoft-com:vml" xmlns:wp14="http://schemas.microsoft.com/office/word/2010/wordprocessingDrawing" xmlns:wp="http://schemas.openxmlformats.org/drawingml/2006/wordprocessingDrawing" xmlns:w10="urn:schemas-microsoft-com:office:word" xmlns:w="http://schemas.openxmlformats.org/wordprocessingml/2006/main" xmlns:w14="http://schemas.microsoft.com/office/word/2010/wordml" xmlns:w15="http://schemas.microsoft.com/office/word/2012/wordml" xmlns:w16se="http://schemas.microsoft.com/office/word/2015/wordml/symex" xmlns:wpg="http://schemas.microsoft.com/office/word/2010/wordprocessingGroup" xmlns:wpi="http://schemas.microsoft.com/office/word/2010/wordprocessingInk" xmlns:wne="http://schemas.microsoft.com/office/word/2006/wordml" xmlns:wps="http://schemas.microsoft.com/office/word/2010/wordprocessingShape" mc:Ignorable="w14 w15 w16se wp14">
+<w:endnotes xmlns:wpc="http://schemas.microsoft.com/office/word/2010/wordprocessingCanvas" xmlns:cx="http://schemas.microsoft.com/office/drawing/2014/chartex" xmlns:cx1="http://schemas.microsoft.com/office/drawing/2015/9/8/chartex" xmlns:cx2="http://schemas.microsoft.com/office/drawing/2015/10/21/chartex" xmlns:cx3="http://schemas.microsoft.com/office/drawing/2016/5/9/chartex" xmlns:cx4="http://schemas.microsoft.com/office/drawing/2016/5/10/chartex" xmlns:cx5="http://schemas.microsoft.com/office/drawing/2016/5/11/chartex" xmlns:cx6="http://schemas.microsoft.com/office/drawing/2016/5/12/chartex" xmlns:cx7="http://schemas.microsoft.com/office/drawing/2016/5/13/chartex" xmlns:cx8="http://schemas.microsoft.com/office/drawing/2016/5/14/chartex" xmlns:mc="http://schemas.openxmlformats.org/markup-compatibility/2006" xmlns:aink="http://schemas.microsoft.com/office/drawing/2016/ink" xmlns:am3d="http://schemas.microsoft.com/office/drawing/2017/model3d" xmlns:o="urn:schemas-microsoft-com:office:office" xmlns:oel="http://schemas.microsoft.com/office/2019/extlst" xmlns:r="http://schemas.openxmlformats.org/officeDocument/2006/relationships" xmlns:m="http://schemas.openxmlformats.org/officeDocument/2006/math" xmlns:v="urn:schemas-microsoft-com:vml" xmlns:wp14="http://schemas.microsoft.com/office/word/2010/wordprocessingDrawing" xmlns:wp="http://schemas.openxmlformats.org/drawingml/2006/wordprocessingDrawing" xmlns:w10="urn:schemas-microsoft-com:office:word" xmlns:w="http://schemas.openxmlformats.org/wordprocessingml/2006/main" xmlns:w14="http://schemas.microsoft.com/office/word/2010/wordml" xmlns:w15="http://schemas.microsoft.com/office/word/2012/wordml" xmlns:w16cex="http://schemas.microsoft.com/office/word/2018/wordml/cex" xmlns:w16cid="http://schemas.microsoft.com/office/word/2016/wordml/cid" xmlns:w16="http://schemas.microsoft.com/office/word/2018/wordml" xmlns:w16sdtdh="http://schemas.microsoft.com/office/word/2020/wordml/sdtdatahash" xmlns:w16se="http://schemas.microsoft.com/office/word/2015/wordml/symex" xmlns:wpg="http://schemas.microsoft.com/office/word/2010/wordprocessingGroup" xmlns:wpi="http://schemas.microsoft.com/office/word/2010/wordprocessingInk" xmlns:wne="http://schemas.microsoft.com/office/word/2006/wordml" xmlns:wps="http://schemas.microsoft.com/office/word/2010/wordprocessingShape" mc:Ignorable="w14 w15 w16se w16cid w16 w16cex w16sdtdh wp14">
   <w:endnote w:type="separator" w:id="-1">
     <w:p>
       <w:pPr>
@@ -3890,7 +2926,7 @@
 </file>
 
 <file path=word/footer1.xml><?xml version="1.0" encoding="utf-8"?>
-<w:ftr xmlns:wpc="http://schemas.microsoft.com/office/word/2010/wordprocessingCanvas" xmlns:cx="http://schemas.microsoft.com/office/drawing/2014/chartex" xmlns:mc="http://schemas.openxmlformats.org/markup-compatibility/2006" xmlns:o="urn:schemas-microsoft-com:office:office" xmlns:r="http://schemas.openxmlformats.org/officeDocument/2006/relationships" xmlns:m="http://schemas.openxmlformats.org/officeDocument/2006/math" xmlns:v="urn:schemas-microsoft-com:vml" xmlns:wp14="http://schemas.microsoft.com/office/word/2010/wordprocessingDrawing" xmlns:wp="http://schemas.openxmlformats.org/drawingml/2006/wordprocessingDrawing" xmlns:w10="urn:schemas-microsoft-com:office:word" xmlns:w="http://schemas.openxmlformats.org/wordprocessingml/2006/main" xmlns:w14="http://schemas.microsoft.com/office/word/2010/wordml" xmlns:w15="http://schemas.microsoft.com/office/word/2012/wordml" xmlns:w16se="http://schemas.microsoft.com/office/word/2015/wordml/symex" xmlns:wpg="http://schemas.microsoft.com/office/word/2010/wordprocessingGroup" xmlns:wpi="http://schemas.microsoft.com/office/word/2010/wordprocessingInk" xmlns:wne="http://schemas.microsoft.com/office/word/2006/wordml" xmlns:wps="http://schemas.microsoft.com/office/word/2010/wordprocessingShape" mc:Ignorable="w14 w15 w16se wp14">
+<w:ftr xmlns:wpc="http://schemas.microsoft.com/office/word/2010/wordprocessingCanvas" xmlns:cx="http://schemas.microsoft.com/office/drawing/2014/chartex" xmlns:cx1="http://schemas.microsoft.com/office/drawing/2015/9/8/chartex" xmlns:cx2="http://schemas.microsoft.com/office/drawing/2015/10/21/chartex" xmlns:cx3="http://schemas.microsoft.com/office/drawing/2016/5/9/chartex" xmlns:cx4="http://schemas.microsoft.com/office/drawing/2016/5/10/chartex" xmlns:cx5="http://schemas.microsoft.com/office/drawing/2016/5/11/chartex" xmlns:cx6="http://schemas.microsoft.com/office/drawing/2016/5/12/chartex" xmlns:cx7="http://schemas.microsoft.com/office/drawing/2016/5/13/chartex" xmlns:cx8="http://schemas.microsoft.com/office/drawing/2016/5/14/chartex" xmlns:mc="http://schemas.openxmlformats.org/markup-compatibility/2006" xmlns:aink="http://schemas.microsoft.com/office/drawing/2016/ink" xmlns:am3d="http://schemas.microsoft.com/office/drawing/2017/model3d" xmlns:o="urn:schemas-microsoft-com:office:office" xmlns:oel="http://schemas.microsoft.com/office/2019/extlst" xmlns:r="http://schemas.openxmlformats.org/officeDocument/2006/relationships" xmlns:m="http://schemas.openxmlformats.org/officeDocument/2006/math" xmlns:v="urn:schemas-microsoft-com:vml" xmlns:wp14="http://schemas.microsoft.com/office/word/2010/wordprocessingDrawing" xmlns:wp="http://schemas.openxmlformats.org/drawingml/2006/wordprocessingDrawing" xmlns:w10="urn:schemas-microsoft-com:office:word" xmlns:w="http://schemas.openxmlformats.org/wordprocessingml/2006/main" xmlns:w14="http://schemas.microsoft.com/office/word/2010/wordml" xmlns:w15="http://schemas.microsoft.com/office/word/2012/wordml" xmlns:w16cex="http://schemas.microsoft.com/office/word/2018/wordml/cex" xmlns:w16cid="http://schemas.microsoft.com/office/word/2016/wordml/cid" xmlns:w16="http://schemas.microsoft.com/office/word/2018/wordml" xmlns:w16sdtdh="http://schemas.microsoft.com/office/word/2020/wordml/sdtdatahash" xmlns:w16se="http://schemas.microsoft.com/office/word/2015/wordml/symex" xmlns:wpg="http://schemas.microsoft.com/office/word/2010/wordprocessingGroup" xmlns:wpi="http://schemas.microsoft.com/office/word/2010/wordprocessingInk" xmlns:wne="http://schemas.microsoft.com/office/word/2006/wordml" xmlns:wps="http://schemas.microsoft.com/office/word/2010/wordprocessingShape" mc:Ignorable="w14 w15 w16se w16cid w16 w16cex w16sdtdh wp14">
   <w:p>
     <w:pPr>
       <w:pStyle w:val="NormalWeb"/>
@@ -4047,7 +3083,7 @@
 </file>
 
 <file path=word/footnotes.xml><?xml version="1.0" encoding="utf-8"?>
-<w:footnotes xmlns:wpc="http://schemas.microsoft.com/office/word/2010/wordprocessingCanvas" xmlns:cx="http://schemas.microsoft.com/office/drawing/2014/chartex" xmlns:mc="http://schemas.openxmlformats.org/markup-compatibility/2006" xmlns:o="urn:schemas-microsoft-com:office:office" xmlns:r="http://schemas.openxmlformats.org/officeDocument/2006/relationships" xmlns:m="http://schemas.openxmlformats.org/officeDocument/2006/math" xmlns:v="urn:schemas-microsoft-com:vml" xmlns:wp14="http://schemas.microsoft.com/office/word/2010/wordprocessingDrawing" xmlns:wp="http://schemas.openxmlformats.org/drawingml/2006/wordprocessingDrawing" xmlns:w10="urn:schemas-microsoft-com:office:word" xmlns:w="http://schemas.openxmlformats.org/wordprocessingml/2006/main" xmlns:w14="http://schemas.microsoft.com/office/word/2010/wordml" xmlns:w15="http://schemas.microsoft.com/office/word/2012/wordml" xmlns:w16se="http://schemas.microsoft.com/office/word/2015/wordml/symex" xmlns:wpg="http://schemas.microsoft.com/office/word/2010/wordprocessingGroup" xmlns:wpi="http://schemas.microsoft.com/office/word/2010/wordprocessingInk" xmlns:wne="http://schemas.microsoft.com/office/word/2006/wordml" xmlns:wps="http://schemas.microsoft.com/office/word/2010/wordprocessingShape" mc:Ignorable="w14 w15 w16se wp14">
+<w:footnotes xmlns:wpc="http://schemas.microsoft.com/office/word/2010/wordprocessingCanvas" xmlns:cx="http://schemas.microsoft.com/office/drawing/2014/chartex" xmlns:cx1="http://schemas.microsoft.com/office/drawing/2015/9/8/chartex" xmlns:cx2="http://schemas.microsoft.com/office/drawing/2015/10/21/chartex" xmlns:cx3="http://schemas.microsoft.com/office/drawing/2016/5/9/chartex" xmlns:cx4="http://schemas.microsoft.com/office/drawing/2016/5/10/chartex" xmlns:cx5="http://schemas.microsoft.com/office/drawing/2016/5/11/chartex" xmlns:cx6="http://schemas.microsoft.com/office/drawing/2016/5/12/chartex" xmlns:cx7="http://schemas.microsoft.com/office/drawing/2016/5/13/chartex" xmlns:cx8="http://schemas.microsoft.com/office/drawing/2016/5/14/chartex" xmlns:mc="http://schemas.openxmlformats.org/markup-compatibility/2006" xmlns:aink="http://schemas.microsoft.com/office/drawing/2016/ink" xmlns:am3d="http://schemas.microsoft.com/office/drawing/2017/model3d" xmlns:o="urn:schemas-microsoft-com:office:office" xmlns:oel="http://schemas.microsoft.com/office/2019/extlst" xmlns:r="http://schemas.openxmlformats.org/officeDocument/2006/relationships" xmlns:m="http://schemas.openxmlformats.org/officeDocument/2006/math" xmlns:v="urn:schemas-microsoft-com:vml" xmlns:wp14="http://schemas.microsoft.com/office/word/2010/wordprocessingDrawing" xmlns:wp="http://schemas.openxmlformats.org/drawingml/2006/wordprocessingDrawing" xmlns:w10="urn:schemas-microsoft-com:office:word" xmlns:w="http://schemas.openxmlformats.org/wordprocessingml/2006/main" xmlns:w14="http://schemas.microsoft.com/office/word/2010/wordml" xmlns:w15="http://schemas.microsoft.com/office/word/2012/wordml" xmlns:w16cex="http://schemas.microsoft.com/office/word/2018/wordml/cex" xmlns:w16cid="http://schemas.microsoft.com/office/word/2016/wordml/cid" xmlns:w16="http://schemas.microsoft.com/office/word/2018/wordml" xmlns:w16sdtdh="http://schemas.microsoft.com/office/word/2020/wordml/sdtdatahash" xmlns:w16se="http://schemas.microsoft.com/office/word/2015/wordml/symex" xmlns:wpg="http://schemas.microsoft.com/office/word/2010/wordprocessingGroup" xmlns:wpi="http://schemas.microsoft.com/office/word/2010/wordprocessingInk" xmlns:wne="http://schemas.microsoft.com/office/word/2006/wordml" xmlns:wps="http://schemas.microsoft.com/office/word/2010/wordprocessingShape" mc:Ignorable="w14 w15 w16se w16cid w16 w16cex w16sdtdh wp14">
   <w:footnote w:type="separator" w:id="-1">
     <w:p>
       <w:pPr>
@@ -4072,20 +3108,1483 @@
 </file>
 
 <file path=word/header1.xml><?xml version="1.0" encoding="utf-8"?>
-<w:hdr xmlns:a="http://schemas.openxmlformats.org/drawingml/2006/main" xmlns:pic="http://schemas.openxmlformats.org/drawingml/2006/picture" xmlns:a14="http://schemas.microsoft.com/office/drawing/2010/main" xmlns:wpc="http://schemas.microsoft.com/office/word/2010/wordprocessingCanvas" xmlns:cx="http://schemas.microsoft.com/office/drawing/2014/chartex" xmlns:mc="http://schemas.openxmlformats.org/markup-compatibility/2006" xmlns:o="urn:schemas-microsoft-com:office:office" xmlns:r="http://schemas.openxmlformats.org/officeDocument/2006/relationships" xmlns:m="http://schemas.openxmlformats.org/officeDocument/2006/math" xmlns:v="urn:schemas-microsoft-com:vml" xmlns:wp14="http://schemas.microsoft.com/office/word/2010/wordprocessingDrawing" xmlns:wp="http://schemas.openxmlformats.org/drawingml/2006/wordprocessingDrawing" xmlns:w10="urn:schemas-microsoft-com:office:word" xmlns:w="http://schemas.openxmlformats.org/wordprocessingml/2006/main" xmlns:w14="http://schemas.microsoft.com/office/word/2010/wordml" xmlns:w15="http://schemas.microsoft.com/office/word/2012/wordml" xmlns:w16se="http://schemas.microsoft.com/office/word/2015/wordml/symex" xmlns:wpg="http://schemas.microsoft.com/office/word/2010/wordprocessingGroup" xmlns:wpi="http://schemas.microsoft.com/office/word/2010/wordprocessingInk" xmlns:wne="http://schemas.microsoft.com/office/word/2006/wordml" xmlns:wps="http://schemas.microsoft.com/office/word/2010/wordprocessingShape" mc:Ignorable="w14 w15 w16se wp14">
+<w:hdr xmlns:a="http://schemas.openxmlformats.org/drawingml/2006/main" xmlns:pic="http://schemas.openxmlformats.org/drawingml/2006/picture" xmlns:wpc="http://schemas.microsoft.com/office/word/2010/wordprocessingCanvas" xmlns:cx="http://schemas.microsoft.com/office/drawing/2014/chartex" xmlns:cx1="http://schemas.microsoft.com/office/drawing/2015/9/8/chartex" xmlns:cx2="http://schemas.microsoft.com/office/drawing/2015/10/21/chartex" xmlns:cx3="http://schemas.microsoft.com/office/drawing/2016/5/9/chartex" xmlns:cx4="http://schemas.microsoft.com/office/drawing/2016/5/10/chartex" xmlns:cx5="http://schemas.microsoft.com/office/drawing/2016/5/11/chartex" xmlns:cx6="http://schemas.microsoft.com/office/drawing/2016/5/12/chartex" xmlns:cx7="http://schemas.microsoft.com/office/drawing/2016/5/13/chartex" xmlns:cx8="http://schemas.microsoft.com/office/drawing/2016/5/14/chartex" xmlns:mc="http://schemas.openxmlformats.org/markup-compatibility/2006" xmlns:aink="http://schemas.microsoft.com/office/drawing/2016/ink" xmlns:am3d="http://schemas.microsoft.com/office/drawing/2017/model3d" xmlns:o="urn:schemas-microsoft-com:office:office" xmlns:oel="http://schemas.microsoft.com/office/2019/extlst" xmlns:r="http://schemas.openxmlformats.org/officeDocument/2006/relationships" xmlns:m="http://schemas.openxmlformats.org/officeDocument/2006/math" xmlns:v="urn:schemas-microsoft-com:vml" xmlns:wp14="http://schemas.microsoft.com/office/word/2010/wordprocessingDrawing" xmlns:wp="http://schemas.openxmlformats.org/drawingml/2006/wordprocessingDrawing" xmlns:w10="urn:schemas-microsoft-com:office:word" xmlns:w="http://schemas.openxmlformats.org/wordprocessingml/2006/main" xmlns:w14="http://schemas.microsoft.com/office/word/2010/wordml" xmlns:w15="http://schemas.microsoft.com/office/word/2012/wordml" xmlns:w16cex="http://schemas.microsoft.com/office/word/2018/wordml/cex" xmlns:w16cid="http://schemas.microsoft.com/office/word/2016/wordml/cid" xmlns:w16="http://schemas.microsoft.com/office/word/2018/wordml" xmlns:w16sdtdh="http://schemas.microsoft.com/office/word/2020/wordml/sdtdatahash" xmlns:w16se="http://schemas.microsoft.com/office/word/2015/wordml/symex" xmlns:wpg="http://schemas.microsoft.com/office/word/2010/wordprocessingGroup" xmlns:wpi="http://schemas.microsoft.com/office/word/2010/wordprocessingInk" xmlns:wne="http://schemas.microsoft.com/office/word/2006/wordml" xmlns:wps="http://schemas.microsoft.com/office/word/2010/wordprocessingShape" mc:Ignorable="w14 w15 w16se w16cid w16 w16cex w16sdtdh wp14">
+  <w:sdt>
+    <w:sdtPr>
+      <w:rPr>
+        <w:rFonts w:ascii="Segoe UI" w:hAnsi="Segoe UI" w:cs="Segoe UI"/>
+      </w:rPr>
+      <w:id w:val="14348322"/>
+      <w:docPartObj>
+        <w:docPartGallery w:val="Page Numbers (Margins)"/>
+        <w:docPartUnique/>
+      </w:docPartObj>
+    </w:sdtPr>
+    <w:sdtEndPr/>
+    <w:sdtContent>
+      <w:p>
+        <w:pPr>
+          <w:pStyle w:val="NoSpacing"/>
+          <w:pageBreakBefore/>
+          <w:jc w:val="right"/>
+          <w:rPr>
+            <w:rFonts w:ascii="Segoe UI" w:hAnsi="Segoe UI" w:cs="Segoe UI"/>
+          </w:rPr>
+        </w:pPr>
+      </w:p>
+    </w:sdtContent>
+  </w:sdt>
+  <w:tbl>
+    <w:tblPr>
+      <w:tblpPr w:leftFromText="180" w:rightFromText="180" w:vertAnchor="text" w:horzAnchor="margin" w:tblpXSpec="right" w:tblpY="33"/>
+      <w:tblW w:w="0" w:type="auto"/>
+      <w:tblLook w:val="0000" w:firstRow="0" w:lastRow="0" w:firstColumn="0" w:lastColumn="0" w:noHBand="0" w:noVBand="0"/>
+    </w:tblPr>
+    <w:tblGrid>
+      <w:gridCol w:w="2909"/>
+      <w:gridCol w:w="278"/>
+    </w:tblGrid>
+    <w:tr>
+      <w:trPr>
+        <w:trHeight w:val="231"/>
+      </w:trPr>
+      <w:tc>
+        <w:tcPr>
+          <w:tcW w:w="3187" w:type="dxa"/>
+          <w:gridSpan w:val="2"/>
+        </w:tcPr>
+        <w:p>
+          <w:pPr>
+            <w:pStyle w:val="NoSpacing"/>
+            <w:jc w:val="right"/>
+            <w:rPr>
+              <w:rFonts w:ascii="Segoe UI" w:hAnsi="Segoe UI" w:cs="Segoe UI"/>
+              <w:sz w:val="18"/>
+              <w:szCs w:val="18"/>
+            </w:rPr>
+          </w:pPr>
+        </w:p>
+      </w:tc>
+    </w:tr>
+    <w:tr>
+      <w:trPr>
+        <w:trHeight w:val="231"/>
+      </w:trPr>
+      <w:tc>
+        <w:tcPr>
+          <w:tcW w:w="3187" w:type="dxa"/>
+          <w:gridSpan w:val="2"/>
+        </w:tcPr>
+        <w:p>
+          <w:pPr>
+            <w:pStyle w:val="NoSpacing"/>
+            <w:jc w:val="right"/>
+            <w:rPr>
+              <w:rFonts w:ascii="Segoe UI" w:hAnsi="Segoe UI" w:cs="Segoe UI"/>
+              <w:sz w:val="18"/>
+              <w:szCs w:val="18"/>
+            </w:rPr>
+          </w:pPr>
+        </w:p>
+      </w:tc>
+    </w:tr>
+    <w:tr>
+      <w:trPr>
+        <w:trHeight w:val="231"/>
+      </w:trPr>
+      <w:sdt>
+        <w:sdtPr>
+          <w:rPr>
+            <w:rFonts w:ascii="Segoe UI" w:hAnsi="Segoe UI" w:cs="Segoe UI"/>
+            <w:sz w:val="18"/>
+            <w:szCs w:val="18"/>
+          </w:rPr>
+          <w:alias w:val="#Nav: /Customer/Integer/CompanyPicture"/>
+          <w:tag w:val="#Nav: Standard_Statement/50013"/>
+          <w:id w:val="-40834929"/>
+          <w:dataBinding w:prefixMappings="xmlns:ns0='urn:microsoft-dynamics-nav/reports/Standard_Statement/50013/'" w:xpath="/ns0:NavWordReportXmlPart[1]/ns0:Customer[1]/ns0:Integer[1]/ns0:CompanyPicture[1]" w:storeItemID="{B108E193-5643-44A6-A922-817D6D6C8BC9}"/>
+          <w:picture/>
+        </w:sdtPr>
+        <w:sdtEndPr/>
+        <w:sdtContent>
+          <w:tc>
+            <w:tcPr>
+              <w:tcW w:w="3187" w:type="dxa"/>
+              <w:gridSpan w:val="2"/>
+            </w:tcPr>
+            <w:p>
+              <w:pPr>
+                <w:pStyle w:val="NoSpacing"/>
+                <w:jc w:val="right"/>
+                <w:rPr>
+                  <w:rFonts w:ascii="Segoe UI" w:hAnsi="Segoe UI" w:cs="Segoe UI"/>
+                  <w:sz w:val="18"/>
+                  <w:szCs w:val="18"/>
+                </w:rPr>
+              </w:pPr>
+              <w:r>
+                <w:rPr>
+                  <w:rFonts w:ascii="Segoe UI" w:hAnsi="Segoe UI" w:cs="Segoe UI"/>
+                  <w:noProof/>
+                  <w:sz w:val="18"/>
+                  <w:szCs w:val="18"/>
+                </w:rPr>
+                <w:drawing>
+                  <wp:inline distT="0" distB="0" distL="0" distR="0" wp14:anchorId="1D422612" wp14:editId="4350E75E">
+                    <wp:extent cx="724056" cy="724056"/>
+                    <wp:effectExtent l="0" t="0" r="0" b="0"/>
+                    <wp:docPr id="3" name="Picture 3"/>
+                    <wp:cNvGraphicFramePr>
+                      <a:graphicFrameLocks xmlns:a="http://schemas.openxmlformats.org/drawingml/2006/main" noChangeAspect="1"/>
+                    </wp:cNvGraphicFramePr>
+                    <a:graphic xmlns:a="http://schemas.openxmlformats.org/drawingml/2006/main">
+                      <a:graphicData uri="http://schemas.openxmlformats.org/drawingml/2006/picture">
+                        <pic:pic xmlns:pic="http://schemas.openxmlformats.org/drawingml/2006/picture">
+                          <pic:nvPicPr>
+                            <pic:cNvPr id="3" name="Picture 3"/>
+                            <pic:cNvPicPr>
+                              <a:picLocks noChangeAspect="1" noChangeArrowheads="1"/>
+                            </pic:cNvPicPr>
+                          </pic:nvPicPr>
+                          <pic:blipFill>
+                            <a:blip r:embed="rId1"/>
+                            <a:stretch>
+                              <a:fillRect/>
+                            </a:stretch>
+                          </pic:blipFill>
+                          <pic:spPr bwMode="auto">
+                            <a:xfrm>
+                              <a:off x="0" y="0"/>
+                              <a:ext cx="724056" cy="724056"/>
+                            </a:xfrm>
+                            <a:prstGeom prst="rect">
+                              <a:avLst/>
+                            </a:prstGeom>
+                            <a:noFill/>
+                            <a:ln>
+                              <a:noFill/>
+                            </a:ln>
+                          </pic:spPr>
+                        </pic:pic>
+                      </a:graphicData>
+                    </a:graphic>
+                  </wp:inline>
+                </w:drawing>
+              </w:r>
+            </w:p>
+          </w:tc>
+        </w:sdtContent>
+      </w:sdt>
+    </w:tr>
+    <w:tr>
+      <w:trPr>
+        <w:trHeight w:val="417"/>
+      </w:trPr>
+      <w:tc>
+        <w:tcPr>
+          <w:tcW w:w="3187" w:type="dxa"/>
+          <w:gridSpan w:val="2"/>
+        </w:tcPr>
+        <w:p>
+          <w:pPr>
+            <w:pStyle w:val="NoSpacing"/>
+            <w:rPr>
+              <w:rFonts w:ascii="Segoe UI" w:hAnsi="Segoe UI" w:cs="Segoe UI"/>
+              <w:sz w:val="18"/>
+              <w:szCs w:val="18"/>
+            </w:rPr>
+          </w:pPr>
+        </w:p>
+        <w:sdt>
+          <w:sdtPr>
+            <w:rPr>
+              <w:rFonts w:ascii="Segoe UI" w:hAnsi="Segoe UI" w:cs="Segoe UI"/>
+              <w:sz w:val="18"/>
+              <w:szCs w:val="18"/>
+            </w:rPr>
+            <w:alias w:val="#Nav: /Customer/Integer/CompanyAddr1"/>
+            <w:tag w:val="#Nav: Standard_Statement/50013"/>
+            <w:id w:val="416520221"/>
+            <w:placeholder>
+              <w:docPart w:val="21DBE8BCD5DC47B0AECB9E09A93D7477"/>
+            </w:placeholder>
+            <w:dataBinding w:prefixMappings="xmlns:ns0='urn:microsoft-dynamics-nav/reports/Standard_Statement/50013/'" w:xpath="/ns0:NavWordReportXmlPart[1]/ns0:Customer[1]/ns0:Integer[1]/ns0:CompanyAddr1[1]" w:storeItemID="{B108E193-5643-44A6-A922-817D6D6C8BC9}"/>
+            <w:text/>
+          </w:sdtPr>
+          <w:sdtEndPr/>
+          <w:sdtContent>
+            <w:p>
+              <w:pPr>
+                <w:pStyle w:val="NoSpacing"/>
+                <w:rPr>
+                  <w:rFonts w:ascii="Segoe UI" w:hAnsi="Segoe UI" w:cs="Segoe UI"/>
+                  <w:sz w:val="18"/>
+                  <w:szCs w:val="18"/>
+                </w:rPr>
+              </w:pPr>
+              <w:r>
+                <w:rPr>
+                  <w:rFonts w:ascii="Segoe UI" w:hAnsi="Segoe UI" w:cs="Segoe UI"/>
+                  <w:sz w:val="18"/>
+                  <w:szCs w:val="18"/>
+                </w:rPr>
+                <w:t>CompanyAddr1</w:t>
+              </w:r>
+            </w:p>
+          </w:sdtContent>
+        </w:sdt>
+      </w:tc>
+    </w:tr>
+    <w:tr>
+      <w:trPr>
+        <w:gridAfter w:val="1"/>
+        <w:wAfter w:w="278" w:type="dxa"/>
+        <w:trHeight w:val="231"/>
+      </w:trPr>
+      <w:sdt>
+        <w:sdtPr>
+          <w:rPr>
+            <w:rFonts w:ascii="Segoe UI" w:hAnsi="Segoe UI" w:cs="Segoe UI"/>
+            <w:sz w:val="18"/>
+            <w:szCs w:val="18"/>
+          </w:rPr>
+          <w:alias w:val="#Nav: /Customer/Integer/CompanyAddr2"/>
+          <w:tag w:val="#Nav: Standard_Statement/50013"/>
+          <w:id w:val="-89236447"/>
+          <w:placeholder>
+            <w:docPart w:val="4EBDE5CE673346B59671B434AAA8F1EF"/>
+          </w:placeholder>
+          <w:dataBinding w:prefixMappings="xmlns:ns0='urn:microsoft-dynamics-nav/reports/Standard_Statement/50013/'" w:xpath="/ns0:NavWordReportXmlPart[1]/ns0:Customer[1]/ns0:Integer[1]/ns0:CompanyAddr2[1]" w:storeItemID="{B108E193-5643-44A6-A922-817D6D6C8BC9}"/>
+          <w:text/>
+        </w:sdtPr>
+        <w:sdtEndPr/>
+        <w:sdtContent>
+          <w:tc>
+            <w:tcPr>
+              <w:tcW w:w="2909" w:type="dxa"/>
+            </w:tcPr>
+            <w:p>
+              <w:pPr>
+                <w:pStyle w:val="NoSpacing"/>
+                <w:rPr>
+                  <w:rFonts w:ascii="Segoe UI" w:hAnsi="Segoe UI" w:cs="Segoe UI"/>
+                  <w:sz w:val="18"/>
+                  <w:szCs w:val="18"/>
+                </w:rPr>
+              </w:pPr>
+              <w:r>
+                <w:rPr>
+                  <w:rFonts w:ascii="Segoe UI" w:hAnsi="Segoe UI" w:cs="Segoe UI"/>
+                  <w:sz w:val="18"/>
+                  <w:szCs w:val="18"/>
+                </w:rPr>
+                <w:t>CompanyAddr2</w:t>
+              </w:r>
+            </w:p>
+          </w:tc>
+        </w:sdtContent>
+      </w:sdt>
+    </w:tr>
+    <w:tr>
+      <w:trPr>
+        <w:gridAfter w:val="1"/>
+        <w:wAfter w:w="278" w:type="dxa"/>
+        <w:trHeight w:val="231"/>
+      </w:trPr>
+      <w:tc>
+        <w:tcPr>
+          <w:tcW w:w="2909" w:type="dxa"/>
+        </w:tcPr>
+        <w:p>
+          <w:pPr>
+            <w:pStyle w:val="NoSpacing"/>
+            <w:rPr>
+              <w:rFonts w:ascii="Segoe UI" w:hAnsi="Segoe UI" w:cs="Segoe UI"/>
+              <w:sz w:val="18"/>
+              <w:szCs w:val="18"/>
+            </w:rPr>
+          </w:pPr>
+          <w:sdt>
+            <w:sdtPr>
+              <w:rPr>
+                <w:rFonts w:ascii="Segoe UI" w:hAnsi="Segoe UI" w:cs="Segoe UI"/>
+                <w:sz w:val="18"/>
+                <w:szCs w:val="18"/>
+              </w:rPr>
+              <w:alias w:val="#Nav: /Customer/Integer/CompanyAddr3"/>
+              <w:tag w:val="#Nav: Standard_Statement/50013"/>
+              <w:id w:val="-1087147706"/>
+              <w:placeholder>
+                <w:docPart w:val="A0E60A83D27C468B93CBDB83E58097EE"/>
+              </w:placeholder>
+              <w:dataBinding w:prefixMappings="xmlns:ns0='urn:microsoft-dynamics-nav/reports/Standard_Statement/50013/'" w:xpath="/ns0:NavWordReportXmlPart[1]/ns0:Customer[1]/ns0:Integer[1]/ns0:CompanyAddr3[1]" w:storeItemID="{B108E193-5643-44A6-A922-817D6D6C8BC9}"/>
+              <w:text/>
+            </w:sdtPr>
+            <w:sdtEndPr/>
+            <w:sdtContent>
+              <w:r>
+                <w:rPr>
+                  <w:rFonts w:ascii="Segoe UI" w:hAnsi="Segoe UI" w:cs="Segoe UI"/>
+                  <w:sz w:val="18"/>
+                  <w:szCs w:val="18"/>
+                </w:rPr>
+                <w:t>CompanyAddr3</w:t>
+              </w:r>
+            </w:sdtContent>
+          </w:sdt>
+          <w:r>
+            <w:rPr>
+              <w:rFonts w:ascii="Segoe UI" w:hAnsi="Segoe UI" w:cs="Segoe UI"/>
+              <w:sz w:val="18"/>
+              <w:szCs w:val="18"/>
+            </w:rPr>
+            <w:t xml:space="preserve"> </w:t>
+          </w:r>
+          <w:sdt>
+            <w:sdtPr>
+              <w:rPr>
+                <w:rFonts w:ascii="Segoe UI" w:hAnsi="Segoe UI" w:cs="Segoe UI"/>
+                <w:sz w:val="18"/>
+                <w:szCs w:val="18"/>
+              </w:rPr>
+              <w:alias w:val="#Nav: /Customer/Integer/CompanyAddr4"/>
+              <w:tag w:val="#Nav: Standard_Statement/50013"/>
+              <w:id w:val="-216748314"/>
+              <w:placeholder>
+                <w:docPart w:val="A0E60A83D27C468B93CBDB83E58097EE"/>
+              </w:placeholder>
+              <w:dataBinding w:prefixMappings="xmlns:ns0='urn:microsoft-dynamics-nav/reports/Standard_Statement/50013/'" w:xpath="/ns0:NavWordReportXmlPart[1]/ns0:Customer[1]/ns0:Integer[1]/ns0:CompanyAddr4[1]" w:storeItemID="{B108E193-5643-44A6-A922-817D6D6C8BC9}"/>
+              <w:text/>
+            </w:sdtPr>
+            <w:sdtEndPr/>
+            <w:sdtContent>
+              <w:r>
+                <w:rPr>
+                  <w:rFonts w:ascii="Segoe UI" w:hAnsi="Segoe UI" w:cs="Segoe UI"/>
+                  <w:sz w:val="18"/>
+                  <w:szCs w:val="18"/>
+                </w:rPr>
+                <w:t>CompanyAddr4</w:t>
+              </w:r>
+            </w:sdtContent>
+          </w:sdt>
+        </w:p>
+        <w:p>
+          <w:pPr>
+            <w:pStyle w:val="NoSpacing"/>
+            <w:rPr>
+              <w:rFonts w:ascii="Segoe UI" w:hAnsi="Segoe UI" w:cs="Segoe UI"/>
+              <w:sz w:val="18"/>
+              <w:szCs w:val="18"/>
+            </w:rPr>
+          </w:pPr>
+          <w:r>
+            <w:rPr>
+              <w:rFonts w:ascii="Segoe UI" w:hAnsi="Segoe UI" w:cs="Segoe UI"/>
+              <w:sz w:val="18"/>
+              <w:szCs w:val="18"/>
+            </w:rPr>
+            <w:t xml:space="preserve">Phone </w:t>
+          </w:r>
+          <w:proofErr w:type="gramStart"/>
+          <w:r>
+            <w:rPr>
+              <w:rFonts w:ascii="Segoe UI" w:hAnsi="Segoe UI" w:cs="Segoe UI"/>
+              <w:sz w:val="18"/>
+              <w:szCs w:val="18"/>
+            </w:rPr>
+            <w:t>No. :</w:t>
+          </w:r>
+          <w:proofErr w:type="gramEnd"/>
+          <w:r>
+            <w:rPr>
+              <w:rFonts w:ascii="Segoe UI" w:hAnsi="Segoe UI" w:cs="Segoe UI"/>
+              <w:sz w:val="18"/>
+              <w:szCs w:val="18"/>
+            </w:rPr>
+            <w:t xml:space="preserve"> </w:t>
+          </w:r>
+          <w:sdt>
+            <w:sdtPr>
+              <w:rPr>
+                <w:rFonts w:ascii="Segoe UI" w:hAnsi="Segoe UI" w:cs="Segoe UI"/>
+                <w:sz w:val="18"/>
+                <w:szCs w:val="18"/>
+              </w:rPr>
+              <w:alias w:val="#Nav: /Customer/Integer/PhoneNo_CompanyInfo"/>
+              <w:tag w:val="#Nav: Standard_Statement/50013"/>
+              <w:id w:val="536702470"/>
+              <w:placeholder>
+                <w:docPart w:val="9B2FE49B7D7B44B7BB44944FB61A2AFD"/>
+              </w:placeholder>
+              <w:dataBinding w:prefixMappings="xmlns:ns0='urn:microsoft-dynamics-nav/reports/Standard_Statement/50013/'" w:xpath="/ns0:NavWordReportXmlPart[1]/ns0:Customer[1]/ns0:Integer[1]/ns0:PhoneNo_CompanyInfo[1]" w:storeItemID="{B108E193-5643-44A6-A922-817D6D6C8BC9}"/>
+              <w:text/>
+            </w:sdtPr>
+            <w:sdtEndPr/>
+            <w:sdtContent>
+              <w:proofErr w:type="spellStart"/>
+              <w:r>
+                <w:rPr>
+                  <w:rFonts w:ascii="Segoe UI" w:hAnsi="Segoe UI" w:cs="Segoe UI"/>
+                  <w:sz w:val="18"/>
+                  <w:szCs w:val="18"/>
+                </w:rPr>
+                <w:t>PhoneNo_CompanyInfo</w:t>
+              </w:r>
+              <w:proofErr w:type="spellEnd"/>
+            </w:sdtContent>
+          </w:sdt>
+        </w:p>
+        <w:p>
+          <w:pPr>
+            <w:pStyle w:val="NoSpacing"/>
+            <w:rPr>
+              <w:rFonts w:ascii="Segoe UI" w:hAnsi="Segoe UI" w:cs="Segoe UI"/>
+              <w:sz w:val="18"/>
+              <w:szCs w:val="18"/>
+            </w:rPr>
+          </w:pPr>
+          <w:r>
+            <w:rPr>
+              <w:rFonts w:ascii="Segoe UI" w:hAnsi="Segoe UI" w:cs="Segoe UI"/>
+              <w:sz w:val="18"/>
+              <w:szCs w:val="18"/>
+            </w:rPr>
+            <w:t xml:space="preserve">VAT Reg. </w:t>
+          </w:r>
+          <w:proofErr w:type="gramStart"/>
+          <w:r>
+            <w:rPr>
+              <w:rFonts w:ascii="Segoe UI" w:hAnsi="Segoe UI" w:cs="Segoe UI"/>
+              <w:sz w:val="18"/>
+              <w:szCs w:val="18"/>
+            </w:rPr>
+            <w:t>No. :</w:t>
+          </w:r>
+          <w:proofErr w:type="gramEnd"/>
+          <w:r>
+            <w:rPr>
+              <w:rFonts w:ascii="Segoe UI" w:hAnsi="Segoe UI" w:cs="Segoe UI"/>
+              <w:sz w:val="18"/>
+              <w:szCs w:val="18"/>
+            </w:rPr>
+            <w:t xml:space="preserve"> </w:t>
+          </w:r>
+          <w:sdt>
+            <w:sdtPr>
+              <w:rPr>
+                <w:rFonts w:ascii="Segoe UI" w:hAnsi="Segoe UI" w:cs="Segoe UI"/>
+                <w:sz w:val="18"/>
+                <w:szCs w:val="18"/>
+              </w:rPr>
+              <w:alias w:val="#Nav: /Customer/Integer/VATRegNo_CompanyInfo"/>
+              <w:tag w:val="#Nav: Standard_Statement/50013"/>
+              <w:id w:val="778220516"/>
+              <w:placeholder>
+                <w:docPart w:val="407D689A072441C2B78F0BB150AC0270"/>
+              </w:placeholder>
+              <w:dataBinding w:prefixMappings="xmlns:ns0='urn:microsoft-dynamics-nav/reports/Standard_Statement/50013/'" w:xpath="/ns0:NavWordReportXmlPart[1]/ns0:Customer[1]/ns0:Integer[1]/ns0:VATRegNo_CompanyInfo[1]" w:storeItemID="{B108E193-5643-44A6-A922-817D6D6C8BC9}"/>
+              <w:text/>
+            </w:sdtPr>
+            <w:sdtEndPr/>
+            <w:sdtContent>
+              <w:r>
+                <w:rPr>
+                  <w:rFonts w:ascii="Segoe UI" w:hAnsi="Segoe UI" w:cs="Segoe UI"/>
+                  <w:sz w:val="18"/>
+                  <w:szCs w:val="18"/>
+                </w:rPr>
+                <w:t>VATRegNo_CompanyInfo</w:t>
+              </w:r>
+            </w:sdtContent>
+          </w:sdt>
+        </w:p>
+      </w:tc>
+    </w:tr>
+    <w:tr>
+      <w:trPr>
+        <w:gridAfter w:val="1"/>
+        <w:wAfter w:w="278" w:type="dxa"/>
+        <w:trHeight w:val="231"/>
+      </w:trPr>
+      <w:tc>
+        <w:tcPr>
+          <w:tcW w:w="2909" w:type="dxa"/>
+        </w:tcPr>
+        <w:p>
+          <w:pPr>
+            <w:pStyle w:val="NoSpacing"/>
+            <w:rPr>
+              <w:rFonts w:ascii="Segoe UI" w:hAnsi="Segoe UI" w:cs="Segoe UI"/>
+              <w:sz w:val="18"/>
+              <w:szCs w:val="18"/>
+            </w:rPr>
+          </w:pPr>
+        </w:p>
+      </w:tc>
+    </w:tr>
+    <w:tr>
+      <w:trPr>
+        <w:gridAfter w:val="1"/>
+        <w:wAfter w:w="278" w:type="dxa"/>
+        <w:trHeight w:val="231"/>
+      </w:trPr>
+      <w:tc>
+        <w:tcPr>
+          <w:tcW w:w="2909" w:type="dxa"/>
+        </w:tcPr>
+        <w:p>
+          <w:pPr>
+            <w:pStyle w:val="NoSpacing"/>
+            <w:rPr>
+              <w:rFonts w:ascii="Segoe UI" w:hAnsi="Segoe UI" w:cs="Segoe UI"/>
+              <w:sz w:val="18"/>
+              <w:szCs w:val="18"/>
+            </w:rPr>
+          </w:pPr>
+        </w:p>
+      </w:tc>
+    </w:tr>
+    <w:tr>
+      <w:trPr>
+        <w:gridAfter w:val="1"/>
+        <w:wAfter w:w="278" w:type="dxa"/>
+        <w:trHeight w:val="231"/>
+      </w:trPr>
+      <w:tc>
+        <w:tcPr>
+          <w:tcW w:w="2909" w:type="dxa"/>
+        </w:tcPr>
+        <w:p>
+          <w:pPr>
+            <w:pStyle w:val="NoSpacing"/>
+            <w:jc w:val="right"/>
+            <w:rPr>
+              <w:rFonts w:ascii="Segoe UI" w:hAnsi="Segoe UI" w:cs="Segoe UI"/>
+              <w:sz w:val="18"/>
+              <w:szCs w:val="18"/>
+            </w:rPr>
+          </w:pPr>
+          <w:r>
+            <w:rPr>
+              <w:rFonts w:ascii="Segoe UI" w:hAnsi="Segoe UI" w:cs="Segoe UI"/>
+              <w:sz w:val="18"/>
+              <w:szCs w:val="18"/>
+            </w:rPr>
+            <w:t xml:space="preserve">Page </w:t>
+          </w:r>
+          <w:r>
+            <w:rPr>
+              <w:rFonts w:ascii="Segoe UI" w:hAnsi="Segoe UI" w:cs="Segoe UI"/>
+              <w:b/>
+              <w:bCs/>
+              <w:sz w:val="18"/>
+              <w:szCs w:val="18"/>
+            </w:rPr>
+            <w:fldChar w:fldCharType="begin"/>
+          </w:r>
+          <w:r>
+            <w:rPr>
+              <w:rFonts w:ascii="Segoe UI" w:hAnsi="Segoe UI" w:cs="Segoe UI"/>
+              <w:b/>
+              <w:bCs/>
+              <w:sz w:val="18"/>
+              <w:szCs w:val="18"/>
+            </w:rPr>
+            <w:instrText xml:space="preserve"> PAGE  \* Arabic  \* MERGEFORMAT </w:instrText>
+          </w:r>
+          <w:r>
+            <w:rPr>
+              <w:rFonts w:ascii="Segoe UI" w:hAnsi="Segoe UI" w:cs="Segoe UI"/>
+              <w:b/>
+              <w:bCs/>
+              <w:sz w:val="18"/>
+              <w:szCs w:val="18"/>
+            </w:rPr>
+            <w:fldChar w:fldCharType="separate"/>
+          </w:r>
+          <w:r>
+            <w:rPr>
+              <w:rFonts w:ascii="Segoe UI" w:hAnsi="Segoe UI" w:cs="Segoe UI"/>
+              <w:b/>
+              <w:bCs/>
+              <w:noProof/>
+              <w:sz w:val="18"/>
+              <w:szCs w:val="18"/>
+            </w:rPr>
+            <w:t>1</w:t>
+          </w:r>
+          <w:r>
+            <w:rPr>
+              <w:rFonts w:ascii="Segoe UI" w:hAnsi="Segoe UI" w:cs="Segoe UI"/>
+              <w:b/>
+              <w:bCs/>
+              <w:sz w:val="18"/>
+              <w:szCs w:val="18"/>
+            </w:rPr>
+            <w:fldChar w:fldCharType="end"/>
+          </w:r>
+          <w:r>
+            <w:rPr>
+              <w:rFonts w:ascii="Segoe UI" w:hAnsi="Segoe UI" w:cs="Segoe UI"/>
+              <w:sz w:val="18"/>
+              <w:szCs w:val="18"/>
+            </w:rPr>
+            <w:t xml:space="preserve"> of </w:t>
+          </w:r>
+          <w:r>
+            <w:rPr>
+              <w:rFonts w:ascii="Segoe UI" w:hAnsi="Segoe UI" w:cs="Segoe UI"/>
+              <w:b/>
+              <w:bCs/>
+              <w:sz w:val="18"/>
+              <w:szCs w:val="18"/>
+            </w:rPr>
+            <w:fldChar w:fldCharType="begin"/>
+          </w:r>
+          <w:r>
+            <w:rPr>
+              <w:rFonts w:ascii="Segoe UI" w:hAnsi="Segoe UI" w:cs="Segoe UI"/>
+              <w:b/>
+              <w:bCs/>
+              <w:sz w:val="18"/>
+              <w:szCs w:val="18"/>
+            </w:rPr>
+            <w:instrText xml:space="preserve"> NUMPAGES  \* Arabic  \* MERGEFORMAT </w:instrText>
+          </w:r>
+          <w:r>
+            <w:rPr>
+              <w:rFonts w:ascii="Segoe UI" w:hAnsi="Segoe UI" w:cs="Segoe UI"/>
+              <w:b/>
+              <w:bCs/>
+              <w:sz w:val="18"/>
+              <w:szCs w:val="18"/>
+            </w:rPr>
+            <w:fldChar w:fldCharType="separate"/>
+          </w:r>
+          <w:r>
+            <w:rPr>
+              <w:rFonts w:ascii="Segoe UI" w:hAnsi="Segoe UI" w:cs="Segoe UI"/>
+              <w:b/>
+              <w:bCs/>
+              <w:noProof/>
+              <w:sz w:val="18"/>
+              <w:szCs w:val="18"/>
+            </w:rPr>
+            <w:t>2</w:t>
+          </w:r>
+          <w:r>
+            <w:rPr>
+              <w:rFonts w:ascii="Segoe UI" w:hAnsi="Segoe UI" w:cs="Segoe UI"/>
+              <w:b/>
+              <w:bCs/>
+              <w:sz w:val="18"/>
+              <w:szCs w:val="18"/>
+            </w:rPr>
+            <w:fldChar w:fldCharType="end"/>
+          </w:r>
+        </w:p>
+      </w:tc>
+    </w:tr>
+    <w:tr>
+      <w:trPr>
+        <w:gridAfter w:val="1"/>
+        <w:wAfter w:w="278" w:type="dxa"/>
+        <w:trHeight w:val="126"/>
+      </w:trPr>
+      <w:tc>
+        <w:tcPr>
+          <w:tcW w:w="2909" w:type="dxa"/>
+        </w:tcPr>
+        <w:p>
+          <w:pPr>
+            <w:pStyle w:val="NoSpacing"/>
+            <w:rPr>
+              <w:rFonts w:ascii="Segoe UI" w:hAnsi="Segoe UI" w:cs="Segoe UI"/>
+              <w:sz w:val="18"/>
+              <w:szCs w:val="18"/>
+            </w:rPr>
+          </w:pPr>
+        </w:p>
+      </w:tc>
+    </w:tr>
+    <w:tr>
+      <w:trPr>
+        <w:gridAfter w:val="1"/>
+        <w:wAfter w:w="278" w:type="dxa"/>
+        <w:trHeight w:val="61"/>
+      </w:trPr>
+      <w:tc>
+        <w:tcPr>
+          <w:tcW w:w="2909" w:type="dxa"/>
+        </w:tcPr>
+        <w:p>
+          <w:pPr>
+            <w:pStyle w:val="NoSpacing"/>
+            <w:tabs>
+              <w:tab w:val="left" w:pos="1812"/>
+            </w:tabs>
+            <w:rPr>
+              <w:rFonts w:ascii="Segoe UI" w:hAnsi="Segoe UI" w:cs="Segoe UI"/>
+              <w:sz w:val="18"/>
+              <w:szCs w:val="18"/>
+            </w:rPr>
+          </w:pPr>
+          <w:r>
+            <w:rPr>
+              <w:rFonts w:ascii="Segoe UI" w:hAnsi="Segoe UI" w:cs="Segoe UI"/>
+              <w:sz w:val="16"/>
+              <w:szCs w:val="16"/>
+            </w:rPr>
+            <w:tab/>
+            <w:t xml:space="preserve"> </w:t>
+          </w:r>
+        </w:p>
+      </w:tc>
+    </w:tr>
+  </w:tbl>
+  <w:tbl>
+    <w:tblPr>
+      <w:tblStyle w:val="TableGrid"/>
+      <w:tblpPr w:leftFromText="180" w:rightFromText="180" w:vertAnchor="text" w:tblpY="1"/>
+      <w:tblOverlap w:val="never"/>
+      <w:tblW w:w="0" w:type="auto"/>
+      <w:tblBorders>
+        <w:top w:val="none" w:color="auto" w:sz="0" w:space="0"/>
+        <w:left w:val="none" w:color="auto" w:sz="0" w:space="0"/>
+        <w:bottom w:val="none" w:color="auto" w:sz="0" w:space="0"/>
+        <w:right w:val="none" w:color="auto" w:sz="0" w:space="0"/>
+        <w:insideH w:val="none" w:color="auto" w:sz="0" w:space="0"/>
+        <w:insideV w:val="none" w:color="auto" w:sz="0" w:space="0"/>
+      </w:tblBorders>
+      <w:tblLook w:val="04A0" w:firstRow="1" w:lastRow="0" w:firstColumn="1" w:lastColumn="0" w:noHBand="0" w:noVBand="1"/>
+    </w:tblPr>
+    <w:tblGrid>
+      <w:gridCol w:w="3261"/>
+    </w:tblGrid>
+    <w:tr>
+      <w:tc>
+        <w:tcPr>
+          <w:tcW w:w="3261" w:type="dxa"/>
+        </w:tcPr>
+        <w:p>
+          <w:pPr>
+            <w:pStyle w:val="NoSpacing"/>
+            <w:rPr>
+              <w:rFonts w:ascii="Segoe UI" w:hAnsi="Segoe UI" w:cs="Segoe UI"/>
+              <w:sz w:val="18"/>
+              <w:szCs w:val="18"/>
+            </w:rPr>
+          </w:pPr>
+        </w:p>
+      </w:tc>
+    </w:tr>
+    <w:tr>
+      <w:tc>
+        <w:tcPr>
+          <w:tcW w:w="3261" w:type="dxa"/>
+        </w:tcPr>
+        <w:p>
+          <w:pPr>
+            <w:pStyle w:val="NoSpacing"/>
+            <w:rPr>
+              <w:rFonts w:ascii="Segoe UI" w:hAnsi="Segoe UI" w:cs="Segoe UI"/>
+              <w:sz w:val="18"/>
+              <w:szCs w:val="18"/>
+            </w:rPr>
+          </w:pPr>
+        </w:p>
+      </w:tc>
+    </w:tr>
+    <w:tr>
+      <w:tc>
+        <w:tcPr>
+          <w:tcW w:w="3261" w:type="dxa"/>
+        </w:tcPr>
+        <w:p>
+          <w:pPr>
+            <w:pStyle w:val="NoSpacing"/>
+            <w:rPr>
+              <w:rFonts w:ascii="Segoe UI" w:hAnsi="Segoe UI" w:cs="Segoe UI"/>
+              <w:sz w:val="16"/>
+              <w:szCs w:val="16"/>
+            </w:rPr>
+          </w:pPr>
+        </w:p>
+      </w:tc>
+    </w:tr>
+    <w:tr>
+      <w:tc>
+        <w:tcPr>
+          <w:tcW w:w="3261" w:type="dxa"/>
+        </w:tcPr>
+        <w:p>
+          <w:pPr>
+            <w:pStyle w:val="NoSpacing"/>
+            <w:rPr>
+              <w:rFonts w:ascii="Segoe UI" w:hAnsi="Segoe UI" w:cs="Segoe UI"/>
+              <w:sz w:val="18"/>
+              <w:szCs w:val="18"/>
+            </w:rPr>
+          </w:pPr>
+          <w:sdt>
+            <w:sdtPr>
+              <w:rPr>
+                <w:rFonts w:ascii="Segoe UI" w:hAnsi="Segoe UI" w:cs="Segoe UI"/>
+                <w:sz w:val="16"/>
+                <w:szCs w:val="16"/>
+              </w:rPr>
+              <w:alias w:val="#Nav: /Customer/Integer/DocDateCaption"/>
+              <w:tag w:val="#Nav: Standard_Statement/50013"/>
+              <w:id w:val="-2018993255"/>
+              <w:placeholder>
+                <w:docPart w:val="ADFFEA47AC67467286AEF17A6B1DDAD8"/>
+              </w:placeholder>
+              <w:dataBinding w:prefixMappings="xmlns:ns0='urn:microsoft-dynamics-nav/reports/Standard_Statement/50013/'" w:xpath="/ns0:NavWordReportXmlPart[1]/ns0:Customer[1]/ns0:Integer[1]/ns0:DocDateCaption[1]" w:storeItemID="{B108E193-5643-44A6-A922-817D6D6C8BC9}"/>
+              <w:text/>
+            </w:sdtPr>
+            <w:sdtEndPr/>
+            <w:sdtContent>
+              <w:proofErr w:type="spellStart"/>
+              <w:r>
+                <w:rPr>
+                  <w:rFonts w:ascii="Segoe UI" w:hAnsi="Segoe UI" w:cs="Segoe UI"/>
+                  <w:sz w:val="16"/>
+                  <w:szCs w:val="16"/>
+                </w:rPr>
+                <w:t>DocDateCaption</w:t>
+              </w:r>
+              <w:proofErr w:type="spellEnd"/>
+            </w:sdtContent>
+          </w:sdt>
+          <w:r>
+            <w:rPr>
+              <w:rFonts w:ascii="Segoe UI" w:hAnsi="Segoe UI" w:cs="Segoe UI"/>
+              <w:sz w:val="16"/>
+              <w:szCs w:val="16"/>
+            </w:rPr>
+            <w:t xml:space="preserve">      </w:t>
+          </w:r>
+          <w:sdt>
+            <w:sdtPr>
+              <w:rPr>
+                <w:rFonts w:ascii="Segoe UI" w:hAnsi="Segoe UI" w:cs="Segoe UI"/>
+                <w:sz w:val="16"/>
+                <w:szCs w:val="16"/>
+              </w:rPr>
+              <w:alias w:val="#Nav: /Customer/Integer/TodayFormatted"/>
+              <w:tag w:val="#Nav: Standard_Statement/50013"/>
+              <w:id w:val="-1955009979"/>
+              <w:placeholder>
+                <w:docPart w:val="A783619343FE453EACA2A92933CBE063"/>
+              </w:placeholder>
+              <w:dataBinding w:prefixMappings="xmlns:ns0='urn:microsoft-dynamics-nav/reports/Standard_Statement/50013/'" w:xpath="/ns0:NavWordReportXmlPart[1]/ns0:Customer[1]/ns0:Integer[1]/ns0:TodayFormatted[1]" w:storeItemID="{B108E193-5643-44A6-A922-817D6D6C8BC9}"/>
+              <w:text/>
+            </w:sdtPr>
+            <w:sdtEndPr/>
+            <w:sdtContent>
+              <w:proofErr w:type="spellStart"/>
+              <w:r>
+                <w:rPr>
+                  <w:rFonts w:ascii="Segoe UI" w:hAnsi="Segoe UI" w:cs="Segoe UI"/>
+                  <w:sz w:val="16"/>
+                  <w:szCs w:val="16"/>
+                </w:rPr>
+                <w:t>TodayFormatted</w:t>
+              </w:r>
+              <w:proofErr w:type="spellEnd"/>
+            </w:sdtContent>
+          </w:sdt>
+        </w:p>
+      </w:tc>
+    </w:tr>
+    <w:tr>
+      <w:tc>
+        <w:tcPr>
+          <w:tcW w:w="3261" w:type="dxa"/>
+        </w:tcPr>
+        <w:p>
+          <w:pPr>
+            <w:pStyle w:val="NoSpacing"/>
+            <w:rPr>
+              <w:rFonts w:ascii="Segoe UI" w:hAnsi="Segoe UI" w:cs="Segoe UI"/>
+              <w:sz w:val="16"/>
+              <w:szCs w:val="16"/>
+            </w:rPr>
+          </w:pPr>
+        </w:p>
+      </w:tc>
+    </w:tr>
+    <w:tr>
+      <w:tc>
+        <w:tcPr>
+          <w:tcW w:w="3261" w:type="dxa"/>
+        </w:tcPr>
+        <w:p>
+          <w:pPr>
+            <w:pStyle w:val="NoSpacing"/>
+            <w:rPr>
+              <w:rFonts w:ascii="Segoe UI" w:hAnsi="Segoe UI" w:cs="Segoe UI"/>
+              <w:sz w:val="16"/>
+              <w:szCs w:val="16"/>
+            </w:rPr>
+          </w:pPr>
+          <w:sdt>
+            <w:sdtPr>
+              <w:rPr>
+                <w:rFonts w:ascii="Segoe UI" w:hAnsi="Segoe UI" w:cs="Segoe UI"/>
+                <w:sz w:val="16"/>
+                <w:szCs w:val="16"/>
+              </w:rPr>
+              <w:id w:val="182798084"/>
+              <w:placeholder>
+                <w:docPart w:val="DefaultPlaceholder_-1854013440"/>
+              </w:placeholder>
+              <w:dataBinding w:prefixMappings="xmlns:ns0='urn:microsoft-dynamics-nav/reports/Standard_Statement/50013/'" w:xpath="/ns0:NavWordReportXmlPart[1]/ns0:Customer[1]/ns0:Integer[1]/ns0:CustomerCodeLbl[1]" w:storeItemID="{B108E193-5643-44A6-A922-817D6D6C8BC9}"/>
+              <w:text/>
+              <w:alias w:val="#Nav: /Customer/Integer/CustomerCodeLbl"/>
+              <w:tag w:val="#Nav: Standard_Statement/50013"/>
+            </w:sdtPr>
+            <w:sdtContent>
+              <w:proofErr w:type="spellStart"/>
+              <w:r>
+                <w:rPr>
+                  <w:rFonts w:ascii="Segoe UI" w:hAnsi="Segoe UI" w:cs="Segoe UI"/>
+                  <w:sz w:val="16"/>
+                  <w:szCs w:val="16"/>
+                </w:rPr>
+                <w:t>CustomerCodeLbl</w:t>
+              </w:r>
+              <w:proofErr w:type="spellEnd"/>
+            </w:sdtContent>
+          </w:sdt>
+          <w:r>
+            <w:rPr>
+              <w:rFonts w:ascii="Segoe UI" w:hAnsi="Segoe UI" w:cs="Segoe UI"/>
+              <w:sz w:val="16"/>
+              <w:szCs w:val="16"/>
+            </w:rPr>
+            <w:t xml:space="preserve">    </w:t>
+          </w:r>
+          <w:sdt>
+            <w:sdtPr>
+              <w:rPr>
+                <w:rFonts w:ascii="Segoe UI" w:hAnsi="Segoe UI" w:cs="Segoe UI"/>
+                <w:sz w:val="16"/>
+                <w:szCs w:val="16"/>
+              </w:rPr>
+              <w:id w:val="1880440953"/>
+              <w:placeholder>
+                <w:docPart w:val="DefaultPlaceholder_-1854013440"/>
+              </w:placeholder>
+              <w:dataBinding w:prefixMappings="xmlns:ns0='urn:microsoft-dynamics-nav/reports/Standard_Statement/50013/'" w:xpath="/ns0:NavWordReportXmlPart[1]/ns0:Customer[1]/ns0:No_Cust[1]" w:storeItemID="{B108E193-5643-44A6-A922-817D6D6C8BC9}"/>
+              <w:text/>
+              <w:alias w:val="#Nav: /Customer/No_Cust"/>
+              <w:tag w:val="#Nav: Standard_Statement/50013"/>
+            </w:sdtPr>
+            <w:sdtContent>
+              <w:proofErr w:type="spellStart"/>
+              <w:r>
+                <w:rPr>
+                  <w:rFonts w:ascii="Segoe UI" w:hAnsi="Segoe UI" w:cs="Segoe UI"/>
+                  <w:sz w:val="16"/>
+                  <w:szCs w:val="16"/>
+                </w:rPr>
+                <w:t>No_Cust</w:t>
+              </w:r>
+              <w:proofErr w:type="spellEnd"/>
+            </w:sdtContent>
+          </w:sdt>
+          <w:r>
+            <w:rPr>
+              <w:rFonts w:ascii="Segoe UI" w:hAnsi="Segoe UI" w:cs="Segoe UI"/>
+              <w:sz w:val="16"/>
+              <w:szCs w:val="16"/>
+            </w:rPr>
+            <w:t xml:space="preserve">  </w:t>
+          </w:r>
+        </w:p>
+      </w:tc>
+    </w:tr>
+    <w:tr>
+      <w:tc>
+        <w:tcPr>
+          <w:tcW w:w="3261" w:type="dxa"/>
+        </w:tcPr>
+        <w:p>
+          <w:pPr>
+            <w:pStyle w:val="NoSpacing"/>
+            <w:rPr>
+              <w:rFonts w:ascii="Segoe UI" w:hAnsi="Segoe UI" w:cs="Segoe UI"/>
+              <w:sz w:val="18"/>
+              <w:szCs w:val="18"/>
+            </w:rPr>
+          </w:pPr>
+        </w:p>
+      </w:tc>
+    </w:tr>
+    <w:tr>
+      <w:tc>
+        <w:tcPr>
+          <w:tcW w:w="3261" w:type="dxa"/>
+        </w:tcPr>
+        <w:sdt>
+          <w:sdtPr>
+            <w:rPr>
+              <w:rFonts w:ascii="Segoe UI" w:hAnsi="Segoe UI" w:cs="Segoe UI"/>
+              <w:sz w:val="18"/>
+              <w:szCs w:val="18"/>
+            </w:rPr>
+            <w:alias w:val="#Nav: /Customer/Integer/CustAddr1"/>
+            <w:tag w:val="#Nav: Standard_Statement/50013"/>
+            <w:id w:val="-802222397"/>
+            <w:placeholder>
+              <w:docPart w:val="C848CA34B1084A72AC4CC50E59341F01"/>
+            </w:placeholder>
+            <w:dataBinding w:prefixMappings="xmlns:ns0='urn:microsoft-dynamics-nav/reports/Standard_Statement/50013/'" w:xpath="/ns0:NavWordReportXmlPart[1]/ns0:Customer[1]/ns0:Integer[1]/ns0:CustAddr1[1]" w:storeItemID="{B108E193-5643-44A6-A922-817D6D6C8BC9}"/>
+            <w:text/>
+          </w:sdtPr>
+          <w:sdtEndPr/>
+          <w:sdtContent>
+            <w:p>
+              <w:pPr>
+                <w:pStyle w:val="NoSpacing"/>
+                <w:spacing w:line="276" w:lineRule="auto"/>
+                <w:rPr>
+                  <w:rFonts w:ascii="Segoe UI" w:hAnsi="Segoe UI" w:cs="Segoe UI"/>
+                  <w:sz w:val="18"/>
+                  <w:szCs w:val="18"/>
+                </w:rPr>
+              </w:pPr>
+              <w:r>
+                <w:rPr>
+                  <w:rFonts w:ascii="Segoe UI" w:hAnsi="Segoe UI" w:cs="Segoe UI"/>
+                  <w:sz w:val="18"/>
+                  <w:szCs w:val="18"/>
+                </w:rPr>
+                <w:t>CustAddr1</w:t>
+              </w:r>
+            </w:p>
+          </w:sdtContent>
+        </w:sdt>
+      </w:tc>
+    </w:tr>
+    <w:tr>
+      <w:sdt>
+        <w:sdtPr>
+          <w:rPr>
+            <w:rFonts w:ascii="Segoe UI" w:hAnsi="Segoe UI" w:cs="Segoe UI"/>
+            <w:sz w:val="18"/>
+            <w:szCs w:val="18"/>
+          </w:rPr>
+          <w:alias w:val="#Nav: /Customer/Integer/CustAddr2"/>
+          <w:tag w:val="#Nav: Standard_Statement/50013"/>
+          <w:id w:val="-1427874931"/>
+          <w:placeholder>
+            <w:docPart w:val="1489629B08ED46269DEC363A08675EC0"/>
+          </w:placeholder>
+          <w:dataBinding w:prefixMappings="xmlns:ns0='urn:microsoft-dynamics-nav/reports/Standard_Statement/50013/'" w:xpath="/ns0:NavWordReportXmlPart[1]/ns0:Customer[1]/ns0:Integer[1]/ns0:CustAddr2[1]" w:storeItemID="{B108E193-5643-44A6-A922-817D6D6C8BC9}"/>
+          <w:text/>
+        </w:sdtPr>
+        <w:sdtEndPr/>
+        <w:sdtContent>
+          <w:tc>
+            <w:tcPr>
+              <w:tcW w:w="3261" w:type="dxa"/>
+            </w:tcPr>
+            <w:p>
+              <w:pPr>
+                <w:pStyle w:val="NoSpacing"/>
+                <w:spacing w:line="276" w:lineRule="auto"/>
+                <w:rPr>
+                  <w:rFonts w:ascii="Segoe UI" w:hAnsi="Segoe UI" w:cs="Segoe UI"/>
+                  <w:sz w:val="18"/>
+                  <w:szCs w:val="18"/>
+                </w:rPr>
+              </w:pPr>
+              <w:r>
+                <w:rPr>
+                  <w:rFonts w:ascii="Segoe UI" w:hAnsi="Segoe UI" w:cs="Segoe UI"/>
+                  <w:sz w:val="18"/>
+                  <w:szCs w:val="18"/>
+                </w:rPr>
+                <w:t>CustAddr2</w:t>
+              </w:r>
+            </w:p>
+          </w:tc>
+        </w:sdtContent>
+      </w:sdt>
+    </w:tr>
+    <w:tr>
+      <w:sdt>
+        <w:sdtPr>
+          <w:rPr>
+            <w:rFonts w:ascii="Segoe UI" w:hAnsi="Segoe UI" w:cs="Segoe UI"/>
+            <w:sz w:val="18"/>
+            <w:szCs w:val="18"/>
+          </w:rPr>
+          <w:alias w:val="#Nav: /Customer/Integer/CustAddr3"/>
+          <w:tag w:val="#Nav: Standard_Statement/50013"/>
+          <w:id w:val="-2009511099"/>
+          <w:placeholder>
+            <w:docPart w:val="3FA9507A31EC4CC38F00F79ED3D3846E"/>
+          </w:placeholder>
+          <w:dataBinding w:prefixMappings="xmlns:ns0='urn:microsoft-dynamics-nav/reports/Standard_Statement/50013/'" w:xpath="/ns0:NavWordReportXmlPart[1]/ns0:Customer[1]/ns0:Integer[1]/ns0:CustAddr3[1]" w:storeItemID="{B108E193-5643-44A6-A922-817D6D6C8BC9}"/>
+          <w:text/>
+        </w:sdtPr>
+        <w:sdtEndPr/>
+        <w:sdtContent>
+          <w:tc>
+            <w:tcPr>
+              <w:tcW w:w="3261" w:type="dxa"/>
+            </w:tcPr>
+            <w:p>
+              <w:pPr>
+                <w:pStyle w:val="NoSpacing"/>
+                <w:spacing w:line="276" w:lineRule="auto"/>
+                <w:rPr>
+                  <w:rFonts w:ascii="Segoe UI" w:hAnsi="Segoe UI" w:cs="Segoe UI"/>
+                  <w:sz w:val="18"/>
+                  <w:szCs w:val="18"/>
+                </w:rPr>
+              </w:pPr>
+              <w:r>
+                <w:rPr>
+                  <w:rFonts w:ascii="Segoe UI" w:hAnsi="Segoe UI" w:cs="Segoe UI"/>
+                  <w:sz w:val="18"/>
+                  <w:szCs w:val="18"/>
+                </w:rPr>
+                <w:t>CustAddr3</w:t>
+              </w:r>
+            </w:p>
+          </w:tc>
+        </w:sdtContent>
+      </w:sdt>
+    </w:tr>
+    <w:tr>
+      <w:tc>
+        <w:tcPr>
+          <w:tcW w:w="3261" w:type="dxa"/>
+        </w:tcPr>
+        <w:p>
+          <w:pPr>
+            <w:pStyle w:val="NoSpacing"/>
+            <w:spacing w:line="276" w:lineRule="auto"/>
+            <w:rPr>
+              <w:rFonts w:ascii="Segoe UI" w:hAnsi="Segoe UI" w:cs="Segoe UI"/>
+              <w:sz w:val="18"/>
+              <w:szCs w:val="18"/>
+            </w:rPr>
+          </w:pPr>
+          <w:sdt>
+            <w:sdtPr>
+              <w:rPr>
+                <w:rFonts w:ascii="Segoe UI" w:hAnsi="Segoe UI" w:cs="Segoe UI"/>
+                <w:sz w:val="18"/>
+                <w:szCs w:val="18"/>
+              </w:rPr>
+              <w:alias w:val="#Nav: /Customer/Integer/CustAddr4"/>
+              <w:tag w:val="#Nav: Standard_Statement/50013"/>
+              <w:id w:val="-72975993"/>
+              <w:placeholder>
+                <w:docPart w:val="2ED295ED7C1949DCBC48A220C21DA049"/>
+              </w:placeholder>
+              <w:dataBinding w:prefixMappings="xmlns:ns0='urn:microsoft-dynamics-nav/reports/Standard_Statement/50013/'" w:xpath="/ns0:NavWordReportXmlPart[1]/ns0:Customer[1]/ns0:Integer[1]/ns0:CustAddr4[1]" w:storeItemID="{B108E193-5643-44A6-A922-817D6D6C8BC9}"/>
+              <w:text/>
+            </w:sdtPr>
+            <w:sdtEndPr/>
+            <w:sdtContent>
+              <w:r>
+                <w:rPr>
+                  <w:rFonts w:ascii="Segoe UI" w:hAnsi="Segoe UI" w:cs="Segoe UI"/>
+                  <w:sz w:val="18"/>
+                  <w:szCs w:val="18"/>
+                </w:rPr>
+                <w:t>CustAddr4</w:t>
+              </w:r>
+            </w:sdtContent>
+          </w:sdt>
+          <w:r>
+            <w:rPr>
+              <w:rFonts w:ascii="Segoe UI" w:hAnsi="Segoe UI" w:cs="Segoe UI"/>
+              <w:sz w:val="18"/>
+              <w:szCs w:val="18"/>
+            </w:rPr>
+            <w:t xml:space="preserve"> </w:t>
+          </w:r>
+          <w:sdt>
+            <w:sdtPr>
+              <w:rPr>
+                <w:rFonts w:ascii="Segoe UI" w:hAnsi="Segoe UI" w:cs="Segoe UI"/>
+                <w:sz w:val="18"/>
+                <w:szCs w:val="18"/>
+              </w:rPr>
+              <w:alias w:val="#Nav: /Customer/Integer/CustAddr5"/>
+              <w:tag w:val="#Nav: Standard_Statement/50013"/>
+              <w:id w:val="2136976896"/>
+              <w:placeholder>
+                <w:docPart w:val="2ED295ED7C1949DCBC48A220C21DA049"/>
+              </w:placeholder>
+              <w:dataBinding w:prefixMappings="xmlns:ns0='urn:microsoft-dynamics-nav/reports/Standard_Statement/50013/'" w:xpath="/ns0:NavWordReportXmlPart[1]/ns0:Customer[1]/ns0:Integer[1]/ns0:CustAddr5[1]" w:storeItemID="{B108E193-5643-44A6-A922-817D6D6C8BC9}"/>
+              <w:text/>
+            </w:sdtPr>
+            <w:sdtEndPr/>
+            <w:sdtContent>
+              <w:r>
+                <w:rPr>
+                  <w:rFonts w:ascii="Segoe UI" w:hAnsi="Segoe UI" w:cs="Segoe UI"/>
+                  <w:sz w:val="18"/>
+                  <w:szCs w:val="18"/>
+                </w:rPr>
+                <w:t>CustAddr5</w:t>
+              </w:r>
+            </w:sdtContent>
+          </w:sdt>
+          <w:r>
+            <w:rPr>
+              <w:rFonts w:ascii="Segoe UI" w:hAnsi="Segoe UI" w:cs="Segoe UI"/>
+              <w:sz w:val="18"/>
+              <w:szCs w:val="18"/>
+            </w:rPr>
+            <w:t xml:space="preserve"> </w:t>
+          </w:r>
+        </w:p>
+      </w:tc>
+    </w:tr>
+    <w:tr>
+      <w:tc>
+        <w:tcPr>
+          <w:tcW w:w="3261" w:type="dxa"/>
+        </w:tcPr>
+        <w:p>
+          <w:pPr>
+            <w:pStyle w:val="NoSpacing"/>
+            <w:spacing w:line="276" w:lineRule="auto"/>
+            <w:rPr>
+              <w:rFonts w:ascii="Segoe UI" w:hAnsi="Segoe UI" w:cs="Segoe UI"/>
+              <w:sz w:val="18"/>
+              <w:szCs w:val="18"/>
+            </w:rPr>
+          </w:pPr>
+          <w:sdt>
+            <w:sdtPr>
+              <w:rPr>
+                <w:rFonts w:ascii="Segoe UI" w:hAnsi="Segoe UI" w:cs="Segoe UI"/>
+                <w:sz w:val="18"/>
+                <w:szCs w:val="18"/>
+              </w:rPr>
+              <w:alias w:val="#Nav: /Customer/Integer/PhoneNo_CompanyInfoCaption"/>
+              <w:tag w:val="#Nav: Standard_Statement/50013"/>
+              <w:id w:val="-1740714067"/>
+              <w:placeholder>
+                <w:docPart w:val="4F39F6BF73924CB684627E7E974D95A6"/>
+              </w:placeholder>
+              <w:dataBinding w:prefixMappings="xmlns:ns0='urn:microsoft-dynamics-nav/reports/Standard_Statement/50013/'" w:xpath="/ns0:NavWordReportXmlPart[1]/ns0:Customer[1]/ns0:Integer[1]/ns0:PhoneNo_CompanyInfoCaption[1]" w:storeItemID="{B108E193-5643-44A6-A922-817D6D6C8BC9}"/>
+              <w:text/>
+            </w:sdtPr>
+            <w:sdtEndPr/>
+            <w:sdtContent>
+              <w:proofErr w:type="spellStart"/>
+              <w:r>
+                <w:rPr>
+                  <w:rFonts w:ascii="Segoe UI" w:hAnsi="Segoe UI" w:cs="Segoe UI"/>
+                  <w:sz w:val="18"/>
+                  <w:szCs w:val="18"/>
+                </w:rPr>
+                <w:t>PhoneNo_CompanyInfoCaption</w:t>
+              </w:r>
+              <w:proofErr w:type="spellEnd"/>
+            </w:sdtContent>
+          </w:sdt>
+          <w:r>
+            <w:rPr>
+              <w:rFonts w:ascii="Segoe UI" w:hAnsi="Segoe UI" w:cs="Segoe UI"/>
+              <w:sz w:val="18"/>
+              <w:szCs w:val="18"/>
+            </w:rPr>
+            <w:t xml:space="preserve"> : </w:t>
+          </w:r>
+          <w:sdt>
+            <w:sdtPr>
+              <w:rPr>
+                <w:rFonts w:ascii="Segoe UI" w:hAnsi="Segoe UI" w:cs="Segoe UI"/>
+                <w:sz w:val="18"/>
+                <w:szCs w:val="18"/>
+              </w:rPr>
+              <w:alias w:val="#Nav: /Customer/PhoneNo"/>
+              <w:tag w:val="#Nav: Standard_Statement/50013"/>
+              <w:id w:val="-1925260353"/>
+              <w:placeholder>
+                <w:docPart w:val="F47540E1A32647D2B2C2D1CB460224A9"/>
+              </w:placeholder>
+              <w:dataBinding w:prefixMappings="xmlns:ns0='urn:microsoft-dynamics-nav/reports/Standard_Statement/50013/'" w:xpath="/ns0:NavWordReportXmlPart[1]/ns0:Customer[1]/ns0:PhoneNo[1]" w:storeItemID="{B108E193-5643-44A6-A922-817D6D6C8BC9}"/>
+              <w:text/>
+            </w:sdtPr>
+            <w:sdtEndPr/>
+            <w:sdtContent>
+              <w:proofErr w:type="spellStart"/>
+              <w:r>
+                <w:rPr>
+                  <w:rFonts w:ascii="Segoe UI" w:hAnsi="Segoe UI" w:cs="Segoe UI"/>
+                  <w:sz w:val="18"/>
+                  <w:szCs w:val="18"/>
+                </w:rPr>
+                <w:t>PhoneNo</w:t>
+              </w:r>
+              <w:proofErr w:type="spellEnd"/>
+            </w:sdtContent>
+          </w:sdt>
+        </w:p>
+        <w:p>
+          <w:pPr>
+            <w:pStyle w:val="NoSpacing"/>
+            <w:spacing w:line="276" w:lineRule="auto"/>
+            <w:rPr>
+              <w:rFonts w:ascii="Segoe UI" w:hAnsi="Segoe UI" w:cs="Segoe UI"/>
+              <w:sz w:val="18"/>
+              <w:szCs w:val="18"/>
+            </w:rPr>
+          </w:pPr>
+          <w:r>
+            <w:rPr>
+              <w:rFonts w:ascii="Segoe UI" w:hAnsi="Segoe UI" w:cs="Segoe UI"/>
+              <w:sz w:val="18"/>
+              <w:szCs w:val="18"/>
+            </w:rPr>
+            <w:t xml:space="preserve">VAT Reg. </w:t>
+          </w:r>
+          <w:proofErr w:type="gramStart"/>
+          <w:r>
+            <w:rPr>
+              <w:rFonts w:ascii="Segoe UI" w:hAnsi="Segoe UI" w:cs="Segoe UI"/>
+              <w:sz w:val="18"/>
+              <w:szCs w:val="18"/>
+            </w:rPr>
+            <w:t>No. :</w:t>
+          </w:r>
+          <w:proofErr w:type="gramEnd"/>
+          <w:r>
+            <w:rPr>
+              <w:rFonts w:ascii="Segoe UI" w:hAnsi="Segoe UI" w:cs="Segoe UI"/>
+              <w:sz w:val="18"/>
+              <w:szCs w:val="18"/>
+            </w:rPr>
+            <w:t xml:space="preserve"> </w:t>
+          </w:r>
+          <w:sdt>
+            <w:sdtPr>
+              <w:rPr>
+                <w:rFonts w:ascii="Segoe UI" w:hAnsi="Segoe UI" w:cs="Segoe UI"/>
+                <w:sz w:val="18"/>
+                <w:szCs w:val="18"/>
+              </w:rPr>
+              <w:alias w:val="#Nav: /Customer/VATRegNo"/>
+              <w:tag w:val="#Nav: Standard_Statement/50013"/>
+              <w:id w:val="-1497795576"/>
+              <w:placeholder>
+                <w:docPart w:val="F47540E1A32647D2B2C2D1CB460224A9"/>
+              </w:placeholder>
+              <w:dataBinding w:prefixMappings="xmlns:ns0='urn:microsoft-dynamics-nav/reports/Standard_Statement/50013/'" w:xpath="/ns0:NavWordReportXmlPart[1]/ns0:Customer[1]/ns0:VATRegNo[1]" w:storeItemID="{B108E193-5643-44A6-A922-817D6D6C8BC9}"/>
+              <w:text/>
+            </w:sdtPr>
+            <w:sdtEndPr/>
+            <w:sdtContent>
+              <w:proofErr w:type="spellStart"/>
+              <w:r>
+                <w:rPr>
+                  <w:rFonts w:ascii="Segoe UI" w:hAnsi="Segoe UI" w:cs="Segoe UI"/>
+                  <w:sz w:val="18"/>
+                  <w:szCs w:val="18"/>
+                </w:rPr>
+                <w:t>VATRegNo</w:t>
+              </w:r>
+              <w:proofErr w:type="spellEnd"/>
+            </w:sdtContent>
+          </w:sdt>
+        </w:p>
+        <w:p>
+          <w:pPr>
+            <w:pStyle w:val="NoSpacing"/>
+            <w:spacing w:line="276" w:lineRule="auto"/>
+            <w:rPr>
+              <w:rFonts w:ascii="Segoe UI" w:hAnsi="Segoe UI" w:cs="Segoe UI"/>
+              <w:sz w:val="18"/>
+              <w:szCs w:val="18"/>
+            </w:rPr>
+          </w:pPr>
+          <w:proofErr w:type="gramStart"/>
+          <w:r>
+            <w:rPr>
+              <w:rFonts w:ascii="Segoe UI" w:hAnsi="Segoe UI" w:cs="Segoe UI"/>
+              <w:sz w:val="18"/>
+              <w:szCs w:val="18"/>
+            </w:rPr>
+            <w:t>BRN :</w:t>
+          </w:r>
+          <w:proofErr w:type="gramEnd"/>
+          <w:r>
+            <w:rPr>
+              <w:rFonts w:ascii="Segoe UI" w:hAnsi="Segoe UI" w:cs="Segoe UI"/>
+              <w:sz w:val="18"/>
+              <w:szCs w:val="18"/>
+            </w:rPr>
+            <w:t xml:space="preserve"> </w:t>
+          </w:r>
+          <w:sdt>
+            <w:sdtPr>
+              <w:rPr>
+                <w:rFonts w:ascii="Segoe UI" w:hAnsi="Segoe UI" w:cs="Segoe UI"/>
+                <w:sz w:val="18"/>
+                <w:szCs w:val="18"/>
+              </w:rPr>
+              <w:alias w:val="#Nav: /Customer/BRN"/>
+              <w:tag w:val="#Nav: Standard_Statement/50013"/>
+              <w:id w:val="-1422332142"/>
+              <w:placeholder>
+                <w:docPart w:val="F47540E1A32647D2B2C2D1CB460224A9"/>
+              </w:placeholder>
+              <w:dataBinding w:prefixMappings="xmlns:ns0='urn:microsoft-dynamics-nav/reports/Standard_Statement/50013/'" w:xpath="/ns0:NavWordReportXmlPart[1]/ns0:Customer[1]/ns0:BRN[1]" w:storeItemID="{B108E193-5643-44A6-A922-817D6D6C8BC9}"/>
+              <w:text/>
+            </w:sdtPr>
+            <w:sdtEndPr/>
+            <w:sdtContent>
+              <w:r>
+                <w:rPr>
+                  <w:rFonts w:ascii="Segoe UI" w:hAnsi="Segoe UI" w:cs="Segoe UI"/>
+                  <w:sz w:val="18"/>
+                  <w:szCs w:val="18"/>
+                </w:rPr>
+                <w:t>BRN</w:t>
+              </w:r>
+            </w:sdtContent>
+          </w:sdt>
+        </w:p>
+      </w:tc>
+    </w:tr>
+    <w:tr>
+      <w:tc>
+        <w:tcPr>
+          <w:tcW w:w="3261" w:type="dxa"/>
+        </w:tcPr>
+        <w:p>
+          <w:pPr>
+            <w:pStyle w:val="NoSpacing"/>
+            <w:rPr>
+              <w:rFonts w:ascii="Segoe UI" w:hAnsi="Segoe UI" w:cs="Segoe UI"/>
+              <w:sz w:val="18"/>
+              <w:szCs w:val="18"/>
+            </w:rPr>
+          </w:pPr>
+        </w:p>
+      </w:tc>
+    </w:tr>
+  </w:tbl>
   <w:p>
     <w:pPr>
-      <w:pStyle w:val="Header"/>
-      <w:tabs>
-        <w:tab w:val="center" w:pos="4819"/>
-        <w:tab w:val="left" w:pos="7545"/>
-      </w:tabs>
+      <w:pStyle w:val="NoSpacing"/>
       <w:jc w:val="center"/>
       <w:rPr>
         <w:rFonts w:ascii="Segoe UI" w:hAnsi="Segoe UI" w:cs="Segoe UI"/>
-        <w:color w:val="1F4E79" w:themeColor="accent1" w:themeShade="80"/>
-        <w:sz w:val="32"/>
-        <w:szCs w:val="32"/>
       </w:rPr>
     </w:pPr>
     <w:sdt>
@@ -4093,14 +4592,14 @@
         <w:rPr>
           <w:rFonts w:ascii="Segoe UI" w:hAnsi="Segoe UI" w:cs="Segoe UI"/>
           <w:color w:val="1F4E79" w:themeColor="accent1" w:themeShade="80"/>
-          <w:sz w:val="32"/>
-          <w:szCs w:val="32"/>
+          <w:sz w:val="28"/>
+          <w:szCs w:val="28"/>
         </w:rPr>
         <w:alias w:val="#Nav: /Customer/Integer/StatementCaption"/>
         <w:tag w:val="#Nav: Standard_Statement/50013"/>
-        <w:id w:val="-1452700546"/>
+        <w:id w:val="-364830107"/>
         <w:placeholder>
-          <w:docPart w:val="CC685671CB7542D88AA809CE29A8C02F"/>
+          <w:docPart w:val="B3C13180292B4941BBE270F908AC9DC8"/>
         </w:placeholder>
         <w:dataBinding w:prefixMappings="xmlns:ns0='urn:microsoft-dynamics-nav/reports/Standard_Statement/50013/'" w:xpath="/ns0:NavWordReportXmlPart[1]/ns0:Customer[1]/ns0:Integer[1]/ns0:StatementCaption[1]" w:storeItemID="{B108E193-5643-44A6-A922-817D6D6C8BC9}"/>
         <w:text/>
@@ -4112,8 +4611,8 @@
           <w:rPr>
             <w:rFonts w:ascii="Segoe UI" w:hAnsi="Segoe UI" w:cs="Segoe UI"/>
             <w:color w:val="1F4E79" w:themeColor="accent1" w:themeShade="80"/>
-            <w:sz w:val="32"/>
-            <w:szCs w:val="32"/>
+            <w:sz w:val="28"/>
+            <w:szCs w:val="28"/>
           </w:rPr>
           <w:t>StatementCaption</w:t>
         </w:r>
@@ -4121,108 +4620,89 @@
       </w:sdtContent>
     </w:sdt>
   </w:p>
-  <w:sdt>
-    <w:sdtPr>
+  <w:p>
+    <w:pPr>
+      <w:pStyle w:val="NoSpacing"/>
+      <w:jc w:val="center"/>
       <w:rPr>
         <w:rFonts w:ascii="Segoe UI" w:hAnsi="Segoe UI" w:cs="Segoe UI"/>
-        <w:sz w:val="18"/>
-        <w:szCs w:val="18"/>
       </w:rPr>
-      <w:alias w:val="#Nav: /Customer/Integer/CompanyPicture"/>
-      <w:tag w:val="#Nav: Standard_Statement/50013"/>
-      <w:id w:val="-788196555"/>
-      <w:dataBinding w:prefixMappings="xmlns:ns0='urn:microsoft-dynamics-nav/reports/Standard_Statement/50013/'" w:xpath="/ns0:NavWordReportXmlPart[1]/ns0:Customer[1]/ns0:Integer[1]/ns0:CompanyPicture[1]" w:storeItemID="{B108E193-5643-44A6-A922-817D6D6C8BC9}"/>
-      <w:picture/>
-    </w:sdtPr>
-    <w:sdtEndPr/>
-    <w:sdtContent>
-      <w:p>
-        <w:pPr>
-          <w:pStyle w:val="Header"/>
-          <w:tabs>
-            <w:tab w:val="center" w:pos="4819"/>
-            <w:tab w:val="left" w:pos="7545"/>
-          </w:tabs>
-          <w:jc w:val="right"/>
-          <w:rPr>
-            <w:rFonts w:ascii="Segoe UI" w:hAnsi="Segoe UI" w:cs="Segoe UI"/>
-            <w:sz w:val="18"/>
-            <w:szCs w:val="18"/>
-          </w:rPr>
-        </w:pPr>
-        <w:r>
-          <w:rPr>
-            <w:rFonts w:ascii="Segoe UI" w:hAnsi="Segoe UI" w:cs="Segoe UI"/>
-            <w:noProof/>
-            <w:sz w:val="18"/>
-            <w:szCs w:val="18"/>
-          </w:rPr>
-          <w:drawing>
-            <wp:inline distT="0" distB="0" distL="0" distR="0" wp14:anchorId="0AC345A8" wp14:editId="20ADD55E">
-              <wp:extent cx="724056" cy="724056"/>
-              <wp:effectExtent l="0" t="0" r="0" b="0"/>
-              <wp:docPr id="3" name="Picture 3"/>
-              <wp:cNvGraphicFramePr>
-                <a:graphicFrameLocks xmlns:a="http://schemas.openxmlformats.org/drawingml/2006/main" noChangeAspect="1"/>
-              </wp:cNvGraphicFramePr>
-              <a:graphic xmlns:a="http://schemas.openxmlformats.org/drawingml/2006/main">
-                <a:graphicData uri="http://schemas.openxmlformats.org/drawingml/2006/picture">
-                  <pic:pic xmlns:pic="http://schemas.openxmlformats.org/drawingml/2006/picture">
-                    <pic:nvPicPr>
-                      <pic:cNvPr id="3" name="Picture 3"/>
-                      <pic:cNvPicPr>
-                        <a:picLocks noChangeAspect="1" noChangeArrowheads="1"/>
-                      </pic:cNvPicPr>
-                    </pic:nvPicPr>
-                    <pic:blipFill>
-                      <a:blip r:embed="rId1">
-                        <a:extLst>
-                          <a:ext uri="{28A0092B-C50C-407E-A947-70E740481C1C}">
-                            <a14:useLocalDpi xmlns:a14="http://schemas.microsoft.com/office/drawing/2010/main" val="0"/>
-                          </a:ext>
-                        </a:extLst>
-                      </a:blip>
-                      <a:stretch>
-                        <a:fillRect/>
-                      </a:stretch>
-                    </pic:blipFill>
-                    <pic:spPr bwMode="auto">
-                      <a:xfrm>
-                        <a:off x="0" y="0"/>
-                        <a:ext cx="724056" cy="724056"/>
-                      </a:xfrm>
-                      <a:prstGeom prst="rect">
-                        <a:avLst/>
-                      </a:prstGeom>
-                      <a:noFill/>
-                      <a:ln>
-                        <a:noFill/>
-                      </a:ln>
-                    </pic:spPr>
-                  </pic:pic>
-                </a:graphicData>
-              </a:graphic>
-            </wp:inline>
-          </w:drawing>
-        </w:r>
-      </w:p>
-    </w:sdtContent>
-  </w:sdt>
+    </w:pPr>
+  </w:p>
+  <w:p>
+    <w:pPr>
+      <w:pStyle w:val="NoSpacing"/>
+      <w:rPr>
+        <w:rFonts w:ascii="Segoe UI" w:hAnsi="Segoe UI" w:cs="Segoe UI"/>
+      </w:rPr>
+    </w:pPr>
+  </w:p>
+  <w:p>
+    <w:pPr>
+      <w:pStyle w:val="NoSpacing"/>
+      <w:rPr>
+        <w:rFonts w:ascii="Segoe UI" w:hAnsi="Segoe UI" w:cs="Segoe UI"/>
+      </w:rPr>
+    </w:pPr>
+  </w:p>
+  <w:p>
+    <w:pPr>
+      <w:pStyle w:val="NoSpacing"/>
+      <w:rPr>
+        <w:rFonts w:ascii="Segoe UI" w:hAnsi="Segoe UI" w:cs="Segoe UI"/>
+      </w:rPr>
+    </w:pPr>
+  </w:p>
+  <w:p>
+    <w:pPr>
+      <w:pStyle w:val="NoSpacing"/>
+      <w:rPr>
+        <w:rFonts w:ascii="Segoe UI" w:hAnsi="Segoe UI" w:cs="Segoe UI"/>
+      </w:rPr>
+    </w:pPr>
+  </w:p>
+  <w:p>
+    <w:pPr>
+      <w:pStyle w:val="NoSpacing"/>
+      <w:rPr>
+        <w:rFonts w:ascii="Segoe UI" w:hAnsi="Segoe UI" w:cs="Segoe UI"/>
+      </w:rPr>
+    </w:pPr>
+  </w:p>
+  <w:p>
+    <w:pPr>
+      <w:pStyle w:val="NoSpacing"/>
+      <w:rPr>
+        <w:rFonts w:ascii="Segoe UI" w:hAnsi="Segoe UI" w:cs="Segoe UI"/>
+      </w:rPr>
+    </w:pPr>
+  </w:p>
+  <w:p>
+    <w:pPr>
+      <w:pStyle w:val="NoSpacing"/>
+      <w:rPr>
+        <w:rFonts w:ascii="Segoe UI" w:hAnsi="Segoe UI" w:cs="Segoe UI"/>
+      </w:rPr>
+    </w:pPr>
+  </w:p>
+  <w:p>
+    <w:pPr>
+      <w:pStyle w:val="NoSpacing"/>
+      <w:rPr>
+        <w:rFonts w:ascii="Segoe UI" w:hAnsi="Segoe UI" w:cs="Segoe UI"/>
+      </w:rPr>
+    </w:pPr>
+  </w:p>
   <w:p>
     <w:pPr>
       <w:pStyle w:val="Header"/>
-      <w:tabs>
-        <w:tab w:val="center" w:pos="4819"/>
-        <w:tab w:val="left" w:pos="7545"/>
-      </w:tabs>
-      <w:jc w:val="right"/>
     </w:pPr>
   </w:p>
 </w:hdr>
 </file>
 
 <file path=word/styles.xml><?xml version="1.0" encoding="utf-8"?>
-<w:styles xmlns:mc="http://schemas.openxmlformats.org/markup-compatibility/2006" xmlns:r="http://schemas.openxmlformats.org/officeDocument/2006/relationships" xmlns:w="http://schemas.openxmlformats.org/wordprocessingml/2006/main" xmlns:w14="http://schemas.microsoft.com/office/word/2010/wordml" xmlns:w15="http://schemas.microsoft.com/office/word/2012/wordml" xmlns:w16se="http://schemas.microsoft.com/office/word/2015/wordml/symex" mc:Ignorable="w14 w15 w16se">
+<w:styles xmlns:mc="http://schemas.openxmlformats.org/markup-compatibility/2006" xmlns:r="http://schemas.openxmlformats.org/officeDocument/2006/relationships" xmlns:w="http://schemas.openxmlformats.org/wordprocessingml/2006/main" xmlns:w14="http://schemas.microsoft.com/office/word/2010/wordml" xmlns:w15="http://schemas.microsoft.com/office/word/2012/wordml" xmlns:w16cex="http://schemas.microsoft.com/office/word/2018/wordml/cex" xmlns:w16cid="http://schemas.microsoft.com/office/word/2016/wordml/cid" xmlns:w16="http://schemas.microsoft.com/office/word/2018/wordml" xmlns:w16sdtdh="http://schemas.microsoft.com/office/word/2020/wordml/sdtdatahash" xmlns:w16se="http://schemas.microsoft.com/office/word/2015/wordml/symex" mc:Ignorable="w14 w15 w16se w16cid w16 w16cex w16sdtdh">
   <w:docDefaults>
     <w:rPrDefault>
       <w:rPr>
@@ -4238,7 +4718,7 @@
       </w:pPr>
     </w:pPrDefault>
   </w:docDefaults>
-  <w:latentStyles w:defLockedState="0" w:defUIPriority="99" w:defSemiHidden="0" w:defUnhideWhenUsed="0" w:defQFormat="0" w:count="371">
+  <w:latentStyles w:defLockedState="0" w:defUIPriority="99" w:defSemiHidden="0" w:defUnhideWhenUsed="0" w:defQFormat="0" w:count="376">
     <w:lsdException w:name="Normal" w:uiPriority="0" w:qFormat="1"/>
     <w:lsdException w:name="heading 1" w:uiPriority="9" w:qFormat="1"/>
     <w:lsdException w:name="heading 2" w:semiHidden="1" w:uiPriority="9" w:unhideWhenUsed="1" w:qFormat="1"/>
@@ -4610,6 +5090,11 @@
     <w:lsdException w:name="List Table 5 Dark Accent 6" w:uiPriority="50"/>
     <w:lsdException w:name="List Table 6 Colorful Accent 6" w:uiPriority="51"/>
     <w:lsdException w:name="List Table 7 Colorful Accent 6" w:uiPriority="52"/>
+    <w:lsdException w:name="Mention" w:semiHidden="1" w:unhideWhenUsed="1"/>
+    <w:lsdException w:name="Smart Hyperlink" w:semiHidden="1" w:unhideWhenUsed="1"/>
+    <w:lsdException w:name="Hashtag" w:semiHidden="1" w:unhideWhenUsed="1"/>
+    <w:lsdException w:name="Unresolved Mention" w:semiHidden="1" w:unhideWhenUsed="1"/>
+    <w:lsdException w:name="Smart Link" w:semiHidden="1" w:unhideWhenUsed="1"/>
   </w:latentStyles>
   <w:style w:type="paragraph" w:default="1" w:styleId="Normal">
     <w:name w:val="Normal"/>
@@ -5169,6 +5654,7 @@
       <w:rFonts w:ascii="Times New Roman" w:eastAsia="Times New Roman" w:hAnsi="Times New Roman" w:cs="Times New Roman"/>
       <w:sz w:val="24"/>
       <w:szCs w:val="24"/>
+      <w:lang w:val="en-NG" w:eastAsia="en-NG"/>
     </w:rPr>
   </w:style>
   <w:style w:type="character" w:styleId="Hyperlink">
@@ -5187,7 +5673,7 @@
 </file>
 
 <file path=word/glossary/document.xml><?xml version="1.0" encoding="utf-8"?>
-<w:glossaryDocument xmlns:wpc="http://schemas.microsoft.com/office/word/2010/wordprocessingCanvas" xmlns:cx="http://schemas.microsoft.com/office/drawing/2014/chartex" xmlns:mc="http://schemas.openxmlformats.org/markup-compatibility/2006" xmlns:o="urn:schemas-microsoft-com:office:office" xmlns:r="http://schemas.openxmlformats.org/officeDocument/2006/relationships" xmlns:m="http://schemas.openxmlformats.org/officeDocument/2006/math" xmlns:v="urn:schemas-microsoft-com:vml" xmlns:wp14="http://schemas.microsoft.com/office/word/2010/wordprocessingDrawing" xmlns:wp="http://schemas.openxmlformats.org/drawingml/2006/wordprocessingDrawing" xmlns:w10="urn:schemas-microsoft-com:office:word" xmlns:w="http://schemas.openxmlformats.org/wordprocessingml/2006/main" xmlns:w14="http://schemas.microsoft.com/office/word/2010/wordml" xmlns:w15="http://schemas.microsoft.com/office/word/2012/wordml" xmlns:w16se="http://schemas.microsoft.com/office/word/2015/wordml/symex" xmlns:wpg="http://schemas.microsoft.com/office/word/2010/wordprocessingGroup" xmlns:wpi="http://schemas.microsoft.com/office/word/2010/wordprocessingInk" xmlns:wne="http://schemas.microsoft.com/office/word/2006/wordml" xmlns:wps="http://schemas.microsoft.com/office/word/2010/wordprocessingShape" mc:Ignorable="w14 w15 w16se wp14">
+<w:glossaryDocument xmlns:wpc="http://schemas.microsoft.com/office/word/2010/wordprocessingCanvas" xmlns:cx="http://schemas.microsoft.com/office/drawing/2014/chartex" xmlns:cx1="http://schemas.microsoft.com/office/drawing/2015/9/8/chartex" xmlns:cx2="http://schemas.microsoft.com/office/drawing/2015/10/21/chartex" xmlns:cx3="http://schemas.microsoft.com/office/drawing/2016/5/9/chartex" xmlns:cx4="http://schemas.microsoft.com/office/drawing/2016/5/10/chartex" xmlns:cx5="http://schemas.microsoft.com/office/drawing/2016/5/11/chartex" xmlns:cx6="http://schemas.microsoft.com/office/drawing/2016/5/12/chartex" xmlns:cx7="http://schemas.microsoft.com/office/drawing/2016/5/13/chartex" xmlns:cx8="http://schemas.microsoft.com/office/drawing/2016/5/14/chartex" xmlns:mc="http://schemas.openxmlformats.org/markup-compatibility/2006" xmlns:aink="http://schemas.microsoft.com/office/drawing/2016/ink" xmlns:am3d="http://schemas.microsoft.com/office/drawing/2017/model3d" xmlns:o="urn:schemas-microsoft-com:office:office" xmlns:oel="http://schemas.microsoft.com/office/2019/extlst" xmlns:r="http://schemas.openxmlformats.org/officeDocument/2006/relationships" xmlns:m="http://schemas.openxmlformats.org/officeDocument/2006/math" xmlns:v="urn:schemas-microsoft-com:vml" xmlns:wp14="http://schemas.microsoft.com/office/word/2010/wordprocessingDrawing" xmlns:wp="http://schemas.openxmlformats.org/drawingml/2006/wordprocessingDrawing" xmlns:w10="urn:schemas-microsoft-com:office:word" xmlns:w="http://schemas.openxmlformats.org/wordprocessingml/2006/main" xmlns:w14="http://schemas.microsoft.com/office/word/2010/wordml" xmlns:w15="http://schemas.microsoft.com/office/word/2012/wordml" xmlns:w16cex="http://schemas.microsoft.com/office/word/2018/wordml/cex" xmlns:w16cid="http://schemas.microsoft.com/office/word/2016/wordml/cid" xmlns:w16="http://schemas.microsoft.com/office/word/2018/wordml" xmlns:w16sdtdh="http://schemas.microsoft.com/office/word/2020/wordml/sdtdatahash" xmlns:w16se="http://schemas.microsoft.com/office/word/2015/wordml/symex" xmlns:wpg="http://schemas.microsoft.com/office/word/2010/wordprocessingGroup" xmlns:wpi="http://schemas.microsoft.com/office/word/2010/wordprocessingInk" xmlns:wne="http://schemas.microsoft.com/office/word/2006/wordml" xmlns:wps="http://schemas.microsoft.com/office/word/2010/wordprocessingShape" mc:Ignorable="w14 w15 w16se w16cid w16 w16cex w16sdtdh wp14">
   <w:docParts>
     <w:docPart>
       <w:docPartPr>
@@ -5417,7 +5903,7 @@
     </w:docPart>
     <w:docPart>
       <w:docPartPr>
-        <w:name w:val="CC685671CB7542D88AA809CE29A8C02F"/>
+        <w:name w:val="21DBE8BCD5DC47B0AECB9E09A93D7477"/>
         <w:category>
           <w:name w:val="General"/>
           <w:gallery w:val="placeholder"/>
@@ -5428,12 +5914,12 @@
         <w:behaviors>
           <w:behavior w:val="content"/>
         </w:behaviors>
-        <w:guid w:val="{153BA7A9-B289-4131-BEC8-96DB4F65DAEC}"/>
+        <w:guid w:val="{10096AE4-23FC-4A87-A5D5-B0DF10D2E3F3}"/>
       </w:docPartPr>
       <w:docPartBody>
         <w:p>
           <w:pPr>
-            <w:pStyle w:val="CC685671CB7542D88AA809CE29A8C02F"/>
+            <w:pStyle w:val="21DBE8BCD5DC47B0AECB9E09A93D7477"/>
           </w:pPr>
           <w:r>
             <w:rPr>
@@ -5446,7 +5932,7 @@
     </w:docPart>
     <w:docPart>
       <w:docPartPr>
-        <w:name w:val="9B7DABDCDCAF46F0BC2BF80E133E9BA4"/>
+        <w:name w:val="4EBDE5CE673346B59671B434AAA8F1EF"/>
         <w:category>
           <w:name w:val="General"/>
           <w:gallery w:val="placeholder"/>
@@ -5457,12 +5943,12 @@
         <w:behaviors>
           <w:behavior w:val="content"/>
         </w:behaviors>
-        <w:guid w:val="{8B3E7A49-BA20-4306-B6EA-525190343FD8}"/>
+        <w:guid w:val="{D79B6DEB-3500-40AA-A170-CE0741C865A5}"/>
       </w:docPartPr>
       <w:docPartBody>
         <w:p>
           <w:pPr>
-            <w:pStyle w:val="9B7DABDCDCAF46F0BC2BF80E133E9BA4"/>
+            <w:pStyle w:val="4EBDE5CE673346B59671B434AAA8F1EF"/>
           </w:pPr>
           <w:r>
             <w:rPr>
@@ -5475,7 +5961,7 @@
     </w:docPart>
     <w:docPart>
       <w:docPartPr>
-        <w:name w:val="13BAA24F5F844A1F86F492FFB1F78678"/>
+        <w:name w:val="A0E60A83D27C468B93CBDB83E58097EE"/>
         <w:category>
           <w:name w:val="General"/>
           <w:gallery w:val="placeholder"/>
@@ -5486,12 +5972,12 @@
         <w:behaviors>
           <w:behavior w:val="content"/>
         </w:behaviors>
-        <w:guid w:val="{49789C75-E32A-4E0C-A644-A4DF79D4347D}"/>
+        <w:guid w:val="{9F8B2B6B-5F26-494E-A09C-AB0E8E4E334C}"/>
       </w:docPartPr>
       <w:docPartBody>
         <w:p>
           <w:pPr>
-            <w:pStyle w:val="13BAA24F5F844A1F86F492FFB1F78678"/>
+            <w:pStyle w:val="A0E60A83D27C468B93CBDB83E58097EE"/>
           </w:pPr>
           <w:r>
             <w:rPr>
@@ -5504,7 +5990,7 @@
     </w:docPart>
     <w:docPart>
       <w:docPartPr>
-        <w:name w:val="6930A9C76AEA43D986460D285F7FCF25"/>
+        <w:name w:val="9B2FE49B7D7B44B7BB44944FB61A2AFD"/>
         <w:category>
           <w:name w:val="General"/>
           <w:gallery w:val="placeholder"/>
@@ -5515,12 +6001,12 @@
         <w:behaviors>
           <w:behavior w:val="content"/>
         </w:behaviors>
-        <w:guid w:val="{EBE2BCE4-2ABA-4A87-AD60-D2C648EB581B}"/>
+        <w:guid w:val="{14F419DE-A551-4C7E-BDE0-F77F07A8E6CE}"/>
       </w:docPartPr>
       <w:docPartBody>
         <w:p>
           <w:pPr>
-            <w:pStyle w:val="6930A9C76AEA43D986460D285F7FCF25"/>
+            <w:pStyle w:val="9B2FE49B7D7B44B7BB44944FB61A2AFD"/>
           </w:pPr>
           <w:r>
             <w:rPr>
@@ -5533,7 +6019,7 @@
     </w:docPart>
     <w:docPart>
       <w:docPartPr>
-        <w:name w:val="E0D411ADF91242999B311C1881D2F519"/>
+        <w:name w:val="407D689A072441C2B78F0BB150AC0270"/>
         <w:category>
           <w:name w:val="General"/>
           <w:gallery w:val="placeholder"/>
@@ -5544,25 +6030,25 @@
         <w:behaviors>
           <w:behavior w:val="content"/>
         </w:behaviors>
-        <w:guid w:val="{2C332EE4-98F9-48F6-81FE-DA3ACA9F5D99}"/>
+        <w:guid w:val="{C7C96F77-22D3-4850-9672-F1138597C9A1}"/>
       </w:docPartPr>
       <w:docPartBody>
         <w:p>
           <w:pPr>
-            <w:pStyle w:val="E0D411ADF91242999B311C1881D2F519"/>
+            <w:pStyle w:val="407D689A072441C2B78F0BB150AC0270"/>
           </w:pPr>
           <w:r>
             <w:rPr>
               <w:rStyle w:val="PlaceholderText"/>
             </w:rPr>
-            <w:t>Click here to enter text.</w:t>
+            <w:t>Click or tap here to enter text.</w:t>
           </w:r>
         </w:p>
       </w:docPartBody>
     </w:docPart>
     <w:docPart>
       <w:docPartPr>
-        <w:name w:val="E320C49D49F94FAB91C2A10975B7CF1F"/>
+        <w:name w:val="ADFFEA47AC67467286AEF17A6B1DDAD8"/>
         <w:category>
           <w:name w:val="General"/>
           <w:gallery w:val="placeholder"/>
@@ -5573,12 +6059,12 @@
         <w:behaviors>
           <w:behavior w:val="content"/>
         </w:behaviors>
-        <w:guid w:val="{5C22A972-E92F-48A0-85AB-DD144E8CE167}"/>
+        <w:guid w:val="{475372EE-737C-40DB-A461-34FB799FADF1}"/>
       </w:docPartPr>
       <w:docPartBody>
         <w:p>
           <w:pPr>
-            <w:pStyle w:val="E320C49D49F94FAB91C2A10975B7CF1F"/>
+            <w:pStyle w:val="ADFFEA47AC67467286AEF17A6B1DDAD8"/>
           </w:pPr>
           <w:r>
             <w:rPr>
@@ -5591,7 +6077,7 @@
     </w:docPart>
     <w:docPart>
       <w:docPartPr>
-        <w:name w:val="C85B21F56EA34D67A489E99EF30D7DCE"/>
+        <w:name w:val="A783619343FE453EACA2A92933CBE063"/>
         <w:category>
           <w:name w:val="General"/>
           <w:gallery w:val="placeholder"/>
@@ -5602,12 +6088,12 @@
         <w:behaviors>
           <w:behavior w:val="content"/>
         </w:behaviors>
-        <w:guid w:val="{DB952860-1707-4FC1-911A-9D6D2AD3E28D}"/>
+        <w:guid w:val="{4AA18DA0-B20A-4899-A17A-8CDFEE80B20A}"/>
       </w:docPartPr>
       <w:docPartBody>
         <w:p>
           <w:pPr>
-            <w:pStyle w:val="C85B21F56EA34D67A489E99EF30D7DCE"/>
+            <w:pStyle w:val="A783619343FE453EACA2A92933CBE063"/>
           </w:pPr>
           <w:r>
             <w:rPr>
@@ -5620,7 +6106,7 @@
     </w:docPart>
     <w:docPart>
       <w:docPartPr>
-        <w:name w:val="A2923E31CF4E40D290034708D0219A87"/>
+        <w:name w:val="C848CA34B1084A72AC4CC50E59341F01"/>
         <w:category>
           <w:name w:val="General"/>
           <w:gallery w:val="placeholder"/>
@@ -5631,12 +6117,12 @@
         <w:behaviors>
           <w:behavior w:val="content"/>
         </w:behaviors>
-        <w:guid w:val="{144AF564-EB43-41A9-B957-AD726E6EDFC0}"/>
+        <w:guid w:val="{B989FBE6-8C6E-4768-A01E-6E209CF16CFC}"/>
       </w:docPartPr>
       <w:docPartBody>
         <w:p>
           <w:pPr>
-            <w:pStyle w:val="A2923E31CF4E40D290034708D0219A87"/>
+            <w:pStyle w:val="C848CA34B1084A72AC4CC50E59341F01"/>
           </w:pPr>
           <w:r>
             <w:rPr>
@@ -5649,7 +6135,7 @@
     </w:docPart>
     <w:docPart>
       <w:docPartPr>
-        <w:name w:val="181A6A4F24FF4A48A3465F9E2DF95616"/>
+        <w:name w:val="1489629B08ED46269DEC363A08675EC0"/>
         <w:category>
           <w:name w:val="General"/>
           <w:gallery w:val="placeholder"/>
@@ -5660,25 +6146,25 @@
         <w:behaviors>
           <w:behavior w:val="content"/>
         </w:behaviors>
-        <w:guid w:val="{E78713B3-5C4D-463B-A15D-484ABC877EE4}"/>
+        <w:guid w:val="{B407995C-64E3-432E-9B0C-31BF11476B5C}"/>
       </w:docPartPr>
       <w:docPartBody>
         <w:p>
           <w:pPr>
-            <w:pStyle w:val="181A6A4F24FF4A48A3465F9E2DF95616"/>
+            <w:pStyle w:val="1489629B08ED46269DEC363A08675EC0"/>
           </w:pPr>
           <w:r>
             <w:rPr>
               <w:rStyle w:val="PlaceholderText"/>
             </w:rPr>
-            <w:t>Click or tap here to enter text.</w:t>
+            <w:t>Click here to enter text.</w:t>
           </w:r>
         </w:p>
       </w:docPartBody>
     </w:docPart>
     <w:docPart>
       <w:docPartPr>
-        <w:name w:val="78A880DCAB4A4202A347FAAF0B98836E"/>
+        <w:name w:val="3FA9507A31EC4CC38F00F79ED3D3846E"/>
         <w:category>
           <w:name w:val="General"/>
           <w:gallery w:val="placeholder"/>
@@ -5689,12 +6175,12 @@
         <w:behaviors>
           <w:behavior w:val="content"/>
         </w:behaviors>
-        <w:guid w:val="{DBBBF6C1-E276-4776-8DBA-F56030093454}"/>
+        <w:guid w:val="{AA6F969C-3490-476A-956C-26096D54D3A0}"/>
       </w:docPartPr>
       <w:docPartBody>
         <w:p>
           <w:pPr>
-            <w:pStyle w:val="78A880DCAB4A4202A347FAAF0B98836E"/>
+            <w:pStyle w:val="3FA9507A31EC4CC38F00F79ED3D3846E"/>
           </w:pPr>
           <w:r>
             <w:rPr>
@@ -5707,7 +6193,7 @@
     </w:docPart>
     <w:docPart>
       <w:docPartPr>
-        <w:name w:val="B2A4EB3E31CB426BB2731EB8F16CFC12"/>
+        <w:name w:val="2ED295ED7C1949DCBC48A220C21DA049"/>
         <w:category>
           <w:name w:val="General"/>
           <w:gallery w:val="placeholder"/>
@@ -5718,12 +6204,12 @@
         <w:behaviors>
           <w:behavior w:val="content"/>
         </w:behaviors>
-        <w:guid w:val="{1C826822-F7A6-49A7-A593-6B09E3270451}"/>
+        <w:guid w:val="{82459FAC-8612-40DC-8ADC-65F48AF530D1}"/>
       </w:docPartPr>
       <w:docPartBody>
         <w:p>
           <w:pPr>
-            <w:pStyle w:val="B2A4EB3E31CB426BB2731EB8F16CFC12"/>
+            <w:pStyle w:val="2ED295ED7C1949DCBC48A220C21DA049"/>
           </w:pPr>
           <w:r>
             <w:rPr>
@@ -5736,7 +6222,7 @@
     </w:docPart>
     <w:docPart>
       <w:docPartPr>
-        <w:name w:val="0D7FC063503C4DE7A35556BB0922CA2C"/>
+        <w:name w:val="4F39F6BF73924CB684627E7E974D95A6"/>
         <w:category>
           <w:name w:val="General"/>
           <w:gallery w:val="placeholder"/>
@@ -5747,12 +6233,12 @@
         <w:behaviors>
           <w:behavior w:val="content"/>
         </w:behaviors>
-        <w:guid w:val="{2FEFC151-3EFE-4193-913F-5C2D85A97181}"/>
+        <w:guid w:val="{03826D09-14DB-4692-8619-A7C68B243E7D}"/>
       </w:docPartPr>
       <w:docPartBody>
         <w:p>
           <w:pPr>
-            <w:pStyle w:val="0D7FC063503C4DE7A35556BB0922CA2C"/>
+            <w:pStyle w:val="4F39F6BF73924CB684627E7E974D95A6"/>
           </w:pPr>
           <w:r>
             <w:rPr>
@@ -5765,7 +6251,7 @@
     </w:docPart>
     <w:docPart>
       <w:docPartPr>
-        <w:name w:val="CF45492EB2D645AF94D0DC4D7EFAB903"/>
+        <w:name w:val="F47540E1A32647D2B2C2D1CB460224A9"/>
         <w:category>
           <w:name w:val="General"/>
           <w:gallery w:val="placeholder"/>
@@ -5776,25 +6262,25 @@
         <w:behaviors>
           <w:behavior w:val="content"/>
         </w:behaviors>
-        <w:guid w:val="{0CCC971E-369F-432F-A86F-541F4F5FF2BF}"/>
+        <w:guid w:val="{0FA61CA0-FF68-4FA8-9510-7FDC93222CC4}"/>
       </w:docPartPr>
       <w:docPartBody>
         <w:p>
           <w:pPr>
-            <w:pStyle w:val="CF45492EB2D645AF94D0DC4D7EFAB903"/>
+            <w:pStyle w:val="F47540E1A32647D2B2C2D1CB460224A9"/>
           </w:pPr>
           <w:r>
             <w:rPr>
               <w:rStyle w:val="PlaceholderText"/>
             </w:rPr>
-            <w:t>Click here to enter text.</w:t>
+            <w:t>Click or tap here to enter text.</w:t>
           </w:r>
         </w:p>
       </w:docPartBody>
     </w:docPart>
     <w:docPart>
       <w:docPartPr>
-        <w:name w:val="933810050CA44F48BE7EF1294442C2C6"/>
+        <w:name w:val="B3C13180292B4941BBE270F908AC9DC8"/>
         <w:category>
           <w:name w:val="General"/>
           <w:gallery w:val="placeholder"/>
@@ -5805,18 +6291,18 @@
         <w:behaviors>
           <w:behavior w:val="content"/>
         </w:behaviors>
-        <w:guid w:val="{D1A465F1-ACB9-4643-AEC5-76ECC6C37918}"/>
+        <w:guid w:val="{1BE971CF-F45F-43CC-8038-609722E2D69A}"/>
       </w:docPartPr>
       <w:docPartBody>
         <w:p>
           <w:pPr>
-            <w:pStyle w:val="933810050CA44F48BE7EF1294442C2C6"/>
+            <w:pStyle w:val="B3C13180292B4941BBE270F908AC9DC8"/>
           </w:pPr>
           <w:r>
             <w:rPr>
               <w:rStyle w:val="PlaceholderText"/>
             </w:rPr>
-            <w:t>Click or tap here to enter text.</w:t>
+            <w:t>Click here to enter text.</w:t>
           </w:r>
         </w:p>
       </w:docPartBody>
@@ -5834,7 +6320,7 @@
         <w:behaviors>
           <w:behavior w:val="content"/>
         </w:behaviors>
-        <w:guid w:val="{34F301A8-23F8-4035-9A26-B4D9981E313B}"/>
+        <w:guid w:val="{7CB6A8A8-3DD6-4230-A104-EC91B2151CCF}"/>
       </w:docPartPr>
       <w:docPartBody>
         <w:p>
@@ -5852,7 +6338,7 @@
 </file>
 
 <file path=word/glossary/fontTable.xml><?xml version="1.0" encoding="utf-8"?>
-<w:fonts xmlns:mc="http://schemas.openxmlformats.org/markup-compatibility/2006" xmlns:r="http://schemas.openxmlformats.org/officeDocument/2006/relationships" xmlns:w="http://schemas.openxmlformats.org/wordprocessingml/2006/main" xmlns:w14="http://schemas.microsoft.com/office/word/2010/wordml" xmlns:w15="http://schemas.microsoft.com/office/word/2012/wordml" xmlns:w16se="http://schemas.microsoft.com/office/word/2015/wordml/symex" mc:Ignorable="w14 w15 w16se">
+<w:fonts xmlns:mc="http://schemas.openxmlformats.org/markup-compatibility/2006" xmlns:r="http://schemas.openxmlformats.org/officeDocument/2006/relationships" xmlns:w="http://schemas.openxmlformats.org/wordprocessingml/2006/main" xmlns:w14="http://schemas.microsoft.com/office/word/2010/wordml" xmlns:w15="http://schemas.microsoft.com/office/word/2012/wordml" xmlns:w16cex="http://schemas.microsoft.com/office/word/2018/wordml/cex" xmlns:w16cid="http://schemas.microsoft.com/office/word/2016/wordml/cid" xmlns:w16="http://schemas.microsoft.com/office/word/2018/wordml" xmlns:w16sdtdh="http://schemas.microsoft.com/office/word/2020/wordml/sdtdatahash" xmlns:w16se="http://schemas.microsoft.com/office/word/2015/wordml/symex" mc:Ignorable="w14 w15 w16se w16cid w16 w16cex w16sdtdh">
   <w:font w:name="Calibri">
     <w:panose1 w:val="020F0502020204030204"/>
     <w:charset w:val="00"/>
@@ -5885,7 +6371,7 @@
 </file>
 
 <file path=word/glossary/settings.xml><?xml version="1.0" encoding="utf-8"?>
-<w:settings xmlns:mc="http://schemas.openxmlformats.org/markup-compatibility/2006" xmlns:o="urn:schemas-microsoft-com:office:office" xmlns:r="http://schemas.openxmlformats.org/officeDocument/2006/relationships" xmlns:m="http://schemas.openxmlformats.org/officeDocument/2006/math" xmlns:v="urn:schemas-microsoft-com:vml" xmlns:w10="urn:schemas-microsoft-com:office:word" xmlns:w="http://schemas.openxmlformats.org/wordprocessingml/2006/main" xmlns:w14="http://schemas.microsoft.com/office/word/2010/wordml" xmlns:w15="http://schemas.microsoft.com/office/word/2012/wordml" xmlns:w16se="http://schemas.microsoft.com/office/word/2015/wordml/symex" xmlns:sl="http://schemas.openxmlformats.org/schemaLibrary/2006/main" mc:Ignorable="w14 w15 w16se">
+<w:settings xmlns:mc="http://schemas.openxmlformats.org/markup-compatibility/2006" xmlns:o="urn:schemas-microsoft-com:office:office" xmlns:r="http://schemas.openxmlformats.org/officeDocument/2006/relationships" xmlns:m="http://schemas.openxmlformats.org/officeDocument/2006/math" xmlns:v="urn:schemas-microsoft-com:vml" xmlns:w10="urn:schemas-microsoft-com:office:word" xmlns:w="http://schemas.openxmlformats.org/wordprocessingml/2006/main" xmlns:w14="http://schemas.microsoft.com/office/word/2010/wordml" xmlns:w15="http://schemas.microsoft.com/office/word/2012/wordml" xmlns:w16cex="http://schemas.microsoft.com/office/word/2018/wordml/cex" xmlns:w16cid="http://schemas.microsoft.com/office/word/2016/wordml/cid" xmlns:w16="http://schemas.microsoft.com/office/word/2018/wordml" xmlns:w16sdtdh="http://schemas.microsoft.com/office/word/2020/wordml/sdtdatahash" xmlns:w16se="http://schemas.microsoft.com/office/word/2015/wordml/symex" xmlns:sl="http://schemas.openxmlformats.org/schemaLibrary/2006/main" mc:Ignorable="w14 w15 w16se w16cid w16 w16cex w16sdtdh">
   <w:view w:val="normal"/>
   <w:defaultTabStop w:val="720"/>
   <w:characterSpacingControl w:val="doNotCompress"/>
@@ -5896,6 +6382,7 @@
     <w:compatSetting w:name="enableOpenTypeFeatures" w:uri="http://schemas.microsoft.com/office/word" w:val="1"/>
     <w:compatSetting w:name="doNotFlipMirrorIndents" w:uri="http://schemas.microsoft.com/office/word" w:val="1"/>
     <w:compatSetting w:name="differentiateMultirowTableHeaders" w:uri="http://schemas.microsoft.com/office/word" w:val="1"/>
+    <w:compatSetting w:name="useWord2013TrackBottomHyphenation" w:uri="http://schemas.microsoft.com/office/word" w:val="1"/>
   </w:compat>
   <w:rsids>
     <w:rsidRoot w:val="00F65E13"/>
@@ -5917,12 +6404,14 @@
     <w:rsid w:val="00166BDB"/>
     <w:rsid w:val="00173517"/>
     <w:rsid w:val="001B3BF5"/>
+    <w:rsid w:val="001B6EB9"/>
     <w:rsid w:val="001D08B4"/>
     <w:rsid w:val="001F3C97"/>
     <w:rsid w:val="00252D06"/>
     <w:rsid w:val="002666A9"/>
     <w:rsid w:val="002669D8"/>
     <w:rsid w:val="00277985"/>
+    <w:rsid w:val="0027799E"/>
     <w:rsid w:val="002A67AD"/>
     <w:rsid w:val="002C4A99"/>
     <w:rsid w:val="002D79F2"/>
@@ -5932,8 +6421,9 @@
     <w:rsid w:val="0032450D"/>
     <w:rsid w:val="003300D7"/>
     <w:rsid w:val="0033111C"/>
-    <w:rsid w:val="00332EDC"/>
     <w:rsid w:val="003977BD"/>
+    <w:rsid w:val="003A2883"/>
+    <w:rsid w:val="003A6905"/>
     <w:rsid w:val="003C5E8B"/>
     <w:rsid w:val="003C696A"/>
     <w:rsid w:val="003E747A"/>
@@ -5946,9 +6436,11 @@
     <w:rsid w:val="004D5EB4"/>
     <w:rsid w:val="004F42A8"/>
     <w:rsid w:val="00507678"/>
+    <w:rsid w:val="005116AC"/>
     <w:rsid w:val="00515E7C"/>
     <w:rsid w:val="00555B1E"/>
     <w:rsid w:val="00563775"/>
+    <w:rsid w:val="005A76D5"/>
     <w:rsid w:val="00640631"/>
     <w:rsid w:val="0065193F"/>
     <w:rsid w:val="00667C6D"/>
@@ -5958,7 +6450,6 @@
     <w:rsid w:val="007208FD"/>
     <w:rsid w:val="00741EF8"/>
     <w:rsid w:val="0075493D"/>
-    <w:rsid w:val="00774B46"/>
     <w:rsid w:val="00785730"/>
     <w:rsid w:val="007863F5"/>
     <w:rsid w:val="007941E1"/>
@@ -5973,6 +6464,7 @@
     <w:rsid w:val="008561D3"/>
     <w:rsid w:val="00857988"/>
     <w:rsid w:val="00861C17"/>
+    <w:rsid w:val="00875AA1"/>
     <w:rsid w:val="008C226E"/>
     <w:rsid w:val="009334F6"/>
     <w:rsid w:val="00945623"/>
@@ -5982,13 +6474,13 @@
     <w:rsid w:val="009E0699"/>
     <w:rsid w:val="009E6F77"/>
     <w:rsid w:val="009F379A"/>
-    <w:rsid w:val="00A30179"/>
     <w:rsid w:val="00A64FC5"/>
     <w:rsid w:val="00A97B1B"/>
     <w:rsid w:val="00AD5940"/>
     <w:rsid w:val="00AD6D60"/>
     <w:rsid w:val="00AF7B5C"/>
     <w:rsid w:val="00B03B1E"/>
+    <w:rsid w:val="00B15974"/>
     <w:rsid w:val="00B302EB"/>
     <w:rsid w:val="00B52BAF"/>
     <w:rsid w:val="00B53C44"/>
@@ -5997,12 +6489,14 @@
     <w:rsid w:val="00BA0237"/>
     <w:rsid w:val="00BA1923"/>
     <w:rsid w:val="00BD001D"/>
+    <w:rsid w:val="00BD187A"/>
     <w:rsid w:val="00BE0887"/>
     <w:rsid w:val="00C14D95"/>
     <w:rsid w:val="00C20904"/>
     <w:rsid w:val="00C313A7"/>
     <w:rsid w:val="00C36740"/>
     <w:rsid w:val="00C47E1F"/>
+    <w:rsid w:val="00CB71EA"/>
     <w:rsid w:val="00CC5D55"/>
     <w:rsid w:val="00CF0959"/>
     <w:rsid w:val="00D00CF6"/>
@@ -6014,7 +6508,6 @@
     <w:rsid w:val="00DC231F"/>
     <w:rsid w:val="00DC773E"/>
     <w:rsid w:val="00DE7772"/>
-    <w:rsid w:val="00E0331B"/>
     <w:rsid w:val="00E159B4"/>
     <w:rsid w:val="00E20FAA"/>
     <w:rsid w:val="00E42116"/>
@@ -6026,6 +6519,7 @@
     <w:rsid w:val="00F56F84"/>
     <w:rsid w:val="00F65E13"/>
     <w:rsid w:val="00F67775"/>
+    <w:rsid w:val="00F75C3D"/>
     <w:rsid w:val="00FD7871"/>
     <w:rsid w:val="00FE0D7A"/>
     <w:rsid w:val="00FE6364"/>
@@ -6056,7 +6550,7 @@
 </file>
 
 <file path=word/glossary/styles.xml><?xml version="1.0" encoding="utf-8"?>
-<w:styles xmlns:mc="http://schemas.openxmlformats.org/markup-compatibility/2006" xmlns:r="http://schemas.openxmlformats.org/officeDocument/2006/relationships" xmlns:w="http://schemas.openxmlformats.org/wordprocessingml/2006/main" xmlns:w14="http://schemas.microsoft.com/office/word/2010/wordml" xmlns:w15="http://schemas.microsoft.com/office/word/2012/wordml" xmlns:w16se="http://schemas.microsoft.com/office/word/2015/wordml/symex" mc:Ignorable="w14 w15 w16se">
+<w:styles xmlns:mc="http://schemas.openxmlformats.org/markup-compatibility/2006" xmlns:r="http://schemas.openxmlformats.org/officeDocument/2006/relationships" xmlns:w="http://schemas.openxmlformats.org/wordprocessingml/2006/main" xmlns:w14="http://schemas.microsoft.com/office/word/2010/wordml" xmlns:w15="http://schemas.microsoft.com/office/word/2012/wordml" xmlns:w16cex="http://schemas.microsoft.com/office/word/2018/wordml/cex" xmlns:w16cid="http://schemas.microsoft.com/office/word/2016/wordml/cid" xmlns:w16="http://schemas.microsoft.com/office/word/2018/wordml" xmlns:w16sdtdh="http://schemas.microsoft.com/office/word/2020/wordml/sdtdatahash" xmlns:w16se="http://schemas.microsoft.com/office/word/2015/wordml/symex" mc:Ignorable="w14 w15 w16se w16cid w16 w16cex w16sdtdh">
   <w:docDefaults>
     <w:rPrDefault>
       <w:rPr>
@@ -6072,7 +6566,7 @@
       </w:pPr>
     </w:pPrDefault>
   </w:docDefaults>
-  <w:latentStyles w:defLockedState="0" w:defUIPriority="99" w:defSemiHidden="0" w:defUnhideWhenUsed="0" w:defQFormat="0" w:count="371">
+  <w:latentStyles w:defLockedState="0" w:defUIPriority="99" w:defSemiHidden="0" w:defUnhideWhenUsed="0" w:defQFormat="0" w:count="376">
     <w:lsdException w:name="Normal" w:uiPriority="0" w:qFormat="1"/>
     <w:lsdException w:name="heading 1" w:uiPriority="9" w:qFormat="1"/>
     <w:lsdException w:name="heading 2" w:semiHidden="1" w:uiPriority="9" w:unhideWhenUsed="1" w:qFormat="1"/>
@@ -6444,6 +6938,11 @@
     <w:lsdException w:name="List Table 5 Dark Accent 6" w:uiPriority="50"/>
     <w:lsdException w:name="List Table 6 Colorful Accent 6" w:uiPriority="51"/>
     <w:lsdException w:name="List Table 7 Colorful Accent 6" w:uiPriority="52"/>
+    <w:lsdException w:name="Mention" w:semiHidden="1" w:unhideWhenUsed="1"/>
+    <w:lsdException w:name="Smart Hyperlink" w:semiHidden="1" w:unhideWhenUsed="1"/>
+    <w:lsdException w:name="Hashtag" w:semiHidden="1" w:unhideWhenUsed="1"/>
+    <w:lsdException w:name="Unresolved Mention" w:semiHidden="1" w:unhideWhenUsed="1"/>
+    <w:lsdException w:name="Smart Link" w:semiHidden="1" w:unhideWhenUsed="1"/>
   </w:latentStyles>
   <w:style w:type="paragraph" w:default="1" w:styleId="Normal">
     <w:name w:val="Normal"/>
@@ -6481,14 +6980,10 @@
     <w:basedOn w:val="DefaultParagraphFont"/>
     <w:uiPriority w:val="99"/>
     <w:semiHidden/>
-    <w:rsid w:val="00332EDC"/>
+    <w:rsid w:val="005A76D5"/>
     <w:rPr>
       <w:color w:val="808080"/>
     </w:rPr>
-  </w:style>
-  <w:style w:type="paragraph" w:customStyle="1" w:styleId="A377DCE1025F4EAAB3561772C4148D9B">
-    <w:name w:val="A377DCE1025F4EAAB3561772C4148D9B"/>
-    <w:rsid w:val="00A97B1B"/>
   </w:style>
   <w:style w:type="paragraph" w:customStyle="1" w:styleId="2B24AB563B404B9FB37517E78FCAC378">
     <w:name w:val="2B24AB563B404B9FB37517E78FCAC378"/>
@@ -6514,543 +7009,109 @@
     <w:name w:val="0FFAD9EF9E2C4CFABFDF6D70F99DD4A8"/>
     <w:rsid w:val="00667C6D"/>
   </w:style>
-  <w:style w:type="paragraph" w:customStyle="1" w:styleId="75BB387618674FB8BC520389402F2FE1">
-    <w:name w:val="75BB387618674FB8BC520389402F2FE1"/>
-    <w:rsid w:val="00173517"/>
+  <w:style w:type="paragraph" w:customStyle="1" w:styleId="21DBE8BCD5DC47B0AECB9E09A93D7477">
+    <w:name w:val="21DBE8BCD5DC47B0AECB9E09A93D7477"/>
+    <w:rsid w:val="00CB71EA"/>
+    <w:rPr>
+      <w:lang w:val="en-NG" w:eastAsia="en-NG"/>
+    </w:rPr>
   </w:style>
-  <w:style w:type="paragraph" w:customStyle="1" w:styleId="85789E6B538C4F069B2F94D0F33FE037">
-    <w:name w:val="85789E6B538C4F069B2F94D0F33FE037"/>
-    <w:rsid w:val="00173517"/>
+  <w:style w:type="paragraph" w:customStyle="1" w:styleId="4EBDE5CE673346B59671B434AAA8F1EF">
+    <w:name w:val="4EBDE5CE673346B59671B434AAA8F1EF"/>
+    <w:rsid w:val="00CB71EA"/>
+    <w:rPr>
+      <w:lang w:val="en-NG" w:eastAsia="en-NG"/>
+    </w:rPr>
   </w:style>
-  <w:style w:type="paragraph" w:customStyle="1" w:styleId="2874084ED4AD47449F87694525127496">
-    <w:name w:val="2874084ED4AD47449F87694525127496"/>
-    <w:rsid w:val="00173517"/>
+  <w:style w:type="paragraph" w:customStyle="1" w:styleId="A0E60A83D27C468B93CBDB83E58097EE">
+    <w:name w:val="A0E60A83D27C468B93CBDB83E58097EE"/>
+    <w:rsid w:val="00CB71EA"/>
+    <w:rPr>
+      <w:lang w:val="en-NG" w:eastAsia="en-NG"/>
+    </w:rPr>
   </w:style>
-  <w:style w:type="paragraph" w:customStyle="1" w:styleId="B1E2384EF4474A16B7C5433F00A29BE1">
-    <w:name w:val="B1E2384EF4474A16B7C5433F00A29BE1"/>
-    <w:rsid w:val="00173517"/>
+  <w:style w:type="paragraph" w:customStyle="1" w:styleId="9B2FE49B7D7B44B7BB44944FB61A2AFD">
+    <w:name w:val="9B2FE49B7D7B44B7BB44944FB61A2AFD"/>
+    <w:rsid w:val="00CB71EA"/>
+    <w:rPr>
+      <w:lang w:val="en-NG" w:eastAsia="en-NG"/>
+    </w:rPr>
   </w:style>
-  <w:style w:type="paragraph" w:customStyle="1" w:styleId="D57ED00836C24887B5CB62F18069F1B9">
-    <w:name w:val="D57ED00836C24887B5CB62F18069F1B9"/>
-    <w:rsid w:val="00173517"/>
+  <w:style w:type="paragraph" w:customStyle="1" w:styleId="407D689A072441C2B78F0BB150AC0270">
+    <w:name w:val="407D689A072441C2B78F0BB150AC0270"/>
+    <w:rsid w:val="00CB71EA"/>
+    <w:rPr>
+      <w:lang w:val="en-NG" w:eastAsia="en-NG"/>
+    </w:rPr>
   </w:style>
-  <w:style w:type="paragraph" w:customStyle="1" w:styleId="18B4766EA21D41EC908431297596AE7A">
-    <w:name w:val="18B4766EA21D41EC908431297596AE7A"/>
-    <w:rsid w:val="00173517"/>
+  <w:style w:type="paragraph" w:customStyle="1" w:styleId="ADFFEA47AC67467286AEF17A6B1DDAD8">
+    <w:name w:val="ADFFEA47AC67467286AEF17A6B1DDAD8"/>
+    <w:rsid w:val="00CB71EA"/>
+    <w:rPr>
+      <w:lang w:val="en-NG" w:eastAsia="en-NG"/>
+    </w:rPr>
   </w:style>
-  <w:style w:type="paragraph" w:customStyle="1" w:styleId="8CA6093E6BA34597B92891B7E2FFD5E5">
-    <w:name w:val="8CA6093E6BA34597B92891B7E2FFD5E5"/>
-    <w:rsid w:val="00173517"/>
+  <w:style w:type="paragraph" w:customStyle="1" w:styleId="A783619343FE453EACA2A92933CBE063">
+    <w:name w:val="A783619343FE453EACA2A92933CBE063"/>
+    <w:rsid w:val="00CB71EA"/>
+    <w:rPr>
+      <w:lang w:val="en-NG" w:eastAsia="en-NG"/>
+    </w:rPr>
   </w:style>
-  <w:style w:type="paragraph" w:customStyle="1" w:styleId="EDCFD24A9A2145BCB6FFC95FCDDACFD7">
-    <w:name w:val="EDCFD24A9A2145BCB6FFC95FCDDACFD7"/>
-    <w:rsid w:val="00173517"/>
+  <w:style w:type="paragraph" w:customStyle="1" w:styleId="C848CA34B1084A72AC4CC50E59341F01">
+    <w:name w:val="C848CA34B1084A72AC4CC50E59341F01"/>
+    <w:rsid w:val="00CB71EA"/>
+    <w:rPr>
+      <w:lang w:val="en-NG" w:eastAsia="en-NG"/>
+    </w:rPr>
   </w:style>
-  <w:style w:type="paragraph" w:customStyle="1" w:styleId="C5F4F0451D9848849D3AD936D8548DAA">
-    <w:name w:val="C5F4F0451D9848849D3AD936D8548DAA"/>
-    <w:rsid w:val="00173517"/>
+  <w:style w:type="paragraph" w:customStyle="1" w:styleId="1489629B08ED46269DEC363A08675EC0">
+    <w:name w:val="1489629B08ED46269DEC363A08675EC0"/>
+    <w:rsid w:val="00CB71EA"/>
+    <w:rPr>
+      <w:lang w:val="en-NG" w:eastAsia="en-NG"/>
+    </w:rPr>
   </w:style>
-  <w:style w:type="paragraph" w:customStyle="1" w:styleId="CCB6C24FBD2C4741B3D4D71EEE3DB683">
-    <w:name w:val="CCB6C24FBD2C4741B3D4D71EEE3DB683"/>
-    <w:rsid w:val="00173517"/>
+  <w:style w:type="paragraph" w:customStyle="1" w:styleId="3FA9507A31EC4CC38F00F79ED3D3846E">
+    <w:name w:val="3FA9507A31EC4CC38F00F79ED3D3846E"/>
+    <w:rsid w:val="00CB71EA"/>
+    <w:rPr>
+      <w:lang w:val="en-NG" w:eastAsia="en-NG"/>
+    </w:rPr>
   </w:style>
-  <w:style w:type="paragraph" w:customStyle="1" w:styleId="3EF941DB5207434BB87A9BE11E2DB679">
-    <w:name w:val="3EF941DB5207434BB87A9BE11E2DB679"/>
-    <w:rsid w:val="00173517"/>
+  <w:style w:type="paragraph" w:customStyle="1" w:styleId="2ED295ED7C1949DCBC48A220C21DA049">
+    <w:name w:val="2ED295ED7C1949DCBC48A220C21DA049"/>
+    <w:rsid w:val="00CB71EA"/>
+    <w:rPr>
+      <w:lang w:val="en-NG" w:eastAsia="en-NG"/>
+    </w:rPr>
   </w:style>
-  <w:style w:type="paragraph" w:customStyle="1" w:styleId="A39550EB129A47FD90FB68CADF4A2849">
-    <w:name w:val="A39550EB129A47FD90FB68CADF4A2849"/>
-    <w:rsid w:val="00451472"/>
+  <w:style w:type="paragraph" w:customStyle="1" w:styleId="4F39F6BF73924CB684627E7E974D95A6">
+    <w:name w:val="4F39F6BF73924CB684627E7E974D95A6"/>
+    <w:rsid w:val="00CB71EA"/>
+    <w:rPr>
+      <w:lang w:val="en-NG" w:eastAsia="en-NG"/>
+    </w:rPr>
   </w:style>
-  <w:style w:type="paragraph" w:customStyle="1" w:styleId="FA024501203746069F7ACCC5F4A6EF55">
-    <w:name w:val="FA024501203746069F7ACCC5F4A6EF55"/>
-    <w:rsid w:val="00451472"/>
+  <w:style w:type="paragraph" w:customStyle="1" w:styleId="F47540E1A32647D2B2C2D1CB460224A9">
+    <w:name w:val="F47540E1A32647D2B2C2D1CB460224A9"/>
+    <w:rsid w:val="00CB71EA"/>
+    <w:rPr>
+      <w:lang w:val="en-NG" w:eastAsia="en-NG"/>
+    </w:rPr>
   </w:style>
-  <w:style w:type="paragraph" w:customStyle="1" w:styleId="CC685671CB7542D88AA809CE29A8C02F">
-    <w:name w:val="CC685671CB7542D88AA809CE29A8C02F"/>
-    <w:rsid w:val="00A30179"/>
-  </w:style>
-  <w:style w:type="paragraph" w:customStyle="1" w:styleId="773331CB0AAC410AA137E3B8FCF73341">
-    <w:name w:val="773331CB0AAC410AA137E3B8FCF73341"/>
-    <w:rsid w:val="00A30179"/>
-  </w:style>
-  <w:style w:type="paragraph" w:customStyle="1" w:styleId="B5F23A84FAD745278C272D001D14AF48">
-    <w:name w:val="B5F23A84FAD745278C272D001D14AF48"/>
-    <w:rsid w:val="00A30179"/>
-  </w:style>
-  <w:style w:type="paragraph" w:customStyle="1" w:styleId="766F75CE5A6F429E8E87E24718B45D50">
-    <w:name w:val="766F75CE5A6F429E8E87E24718B45D50"/>
-    <w:rsid w:val="00A30179"/>
-  </w:style>
-  <w:style w:type="paragraph" w:customStyle="1" w:styleId="5BCAFE760815437AB7B7D7FD512A4211">
-    <w:name w:val="5BCAFE760815437AB7B7D7FD512A4211"/>
-    <w:rsid w:val="00A30179"/>
-  </w:style>
-  <w:style w:type="paragraph" w:customStyle="1" w:styleId="AEB80924C7024E44A49EF9BC00C65A27">
-    <w:name w:val="AEB80924C7024E44A49EF9BC00C65A27"/>
-    <w:rsid w:val="00A30179"/>
-  </w:style>
-  <w:style w:type="paragraph" w:customStyle="1" w:styleId="F43E51BCFE674C048B3B14A3626390DD">
-    <w:name w:val="F43E51BCFE674C048B3B14A3626390DD"/>
-    <w:rsid w:val="00A30179"/>
-  </w:style>
-  <w:style w:type="paragraph" w:customStyle="1" w:styleId="F04DA7DC1B22471A8F7CC812D6EA32EB">
-    <w:name w:val="F04DA7DC1B22471A8F7CC812D6EA32EB"/>
-    <w:rsid w:val="00A30179"/>
-  </w:style>
-  <w:style w:type="paragraph" w:customStyle="1" w:styleId="5C5A233522EF4D5191CDBB308BF65559">
-    <w:name w:val="5C5A233522EF4D5191CDBB308BF65559"/>
-    <w:rsid w:val="00A30179"/>
-  </w:style>
-  <w:style w:type="paragraph" w:customStyle="1" w:styleId="2D844B75A1834180A369769C27B454BF">
-    <w:name w:val="2D844B75A1834180A369769C27B454BF"/>
-    <w:rsid w:val="00A30179"/>
-  </w:style>
-  <w:style w:type="paragraph" w:customStyle="1" w:styleId="49C8EAF99B7644ED8A9952A5C95A82EA">
-    <w:name w:val="49C8EAF99B7644ED8A9952A5C95A82EA"/>
-    <w:rsid w:val="00A30179"/>
-  </w:style>
-  <w:style w:type="paragraph" w:customStyle="1" w:styleId="96A21116A40A421B98F3C2FE1404DDC4">
-    <w:name w:val="96A21116A40A421B98F3C2FE1404DDC4"/>
-    <w:rsid w:val="00A30179"/>
-  </w:style>
-  <w:style w:type="paragraph" w:customStyle="1" w:styleId="2D044D55921946DC9F1C6D53DF565A59">
-    <w:name w:val="2D044D55921946DC9F1C6D53DF565A59"/>
-    <w:rsid w:val="00A30179"/>
-  </w:style>
-  <w:style w:type="paragraph" w:customStyle="1" w:styleId="A6DA3DA4E2E74180BE358E8647052615">
-    <w:name w:val="A6DA3DA4E2E74180BE358E8647052615"/>
-    <w:rsid w:val="00A30179"/>
-  </w:style>
-  <w:style w:type="paragraph" w:customStyle="1" w:styleId="8AAF7249213F44CCA61A093418C42C6F">
-    <w:name w:val="8AAF7249213F44CCA61A093418C42C6F"/>
-    <w:rsid w:val="00A30179"/>
-  </w:style>
-  <w:style w:type="paragraph" w:customStyle="1" w:styleId="EB932D2AC630474BA08BD2A281FFDAF0">
-    <w:name w:val="EB932D2AC630474BA08BD2A281FFDAF0"/>
-    <w:rsid w:val="00A30179"/>
-  </w:style>
-  <w:style w:type="paragraph" w:customStyle="1" w:styleId="B3A2E56AC37343EA968E9AF74C9476DE">
-    <w:name w:val="B3A2E56AC37343EA968E9AF74C9476DE"/>
-    <w:rsid w:val="00A30179"/>
-  </w:style>
-  <w:style w:type="paragraph" w:customStyle="1" w:styleId="F655ACEEE8A24F84B83D46C0788EF430">
-    <w:name w:val="F655ACEEE8A24F84B83D46C0788EF430"/>
-    <w:rsid w:val="00A30179"/>
-  </w:style>
-  <w:style w:type="paragraph" w:customStyle="1" w:styleId="076863A3A4BF45EE8EC3B8B15C781683">
-    <w:name w:val="076863A3A4BF45EE8EC3B8B15C781683"/>
-    <w:rsid w:val="00A30179"/>
-  </w:style>
-  <w:style w:type="paragraph" w:customStyle="1" w:styleId="37982A71A841465A943C8EFDE3AC2EE2">
-    <w:name w:val="37982A71A841465A943C8EFDE3AC2EE2"/>
-    <w:rsid w:val="00A30179"/>
-  </w:style>
-  <w:style w:type="paragraph" w:customStyle="1" w:styleId="301C9E39FA4048F0B8150CB92CB469D9">
-    <w:name w:val="301C9E39FA4048F0B8150CB92CB469D9"/>
-    <w:rsid w:val="00A30179"/>
-  </w:style>
-  <w:style w:type="paragraph" w:customStyle="1" w:styleId="8706FCFADFF74FC58DAB852E3BB1ADBA">
-    <w:name w:val="8706FCFADFF74FC58DAB852E3BB1ADBA"/>
-    <w:rsid w:val="00A30179"/>
-  </w:style>
-  <w:style w:type="paragraph" w:customStyle="1" w:styleId="F756600D17AF42829E2AEAFAD3F7ACFD">
-    <w:name w:val="F756600D17AF42829E2AEAFAD3F7ACFD"/>
-    <w:rsid w:val="00A30179"/>
-  </w:style>
-  <w:style w:type="paragraph" w:customStyle="1" w:styleId="44F80EA51DE741BDB960F7E23AC083A0">
-    <w:name w:val="44F80EA51DE741BDB960F7E23AC083A0"/>
-    <w:rsid w:val="00A30179"/>
-  </w:style>
-  <w:style w:type="paragraph" w:customStyle="1" w:styleId="723A531EBD184BF7A1000BFDA03AA4FF">
-    <w:name w:val="723A531EBD184BF7A1000BFDA03AA4FF"/>
-    <w:rsid w:val="00A30179"/>
-  </w:style>
-  <w:style w:type="paragraph" w:customStyle="1" w:styleId="D376E8658D0F4B3C977C5A2D2D77F8CA">
-    <w:name w:val="D376E8658D0F4B3C977C5A2D2D77F8CA"/>
-    <w:rsid w:val="00A30179"/>
-  </w:style>
-  <w:style w:type="paragraph" w:customStyle="1" w:styleId="F794CA3FEC7B4E88A5843B70843300E6">
-    <w:name w:val="F794CA3FEC7B4E88A5843B70843300E6"/>
-    <w:rsid w:val="00A30179"/>
-  </w:style>
-  <w:style w:type="paragraph" w:customStyle="1" w:styleId="0C52DD986154472DA4F0074323687C23">
-    <w:name w:val="0C52DD986154472DA4F0074323687C23"/>
-    <w:rsid w:val="00A30179"/>
-  </w:style>
-  <w:style w:type="paragraph" w:customStyle="1" w:styleId="9AE89E6D3530478E89010DECA4A635A9">
-    <w:name w:val="9AE89E6D3530478E89010DECA4A635A9"/>
-    <w:rsid w:val="00A30179"/>
-  </w:style>
-  <w:style w:type="paragraph" w:customStyle="1" w:styleId="4CD256F5E71D4569AAC5E36E7CDD8A9F">
-    <w:name w:val="4CD256F5E71D4569AAC5E36E7CDD8A9F"/>
-    <w:rsid w:val="00A30179"/>
-  </w:style>
-  <w:style w:type="paragraph" w:customStyle="1" w:styleId="C0C5BF066B98474494644DF0CBE4829D">
-    <w:name w:val="C0C5BF066B98474494644DF0CBE4829D"/>
-    <w:rsid w:val="00A30179"/>
-  </w:style>
-  <w:style w:type="paragraph" w:customStyle="1" w:styleId="FDB7E29E0EDD4E129B2CFF63D2CEB25B">
-    <w:name w:val="FDB7E29E0EDD4E129B2CFF63D2CEB25B"/>
-    <w:rsid w:val="00A30179"/>
-  </w:style>
-  <w:style w:type="paragraph" w:customStyle="1" w:styleId="FE32358E5C86422E95AE7262F83DB0EA">
-    <w:name w:val="FE32358E5C86422E95AE7262F83DB0EA"/>
-    <w:rsid w:val="00A30179"/>
-  </w:style>
-  <w:style w:type="paragraph" w:customStyle="1" w:styleId="400A179AFF174353A3FE728F6FC71911">
-    <w:name w:val="400A179AFF174353A3FE728F6FC71911"/>
-    <w:rsid w:val="00A30179"/>
-  </w:style>
-  <w:style w:type="paragraph" w:customStyle="1" w:styleId="31DD5C6059AB4265B1D691C53EA8F339">
-    <w:name w:val="31DD5C6059AB4265B1D691C53EA8F339"/>
-    <w:rsid w:val="00A30179"/>
-  </w:style>
-  <w:style w:type="paragraph" w:customStyle="1" w:styleId="B81968F9D23F4BEDA56E328793CE51EF">
-    <w:name w:val="B81968F9D23F4BEDA56E328793CE51EF"/>
-    <w:rsid w:val="00A30179"/>
-  </w:style>
-  <w:style w:type="paragraph" w:customStyle="1" w:styleId="FA723915FD564E3293641F827FEBF79F">
-    <w:name w:val="FA723915FD564E3293641F827FEBF79F"/>
-    <w:rsid w:val="00A30179"/>
-  </w:style>
-  <w:style w:type="paragraph" w:customStyle="1" w:styleId="E94EAA7BD5084E47B29AB98642EDCC09">
-    <w:name w:val="E94EAA7BD5084E47B29AB98642EDCC09"/>
-    <w:rsid w:val="00A30179"/>
-  </w:style>
-  <w:style w:type="paragraph" w:customStyle="1" w:styleId="6664613BECD949EEA3BB884EE605D1F0">
-    <w:name w:val="6664613BECD949EEA3BB884EE605D1F0"/>
-    <w:rsid w:val="00A30179"/>
-  </w:style>
-  <w:style w:type="paragraph" w:customStyle="1" w:styleId="416E0ED97E454AFCA19174B7E2F4B229">
-    <w:name w:val="416E0ED97E454AFCA19174B7E2F4B229"/>
-    <w:rsid w:val="00A30179"/>
-  </w:style>
-  <w:style w:type="paragraph" w:customStyle="1" w:styleId="EB8560F0EB374FA680A9014BE3474DCF">
-    <w:name w:val="EB8560F0EB374FA680A9014BE3474DCF"/>
-    <w:rsid w:val="00A30179"/>
-  </w:style>
-  <w:style w:type="paragraph" w:customStyle="1" w:styleId="428FDC5F98234AEB9960D0FE47AE8FF8">
-    <w:name w:val="428FDC5F98234AEB9960D0FE47AE8FF8"/>
-    <w:rsid w:val="00A30179"/>
-  </w:style>
-  <w:style w:type="paragraph" w:customStyle="1" w:styleId="687C0BE45F604DF6826925025EF038EC">
-    <w:name w:val="687C0BE45F604DF6826925025EF038EC"/>
-    <w:rsid w:val="00A30179"/>
-  </w:style>
-  <w:style w:type="paragraph" w:customStyle="1" w:styleId="7EAFD174B5974AA18DF2BE3A837669A7">
-    <w:name w:val="7EAFD174B5974AA18DF2BE3A837669A7"/>
-    <w:rsid w:val="00A30179"/>
-  </w:style>
-  <w:style w:type="paragraph" w:customStyle="1" w:styleId="1625B88682274AE7B05080863C4DD275">
-    <w:name w:val="1625B88682274AE7B05080863C4DD275"/>
-    <w:rsid w:val="00A30179"/>
-  </w:style>
-  <w:style w:type="paragraph" w:customStyle="1" w:styleId="A73F6A290C1A454E96D8E7E478EBF958">
-    <w:name w:val="A73F6A290C1A454E96D8E7E478EBF958"/>
-    <w:rsid w:val="00A30179"/>
-  </w:style>
-  <w:style w:type="paragraph" w:customStyle="1" w:styleId="DF0F0F3DC24C472D9AC49CE635C336F5">
-    <w:name w:val="DF0F0F3DC24C472D9AC49CE635C336F5"/>
-    <w:rsid w:val="00A30179"/>
-  </w:style>
-  <w:style w:type="paragraph" w:customStyle="1" w:styleId="FF44F4CF4BB948DBA61103335D402A10">
-    <w:name w:val="FF44F4CF4BB948DBA61103335D402A10"/>
-    <w:rsid w:val="00A30179"/>
-  </w:style>
-  <w:style w:type="paragraph" w:customStyle="1" w:styleId="D41404E532AC42BAA192BD53FCDF3B0E">
-    <w:name w:val="D41404E532AC42BAA192BD53FCDF3B0E"/>
-    <w:rsid w:val="00A30179"/>
-  </w:style>
-  <w:style w:type="paragraph" w:customStyle="1" w:styleId="AD3B9670E29E41ED807DBE53C0510439">
-    <w:name w:val="AD3B9670E29E41ED807DBE53C0510439"/>
-    <w:rsid w:val="00A30179"/>
-  </w:style>
-  <w:style w:type="paragraph" w:customStyle="1" w:styleId="5B90D4B3CB5D479588E289F5CEF1E838">
-    <w:name w:val="5B90D4B3CB5D479588E289F5CEF1E838"/>
-    <w:rsid w:val="00A30179"/>
-  </w:style>
-  <w:style w:type="paragraph" w:customStyle="1" w:styleId="961A981CE2014F3D918B72DF6F33D207">
-    <w:name w:val="961A981CE2014F3D918B72DF6F33D207"/>
-    <w:rsid w:val="00A30179"/>
-  </w:style>
-  <w:style w:type="paragraph" w:customStyle="1" w:styleId="A6AB978D22044B3680551B13C1AE453B">
-    <w:name w:val="A6AB978D22044B3680551B13C1AE453B"/>
-    <w:rsid w:val="00A30179"/>
-  </w:style>
-  <w:style w:type="paragraph" w:customStyle="1" w:styleId="ED57A52849DD450083EB3730AC0DF89B">
-    <w:name w:val="ED57A52849DD450083EB3730AC0DF89B"/>
-    <w:rsid w:val="00A30179"/>
-  </w:style>
-  <w:style w:type="paragraph" w:customStyle="1" w:styleId="C8B41BA9CB5F44C586A73D91173FD4AC">
-    <w:name w:val="C8B41BA9CB5F44C586A73D91173FD4AC"/>
-    <w:rsid w:val="00A30179"/>
-  </w:style>
-  <w:style w:type="paragraph" w:customStyle="1" w:styleId="6A4CF88316BC4A179FF9BCDB4818085C">
-    <w:name w:val="6A4CF88316BC4A179FF9BCDB4818085C"/>
-    <w:rsid w:val="00A30179"/>
-  </w:style>
-  <w:style w:type="paragraph" w:customStyle="1" w:styleId="83316ACDE67941ED941723A236409E82">
-    <w:name w:val="83316ACDE67941ED941723A236409E82"/>
-    <w:rsid w:val="00A30179"/>
-  </w:style>
-  <w:style w:type="paragraph" w:customStyle="1" w:styleId="ABEE65D750264EB78CFF0F82073E0798">
-    <w:name w:val="ABEE65D750264EB78CFF0F82073E0798"/>
-    <w:rsid w:val="00A30179"/>
-  </w:style>
-  <w:style w:type="paragraph" w:customStyle="1" w:styleId="3E8F03130E5A41DF994157770B5B6D9D">
-    <w:name w:val="3E8F03130E5A41DF994157770B5B6D9D"/>
-    <w:rsid w:val="00A30179"/>
-  </w:style>
-  <w:style w:type="paragraph" w:customStyle="1" w:styleId="966EDB3339C74FAB844F66D240A52054">
-    <w:name w:val="966EDB3339C74FAB844F66D240A52054"/>
-    <w:rsid w:val="00A30179"/>
-  </w:style>
-  <w:style w:type="paragraph" w:customStyle="1" w:styleId="2FD7C579E1DA45C9BEB816269806D3C1">
-    <w:name w:val="2FD7C579E1DA45C9BEB816269806D3C1"/>
-    <w:rsid w:val="00A30179"/>
-  </w:style>
-  <w:style w:type="paragraph" w:customStyle="1" w:styleId="8C36FD5949E5479D96563069D2322A60">
-    <w:name w:val="8C36FD5949E5479D96563069D2322A60"/>
-    <w:rsid w:val="00A30179"/>
-  </w:style>
-  <w:style w:type="paragraph" w:customStyle="1" w:styleId="35523AEADB24491A8CF0D9F3FC3BF313">
-    <w:name w:val="35523AEADB24491A8CF0D9F3FC3BF313"/>
-    <w:rsid w:val="00A30179"/>
-  </w:style>
-  <w:style w:type="paragraph" w:customStyle="1" w:styleId="7184F5C487744A558D80FCE1052D511F">
-    <w:name w:val="7184F5C487744A558D80FCE1052D511F"/>
-    <w:rsid w:val="00A30179"/>
-  </w:style>
-  <w:style w:type="paragraph" w:customStyle="1" w:styleId="AB2BB959D1B84E5E923E8B979D3B3524">
-    <w:name w:val="AB2BB959D1B84E5E923E8B979D3B3524"/>
-    <w:rsid w:val="00A30179"/>
-  </w:style>
-  <w:style w:type="paragraph" w:customStyle="1" w:styleId="BA569395F7E149E8A1DA473FA02A91BE">
-    <w:name w:val="BA569395F7E149E8A1DA473FA02A91BE"/>
-    <w:rsid w:val="00A30179"/>
-  </w:style>
-  <w:style w:type="paragraph" w:customStyle="1" w:styleId="9034CB58620449199F03BE252AE0B613">
-    <w:name w:val="9034CB58620449199F03BE252AE0B613"/>
-    <w:rsid w:val="00A30179"/>
-  </w:style>
-  <w:style w:type="paragraph" w:customStyle="1" w:styleId="699371380817456AACC60B7B274F3E3D">
-    <w:name w:val="699371380817456AACC60B7B274F3E3D"/>
-    <w:rsid w:val="00A30179"/>
-  </w:style>
-  <w:style w:type="paragraph" w:customStyle="1" w:styleId="8CEDE24771DA4C91B16CB69AB824DCBA">
-    <w:name w:val="8CEDE24771DA4C91B16CB69AB824DCBA"/>
-    <w:rsid w:val="00A30179"/>
-  </w:style>
-  <w:style w:type="paragraph" w:customStyle="1" w:styleId="2C78C86CAAAB42069DECEE7886870316">
-    <w:name w:val="2C78C86CAAAB42069DECEE7886870316"/>
-    <w:rsid w:val="00A30179"/>
-  </w:style>
-  <w:style w:type="paragraph" w:customStyle="1" w:styleId="E7AAE97E86014A8B9926CD800CEB6F61">
-    <w:name w:val="E7AAE97E86014A8B9926CD800CEB6F61"/>
-    <w:rsid w:val="00A30179"/>
-  </w:style>
-  <w:style w:type="paragraph" w:customStyle="1" w:styleId="4A80EE8E45E0469180BA59C49CC1B75E">
-    <w:name w:val="4A80EE8E45E0469180BA59C49CC1B75E"/>
-    <w:rsid w:val="00A30179"/>
-  </w:style>
-  <w:style w:type="paragraph" w:customStyle="1" w:styleId="BEEA37B1AC5C4A59BED35206F20367E9">
-    <w:name w:val="BEEA37B1AC5C4A59BED35206F20367E9"/>
-    <w:rsid w:val="00A30179"/>
-  </w:style>
-  <w:style w:type="paragraph" w:customStyle="1" w:styleId="16B7FF7A0A9847D89FD9798EAD3C62E2">
-    <w:name w:val="16B7FF7A0A9847D89FD9798EAD3C62E2"/>
-    <w:rsid w:val="00A30179"/>
-  </w:style>
-  <w:style w:type="paragraph" w:customStyle="1" w:styleId="9B7DABDCDCAF46F0BC2BF80E133E9BA4">
-    <w:name w:val="9B7DABDCDCAF46F0BC2BF80E133E9BA4"/>
-    <w:rsid w:val="00A30179"/>
-  </w:style>
-  <w:style w:type="paragraph" w:customStyle="1" w:styleId="13BAA24F5F844A1F86F492FFB1F78678">
-    <w:name w:val="13BAA24F5F844A1F86F492FFB1F78678"/>
-    <w:rsid w:val="00A30179"/>
-  </w:style>
-  <w:style w:type="paragraph" w:customStyle="1" w:styleId="6930A9C76AEA43D986460D285F7FCF25">
-    <w:name w:val="6930A9C76AEA43D986460D285F7FCF25"/>
-    <w:rsid w:val="00A30179"/>
-  </w:style>
-  <w:style w:type="paragraph" w:customStyle="1" w:styleId="E0D411ADF91242999B311C1881D2F519">
-    <w:name w:val="E0D411ADF91242999B311C1881D2F519"/>
-    <w:rsid w:val="00A30179"/>
-  </w:style>
-  <w:style w:type="paragraph" w:customStyle="1" w:styleId="E320C49D49F94FAB91C2A10975B7CF1F">
-    <w:name w:val="E320C49D49F94FAB91C2A10975B7CF1F"/>
-    <w:rsid w:val="00A30179"/>
-  </w:style>
-  <w:style w:type="paragraph" w:customStyle="1" w:styleId="C85B21F56EA34D67A489E99EF30D7DCE">
-    <w:name w:val="C85B21F56EA34D67A489E99EF30D7DCE"/>
-    <w:rsid w:val="00A30179"/>
-  </w:style>
-  <w:style w:type="paragraph" w:customStyle="1" w:styleId="A2923E31CF4E40D290034708D0219A87">
-    <w:name w:val="A2923E31CF4E40D290034708D0219A87"/>
-    <w:rsid w:val="00A30179"/>
-  </w:style>
-  <w:style w:type="paragraph" w:customStyle="1" w:styleId="181A6A4F24FF4A48A3465F9E2DF95616">
-    <w:name w:val="181A6A4F24FF4A48A3465F9E2DF95616"/>
-    <w:rsid w:val="00A30179"/>
-  </w:style>
-  <w:style w:type="paragraph" w:customStyle="1" w:styleId="278BE71DE7964B248F65497DB19311F2">
-    <w:name w:val="278BE71DE7964B248F65497DB19311F2"/>
-    <w:rsid w:val="00A30179"/>
-  </w:style>
-  <w:style w:type="paragraph" w:customStyle="1" w:styleId="AEA5358DD04D4496B1151BD35347144D">
-    <w:name w:val="AEA5358DD04D4496B1151BD35347144D"/>
-    <w:rsid w:val="00A30179"/>
-  </w:style>
-  <w:style w:type="paragraph" w:customStyle="1" w:styleId="03A4360F3E3A40E7AD7A9C1FDA1DA43C">
-    <w:name w:val="03A4360F3E3A40E7AD7A9C1FDA1DA43C"/>
-    <w:rsid w:val="00A30179"/>
-  </w:style>
-  <w:style w:type="paragraph" w:customStyle="1" w:styleId="BEFD64C7578646BA9EA06264FC7E5D65">
-    <w:name w:val="BEFD64C7578646BA9EA06264FC7E5D65"/>
-    <w:rsid w:val="00A30179"/>
-  </w:style>
-  <w:style w:type="paragraph" w:customStyle="1" w:styleId="F9E916AC970444D9B79196AD94B23309">
-    <w:name w:val="F9E916AC970444D9B79196AD94B23309"/>
-    <w:rsid w:val="00A30179"/>
-  </w:style>
-  <w:style w:type="paragraph" w:customStyle="1" w:styleId="1541CDC1B70A42F8B2CC666F70539541">
-    <w:name w:val="1541CDC1B70A42F8B2CC666F70539541"/>
-    <w:rsid w:val="00A30179"/>
-  </w:style>
-  <w:style w:type="paragraph" w:customStyle="1" w:styleId="5E1A5AF90B99494CB58FBDB494406A27">
-    <w:name w:val="5E1A5AF90B99494CB58FBDB494406A27"/>
-    <w:rsid w:val="00A30179"/>
-  </w:style>
-  <w:style w:type="paragraph" w:customStyle="1" w:styleId="BC7EED8F4F414977BC9122DF41E06B1C">
-    <w:name w:val="BC7EED8F4F414977BC9122DF41E06B1C"/>
-    <w:rsid w:val="00A30179"/>
-  </w:style>
-  <w:style w:type="paragraph" w:customStyle="1" w:styleId="1B1576C4F0AB4C03B69AEC08DD9F8FAA">
-    <w:name w:val="1B1576C4F0AB4C03B69AEC08DD9F8FAA"/>
-    <w:rsid w:val="00A30179"/>
-  </w:style>
-  <w:style w:type="paragraph" w:customStyle="1" w:styleId="B6037CE4B19E4BACADFC60A18AB91714">
-    <w:name w:val="B6037CE4B19E4BACADFC60A18AB91714"/>
-    <w:rsid w:val="00A30179"/>
-  </w:style>
-  <w:style w:type="paragraph" w:customStyle="1" w:styleId="2FBD14330EE54566946B500F1B417193">
-    <w:name w:val="2FBD14330EE54566946B500F1B417193"/>
-    <w:rsid w:val="00A30179"/>
-  </w:style>
-  <w:style w:type="paragraph" w:customStyle="1" w:styleId="A0A2DDA950EA435384F3D945D62A9077">
-    <w:name w:val="A0A2DDA950EA435384F3D945D62A9077"/>
-    <w:rsid w:val="00A30179"/>
-  </w:style>
-  <w:style w:type="paragraph" w:customStyle="1" w:styleId="A6691F1F37664279801E57F02750FEF3">
-    <w:name w:val="A6691F1F37664279801E57F02750FEF3"/>
-    <w:rsid w:val="00A30179"/>
-  </w:style>
-  <w:style w:type="paragraph" w:customStyle="1" w:styleId="0DDCF31EE09D4CF89DBEB4456498B1E3">
-    <w:name w:val="0DDCF31EE09D4CF89DBEB4456498B1E3"/>
-    <w:rsid w:val="00A30179"/>
-  </w:style>
-  <w:style w:type="paragraph" w:customStyle="1" w:styleId="8C474625EAFC4EB7951E291B187244E7">
-    <w:name w:val="8C474625EAFC4EB7951E291B187244E7"/>
-    <w:rsid w:val="00A30179"/>
-  </w:style>
-  <w:style w:type="paragraph" w:customStyle="1" w:styleId="BACC6309243F4C3EA1A40854A8442AF6">
-    <w:name w:val="BACC6309243F4C3EA1A40854A8442AF6"/>
-    <w:rsid w:val="00A30179"/>
-  </w:style>
-  <w:style w:type="paragraph" w:customStyle="1" w:styleId="8F32B6DB6D524313B1257D0EA5C54553">
-    <w:name w:val="8F32B6DB6D524313B1257D0EA5C54553"/>
-    <w:rsid w:val="00A30179"/>
-  </w:style>
-  <w:style w:type="paragraph" w:customStyle="1" w:styleId="42F8F16EC96F4015ACBE444453110D21">
-    <w:name w:val="42F8F16EC96F4015ACBE444453110D21"/>
-    <w:rsid w:val="00A30179"/>
-  </w:style>
-  <w:style w:type="paragraph" w:customStyle="1" w:styleId="EEBC916A83DE40528B87830A6AD22917">
-    <w:name w:val="EEBC916A83DE40528B87830A6AD22917"/>
-    <w:rsid w:val="00A30179"/>
-  </w:style>
-  <w:style w:type="paragraph" w:customStyle="1" w:styleId="489207FB5CE445E0BA480C2AE1761746">
-    <w:name w:val="489207FB5CE445E0BA480C2AE1761746"/>
-    <w:rsid w:val="00A30179"/>
-  </w:style>
-  <w:style w:type="paragraph" w:customStyle="1" w:styleId="EA4D5121EA1B46D4BA2CE12FD27BE374">
-    <w:name w:val="EA4D5121EA1B46D4BA2CE12FD27BE374"/>
-    <w:rsid w:val="00A30179"/>
-  </w:style>
-  <w:style w:type="paragraph" w:customStyle="1" w:styleId="78A880DCAB4A4202A347FAAF0B98836E">
-    <w:name w:val="78A880DCAB4A4202A347FAAF0B98836E"/>
-    <w:rsid w:val="00A30179"/>
-  </w:style>
-  <w:style w:type="paragraph" w:customStyle="1" w:styleId="AD59C5F4E93740AE83C3A842893DC0F6">
-    <w:name w:val="AD59C5F4E93740AE83C3A842893DC0F6"/>
-    <w:rsid w:val="00A30179"/>
-  </w:style>
-  <w:style w:type="paragraph" w:customStyle="1" w:styleId="778ECDDFBDB4449BA6D29B8992BE8085">
-    <w:name w:val="778ECDDFBDB4449BA6D29B8992BE8085"/>
-    <w:rsid w:val="00A30179"/>
-  </w:style>
-  <w:style w:type="paragraph" w:customStyle="1" w:styleId="E3890C1EAC12469A96BE9821D90DF4D9">
-    <w:name w:val="E3890C1EAC12469A96BE9821D90DF4D9"/>
-    <w:rsid w:val="00A30179"/>
-  </w:style>
-  <w:style w:type="paragraph" w:customStyle="1" w:styleId="4AFA7B369DE04BA5AA84E4C0E1220E12">
-    <w:name w:val="4AFA7B369DE04BA5AA84E4C0E1220E12"/>
-    <w:rsid w:val="00A30179"/>
-  </w:style>
-  <w:style w:type="paragraph" w:customStyle="1" w:styleId="CC46C7539DC04563A4EA2F9134CB7ADA">
-    <w:name w:val="CC46C7539DC04563A4EA2F9134CB7ADA"/>
-    <w:rsid w:val="00A30179"/>
-  </w:style>
-  <w:style w:type="paragraph" w:customStyle="1" w:styleId="17DF1A9BC1474736B050237E9F42C94B">
-    <w:name w:val="17DF1A9BC1474736B050237E9F42C94B"/>
-    <w:rsid w:val="00A30179"/>
-  </w:style>
-  <w:style w:type="paragraph" w:customStyle="1" w:styleId="49F25B81735F4631B7FC9E4BB0BC9639">
-    <w:name w:val="49F25B81735F4631B7FC9E4BB0BC9639"/>
-    <w:rsid w:val="00A30179"/>
-  </w:style>
-  <w:style w:type="paragraph" w:customStyle="1" w:styleId="557D3F1F20D3449EBC7F7C8C23E0E195">
-    <w:name w:val="557D3F1F20D3449EBC7F7C8C23E0E195"/>
-    <w:rsid w:val="00A30179"/>
-  </w:style>
-  <w:style w:type="paragraph" w:customStyle="1" w:styleId="3628A00F7557466C885453192741D8CC">
-    <w:name w:val="3628A00F7557466C885453192741D8CC"/>
-    <w:rsid w:val="00A30179"/>
-  </w:style>
-  <w:style w:type="paragraph" w:customStyle="1" w:styleId="E3FB802E6F3D4C839B1B83C1610D71C8">
-    <w:name w:val="E3FB802E6F3D4C839B1B83C1610D71C8"/>
-    <w:rsid w:val="00A30179"/>
-  </w:style>
-  <w:style w:type="paragraph" w:customStyle="1" w:styleId="8A51CB15836B41BC92EB4C46CF9E9098">
-    <w:name w:val="8A51CB15836B41BC92EB4C46CF9E9098"/>
-    <w:rsid w:val="00A30179"/>
-  </w:style>
-  <w:style w:type="paragraph" w:customStyle="1" w:styleId="F910D54F023447C98337F3E864E9C663">
-    <w:name w:val="F910D54F023447C98337F3E864E9C663"/>
-    <w:rsid w:val="00A30179"/>
-  </w:style>
-  <w:style w:type="paragraph" w:customStyle="1" w:styleId="B2A4EB3E31CB426BB2731EB8F16CFC12">
-    <w:name w:val="B2A4EB3E31CB426BB2731EB8F16CFC12"/>
-    <w:rsid w:val="00A30179"/>
-  </w:style>
-  <w:style w:type="paragraph" w:customStyle="1" w:styleId="0D7FC063503C4DE7A35556BB0922CA2C">
-    <w:name w:val="0D7FC063503C4DE7A35556BB0922CA2C"/>
-    <w:rsid w:val="00A30179"/>
-  </w:style>
-  <w:style w:type="paragraph" w:customStyle="1" w:styleId="CF45492EB2D645AF94D0DC4D7EFAB903">
-    <w:name w:val="CF45492EB2D645AF94D0DC4D7EFAB903"/>
-    <w:rsid w:val="00A30179"/>
-  </w:style>
-  <w:style w:type="paragraph" w:customStyle="1" w:styleId="933810050CA44F48BE7EF1294442C2C6">
-    <w:name w:val="933810050CA44F48BE7EF1294442C2C6"/>
-    <w:rsid w:val="00A30179"/>
+  <w:style w:type="paragraph" w:customStyle="1" w:styleId="B3C13180292B4941BBE270F908AC9DC8">
+    <w:name w:val="B3C13180292B4941BBE270F908AC9DC8"/>
+    <w:rsid w:val="0027799E"/>
+    <w:rPr>
+      <w:lang w:val="en-NG" w:eastAsia="en-NG"/>
+    </w:rPr>
   </w:style>
 </w:styles>
 </file>
 
 <file path=word/glossary/webSettings.xml><?xml version="1.0" encoding="utf-8"?>
-<w:webSettings xmlns:mc="http://schemas.openxmlformats.org/markup-compatibility/2006" xmlns:r="http://schemas.openxmlformats.org/officeDocument/2006/relationships" xmlns:w="http://schemas.openxmlformats.org/wordprocessingml/2006/main" xmlns:w14="http://schemas.microsoft.com/office/word/2010/wordml" xmlns:w15="http://schemas.microsoft.com/office/word/2012/wordml" xmlns:w16se="http://schemas.microsoft.com/office/word/2015/wordml/symex" mc:Ignorable="w14 w15 w16se">
+<w:webSettings xmlns:mc="http://schemas.openxmlformats.org/markup-compatibility/2006" xmlns:r="http://schemas.openxmlformats.org/officeDocument/2006/relationships" xmlns:w="http://schemas.openxmlformats.org/wordprocessingml/2006/main" xmlns:w14="http://schemas.microsoft.com/office/word/2010/wordml" xmlns:w15="http://schemas.microsoft.com/office/word/2012/wordml" xmlns:w16cex="http://schemas.microsoft.com/office/word/2018/wordml/cex" xmlns:w16cid="http://schemas.microsoft.com/office/word/2016/wordml/cid" xmlns:w16="http://schemas.microsoft.com/office/word/2018/wordml" xmlns:w16sdtdh="http://schemas.microsoft.com/office/word/2020/wordml/sdtdatahash" xmlns:w16se="http://schemas.microsoft.com/office/word/2015/wordml/symex" mc:Ignorable="w14 w15 w16se w16cid w16 w16cex w16sdtdh">
   <w:optimizeForBrowser/>
   <w:relyOnVML/>
   <w:allowPNG/>
@@ -7396,6 +7457,8 @@
  
              < C u s t B a l a n c e C a p t i o n > C u s t B a l a n c e C a p t i o n < / C u s t B a l a n c e C a p t i o n >   
+             < C u s t o m e r C o d e L b l > C u s t o m e r C o d e L b l < / C u s t o m e r C o d e L b l > + 
              < D e s c _ C u s t L e d g E n t r y 2 C a p t i o n > D e s c _ C u s t L e d g E n t r y 2 C a p t i o n < / D e s c _ C u s t L e d g E n t r y 2 C a p t i o n >   
              < D o c D a t e C a p t i o n > D o c D a t e C a p t i o n < / D o c D a t e C a p t i o n > @@ -7634,7 +7697,7 @@
 </file>
 
 <file path=customXml/itemProps2.xml><?xml version="1.0" encoding="utf-8"?>
-<ds:datastoreItem xmlns:ds="http://schemas.openxmlformats.org/officeDocument/2006/customXml" ds:itemID="{85937664-A24F-4AB5-8A8F-8BD05296F5E6}">
+<ds:datastoreItem xmlns:ds="http://schemas.openxmlformats.org/officeDocument/2006/customXml" ds:itemID="{7070A4CF-ABF6-47C2-9E5B-FA696F01498E}">
   <ds:schemaRefs>
     <ds:schemaRef ds:uri="http://schemas.openxmlformats.org/officeDocument/2006/bibliography"/>
   </ds:schemaRefs>
